--- a/material/proposal.docx
+++ b/material/proposal.docx
@@ -33,7 +33,7 @@
             <mc:AlternateContent>
               <mc:Choice Requires="wps">
                 <w:drawing>
-                  <wp:anchor distT="0" distB="0" distL="114300" distR="114300" simplePos="0" relativeHeight="251660288" behindDoc="0" locked="0" layoutInCell="1" allowOverlap="1" wp14:anchorId="0D38875B" wp14:editId="0B41B509">
+                  <wp:anchor distT="0" distB="0" distL="114300" distR="114300" simplePos="0" relativeHeight="251650048" behindDoc="0" locked="0" layoutInCell="1" allowOverlap="1" wp14:anchorId="0D38875B" wp14:editId="1001FA36">
                     <wp:simplePos x="0" y="0"/>
                     <wp:positionH relativeFrom="margin">
                       <wp:posOffset>19322</wp:posOffset>
@@ -184,7 +184,27 @@
                                           <w:color w:val="FFFFFF" w:themeColor="background1"/>
                                           <w:sz w:val="36"/>
                                         </w:rPr>
-                                        <w:t>khadka</w:t>
+                                        <w:t>K</w:t>
+                                      </w:r>
+                                      <w:r>
+                                        <w:rPr>
+                                          <w:rFonts w:ascii="Times New Roman" w:hAnsi="Times New Roman" w:cs="Times New Roman"/>
+                                          <w:b/>
+                                          <w:color w:val="FFFFFF" w:themeColor="background1"/>
+                                          <w:sz w:val="36"/>
+                                        </w:rPr>
+                                        <w:t>hadk</w:t>
+                                      </w:r>
+                                      <w:bookmarkStart w:id="0" w:name="_GoBack"/>
+                                      <w:bookmarkEnd w:id="0"/>
+                                      <w:r>
+                                        <w:rPr>
+                                          <w:rFonts w:ascii="Times New Roman" w:hAnsi="Times New Roman" w:cs="Times New Roman"/>
+                                          <w:b/>
+                                          <w:color w:val="FFFFFF" w:themeColor="background1"/>
+                                          <w:sz w:val="36"/>
+                                        </w:rPr>
+                                        <w:t>a</w:t>
                                       </w:r>
                                       <w:proofErr w:type="spellEnd"/>
                                     </w:p>
@@ -202,7 +222,6 @@
                                           <w:sz w:val="36"/>
                                         </w:rPr>
                                       </w:pPr>
-                                      <w:proofErr w:type="spellStart"/>
                                       <w:r>
                                         <w:rPr>
                                           <w:rFonts w:ascii="Times New Roman" w:hAnsi="Times New Roman" w:cs="Times New Roman"/>
@@ -210,37 +229,7 @@
                                           <w:color w:val="FFFFFF" w:themeColor="background1"/>
                                           <w:sz w:val="36"/>
                                         </w:rPr>
-                                        <w:t>Hawana</w:t>
-                                      </w:r>
-                                      <w:proofErr w:type="spellEnd"/>
-                                      <w:r>
-                                        <w:rPr>
-                                          <w:rFonts w:ascii="Times New Roman" w:hAnsi="Times New Roman" w:cs="Times New Roman"/>
-                                          <w:b/>
-                                          <w:color w:val="FFFFFF" w:themeColor="background1"/>
-                                          <w:sz w:val="36"/>
-                                        </w:rPr>
-                                        <w:t xml:space="preserve"> </w:t>
-                                      </w:r>
-                                      <w:proofErr w:type="spellStart"/>
-                                      <w:r>
-                                        <w:rPr>
-                                          <w:rFonts w:ascii="Times New Roman" w:hAnsi="Times New Roman" w:cs="Times New Roman"/>
-                                          <w:b/>
-                                          <w:color w:val="FFFFFF" w:themeColor="background1"/>
-                                          <w:sz w:val="36"/>
-                                        </w:rPr>
-                                        <w:t>Tamang</w:t>
-                                      </w:r>
-                                      <w:proofErr w:type="spellEnd"/>
-                                      <w:r>
-                                        <w:rPr>
-                                          <w:rFonts w:ascii="Times New Roman" w:hAnsi="Times New Roman" w:cs="Times New Roman"/>
-                                          <w:b/>
-                                          <w:color w:val="FFFFFF" w:themeColor="background1"/>
-                                          <w:sz w:val="36"/>
-                                        </w:rPr>
-                                        <w:t xml:space="preserve"> (5413)</w:t>
+                                        <w:t>Hawana Tamang (5413)</w:t>
                                       </w:r>
                                     </w:p>
                                   </w:tc>
@@ -304,7 +293,6 @@
                                           <w:sz w:val="36"/>
                                         </w:rPr>
                                       </w:pPr>
-                                      <w:proofErr w:type="spellStart"/>
                                       <w:r>
                                         <w:rPr>
                                           <w:rFonts w:ascii="Times New Roman" w:hAnsi="Times New Roman" w:cs="Times New Roman"/>
@@ -312,17 +300,7 @@
                                           <w:color w:val="FFFFFF" w:themeColor="background1"/>
                                           <w:sz w:val="36"/>
                                         </w:rPr>
-                                        <w:t>Kushal</w:t>
-                                      </w:r>
-                                      <w:proofErr w:type="spellEnd"/>
-                                      <w:r>
-                                        <w:rPr>
-                                          <w:rFonts w:ascii="Times New Roman" w:hAnsi="Times New Roman" w:cs="Times New Roman"/>
-                                          <w:b/>
-                                          <w:color w:val="FFFFFF" w:themeColor="background1"/>
-                                          <w:sz w:val="36"/>
-                                        </w:rPr>
-                                        <w:t xml:space="preserve"> Pathak (5398)</w:t>
+                                        <w:t>Kushal Pathak (5398)</w:t>
                                       </w:r>
                                     </w:p>
                                   </w:tc>
@@ -360,7 +338,6 @@
                                           <w:sz w:val="36"/>
                                         </w:rPr>
                                       </w:pPr>
-                                      <w:proofErr w:type="spellStart"/>
                                       <w:r>
                                         <w:rPr>
                                           <w:rFonts w:ascii="Times New Roman" w:hAnsi="Times New Roman" w:cs="Times New Roman"/>
@@ -368,17 +345,7 @@
                                           <w:color w:val="FFFFFF" w:themeColor="background1"/>
                                           <w:sz w:val="36"/>
                                         </w:rPr>
-                                        <w:t>Romiya</w:t>
-                                      </w:r>
-                                      <w:proofErr w:type="spellEnd"/>
-                                      <w:r>
-                                        <w:rPr>
-                                          <w:rFonts w:ascii="Times New Roman" w:hAnsi="Times New Roman" w:cs="Times New Roman"/>
-                                          <w:b/>
-                                          <w:color w:val="FFFFFF" w:themeColor="background1"/>
-                                          <w:sz w:val="36"/>
-                                        </w:rPr>
-                                        <w:t xml:space="preserve"> </w:t>
+                                        <w:t xml:space="preserve">Romiya </w:t>
                                       </w:r>
                                       <w:proofErr w:type="spellStart"/>
                                       <w:r>
@@ -435,7 +402,6 @@
                                           <w:sz w:val="36"/>
                                         </w:rPr>
                                       </w:pPr>
-                                      <w:proofErr w:type="spellStart"/>
                                       <w:r>
                                         <w:rPr>
                                           <w:rFonts w:ascii="Times New Roman" w:hAnsi="Times New Roman" w:cs="Times New Roman"/>
@@ -443,37 +409,7 @@
                                           <w:color w:val="FFFFFF" w:themeColor="background1"/>
                                           <w:sz w:val="36"/>
                                         </w:rPr>
-                                        <w:t>Sama</w:t>
-                                      </w:r>
-                                      <w:proofErr w:type="spellEnd"/>
-                                      <w:r>
-                                        <w:rPr>
-                                          <w:rFonts w:ascii="Times New Roman" w:hAnsi="Times New Roman" w:cs="Times New Roman"/>
-                                          <w:b/>
-                                          <w:color w:val="FFFFFF" w:themeColor="background1"/>
-                                          <w:sz w:val="36"/>
-                                        </w:rPr>
-                                        <w:t xml:space="preserve"> </w:t>
-                                      </w:r>
-                                      <w:proofErr w:type="spellStart"/>
-                                      <w:r>
-                                        <w:rPr>
-                                          <w:rFonts w:ascii="Times New Roman" w:hAnsi="Times New Roman" w:cs="Times New Roman"/>
-                                          <w:b/>
-                                          <w:color w:val="FFFFFF" w:themeColor="background1"/>
-                                          <w:sz w:val="36"/>
-                                        </w:rPr>
-                                        <w:t>Nemkul</w:t>
-                                      </w:r>
-                                      <w:proofErr w:type="spellEnd"/>
-                                      <w:r>
-                                        <w:rPr>
-                                          <w:rFonts w:ascii="Times New Roman" w:hAnsi="Times New Roman" w:cs="Times New Roman"/>
-                                          <w:b/>
-                                          <w:color w:val="FFFFFF" w:themeColor="background1"/>
-                                          <w:sz w:val="36"/>
-                                        </w:rPr>
-                                        <w:t xml:space="preserve"> Shrestha (5399)</w:t>
+                                        <w:t>Sama Nemkul Shrestha (5399)</w:t>
                                       </w:r>
                                     </w:p>
                                   </w:tc>
@@ -514,7 +450,7 @@
                     <v:stroke joinstyle="miter"/>
                     <v:path gradientshapeok="t" o:connecttype="rect"/>
                   </v:shapetype>
-                  <v:shape id="Text Box 3" o:spid="_x0000_s1026" type="#_x0000_t202" style="position:absolute;margin-left:1.5pt;margin-top:441.25pt;width:7in;height:183.1pt;z-index:251660288;visibility:visible;mso-wrap-style:square;mso-width-percent:0;mso-height-percent:0;mso-wrap-distance-left:9pt;mso-wrap-distance-top:0;mso-wrap-distance-right:9pt;mso-wrap-distance-bottom:0;mso-position-horizontal:absolute;mso-position-horizontal-relative:margin;mso-position-vertical:absolute;mso-position-vertical-relative:text;mso-width-percent:0;mso-height-percent:0;mso-width-relative:margin;mso-height-relative:margin;v-text-anchor:top" o:gfxdata="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" filled="f" stroked="f" strokeweight=".5pt">
+                  <v:shape id="Text Box 3" o:spid="_x0000_s1026" type="#_x0000_t202" style="position:absolute;margin-left:1.5pt;margin-top:441.25pt;width:7in;height:183.1pt;z-index:251650048;visibility:visible;mso-wrap-style:square;mso-width-percent:0;mso-height-percent:0;mso-wrap-distance-left:9pt;mso-wrap-distance-top:0;mso-wrap-distance-right:9pt;mso-wrap-distance-bottom:0;mso-position-horizontal:absolute;mso-position-horizontal-relative:margin;mso-position-vertical:absolute;mso-position-vertical-relative:text;mso-width-percent:0;mso-height-percent:0;mso-width-relative:margin;mso-height-relative:margin;v-text-anchor:top" o:gfxdata="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" filled="f" stroked="f" strokeweight=".5pt">
                     <v:textbox>
                       <w:txbxContent>
                         <w:tbl>
@@ -636,7 +572,27 @@
                                     <w:color w:val="FFFFFF" w:themeColor="background1"/>
                                     <w:sz w:val="36"/>
                                   </w:rPr>
-                                  <w:t>khadka</w:t>
+                                  <w:t>K</w:t>
+                                </w:r>
+                                <w:r>
+                                  <w:rPr>
+                                    <w:rFonts w:ascii="Times New Roman" w:hAnsi="Times New Roman" w:cs="Times New Roman"/>
+                                    <w:b/>
+                                    <w:color w:val="FFFFFF" w:themeColor="background1"/>
+                                    <w:sz w:val="36"/>
+                                  </w:rPr>
+                                  <w:t>hadk</w:t>
+                                </w:r>
+                                <w:bookmarkStart w:id="1" w:name="_GoBack"/>
+                                <w:bookmarkEnd w:id="1"/>
+                                <w:r>
+                                  <w:rPr>
+                                    <w:rFonts w:ascii="Times New Roman" w:hAnsi="Times New Roman" w:cs="Times New Roman"/>
+                                    <w:b/>
+                                    <w:color w:val="FFFFFF" w:themeColor="background1"/>
+                                    <w:sz w:val="36"/>
+                                  </w:rPr>
+                                  <w:t>a</w:t>
                                 </w:r>
                                 <w:proofErr w:type="spellEnd"/>
                               </w:p>
@@ -654,7 +610,6 @@
                                     <w:sz w:val="36"/>
                                   </w:rPr>
                                 </w:pPr>
-                                <w:proofErr w:type="spellStart"/>
                                 <w:r>
                                   <w:rPr>
                                     <w:rFonts w:ascii="Times New Roman" w:hAnsi="Times New Roman" w:cs="Times New Roman"/>
@@ -662,37 +617,7 @@
                                     <w:color w:val="FFFFFF" w:themeColor="background1"/>
                                     <w:sz w:val="36"/>
                                   </w:rPr>
-                                  <w:t>Hawana</w:t>
-                                </w:r>
-                                <w:proofErr w:type="spellEnd"/>
-                                <w:r>
-                                  <w:rPr>
-                                    <w:rFonts w:ascii="Times New Roman" w:hAnsi="Times New Roman" w:cs="Times New Roman"/>
-                                    <w:b/>
-                                    <w:color w:val="FFFFFF" w:themeColor="background1"/>
-                                    <w:sz w:val="36"/>
-                                  </w:rPr>
-                                  <w:t xml:space="preserve"> </w:t>
-                                </w:r>
-                                <w:proofErr w:type="spellStart"/>
-                                <w:r>
-                                  <w:rPr>
-                                    <w:rFonts w:ascii="Times New Roman" w:hAnsi="Times New Roman" w:cs="Times New Roman"/>
-                                    <w:b/>
-                                    <w:color w:val="FFFFFF" w:themeColor="background1"/>
-                                    <w:sz w:val="36"/>
-                                  </w:rPr>
-                                  <w:t>Tamang</w:t>
-                                </w:r>
-                                <w:proofErr w:type="spellEnd"/>
-                                <w:r>
-                                  <w:rPr>
-                                    <w:rFonts w:ascii="Times New Roman" w:hAnsi="Times New Roman" w:cs="Times New Roman"/>
-                                    <w:b/>
-                                    <w:color w:val="FFFFFF" w:themeColor="background1"/>
-                                    <w:sz w:val="36"/>
-                                  </w:rPr>
-                                  <w:t xml:space="preserve"> (5413)</w:t>
+                                  <w:t>Hawana Tamang (5413)</w:t>
                                 </w:r>
                               </w:p>
                             </w:tc>
@@ -756,7 +681,6 @@
                                     <w:sz w:val="36"/>
                                   </w:rPr>
                                 </w:pPr>
-                                <w:proofErr w:type="spellStart"/>
                                 <w:r>
                                   <w:rPr>
                                     <w:rFonts w:ascii="Times New Roman" w:hAnsi="Times New Roman" w:cs="Times New Roman"/>
@@ -764,17 +688,7 @@
                                     <w:color w:val="FFFFFF" w:themeColor="background1"/>
                                     <w:sz w:val="36"/>
                                   </w:rPr>
-                                  <w:t>Kushal</w:t>
-                                </w:r>
-                                <w:proofErr w:type="spellEnd"/>
-                                <w:r>
-                                  <w:rPr>
-                                    <w:rFonts w:ascii="Times New Roman" w:hAnsi="Times New Roman" w:cs="Times New Roman"/>
-                                    <w:b/>
-                                    <w:color w:val="FFFFFF" w:themeColor="background1"/>
-                                    <w:sz w:val="36"/>
-                                  </w:rPr>
-                                  <w:t xml:space="preserve"> Pathak (5398)</w:t>
+                                  <w:t>Kushal Pathak (5398)</w:t>
                                 </w:r>
                               </w:p>
                             </w:tc>
@@ -812,7 +726,6 @@
                                     <w:sz w:val="36"/>
                                   </w:rPr>
                                 </w:pPr>
-                                <w:proofErr w:type="spellStart"/>
                                 <w:r>
                                   <w:rPr>
                                     <w:rFonts w:ascii="Times New Roman" w:hAnsi="Times New Roman" w:cs="Times New Roman"/>
@@ -820,17 +733,7 @@
                                     <w:color w:val="FFFFFF" w:themeColor="background1"/>
                                     <w:sz w:val="36"/>
                                   </w:rPr>
-                                  <w:t>Romiya</w:t>
-                                </w:r>
-                                <w:proofErr w:type="spellEnd"/>
-                                <w:r>
-                                  <w:rPr>
-                                    <w:rFonts w:ascii="Times New Roman" w:hAnsi="Times New Roman" w:cs="Times New Roman"/>
-                                    <w:b/>
-                                    <w:color w:val="FFFFFF" w:themeColor="background1"/>
-                                    <w:sz w:val="36"/>
-                                  </w:rPr>
-                                  <w:t xml:space="preserve"> </w:t>
+                                  <w:t xml:space="preserve">Romiya </w:t>
                                 </w:r>
                                 <w:proofErr w:type="spellStart"/>
                                 <w:r>
@@ -887,7 +790,6 @@
                                     <w:sz w:val="36"/>
                                   </w:rPr>
                                 </w:pPr>
-                                <w:proofErr w:type="spellStart"/>
                                 <w:r>
                                   <w:rPr>
                                     <w:rFonts w:ascii="Times New Roman" w:hAnsi="Times New Roman" w:cs="Times New Roman"/>
@@ -895,37 +797,7 @@
                                     <w:color w:val="FFFFFF" w:themeColor="background1"/>
                                     <w:sz w:val="36"/>
                                   </w:rPr>
-                                  <w:t>Sama</w:t>
-                                </w:r>
-                                <w:proofErr w:type="spellEnd"/>
-                                <w:r>
-                                  <w:rPr>
-                                    <w:rFonts w:ascii="Times New Roman" w:hAnsi="Times New Roman" w:cs="Times New Roman"/>
-                                    <w:b/>
-                                    <w:color w:val="FFFFFF" w:themeColor="background1"/>
-                                    <w:sz w:val="36"/>
-                                  </w:rPr>
-                                  <w:t xml:space="preserve"> </w:t>
-                                </w:r>
-                                <w:proofErr w:type="spellStart"/>
-                                <w:r>
-                                  <w:rPr>
-                                    <w:rFonts w:ascii="Times New Roman" w:hAnsi="Times New Roman" w:cs="Times New Roman"/>
-                                    <w:b/>
-                                    <w:color w:val="FFFFFF" w:themeColor="background1"/>
-                                    <w:sz w:val="36"/>
-                                  </w:rPr>
-                                  <w:t>Nemkul</w:t>
-                                </w:r>
-                                <w:proofErr w:type="spellEnd"/>
-                                <w:r>
-                                  <w:rPr>
-                                    <w:rFonts w:ascii="Times New Roman" w:hAnsi="Times New Roman" w:cs="Times New Roman"/>
-                                    <w:b/>
-                                    <w:color w:val="FFFFFF" w:themeColor="background1"/>
-                                    <w:sz w:val="36"/>
-                                  </w:rPr>
-                                  <w:t xml:space="preserve"> Shrestha (5399)</w:t>
+                                  <w:t>Sama Nemkul Shrestha (5399)</w:t>
                                 </w:r>
                               </w:p>
                             </w:tc>
@@ -955,7 +827,7 @@
             <mc:AlternateContent>
               <mc:Choice Requires="wps">
                 <w:drawing>
-                  <wp:anchor distT="0" distB="0" distL="114300" distR="114300" simplePos="0" relativeHeight="251659264" behindDoc="1" locked="0" layoutInCell="1" allowOverlap="0" wp14:anchorId="45CA9FE3" wp14:editId="5940A8FA">
+                  <wp:anchor distT="0" distB="0" distL="114300" distR="114300" simplePos="0" relativeHeight="251649024" behindDoc="1" locked="0" layoutInCell="1" allowOverlap="0" wp14:anchorId="45CA9FE3" wp14:editId="36E8AF74">
                     <wp:simplePos x="0" y="0"/>
                     <wp:positionH relativeFrom="page">
                       <wp:align>center</wp:align>
@@ -1170,7 +1042,7 @@
               </mc:Choice>
               <mc:Fallback>
                 <w:pict>
-                  <v:shape w14:anchorId="45CA9FE3" id="Text Box 1" o:spid="_x0000_s1027" type="#_x0000_t202" alt="Cover page layout" style="position:absolute;margin-left:0;margin-top:0;width:540pt;height:10in;z-index:-251657216;visibility:visible;mso-wrap-style:square;mso-width-percent:0;mso-height-percent:0;mso-wrap-distance-left:9pt;mso-wrap-distance-top:0;mso-wrap-distance-right:9pt;mso-wrap-distance-bottom:0;mso-position-horizontal:center;mso-position-horizontal-relative:page;mso-position-vertical:center;mso-position-vertical-relative:page;mso-width-percent:0;mso-height-percent:0;mso-width-relative:page;mso-height-relative:page;v-text-anchor:top" o:gfxdata="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" o:allowoverlap="f" fillcolor="white [3212]" stroked="f" strokeweight=".5pt">
+                  <v:shape w14:anchorId="45CA9FE3" id="Text Box 1" o:spid="_x0000_s1027" type="#_x0000_t202" alt="Cover page layout" style="position:absolute;margin-left:0;margin-top:0;width:540pt;height:10in;z-index:-251667456;visibility:visible;mso-wrap-style:square;mso-width-percent:0;mso-height-percent:0;mso-wrap-distance-left:9pt;mso-wrap-distance-top:0;mso-wrap-distance-right:9pt;mso-wrap-distance-bottom:0;mso-position-horizontal:center;mso-position-horizontal-relative:page;mso-position-vertical:center;mso-position-vertical-relative:page;mso-width-percent:0;mso-height-percent:0;mso-width-relative:page;mso-height-relative:page;v-text-anchor:top" o:gfxdata="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" o:allowoverlap="f" fillcolor="white [3212]" stroked="f" strokeweight=".5pt">
                     <v:textbox inset="0,0,0,0">
                       <w:txbxContent>
                         <w:tbl>
@@ -1402,8 +1274,7 @@
             <w:rPr>
               <w:rFonts w:ascii="Times New Roman" w:hAnsi="Times New Roman"/>
               <w:noProof/>
-              <w:sz w:val="48"/>
-              <w:szCs w:val="48"/>
+              <w:sz w:val="28"/>
             </w:rPr>
           </w:pPr>
           <w:r>
@@ -1430,14 +1301,13 @@
             </w:rPr>
             <w:fldChar w:fldCharType="separate"/>
           </w:r>
-          <w:hyperlink w:anchor="_Toc109766370" w:history="1">
+          <w:hyperlink w:anchor="_Toc109858286" w:history="1">
             <w:r>
               <w:rPr>
                 <w:rStyle w:val="Hyperlink"/>
                 <w:rFonts w:ascii="Times New Roman" w:hAnsi="Times New Roman"/>
                 <w:noProof/>
-                <w:sz w:val="48"/>
-                <w:szCs w:val="48"/>
+                <w:sz w:val="28"/>
               </w:rPr>
               <w:t>1.Application overview</w:t>
             </w:r>
@@ -1446,8 +1316,7 @@
                 <w:rFonts w:ascii="Times New Roman" w:hAnsi="Times New Roman"/>
                 <w:noProof/>
                 <w:webHidden/>
-                <w:sz w:val="48"/>
-                <w:szCs w:val="48"/>
+                <w:sz w:val="28"/>
               </w:rPr>
               <w:tab/>
             </w:r>
@@ -1456,8 +1325,7 @@
                 <w:rFonts w:ascii="Times New Roman" w:hAnsi="Times New Roman"/>
                 <w:noProof/>
                 <w:webHidden/>
-                <w:sz w:val="48"/>
-                <w:szCs w:val="48"/>
+                <w:sz w:val="28"/>
               </w:rPr>
               <w:fldChar w:fldCharType="begin"/>
             </w:r>
@@ -1466,18 +1334,16 @@
                 <w:rFonts w:ascii="Times New Roman" w:hAnsi="Times New Roman"/>
                 <w:noProof/>
                 <w:webHidden/>
-                <w:sz w:val="48"/>
-                <w:szCs w:val="48"/>
-              </w:rPr>
-              <w:instrText xml:space="preserve"> PAGEREF _Toc109766370 \h </w:instrText>
+                <w:sz w:val="28"/>
+              </w:rPr>
+              <w:instrText xml:space="preserve"> PAGEREF _Toc109858286 \h </w:instrText>
             </w:r>
             <w:r>
               <w:rPr>
                 <w:rFonts w:ascii="Times New Roman" w:hAnsi="Times New Roman"/>
                 <w:noProof/>
                 <w:webHidden/>
-                <w:sz w:val="48"/>
-                <w:szCs w:val="48"/>
+                <w:sz w:val="28"/>
               </w:rPr>
             </w:r>
             <w:r>
@@ -1485,8 +1351,7 @@
                 <w:rFonts w:ascii="Times New Roman" w:hAnsi="Times New Roman"/>
                 <w:noProof/>
                 <w:webHidden/>
-                <w:sz w:val="48"/>
-                <w:szCs w:val="48"/>
+                <w:sz w:val="28"/>
               </w:rPr>
               <w:fldChar w:fldCharType="separate"/>
             </w:r>
@@ -1495,18 +1360,16 @@
                 <w:rFonts w:ascii="Times New Roman" w:hAnsi="Times New Roman"/>
                 <w:noProof/>
                 <w:webHidden/>
-                <w:sz w:val="48"/>
-                <w:szCs w:val="48"/>
-              </w:rPr>
-              <w:t>1</w:t>
+                <w:sz w:val="28"/>
+              </w:rPr>
+              <w:t>2</w:t>
             </w:r>
             <w:r>
               <w:rPr>
                 <w:rFonts w:ascii="Times New Roman" w:hAnsi="Times New Roman"/>
                 <w:noProof/>
                 <w:webHidden/>
-                <w:sz w:val="48"/>
-                <w:szCs w:val="48"/>
+                <w:sz w:val="28"/>
               </w:rPr>
               <w:fldChar w:fldCharType="end"/>
             </w:r>
@@ -1521,18 +1384,16 @@
             <w:rPr>
               <w:rFonts w:ascii="Times New Roman" w:hAnsi="Times New Roman"/>
               <w:noProof/>
-              <w:sz w:val="48"/>
-              <w:szCs w:val="48"/>
+              <w:sz w:val="28"/>
             </w:rPr>
           </w:pPr>
-          <w:hyperlink w:anchor="_Toc109766371" w:history="1">
+          <w:hyperlink w:anchor="_Toc109858287" w:history="1">
             <w:r>
               <w:rPr>
                 <w:rStyle w:val="Hyperlink"/>
                 <w:rFonts w:ascii="Times New Roman" w:hAnsi="Times New Roman"/>
                 <w:noProof/>
-                <w:sz w:val="48"/>
-                <w:szCs w:val="48"/>
+                <w:sz w:val="28"/>
               </w:rPr>
               <w:t>2. Development Methodology</w:t>
             </w:r>
@@ -1541,8 +1402,7 @@
                 <w:rFonts w:ascii="Times New Roman" w:hAnsi="Times New Roman"/>
                 <w:noProof/>
                 <w:webHidden/>
-                <w:sz w:val="48"/>
-                <w:szCs w:val="48"/>
+                <w:sz w:val="28"/>
               </w:rPr>
               <w:tab/>
             </w:r>
@@ -1551,8 +1411,7 @@
                 <w:rFonts w:ascii="Times New Roman" w:hAnsi="Times New Roman"/>
                 <w:noProof/>
                 <w:webHidden/>
-                <w:sz w:val="48"/>
-                <w:szCs w:val="48"/>
+                <w:sz w:val="28"/>
               </w:rPr>
               <w:fldChar w:fldCharType="begin"/>
             </w:r>
@@ -1561,18 +1420,16 @@
                 <w:rFonts w:ascii="Times New Roman" w:hAnsi="Times New Roman"/>
                 <w:noProof/>
                 <w:webHidden/>
-                <w:sz w:val="48"/>
-                <w:szCs w:val="48"/>
-              </w:rPr>
-              <w:instrText xml:space="preserve"> PAGEREF _Toc109766371 \h </w:instrText>
+                <w:sz w:val="28"/>
+              </w:rPr>
+              <w:instrText xml:space="preserve"> PAGEREF _Toc109858287 \h </w:instrText>
             </w:r>
             <w:r>
               <w:rPr>
                 <w:rFonts w:ascii="Times New Roman" w:hAnsi="Times New Roman"/>
                 <w:noProof/>
                 <w:webHidden/>
-                <w:sz w:val="48"/>
-                <w:szCs w:val="48"/>
+                <w:sz w:val="28"/>
               </w:rPr>
             </w:r>
             <w:r>
@@ -1580,8 +1437,7 @@
                 <w:rFonts w:ascii="Times New Roman" w:hAnsi="Times New Roman"/>
                 <w:noProof/>
                 <w:webHidden/>
-                <w:sz w:val="48"/>
-                <w:szCs w:val="48"/>
+                <w:sz w:val="28"/>
               </w:rPr>
               <w:fldChar w:fldCharType="separate"/>
             </w:r>
@@ -1590,8 +1446,7 @@
                 <w:rFonts w:ascii="Times New Roman" w:hAnsi="Times New Roman"/>
                 <w:noProof/>
                 <w:webHidden/>
-                <w:sz w:val="48"/>
-                <w:szCs w:val="48"/>
+                <w:sz w:val="28"/>
               </w:rPr>
               <w:t>3</w:t>
             </w:r>
@@ -1600,8 +1455,7 @@
                 <w:rFonts w:ascii="Times New Roman" w:hAnsi="Times New Roman"/>
                 <w:noProof/>
                 <w:webHidden/>
-                <w:sz w:val="48"/>
-                <w:szCs w:val="48"/>
+                <w:sz w:val="28"/>
               </w:rPr>
               <w:fldChar w:fldCharType="end"/>
             </w:r>
@@ -1617,18 +1471,16 @@
             <w:rPr>
               <w:rFonts w:ascii="Times New Roman" w:hAnsi="Times New Roman"/>
               <w:noProof/>
-              <w:sz w:val="48"/>
-              <w:szCs w:val="48"/>
+              <w:sz w:val="28"/>
             </w:rPr>
           </w:pPr>
-          <w:hyperlink w:anchor="_Toc109766372" w:history="1">
+          <w:hyperlink w:anchor="_Toc109858288" w:history="1">
             <w:r>
               <w:rPr>
                 <w:rStyle w:val="Hyperlink"/>
                 <w:rFonts w:ascii="Times New Roman" w:hAnsi="Times New Roman"/>
                 <w:noProof/>
-                <w:sz w:val="48"/>
-                <w:szCs w:val="48"/>
+                <w:sz w:val="28"/>
               </w:rPr>
               <w:t>2.1</w:t>
             </w:r>
@@ -1636,8 +1488,7 @@
               <w:rPr>
                 <w:rFonts w:ascii="Times New Roman" w:hAnsi="Times New Roman"/>
                 <w:noProof/>
-                <w:sz w:val="48"/>
-                <w:szCs w:val="48"/>
+                <w:sz w:val="28"/>
               </w:rPr>
               <w:tab/>
             </w:r>
@@ -1646,8 +1497,7 @@
                 <w:rStyle w:val="Hyperlink"/>
                 <w:rFonts w:ascii="Times New Roman" w:hAnsi="Times New Roman"/>
                 <w:noProof/>
-                <w:sz w:val="48"/>
-                <w:szCs w:val="48"/>
+                <w:sz w:val="28"/>
               </w:rPr>
               <w:t>Requirement Analysis</w:t>
             </w:r>
@@ -1656,8 +1506,7 @@
                 <w:rFonts w:ascii="Times New Roman" w:hAnsi="Times New Roman"/>
                 <w:noProof/>
                 <w:webHidden/>
-                <w:sz w:val="48"/>
-                <w:szCs w:val="48"/>
+                <w:sz w:val="28"/>
               </w:rPr>
               <w:tab/>
             </w:r>
@@ -1666,8 +1515,7 @@
                 <w:rFonts w:ascii="Times New Roman" w:hAnsi="Times New Roman"/>
                 <w:noProof/>
                 <w:webHidden/>
-                <w:sz w:val="48"/>
-                <w:szCs w:val="48"/>
+                <w:sz w:val="28"/>
               </w:rPr>
               <w:fldChar w:fldCharType="begin"/>
             </w:r>
@@ -1676,18 +1524,16 @@
                 <w:rFonts w:ascii="Times New Roman" w:hAnsi="Times New Roman"/>
                 <w:noProof/>
                 <w:webHidden/>
-                <w:sz w:val="48"/>
-                <w:szCs w:val="48"/>
-              </w:rPr>
-              <w:instrText xml:space="preserve"> PAGEREF _Toc109766372 \h </w:instrText>
+                <w:sz w:val="28"/>
+              </w:rPr>
+              <w:instrText xml:space="preserve"> PAGEREF _Toc109858288 \h </w:instrText>
             </w:r>
             <w:r>
               <w:rPr>
                 <w:rFonts w:ascii="Times New Roman" w:hAnsi="Times New Roman"/>
                 <w:noProof/>
                 <w:webHidden/>
-                <w:sz w:val="48"/>
-                <w:szCs w:val="48"/>
+                <w:sz w:val="28"/>
               </w:rPr>
             </w:r>
             <w:r>
@@ -1695,8 +1541,7 @@
                 <w:rFonts w:ascii="Times New Roman" w:hAnsi="Times New Roman"/>
                 <w:noProof/>
                 <w:webHidden/>
-                <w:sz w:val="48"/>
-                <w:szCs w:val="48"/>
+                <w:sz w:val="28"/>
               </w:rPr>
               <w:fldChar w:fldCharType="separate"/>
             </w:r>
@@ -1705,8 +1550,7 @@
                 <w:rFonts w:ascii="Times New Roman" w:hAnsi="Times New Roman"/>
                 <w:noProof/>
                 <w:webHidden/>
-                <w:sz w:val="48"/>
-                <w:szCs w:val="48"/>
+                <w:sz w:val="28"/>
               </w:rPr>
               <w:t>3</w:t>
             </w:r>
@@ -1715,8 +1559,7 @@
                 <w:rFonts w:ascii="Times New Roman" w:hAnsi="Times New Roman"/>
                 <w:noProof/>
                 <w:webHidden/>
-                <w:sz w:val="48"/>
-                <w:szCs w:val="48"/>
+                <w:sz w:val="28"/>
               </w:rPr>
               <w:fldChar w:fldCharType="end"/>
             </w:r>
@@ -1732,18 +1575,16 @@
             <w:rPr>
               <w:rFonts w:ascii="Times New Roman" w:hAnsi="Times New Roman"/>
               <w:noProof/>
-              <w:sz w:val="48"/>
-              <w:szCs w:val="48"/>
+              <w:sz w:val="28"/>
             </w:rPr>
           </w:pPr>
-          <w:hyperlink w:anchor="_Toc109766373" w:history="1">
+          <w:hyperlink w:anchor="_Toc109858289" w:history="1">
             <w:r>
               <w:rPr>
                 <w:rStyle w:val="Hyperlink"/>
                 <w:rFonts w:ascii="Times New Roman" w:hAnsi="Times New Roman"/>
                 <w:noProof/>
-                <w:sz w:val="48"/>
-                <w:szCs w:val="48"/>
+                <w:sz w:val="28"/>
               </w:rPr>
               <w:t>2.2</w:t>
             </w:r>
@@ -1751,8 +1592,7 @@
               <w:rPr>
                 <w:rFonts w:ascii="Times New Roman" w:hAnsi="Times New Roman"/>
                 <w:noProof/>
-                <w:sz w:val="48"/>
-                <w:szCs w:val="48"/>
+                <w:sz w:val="28"/>
               </w:rPr>
               <w:tab/>
             </w:r>
@@ -1761,8 +1601,7 @@
                 <w:rStyle w:val="Hyperlink"/>
                 <w:rFonts w:ascii="Times New Roman" w:hAnsi="Times New Roman"/>
                 <w:noProof/>
-                <w:sz w:val="48"/>
-                <w:szCs w:val="48"/>
+                <w:sz w:val="28"/>
               </w:rPr>
               <w:t>Software Design Phase</w:t>
             </w:r>
@@ -1771,8 +1610,7 @@
                 <w:rFonts w:ascii="Times New Roman" w:hAnsi="Times New Roman"/>
                 <w:noProof/>
                 <w:webHidden/>
-                <w:sz w:val="48"/>
-                <w:szCs w:val="48"/>
+                <w:sz w:val="28"/>
               </w:rPr>
               <w:tab/>
             </w:r>
@@ -1781,8 +1619,7 @@
                 <w:rFonts w:ascii="Times New Roman" w:hAnsi="Times New Roman"/>
                 <w:noProof/>
                 <w:webHidden/>
-                <w:sz w:val="48"/>
-                <w:szCs w:val="48"/>
+                <w:sz w:val="28"/>
               </w:rPr>
               <w:fldChar w:fldCharType="begin"/>
             </w:r>
@@ -1791,18 +1628,16 @@
                 <w:rFonts w:ascii="Times New Roman" w:hAnsi="Times New Roman"/>
                 <w:noProof/>
                 <w:webHidden/>
-                <w:sz w:val="48"/>
-                <w:szCs w:val="48"/>
-              </w:rPr>
-              <w:instrText xml:space="preserve"> PAGEREF _Toc109766373 \h </w:instrText>
+                <w:sz w:val="28"/>
+              </w:rPr>
+              <w:instrText xml:space="preserve"> PAGEREF _Toc109858289 \h </w:instrText>
             </w:r>
             <w:r>
               <w:rPr>
                 <w:rFonts w:ascii="Times New Roman" w:hAnsi="Times New Roman"/>
                 <w:noProof/>
                 <w:webHidden/>
-                <w:sz w:val="48"/>
-                <w:szCs w:val="48"/>
+                <w:sz w:val="28"/>
               </w:rPr>
             </w:r>
             <w:r>
@@ -1810,8 +1645,7 @@
                 <w:rFonts w:ascii="Times New Roman" w:hAnsi="Times New Roman"/>
                 <w:noProof/>
                 <w:webHidden/>
-                <w:sz w:val="48"/>
-                <w:szCs w:val="48"/>
+                <w:sz w:val="28"/>
               </w:rPr>
               <w:fldChar w:fldCharType="separate"/>
             </w:r>
@@ -1820,8 +1654,7 @@
                 <w:rFonts w:ascii="Times New Roman" w:hAnsi="Times New Roman"/>
                 <w:noProof/>
                 <w:webHidden/>
-                <w:sz w:val="48"/>
-                <w:szCs w:val="48"/>
+                <w:sz w:val="28"/>
               </w:rPr>
               <w:t>3</w:t>
             </w:r>
@@ -1830,8 +1663,7 @@
                 <w:rFonts w:ascii="Times New Roman" w:hAnsi="Times New Roman"/>
                 <w:noProof/>
                 <w:webHidden/>
-                <w:sz w:val="48"/>
-                <w:szCs w:val="48"/>
+                <w:sz w:val="28"/>
               </w:rPr>
               <w:fldChar w:fldCharType="end"/>
             </w:r>
@@ -1847,18 +1679,16 @@
             <w:rPr>
               <w:rFonts w:ascii="Times New Roman" w:hAnsi="Times New Roman"/>
               <w:noProof/>
-              <w:sz w:val="48"/>
-              <w:szCs w:val="48"/>
+              <w:sz w:val="28"/>
             </w:rPr>
           </w:pPr>
-          <w:hyperlink w:anchor="_Toc109766374" w:history="1">
+          <w:hyperlink w:anchor="_Toc109858290" w:history="1">
             <w:r>
               <w:rPr>
                 <w:rStyle w:val="Hyperlink"/>
                 <w:rFonts w:ascii="Times New Roman" w:hAnsi="Times New Roman"/>
                 <w:noProof/>
-                <w:sz w:val="48"/>
-                <w:szCs w:val="48"/>
+                <w:sz w:val="28"/>
               </w:rPr>
               <w:t>2.3</w:t>
             </w:r>
@@ -1866,8 +1696,7 @@
               <w:rPr>
                 <w:rFonts w:ascii="Times New Roman" w:hAnsi="Times New Roman"/>
                 <w:noProof/>
-                <w:sz w:val="48"/>
-                <w:szCs w:val="48"/>
+                <w:sz w:val="28"/>
               </w:rPr>
               <w:tab/>
             </w:r>
@@ -1876,8 +1705,7 @@
                 <w:rStyle w:val="Hyperlink"/>
                 <w:rFonts w:ascii="Times New Roman" w:hAnsi="Times New Roman"/>
                 <w:noProof/>
-                <w:sz w:val="48"/>
-                <w:szCs w:val="48"/>
+                <w:sz w:val="28"/>
               </w:rPr>
               <w:t>Development and Integration</w:t>
             </w:r>
@@ -1886,8 +1714,7 @@
                 <w:rFonts w:ascii="Times New Roman" w:hAnsi="Times New Roman"/>
                 <w:noProof/>
                 <w:webHidden/>
-                <w:sz w:val="48"/>
-                <w:szCs w:val="48"/>
+                <w:sz w:val="28"/>
               </w:rPr>
               <w:tab/>
             </w:r>
@@ -1896,8 +1723,7 @@
                 <w:rFonts w:ascii="Times New Roman" w:hAnsi="Times New Roman"/>
                 <w:noProof/>
                 <w:webHidden/>
-                <w:sz w:val="48"/>
-                <w:szCs w:val="48"/>
+                <w:sz w:val="28"/>
               </w:rPr>
               <w:fldChar w:fldCharType="begin"/>
             </w:r>
@@ -1906,18 +1732,16 @@
                 <w:rFonts w:ascii="Times New Roman" w:hAnsi="Times New Roman"/>
                 <w:noProof/>
                 <w:webHidden/>
-                <w:sz w:val="48"/>
-                <w:szCs w:val="48"/>
-              </w:rPr>
-              <w:instrText xml:space="preserve"> PAGEREF _Toc109766374 \h </w:instrText>
+                <w:sz w:val="28"/>
+              </w:rPr>
+              <w:instrText xml:space="preserve"> PAGEREF _Toc109858290 \h </w:instrText>
             </w:r>
             <w:r>
               <w:rPr>
                 <w:rFonts w:ascii="Times New Roman" w:hAnsi="Times New Roman"/>
                 <w:noProof/>
                 <w:webHidden/>
-                <w:sz w:val="48"/>
-                <w:szCs w:val="48"/>
+                <w:sz w:val="28"/>
               </w:rPr>
             </w:r>
             <w:r>
@@ -1925,8 +1749,7 @@
                 <w:rFonts w:ascii="Times New Roman" w:hAnsi="Times New Roman"/>
                 <w:noProof/>
                 <w:webHidden/>
-                <w:sz w:val="48"/>
-                <w:szCs w:val="48"/>
+                <w:sz w:val="28"/>
               </w:rPr>
               <w:fldChar w:fldCharType="separate"/>
             </w:r>
@@ -1935,18 +1758,16 @@
                 <w:rFonts w:ascii="Times New Roman" w:hAnsi="Times New Roman"/>
                 <w:noProof/>
                 <w:webHidden/>
-                <w:sz w:val="48"/>
-                <w:szCs w:val="48"/>
-              </w:rPr>
-              <w:t>3</w:t>
+                <w:sz w:val="28"/>
+              </w:rPr>
+              <w:t>4</w:t>
             </w:r>
             <w:r>
               <w:rPr>
                 <w:rFonts w:ascii="Times New Roman" w:hAnsi="Times New Roman"/>
                 <w:noProof/>
                 <w:webHidden/>
-                <w:sz w:val="48"/>
-                <w:szCs w:val="48"/>
+                <w:sz w:val="28"/>
               </w:rPr>
               <w:fldChar w:fldCharType="end"/>
             </w:r>
@@ -1962,18 +1783,16 @@
             <w:rPr>
               <w:rFonts w:ascii="Times New Roman" w:hAnsi="Times New Roman"/>
               <w:noProof/>
-              <w:sz w:val="48"/>
-              <w:szCs w:val="48"/>
+              <w:sz w:val="28"/>
             </w:rPr>
           </w:pPr>
-          <w:hyperlink w:anchor="_Toc109766375" w:history="1">
+          <w:hyperlink w:anchor="_Toc109858291" w:history="1">
             <w:r>
               <w:rPr>
                 <w:rStyle w:val="Hyperlink"/>
                 <w:rFonts w:ascii="Times New Roman" w:hAnsi="Times New Roman"/>
                 <w:noProof/>
-                <w:sz w:val="48"/>
-                <w:szCs w:val="48"/>
+                <w:sz w:val="28"/>
               </w:rPr>
               <w:t>2.4</w:t>
             </w:r>
@@ -1981,8 +1800,7 @@
               <w:rPr>
                 <w:rFonts w:ascii="Times New Roman" w:hAnsi="Times New Roman"/>
                 <w:noProof/>
-                <w:sz w:val="48"/>
-                <w:szCs w:val="48"/>
+                <w:sz w:val="28"/>
               </w:rPr>
               <w:tab/>
             </w:r>
@@ -1991,8 +1809,7 @@
                 <w:rStyle w:val="Hyperlink"/>
                 <w:rFonts w:ascii="Times New Roman" w:hAnsi="Times New Roman"/>
                 <w:noProof/>
-                <w:sz w:val="48"/>
-                <w:szCs w:val="48"/>
+                <w:sz w:val="28"/>
               </w:rPr>
               <w:t>Testing</w:t>
             </w:r>
@@ -2001,8 +1818,7 @@
                 <w:rFonts w:ascii="Times New Roman" w:hAnsi="Times New Roman"/>
                 <w:noProof/>
                 <w:webHidden/>
-                <w:sz w:val="48"/>
-                <w:szCs w:val="48"/>
+                <w:sz w:val="28"/>
               </w:rPr>
               <w:tab/>
             </w:r>
@@ -2011,8 +1827,7 @@
                 <w:rFonts w:ascii="Times New Roman" w:hAnsi="Times New Roman"/>
                 <w:noProof/>
                 <w:webHidden/>
-                <w:sz w:val="48"/>
-                <w:szCs w:val="48"/>
+                <w:sz w:val="28"/>
               </w:rPr>
               <w:fldChar w:fldCharType="begin"/>
             </w:r>
@@ -2021,18 +1836,16 @@
                 <w:rFonts w:ascii="Times New Roman" w:hAnsi="Times New Roman"/>
                 <w:noProof/>
                 <w:webHidden/>
-                <w:sz w:val="48"/>
-                <w:szCs w:val="48"/>
-              </w:rPr>
-              <w:instrText xml:space="preserve"> PAGEREF _Toc109766375 \h </w:instrText>
+                <w:sz w:val="28"/>
+              </w:rPr>
+              <w:instrText xml:space="preserve"> PAGEREF _Toc109858291 \h </w:instrText>
             </w:r>
             <w:r>
               <w:rPr>
                 <w:rFonts w:ascii="Times New Roman" w:hAnsi="Times New Roman"/>
                 <w:noProof/>
                 <w:webHidden/>
-                <w:sz w:val="48"/>
-                <w:szCs w:val="48"/>
+                <w:sz w:val="28"/>
               </w:rPr>
             </w:r>
             <w:r>
@@ -2040,8 +1853,7 @@
                 <w:rFonts w:ascii="Times New Roman" w:hAnsi="Times New Roman"/>
                 <w:noProof/>
                 <w:webHidden/>
-                <w:sz w:val="48"/>
-                <w:szCs w:val="48"/>
+                <w:sz w:val="28"/>
               </w:rPr>
               <w:fldChar w:fldCharType="separate"/>
             </w:r>
@@ -2050,18 +1862,16 @@
                 <w:rFonts w:ascii="Times New Roman" w:hAnsi="Times New Roman"/>
                 <w:noProof/>
                 <w:webHidden/>
-                <w:sz w:val="48"/>
-                <w:szCs w:val="48"/>
-              </w:rPr>
-              <w:t>3</w:t>
+                <w:sz w:val="28"/>
+              </w:rPr>
+              <w:t>4</w:t>
             </w:r>
             <w:r>
               <w:rPr>
                 <w:rFonts w:ascii="Times New Roman" w:hAnsi="Times New Roman"/>
                 <w:noProof/>
                 <w:webHidden/>
-                <w:sz w:val="48"/>
-                <w:szCs w:val="48"/>
+                <w:sz w:val="28"/>
               </w:rPr>
               <w:fldChar w:fldCharType="end"/>
             </w:r>
@@ -2077,18 +1887,16 @@
             <w:rPr>
               <w:rFonts w:ascii="Times New Roman" w:hAnsi="Times New Roman"/>
               <w:noProof/>
-              <w:sz w:val="48"/>
-              <w:szCs w:val="48"/>
+              <w:sz w:val="28"/>
             </w:rPr>
           </w:pPr>
-          <w:hyperlink w:anchor="_Toc109766376" w:history="1">
+          <w:hyperlink w:anchor="_Toc109858292" w:history="1">
             <w:r>
               <w:rPr>
                 <w:rStyle w:val="Hyperlink"/>
                 <w:rFonts w:ascii="Times New Roman" w:hAnsi="Times New Roman"/>
                 <w:noProof/>
-                <w:sz w:val="48"/>
-                <w:szCs w:val="48"/>
+                <w:sz w:val="28"/>
               </w:rPr>
               <w:t>2.5</w:t>
             </w:r>
@@ -2096,8 +1904,7 @@
               <w:rPr>
                 <w:rFonts w:ascii="Times New Roman" w:hAnsi="Times New Roman"/>
                 <w:noProof/>
-                <w:sz w:val="48"/>
-                <w:szCs w:val="48"/>
+                <w:sz w:val="28"/>
               </w:rPr>
               <w:tab/>
             </w:r>
@@ -2106,8 +1913,7 @@
                 <w:rStyle w:val="Hyperlink"/>
                 <w:rFonts w:ascii="Times New Roman" w:hAnsi="Times New Roman"/>
                 <w:noProof/>
-                <w:sz w:val="48"/>
-                <w:szCs w:val="48"/>
+                <w:sz w:val="28"/>
               </w:rPr>
               <w:t>Releases</w:t>
             </w:r>
@@ -2116,8 +1922,7 @@
                 <w:rFonts w:ascii="Times New Roman" w:hAnsi="Times New Roman"/>
                 <w:noProof/>
                 <w:webHidden/>
-                <w:sz w:val="48"/>
-                <w:szCs w:val="48"/>
+                <w:sz w:val="28"/>
               </w:rPr>
               <w:tab/>
             </w:r>
@@ -2126,8 +1931,7 @@
                 <w:rFonts w:ascii="Times New Roman" w:hAnsi="Times New Roman"/>
                 <w:noProof/>
                 <w:webHidden/>
-                <w:sz w:val="48"/>
-                <w:szCs w:val="48"/>
+                <w:sz w:val="28"/>
               </w:rPr>
               <w:fldChar w:fldCharType="begin"/>
             </w:r>
@@ -2136,18 +1940,16 @@
                 <w:rFonts w:ascii="Times New Roman" w:hAnsi="Times New Roman"/>
                 <w:noProof/>
                 <w:webHidden/>
-                <w:sz w:val="48"/>
-                <w:szCs w:val="48"/>
-              </w:rPr>
-              <w:instrText xml:space="preserve"> PAGEREF _Toc109766376 \h </w:instrText>
+                <w:sz w:val="28"/>
+              </w:rPr>
+              <w:instrText xml:space="preserve"> PAGEREF _Toc109858292 \h </w:instrText>
             </w:r>
             <w:r>
               <w:rPr>
                 <w:rFonts w:ascii="Times New Roman" w:hAnsi="Times New Roman"/>
                 <w:noProof/>
                 <w:webHidden/>
-                <w:sz w:val="48"/>
-                <w:szCs w:val="48"/>
+                <w:sz w:val="28"/>
               </w:rPr>
             </w:r>
             <w:r>
@@ -2155,8 +1957,7 @@
                 <w:rFonts w:ascii="Times New Roman" w:hAnsi="Times New Roman"/>
                 <w:noProof/>
                 <w:webHidden/>
-                <w:sz w:val="48"/>
-                <w:szCs w:val="48"/>
+                <w:sz w:val="28"/>
               </w:rPr>
               <w:fldChar w:fldCharType="separate"/>
             </w:r>
@@ -2165,18 +1966,16 @@
                 <w:rFonts w:ascii="Times New Roman" w:hAnsi="Times New Roman"/>
                 <w:noProof/>
                 <w:webHidden/>
-                <w:sz w:val="48"/>
-                <w:szCs w:val="48"/>
-              </w:rPr>
-              <w:t>3</w:t>
+                <w:sz w:val="28"/>
+              </w:rPr>
+              <w:t>4</w:t>
             </w:r>
             <w:r>
               <w:rPr>
                 <w:rFonts w:ascii="Times New Roman" w:hAnsi="Times New Roman"/>
                 <w:noProof/>
                 <w:webHidden/>
-                <w:sz w:val="48"/>
-                <w:szCs w:val="48"/>
+                <w:sz w:val="28"/>
               </w:rPr>
               <w:fldChar w:fldCharType="end"/>
             </w:r>
@@ -2192,18 +1991,16 @@
             <w:rPr>
               <w:rFonts w:ascii="Times New Roman" w:hAnsi="Times New Roman"/>
               <w:noProof/>
-              <w:sz w:val="48"/>
-              <w:szCs w:val="48"/>
+              <w:sz w:val="28"/>
             </w:rPr>
           </w:pPr>
-          <w:hyperlink w:anchor="_Toc109766377" w:history="1">
+          <w:hyperlink w:anchor="_Toc109858293" w:history="1">
             <w:r>
               <w:rPr>
                 <w:rStyle w:val="Hyperlink"/>
                 <w:rFonts w:ascii="Times New Roman" w:hAnsi="Times New Roman"/>
                 <w:noProof/>
-                <w:sz w:val="48"/>
-                <w:szCs w:val="48"/>
+                <w:sz w:val="28"/>
               </w:rPr>
               <w:t>2.6</w:t>
             </w:r>
@@ -2211,8 +2008,7 @@
               <w:rPr>
                 <w:rFonts w:ascii="Times New Roman" w:hAnsi="Times New Roman"/>
                 <w:noProof/>
-                <w:sz w:val="48"/>
-                <w:szCs w:val="48"/>
+                <w:sz w:val="28"/>
               </w:rPr>
               <w:tab/>
             </w:r>
@@ -2221,8 +2017,7 @@
                 <w:rStyle w:val="Hyperlink"/>
                 <w:rFonts w:ascii="Times New Roman" w:hAnsi="Times New Roman"/>
                 <w:noProof/>
-                <w:sz w:val="48"/>
-                <w:szCs w:val="48"/>
+                <w:sz w:val="28"/>
               </w:rPr>
               <w:t>Post production Support and Maintenance</w:t>
             </w:r>
@@ -2231,8 +2026,7 @@
                 <w:rFonts w:ascii="Times New Roman" w:hAnsi="Times New Roman"/>
                 <w:noProof/>
                 <w:webHidden/>
-                <w:sz w:val="48"/>
-                <w:szCs w:val="48"/>
+                <w:sz w:val="28"/>
               </w:rPr>
               <w:tab/>
             </w:r>
@@ -2241,8 +2035,7 @@
                 <w:rFonts w:ascii="Times New Roman" w:hAnsi="Times New Roman"/>
                 <w:noProof/>
                 <w:webHidden/>
-                <w:sz w:val="48"/>
-                <w:szCs w:val="48"/>
+                <w:sz w:val="28"/>
               </w:rPr>
               <w:fldChar w:fldCharType="begin"/>
             </w:r>
@@ -2251,18 +2044,16 @@
                 <w:rFonts w:ascii="Times New Roman" w:hAnsi="Times New Roman"/>
                 <w:noProof/>
                 <w:webHidden/>
-                <w:sz w:val="48"/>
-                <w:szCs w:val="48"/>
-              </w:rPr>
-              <w:instrText xml:space="preserve"> PAGEREF _Toc109766377 \h </w:instrText>
+                <w:sz w:val="28"/>
+              </w:rPr>
+              <w:instrText xml:space="preserve"> PAGEREF _Toc109858293 \h </w:instrText>
             </w:r>
             <w:r>
               <w:rPr>
                 <w:rFonts w:ascii="Times New Roman" w:hAnsi="Times New Roman"/>
                 <w:noProof/>
                 <w:webHidden/>
-                <w:sz w:val="48"/>
-                <w:szCs w:val="48"/>
+                <w:sz w:val="28"/>
               </w:rPr>
             </w:r>
             <w:r>
@@ -2270,8 +2061,7 @@
                 <w:rFonts w:ascii="Times New Roman" w:hAnsi="Times New Roman"/>
                 <w:noProof/>
                 <w:webHidden/>
-                <w:sz w:val="48"/>
-                <w:szCs w:val="48"/>
+                <w:sz w:val="28"/>
               </w:rPr>
               <w:fldChar w:fldCharType="separate"/>
             </w:r>
@@ -2280,18 +2070,16 @@
                 <w:rFonts w:ascii="Times New Roman" w:hAnsi="Times New Roman"/>
                 <w:noProof/>
                 <w:webHidden/>
-                <w:sz w:val="48"/>
-                <w:szCs w:val="48"/>
-              </w:rPr>
-              <w:t>3</w:t>
+                <w:sz w:val="28"/>
+              </w:rPr>
+              <w:t>4</w:t>
             </w:r>
             <w:r>
               <w:rPr>
                 <w:rFonts w:ascii="Times New Roman" w:hAnsi="Times New Roman"/>
                 <w:noProof/>
                 <w:webHidden/>
-                <w:sz w:val="48"/>
-                <w:szCs w:val="48"/>
+                <w:sz w:val="28"/>
               </w:rPr>
               <w:fldChar w:fldCharType="end"/>
             </w:r>
@@ -2306,18 +2094,16 @@
             <w:rPr>
               <w:rFonts w:ascii="Times New Roman" w:hAnsi="Times New Roman"/>
               <w:noProof/>
-              <w:sz w:val="48"/>
-              <w:szCs w:val="48"/>
+              <w:sz w:val="28"/>
             </w:rPr>
           </w:pPr>
-          <w:hyperlink w:anchor="_Toc109766378" w:history="1">
+          <w:hyperlink w:anchor="_Toc109858294" w:history="1">
             <w:r>
               <w:rPr>
                 <w:rStyle w:val="Hyperlink"/>
                 <w:rFonts w:ascii="Times New Roman" w:hAnsi="Times New Roman"/>
                 <w:noProof/>
-                <w:sz w:val="48"/>
-                <w:szCs w:val="48"/>
+                <w:sz w:val="28"/>
               </w:rPr>
               <w:t>3. Associated Risks Evaluation</w:t>
             </w:r>
@@ -2326,8 +2112,7 @@
                 <w:rFonts w:ascii="Times New Roman" w:hAnsi="Times New Roman"/>
                 <w:noProof/>
                 <w:webHidden/>
-                <w:sz w:val="48"/>
-                <w:szCs w:val="48"/>
+                <w:sz w:val="28"/>
               </w:rPr>
               <w:tab/>
             </w:r>
@@ -2336,8 +2121,7 @@
                 <w:rFonts w:ascii="Times New Roman" w:hAnsi="Times New Roman"/>
                 <w:noProof/>
                 <w:webHidden/>
-                <w:sz w:val="48"/>
-                <w:szCs w:val="48"/>
+                <w:sz w:val="28"/>
               </w:rPr>
               <w:fldChar w:fldCharType="begin"/>
             </w:r>
@@ -2346,18 +2130,16 @@
                 <w:rFonts w:ascii="Times New Roman" w:hAnsi="Times New Roman"/>
                 <w:noProof/>
                 <w:webHidden/>
-                <w:sz w:val="48"/>
-                <w:szCs w:val="48"/>
-              </w:rPr>
-              <w:instrText xml:space="preserve"> PAGEREF _Toc109766378 \h </w:instrText>
+                <w:sz w:val="28"/>
+              </w:rPr>
+              <w:instrText xml:space="preserve"> PAGEREF _Toc109858294 \h </w:instrText>
             </w:r>
             <w:r>
               <w:rPr>
                 <w:rFonts w:ascii="Times New Roman" w:hAnsi="Times New Roman"/>
                 <w:noProof/>
                 <w:webHidden/>
-                <w:sz w:val="48"/>
-                <w:szCs w:val="48"/>
+                <w:sz w:val="28"/>
               </w:rPr>
             </w:r>
             <w:r>
@@ -2365,8 +2147,7 @@
                 <w:rFonts w:ascii="Times New Roman" w:hAnsi="Times New Roman"/>
                 <w:noProof/>
                 <w:webHidden/>
-                <w:sz w:val="48"/>
-                <w:szCs w:val="48"/>
+                <w:sz w:val="28"/>
               </w:rPr>
               <w:fldChar w:fldCharType="separate"/>
             </w:r>
@@ -2375,18 +2156,16 @@
                 <w:rFonts w:ascii="Times New Roman" w:hAnsi="Times New Roman"/>
                 <w:noProof/>
                 <w:webHidden/>
-                <w:sz w:val="48"/>
-                <w:szCs w:val="48"/>
-              </w:rPr>
-              <w:t>4</w:t>
+                <w:sz w:val="28"/>
+              </w:rPr>
+              <w:t>5</w:t>
             </w:r>
             <w:r>
               <w:rPr>
                 <w:rFonts w:ascii="Times New Roman" w:hAnsi="Times New Roman"/>
                 <w:noProof/>
                 <w:webHidden/>
-                <w:sz w:val="48"/>
-                <w:szCs w:val="48"/>
+                <w:sz w:val="28"/>
               </w:rPr>
               <w:fldChar w:fldCharType="end"/>
             </w:r>
@@ -2401,18 +2180,16 @@
             <w:rPr>
               <w:rFonts w:ascii="Times New Roman" w:hAnsi="Times New Roman"/>
               <w:noProof/>
-              <w:sz w:val="48"/>
-              <w:szCs w:val="48"/>
+              <w:sz w:val="28"/>
             </w:rPr>
           </w:pPr>
-          <w:hyperlink w:anchor="_Toc109766379" w:history="1">
+          <w:hyperlink w:anchor="_Toc109858295" w:history="1">
             <w:r>
               <w:rPr>
                 <w:rStyle w:val="Hyperlink"/>
                 <w:rFonts w:ascii="Times New Roman" w:hAnsi="Times New Roman"/>
                 <w:noProof/>
-                <w:sz w:val="48"/>
-                <w:szCs w:val="48"/>
+                <w:sz w:val="28"/>
               </w:rPr>
               <w:t>4. Software Development Lifecycle</w:t>
             </w:r>
@@ -2421,8 +2198,7 @@
                 <w:rFonts w:ascii="Times New Roman" w:hAnsi="Times New Roman"/>
                 <w:noProof/>
                 <w:webHidden/>
-                <w:sz w:val="48"/>
-                <w:szCs w:val="48"/>
+                <w:sz w:val="28"/>
               </w:rPr>
               <w:tab/>
             </w:r>
@@ -2431,8 +2207,7 @@
                 <w:rFonts w:ascii="Times New Roman" w:hAnsi="Times New Roman"/>
                 <w:noProof/>
                 <w:webHidden/>
-                <w:sz w:val="48"/>
-                <w:szCs w:val="48"/>
+                <w:sz w:val="28"/>
               </w:rPr>
               <w:fldChar w:fldCharType="begin"/>
             </w:r>
@@ -2441,18 +2216,16 @@
                 <w:rFonts w:ascii="Times New Roman" w:hAnsi="Times New Roman"/>
                 <w:noProof/>
                 <w:webHidden/>
-                <w:sz w:val="48"/>
-                <w:szCs w:val="48"/>
-              </w:rPr>
-              <w:instrText xml:space="preserve"> PAGEREF _Toc109766379 \h </w:instrText>
+                <w:sz w:val="28"/>
+              </w:rPr>
+              <w:instrText xml:space="preserve"> PAGEREF _Toc109858295 \h </w:instrText>
             </w:r>
             <w:r>
               <w:rPr>
                 <w:rFonts w:ascii="Times New Roman" w:hAnsi="Times New Roman"/>
                 <w:noProof/>
                 <w:webHidden/>
-                <w:sz w:val="48"/>
-                <w:szCs w:val="48"/>
+                <w:sz w:val="28"/>
               </w:rPr>
             </w:r>
             <w:r>
@@ -2460,8 +2233,7 @@
                 <w:rFonts w:ascii="Times New Roman" w:hAnsi="Times New Roman"/>
                 <w:noProof/>
                 <w:webHidden/>
-                <w:sz w:val="48"/>
-                <w:szCs w:val="48"/>
+                <w:sz w:val="28"/>
               </w:rPr>
               <w:fldChar w:fldCharType="separate"/>
             </w:r>
@@ -2470,18 +2242,532 @@
                 <w:rFonts w:ascii="Times New Roman" w:hAnsi="Times New Roman"/>
                 <w:noProof/>
                 <w:webHidden/>
-                <w:sz w:val="48"/>
-                <w:szCs w:val="48"/>
-              </w:rPr>
-              <w:t>5</w:t>
+                <w:sz w:val="28"/>
+              </w:rPr>
+              <w:t>6</w:t>
             </w:r>
             <w:r>
               <w:rPr>
                 <w:rFonts w:ascii="Times New Roman" w:hAnsi="Times New Roman"/>
                 <w:noProof/>
                 <w:webHidden/>
-                <w:sz w:val="48"/>
-                <w:szCs w:val="48"/>
+                <w:sz w:val="28"/>
+              </w:rPr>
+              <w:fldChar w:fldCharType="end"/>
+            </w:r>
+          </w:hyperlink>
+        </w:p>
+        <w:p>
+          <w:pPr>
+            <w:pStyle w:val="TOC2"/>
+            <w:tabs>
+              <w:tab w:val="right" w:leader="dot" w:pos="10070"/>
+            </w:tabs>
+            <w:rPr>
+              <w:rFonts w:ascii="Times New Roman" w:hAnsi="Times New Roman"/>
+              <w:noProof/>
+              <w:sz w:val="28"/>
+            </w:rPr>
+          </w:pPr>
+          <w:hyperlink w:anchor="_Toc109858296" w:history="1">
+            <w:r>
+              <w:rPr>
+                <w:rStyle w:val="Hyperlink"/>
+                <w:rFonts w:ascii="Times New Roman" w:hAnsi="Times New Roman"/>
+                <w:noProof/>
+                <w:sz w:val="28"/>
+              </w:rPr>
+              <w:t>4.1. Objectives</w:t>
+            </w:r>
+            <w:r>
+              <w:rPr>
+                <w:rFonts w:ascii="Times New Roman" w:hAnsi="Times New Roman"/>
+                <w:noProof/>
+                <w:webHidden/>
+                <w:sz w:val="28"/>
+              </w:rPr>
+              <w:tab/>
+            </w:r>
+            <w:r>
+              <w:rPr>
+                <w:rFonts w:ascii="Times New Roman" w:hAnsi="Times New Roman"/>
+                <w:noProof/>
+                <w:webHidden/>
+                <w:sz w:val="28"/>
+              </w:rPr>
+              <w:fldChar w:fldCharType="begin"/>
+            </w:r>
+            <w:r>
+              <w:rPr>
+                <w:rFonts w:ascii="Times New Roman" w:hAnsi="Times New Roman"/>
+                <w:noProof/>
+                <w:webHidden/>
+                <w:sz w:val="28"/>
+              </w:rPr>
+              <w:instrText xml:space="preserve"> PAGEREF _Toc109858296 \h </w:instrText>
+            </w:r>
+            <w:r>
+              <w:rPr>
+                <w:rFonts w:ascii="Times New Roman" w:hAnsi="Times New Roman"/>
+                <w:noProof/>
+                <w:webHidden/>
+                <w:sz w:val="28"/>
+              </w:rPr>
+            </w:r>
+            <w:r>
+              <w:rPr>
+                <w:rFonts w:ascii="Times New Roman" w:hAnsi="Times New Roman"/>
+                <w:noProof/>
+                <w:webHidden/>
+                <w:sz w:val="28"/>
+              </w:rPr>
+              <w:fldChar w:fldCharType="separate"/>
+            </w:r>
+            <w:r>
+              <w:rPr>
+                <w:rFonts w:ascii="Times New Roman" w:hAnsi="Times New Roman"/>
+                <w:noProof/>
+                <w:webHidden/>
+                <w:sz w:val="28"/>
+              </w:rPr>
+              <w:t>6</w:t>
+            </w:r>
+            <w:r>
+              <w:rPr>
+                <w:rFonts w:ascii="Times New Roman" w:hAnsi="Times New Roman"/>
+                <w:noProof/>
+                <w:webHidden/>
+                <w:sz w:val="28"/>
+              </w:rPr>
+              <w:fldChar w:fldCharType="end"/>
+            </w:r>
+          </w:hyperlink>
+        </w:p>
+        <w:p>
+          <w:pPr>
+            <w:pStyle w:val="TOC2"/>
+            <w:tabs>
+              <w:tab w:val="right" w:leader="dot" w:pos="10070"/>
+            </w:tabs>
+            <w:rPr>
+              <w:rFonts w:ascii="Times New Roman" w:hAnsi="Times New Roman"/>
+              <w:noProof/>
+              <w:sz w:val="28"/>
+            </w:rPr>
+          </w:pPr>
+          <w:hyperlink w:anchor="_Toc109858297" w:history="1">
+            <w:r>
+              <w:rPr>
+                <w:rStyle w:val="Hyperlink"/>
+                <w:rFonts w:ascii="Times New Roman" w:hAnsi="Times New Roman"/>
+                <w:noProof/>
+                <w:sz w:val="28"/>
+              </w:rPr>
+              <w:t>4.2.  Scope</w:t>
+            </w:r>
+            <w:r>
+              <w:rPr>
+                <w:rFonts w:ascii="Times New Roman" w:hAnsi="Times New Roman"/>
+                <w:noProof/>
+                <w:webHidden/>
+                <w:sz w:val="28"/>
+              </w:rPr>
+              <w:tab/>
+            </w:r>
+            <w:r>
+              <w:rPr>
+                <w:rFonts w:ascii="Times New Roman" w:hAnsi="Times New Roman"/>
+                <w:noProof/>
+                <w:webHidden/>
+                <w:sz w:val="28"/>
+              </w:rPr>
+              <w:fldChar w:fldCharType="begin"/>
+            </w:r>
+            <w:r>
+              <w:rPr>
+                <w:rFonts w:ascii="Times New Roman" w:hAnsi="Times New Roman"/>
+                <w:noProof/>
+                <w:webHidden/>
+                <w:sz w:val="28"/>
+              </w:rPr>
+              <w:instrText xml:space="preserve"> PAGEREF _Toc109858297 \h </w:instrText>
+            </w:r>
+            <w:r>
+              <w:rPr>
+                <w:rFonts w:ascii="Times New Roman" w:hAnsi="Times New Roman"/>
+                <w:noProof/>
+                <w:webHidden/>
+                <w:sz w:val="28"/>
+              </w:rPr>
+            </w:r>
+            <w:r>
+              <w:rPr>
+                <w:rFonts w:ascii="Times New Roman" w:hAnsi="Times New Roman"/>
+                <w:noProof/>
+                <w:webHidden/>
+                <w:sz w:val="28"/>
+              </w:rPr>
+              <w:fldChar w:fldCharType="separate"/>
+            </w:r>
+            <w:r>
+              <w:rPr>
+                <w:rFonts w:ascii="Times New Roman" w:hAnsi="Times New Roman"/>
+                <w:noProof/>
+                <w:webHidden/>
+                <w:sz w:val="28"/>
+              </w:rPr>
+              <w:t>7</w:t>
+            </w:r>
+            <w:r>
+              <w:rPr>
+                <w:rFonts w:ascii="Times New Roman" w:hAnsi="Times New Roman"/>
+                <w:noProof/>
+                <w:webHidden/>
+                <w:sz w:val="28"/>
+              </w:rPr>
+              <w:fldChar w:fldCharType="end"/>
+            </w:r>
+          </w:hyperlink>
+        </w:p>
+        <w:p>
+          <w:pPr>
+            <w:pStyle w:val="TOC2"/>
+            <w:tabs>
+              <w:tab w:val="right" w:leader="dot" w:pos="10070"/>
+            </w:tabs>
+            <w:rPr>
+              <w:rFonts w:ascii="Times New Roman" w:hAnsi="Times New Roman"/>
+              <w:noProof/>
+              <w:sz w:val="28"/>
+            </w:rPr>
+          </w:pPr>
+          <w:hyperlink w:anchor="_Toc109858298" w:history="1">
+            <w:r>
+              <w:rPr>
+                <w:rStyle w:val="Hyperlink"/>
+                <w:rFonts w:ascii="Times New Roman" w:hAnsi="Times New Roman"/>
+                <w:noProof/>
+                <w:sz w:val="28"/>
+              </w:rPr>
+              <w:t>4.3. Phases</w:t>
+            </w:r>
+            <w:r>
+              <w:rPr>
+                <w:rFonts w:ascii="Times New Roman" w:hAnsi="Times New Roman"/>
+                <w:noProof/>
+                <w:webHidden/>
+                <w:sz w:val="28"/>
+              </w:rPr>
+              <w:tab/>
+            </w:r>
+            <w:r>
+              <w:rPr>
+                <w:rFonts w:ascii="Times New Roman" w:hAnsi="Times New Roman"/>
+                <w:noProof/>
+                <w:webHidden/>
+                <w:sz w:val="28"/>
+              </w:rPr>
+              <w:fldChar w:fldCharType="begin"/>
+            </w:r>
+            <w:r>
+              <w:rPr>
+                <w:rFonts w:ascii="Times New Roman" w:hAnsi="Times New Roman"/>
+                <w:noProof/>
+                <w:webHidden/>
+                <w:sz w:val="28"/>
+              </w:rPr>
+              <w:instrText xml:space="preserve"> PAGEREF _Toc109858298 \h </w:instrText>
+            </w:r>
+            <w:r>
+              <w:rPr>
+                <w:rFonts w:ascii="Times New Roman" w:hAnsi="Times New Roman"/>
+                <w:noProof/>
+                <w:webHidden/>
+                <w:sz w:val="28"/>
+              </w:rPr>
+            </w:r>
+            <w:r>
+              <w:rPr>
+                <w:rFonts w:ascii="Times New Roman" w:hAnsi="Times New Roman"/>
+                <w:noProof/>
+                <w:webHidden/>
+                <w:sz w:val="28"/>
+              </w:rPr>
+              <w:fldChar w:fldCharType="separate"/>
+            </w:r>
+            <w:r>
+              <w:rPr>
+                <w:rFonts w:ascii="Times New Roman" w:hAnsi="Times New Roman"/>
+                <w:noProof/>
+                <w:webHidden/>
+                <w:sz w:val="28"/>
+              </w:rPr>
+              <w:t>8</w:t>
+            </w:r>
+            <w:r>
+              <w:rPr>
+                <w:rFonts w:ascii="Times New Roman" w:hAnsi="Times New Roman"/>
+                <w:noProof/>
+                <w:webHidden/>
+                <w:sz w:val="28"/>
+              </w:rPr>
+              <w:fldChar w:fldCharType="end"/>
+            </w:r>
+          </w:hyperlink>
+        </w:p>
+        <w:p>
+          <w:pPr>
+            <w:pStyle w:val="TOC2"/>
+            <w:tabs>
+              <w:tab w:val="right" w:leader="dot" w:pos="10070"/>
+            </w:tabs>
+            <w:rPr>
+              <w:rFonts w:ascii="Times New Roman" w:hAnsi="Times New Roman"/>
+              <w:noProof/>
+              <w:sz w:val="28"/>
+            </w:rPr>
+          </w:pPr>
+          <w:hyperlink w:anchor="_Toc109858299" w:history="1">
+            <w:r>
+              <w:rPr>
+                <w:rStyle w:val="Hyperlink"/>
+                <w:rFonts w:ascii="Times New Roman" w:hAnsi="Times New Roman"/>
+                <w:noProof/>
+                <w:sz w:val="28"/>
+              </w:rPr>
+              <w:t>4.4. Significance of the project</w:t>
+            </w:r>
+            <w:r>
+              <w:rPr>
+                <w:rFonts w:ascii="Times New Roman" w:hAnsi="Times New Roman"/>
+                <w:noProof/>
+                <w:webHidden/>
+                <w:sz w:val="28"/>
+              </w:rPr>
+              <w:tab/>
+            </w:r>
+            <w:r>
+              <w:rPr>
+                <w:rFonts w:ascii="Times New Roman" w:hAnsi="Times New Roman"/>
+                <w:noProof/>
+                <w:webHidden/>
+                <w:sz w:val="28"/>
+              </w:rPr>
+              <w:fldChar w:fldCharType="begin"/>
+            </w:r>
+            <w:r>
+              <w:rPr>
+                <w:rFonts w:ascii="Times New Roman" w:hAnsi="Times New Roman"/>
+                <w:noProof/>
+                <w:webHidden/>
+                <w:sz w:val="28"/>
+              </w:rPr>
+              <w:instrText xml:space="preserve"> PAGEREF _Toc109858299 \h </w:instrText>
+            </w:r>
+            <w:r>
+              <w:rPr>
+                <w:rFonts w:ascii="Times New Roman" w:hAnsi="Times New Roman"/>
+                <w:noProof/>
+                <w:webHidden/>
+                <w:sz w:val="28"/>
+              </w:rPr>
+            </w:r>
+            <w:r>
+              <w:rPr>
+                <w:rFonts w:ascii="Times New Roman" w:hAnsi="Times New Roman"/>
+                <w:noProof/>
+                <w:webHidden/>
+                <w:sz w:val="28"/>
+              </w:rPr>
+              <w:fldChar w:fldCharType="separate"/>
+            </w:r>
+            <w:r>
+              <w:rPr>
+                <w:rFonts w:ascii="Times New Roman" w:hAnsi="Times New Roman"/>
+                <w:noProof/>
+                <w:webHidden/>
+                <w:sz w:val="28"/>
+              </w:rPr>
+              <w:t>9</w:t>
+            </w:r>
+            <w:r>
+              <w:rPr>
+                <w:rFonts w:ascii="Times New Roman" w:hAnsi="Times New Roman"/>
+                <w:noProof/>
+                <w:webHidden/>
+                <w:sz w:val="28"/>
+              </w:rPr>
+              <w:fldChar w:fldCharType="end"/>
+            </w:r>
+          </w:hyperlink>
+        </w:p>
+        <w:p>
+          <w:pPr>
+            <w:pStyle w:val="TOC2"/>
+            <w:tabs>
+              <w:tab w:val="right" w:leader="dot" w:pos="10070"/>
+            </w:tabs>
+            <w:rPr>
+              <w:rFonts w:ascii="Times New Roman" w:hAnsi="Times New Roman"/>
+              <w:noProof/>
+              <w:sz w:val="28"/>
+            </w:rPr>
+          </w:pPr>
+          <w:hyperlink w:anchor="_Toc109858300" w:history="1">
+            <w:r>
+              <w:rPr>
+                <w:rStyle w:val="Hyperlink"/>
+                <w:rFonts w:ascii="Times New Roman" w:hAnsi="Times New Roman"/>
+                <w:noProof/>
+                <w:sz w:val="28"/>
+              </w:rPr>
+              <w:t>4.5. Phases – Entry, Task, Verification and Exit Criteria:</w:t>
+            </w:r>
+            <w:r>
+              <w:rPr>
+                <w:rFonts w:ascii="Times New Roman" w:hAnsi="Times New Roman"/>
+                <w:noProof/>
+                <w:webHidden/>
+                <w:sz w:val="28"/>
+              </w:rPr>
+              <w:tab/>
+            </w:r>
+            <w:r>
+              <w:rPr>
+                <w:rFonts w:ascii="Times New Roman" w:hAnsi="Times New Roman"/>
+                <w:noProof/>
+                <w:webHidden/>
+                <w:sz w:val="28"/>
+              </w:rPr>
+              <w:fldChar w:fldCharType="begin"/>
+            </w:r>
+            <w:r>
+              <w:rPr>
+                <w:rFonts w:ascii="Times New Roman" w:hAnsi="Times New Roman"/>
+                <w:noProof/>
+                <w:webHidden/>
+                <w:sz w:val="28"/>
+              </w:rPr>
+              <w:instrText xml:space="preserve"> PAGEREF _Toc109858300 \h </w:instrText>
+            </w:r>
+            <w:r>
+              <w:rPr>
+                <w:rFonts w:ascii="Times New Roman" w:hAnsi="Times New Roman"/>
+                <w:noProof/>
+                <w:webHidden/>
+                <w:sz w:val="28"/>
+              </w:rPr>
+            </w:r>
+            <w:r>
+              <w:rPr>
+                <w:rFonts w:ascii="Times New Roman" w:hAnsi="Times New Roman"/>
+                <w:noProof/>
+                <w:webHidden/>
+                <w:sz w:val="28"/>
+              </w:rPr>
+              <w:fldChar w:fldCharType="separate"/>
+            </w:r>
+            <w:r>
+              <w:rPr>
+                <w:rFonts w:ascii="Times New Roman" w:hAnsi="Times New Roman"/>
+                <w:noProof/>
+                <w:webHidden/>
+                <w:sz w:val="28"/>
+              </w:rPr>
+              <w:t>10</w:t>
+            </w:r>
+            <w:r>
+              <w:rPr>
+                <w:rFonts w:ascii="Times New Roman" w:hAnsi="Times New Roman"/>
+                <w:noProof/>
+                <w:webHidden/>
+                <w:sz w:val="28"/>
+              </w:rPr>
+              <w:fldChar w:fldCharType="end"/>
+            </w:r>
+          </w:hyperlink>
+        </w:p>
+        <w:p>
+          <w:pPr>
+            <w:pStyle w:val="TOC3"/>
+            <w:tabs>
+              <w:tab w:val="right" w:leader="dot" w:pos="10070"/>
+            </w:tabs>
+            <w:rPr>
+              <w:rFonts w:ascii="Times New Roman" w:hAnsi="Times New Roman"/>
+              <w:noProof/>
+              <w:sz w:val="28"/>
+            </w:rPr>
+          </w:pPr>
+          <w:hyperlink w:anchor="_Toc109858301" w:history="1">
+            <w:r>
+              <w:rPr>
+                <w:rStyle w:val="Hyperlink"/>
+                <w:rFonts w:ascii="Times New Roman" w:hAnsi="Times New Roman"/>
+                <w:noProof/>
+                <w:sz w:val="28"/>
+              </w:rPr>
+              <w:t>4.5.1. Requirement Analysis</w:t>
+            </w:r>
+            <w:r>
+              <w:rPr>
+                <w:rFonts w:ascii="Times New Roman" w:hAnsi="Times New Roman"/>
+                <w:noProof/>
+                <w:webHidden/>
+                <w:sz w:val="28"/>
+              </w:rPr>
+              <w:tab/>
+            </w:r>
+            <w:r>
+              <w:rPr>
+                <w:rFonts w:ascii="Times New Roman" w:hAnsi="Times New Roman"/>
+                <w:noProof/>
+                <w:webHidden/>
+                <w:sz w:val="28"/>
+              </w:rPr>
+              <w:fldChar w:fldCharType="begin"/>
+            </w:r>
+            <w:r>
+              <w:rPr>
+                <w:rFonts w:ascii="Times New Roman" w:hAnsi="Times New Roman"/>
+                <w:noProof/>
+                <w:webHidden/>
+                <w:sz w:val="28"/>
+              </w:rPr>
+              <w:instrText xml:space="preserve"> PAGEREF _Toc109858301 \h </w:instrText>
+            </w:r>
+            <w:r>
+              <w:rPr>
+                <w:rFonts w:ascii="Times New Roman" w:hAnsi="Times New Roman"/>
+                <w:noProof/>
+                <w:webHidden/>
+                <w:sz w:val="28"/>
+              </w:rPr>
+            </w:r>
+            <w:r>
+              <w:rPr>
+                <w:rFonts w:ascii="Times New Roman" w:hAnsi="Times New Roman"/>
+                <w:noProof/>
+                <w:webHidden/>
+                <w:sz w:val="28"/>
+              </w:rPr>
+              <w:fldChar w:fldCharType="separate"/>
+            </w:r>
+            <w:r>
+              <w:rPr>
+                <w:rFonts w:ascii="Times New Roman" w:hAnsi="Times New Roman"/>
+                <w:noProof/>
+                <w:webHidden/>
+                <w:sz w:val="28"/>
+              </w:rPr>
+              <w:t>10</w:t>
+            </w:r>
+            <w:r>
+              <w:rPr>
+                <w:rFonts w:ascii="Times New Roman" w:hAnsi="Times New Roman"/>
+                <w:noProof/>
+                <w:webHidden/>
+                <w:sz w:val="28"/>
               </w:rPr>
               <w:fldChar w:fldCharType="end"/>
             </w:r>
@@ -2539,10 +2825,7 @@
       </w:pPr>
     </w:p>
     <w:p/>
-    <w:p>
-      <w:bookmarkStart w:id="0" w:name="_GoBack"/>
-      <w:bookmarkEnd w:id="0"/>
-    </w:p>
+    <w:p/>
     <w:p>
       <w:pPr>
         <w:pStyle w:val="Heading1"/>
@@ -2550,7 +2833,7 @@
           <w:sz w:val="48"/>
         </w:rPr>
       </w:pPr>
-      <w:bookmarkStart w:id="1" w:name="_Toc109766370"/>
+      <w:bookmarkStart w:id="2" w:name="_Toc109858286"/>
       <w:r>
         <w:rPr>
           <w:sz w:val="48"/>
@@ -2564,7 +2847,46 @@
         </w:rPr>
         <w:t>Application overview</w:t>
       </w:r>
-      <w:bookmarkEnd w:id="1"/>
+      <w:bookmarkEnd w:id="2"/>
+    </w:p>
+    <w:p/>
+    <w:p>
+      <w:pPr>
+        <w:ind w:left="450" w:right="360"/>
+        <w:jc w:val="both"/>
+        <w:rPr>
+          <w:rFonts w:ascii="Times New Roman" w:hAnsi="Times New Roman" w:cs="Times New Roman"/>
+          <w:sz w:val="28"/>
+          <w:szCs w:val="32"/>
+        </w:rPr>
+      </w:pPr>
+      <w:r>
+        <w:rPr>
+          <w:rFonts w:ascii="Times New Roman" w:hAnsi="Times New Roman" w:cs="Times New Roman"/>
+          <w:sz w:val="28"/>
+          <w:szCs w:val="32"/>
+        </w:rPr>
+        <w:t>Bike rental system is a desktop- based application which is the combination of reservation and information system. Hence, this system will be focusing on the customers who would like to reserve bike and travel individually. The aim of this project is to create a bike renting management system for bike rental businesses.</w:t>
+      </w:r>
+    </w:p>
+    <w:p>
+      <w:pPr>
+        <w:ind w:left="450" w:right="360"/>
+        <w:jc w:val="both"/>
+        <w:rPr>
+          <w:rFonts w:ascii="Times New Roman" w:hAnsi="Times New Roman" w:cs="Times New Roman"/>
+          <w:sz w:val="28"/>
+          <w:szCs w:val="32"/>
+        </w:rPr>
+      </w:pPr>
+      <w:r>
+        <w:rPr>
+          <w:rFonts w:ascii="Times New Roman" w:hAnsi="Times New Roman" w:cs="Times New Roman"/>
+          <w:sz w:val="28"/>
+          <w:szCs w:val="32"/>
+        </w:rPr>
+        <w:t xml:space="preserve">This system will be a desktop-based application and consist of two parts. The main aim of our project is to book vehicles for rent through this system service. The first part of the system will provide with a portal where customers can log in to the system and search for desired vehicle and reserve them for renting. The second part of the system will allow the business to update details about new vehicles, payment details and other details easily. Maintaining database containing information about the users who have filled their details while registration. The system will collect renting details from the customer and provide them the basic cost of the transaction and confirmation of the request. Business side users can update and renew details about vehicles and payments etc. </w:t>
+      </w:r>
     </w:p>
     <w:p/>
     <w:p/>
@@ -2582,6 +2904,416 @@
     <w:p/>
     <w:p/>
     <w:p/>
+    <w:p>
+      <w:pPr>
+        <w:pStyle w:val="Heading1"/>
+        <w:spacing w:line="240" w:lineRule="auto"/>
+        <w:rPr>
+          <w:sz w:val="48"/>
+        </w:rPr>
+      </w:pPr>
+      <w:bookmarkStart w:id="3" w:name="_Toc109858287"/>
+      <w:r>
+        <w:rPr>
+          <w:sz w:val="48"/>
+        </w:rPr>
+        <w:lastRenderedPageBreak/>
+        <w:t>2. Development Methodology</w:t>
+      </w:r>
+      <w:bookmarkEnd w:id="3"/>
+    </w:p>
+    <w:p/>
+    <w:p>
+      <w:pPr>
+        <w:spacing w:line="240" w:lineRule="auto"/>
+        <w:ind w:left="270"/>
+        <w:jc w:val="both"/>
+        <w:rPr>
+          <w:rFonts w:ascii="Times New Roman" w:hAnsi="Times New Roman" w:cs="Times New Roman"/>
+          <w:sz w:val="28"/>
+        </w:rPr>
+      </w:pPr>
+      <w:r>
+        <w:rPr>
+          <w:rFonts w:ascii="Times New Roman" w:hAnsi="Times New Roman" w:cs="Times New Roman"/>
+          <w:sz w:val="28"/>
+        </w:rPr>
+        <w:t xml:space="preserve">For this project, we have followed our standard development model for development. A brief overview of the waterfall model </w:t>
+      </w:r>
+      <w:r>
+        <w:rPr>
+          <w:rFonts w:ascii="Times New Roman" w:hAnsi="Times New Roman" w:cs="Times New Roman"/>
+          <w:sz w:val="28"/>
+        </w:rPr>
+        <w:t>SDLC phases is as follows below:</w:t>
+      </w:r>
+    </w:p>
+    <w:p>
+      <w:pPr>
+        <w:pStyle w:val="Heading2"/>
+        <w:numPr>
+          <w:ilvl w:val="1"/>
+          <w:numId w:val="22"/>
+        </w:numPr>
+        <w:spacing w:line="240" w:lineRule="auto"/>
+        <w:ind w:left="990"/>
+      </w:pPr>
+      <w:bookmarkStart w:id="4" w:name="_Toc109858288"/>
+      <w:r>
+        <w:rPr>
+          <w:sz w:val="28"/>
+        </w:rPr>
+        <w:t>Requirement Analysis</w:t>
+      </w:r>
+      <w:bookmarkEnd w:id="4"/>
+    </w:p>
+    <w:p>
+      <w:pPr>
+        <w:ind w:left="990"/>
+        <w:jc w:val="both"/>
+        <w:rPr>
+          <w:rFonts w:ascii="Times New Roman" w:hAnsi="Times New Roman" w:cs="Times New Roman"/>
+          <w:sz w:val="24"/>
+        </w:rPr>
+      </w:pPr>
+      <w:r>
+        <w:rPr>
+          <w:rFonts w:ascii="Times New Roman" w:hAnsi="Times New Roman" w:cs="Times New Roman"/>
+          <w:sz w:val="24"/>
+        </w:rPr>
+        <w:t>Our team, in consultation with the customer, studies the complete system in-depth as per the requirements of the user in the real entity. The project document will be created simultaneously with the coding part containing the algorithm, flowchart, scope objectives etc.</w:t>
+      </w:r>
+    </w:p>
+    <w:p>
+      <w:pPr>
+        <w:pStyle w:val="Heading2"/>
+        <w:numPr>
+          <w:ilvl w:val="1"/>
+          <w:numId w:val="22"/>
+        </w:numPr>
+        <w:ind w:left="990"/>
+        <w:rPr>
+          <w:sz w:val="28"/>
+        </w:rPr>
+      </w:pPr>
+      <w:bookmarkStart w:id="5" w:name="_Toc109858289"/>
+      <w:r>
+        <w:rPr>
+          <w:sz w:val="28"/>
+        </w:rPr>
+        <w:t>Software Design Phase</w:t>
+      </w:r>
+      <w:bookmarkEnd w:id="5"/>
+    </w:p>
+    <w:p>
+      <w:pPr>
+        <w:spacing w:line="276" w:lineRule="auto"/>
+        <w:ind w:left="990"/>
+        <w:jc w:val="both"/>
+        <w:rPr>
+          <w:rFonts w:ascii="Times New Roman" w:hAnsi="Times New Roman" w:cs="Times New Roman"/>
+          <w:szCs w:val="24"/>
+        </w:rPr>
+      </w:pPr>
+      <w:r>
+        <w:rPr>
+          <w:rFonts w:ascii="Times New Roman" w:hAnsi="Times New Roman" w:cs="Times New Roman"/>
+          <w:sz w:val="24"/>
+          <w:szCs w:val="24"/>
+        </w:rPr>
+        <w:t xml:space="preserve">Software design is the process of designing the architecture, components, and interfaces for a </w:t>
+      </w:r>
+      <w:r>
+        <w:rPr>
+          <w:rFonts w:ascii="Times New Roman" w:hAnsi="Times New Roman" w:cs="Times New Roman"/>
+          <w:sz w:val="24"/>
+          <w:szCs w:val="24"/>
+        </w:rPr>
+        <w:t>s</w:t>
+      </w:r>
+      <w:r>
+        <w:rPr>
+          <w:rFonts w:ascii="Times New Roman" w:hAnsi="Times New Roman" w:cs="Times New Roman"/>
+          <w:sz w:val="24"/>
+          <w:szCs w:val="24"/>
+        </w:rPr>
+        <w:t xml:space="preserve">oftware </w:t>
+      </w:r>
+      <w:r>
+        <w:rPr>
+          <w:rFonts w:ascii="Times New Roman" w:hAnsi="Times New Roman" w:cs="Times New Roman"/>
+          <w:sz w:val="24"/>
+          <w:szCs w:val="24"/>
+        </w:rPr>
+        <w:t>so</w:t>
+      </w:r>
+      <w:r>
+        <w:rPr>
+          <w:rFonts w:ascii="Times New Roman" w:hAnsi="Times New Roman" w:cs="Times New Roman"/>
+          <w:sz w:val="24"/>
+          <w:szCs w:val="24"/>
+        </w:rPr>
+        <w:t xml:space="preserve"> that it meets the end-user requirements. A good s</w:t>
+      </w:r>
+      <w:r>
+        <w:rPr>
+          <w:rFonts w:ascii="Times New Roman" w:hAnsi="Times New Roman" w:cs="Times New Roman"/>
+          <w:sz w:val="24"/>
+          <w:szCs w:val="24"/>
+        </w:rPr>
+        <w:t>oftware</w:t>
+      </w:r>
+      <w:r>
+        <w:rPr>
+          <w:rFonts w:ascii="Times New Roman" w:hAnsi="Times New Roman" w:cs="Times New Roman"/>
+          <w:sz w:val="24"/>
+          <w:szCs w:val="24"/>
+        </w:rPr>
+        <w:t xml:space="preserve"> design is to organize the program modules in such a way that are easy to develop and change. There are many strategies or techniques for performing </w:t>
+      </w:r>
+      <w:r>
+        <w:rPr>
+          <w:rFonts w:ascii="Times New Roman" w:hAnsi="Times New Roman" w:cs="Times New Roman"/>
+          <w:sz w:val="24"/>
+          <w:szCs w:val="24"/>
+        </w:rPr>
+        <w:t>software</w:t>
+      </w:r>
+      <w:r>
+        <w:rPr>
+          <w:rFonts w:ascii="Times New Roman" w:hAnsi="Times New Roman" w:cs="Times New Roman"/>
+          <w:sz w:val="24"/>
+          <w:szCs w:val="24"/>
+        </w:rPr>
+        <w:t xml:space="preserve"> design</w:t>
+      </w:r>
+      <w:r>
+        <w:rPr>
+          <w:rFonts w:ascii="Times New Roman" w:hAnsi="Times New Roman" w:cs="Times New Roman"/>
+          <w:szCs w:val="24"/>
+        </w:rPr>
+        <w:t>.</w:t>
+      </w:r>
+    </w:p>
+    <w:p>
+      <w:pPr>
+        <w:pStyle w:val="ListParagraph"/>
+        <w:numPr>
+          <w:ilvl w:val="0"/>
+          <w:numId w:val="23"/>
+        </w:numPr>
+        <w:spacing w:line="276" w:lineRule="auto"/>
+        <w:rPr>
+          <w:rFonts w:ascii="Times New Roman" w:hAnsi="Times New Roman" w:cs="Times New Roman"/>
+          <w:sz w:val="28"/>
+          <w:szCs w:val="24"/>
+        </w:rPr>
+      </w:pPr>
+      <w:r>
+        <w:rPr>
+          <w:rFonts w:ascii="Times New Roman" w:hAnsi="Times New Roman" w:cs="Times New Roman"/>
+          <w:b/>
+          <w:sz w:val="28"/>
+          <w:szCs w:val="24"/>
+        </w:rPr>
+        <w:t>Importance</w:t>
+      </w:r>
+      <w:r>
+        <w:rPr>
+          <w:rFonts w:ascii="Times New Roman" w:hAnsi="Times New Roman" w:cs="Times New Roman"/>
+          <w:sz w:val="28"/>
+          <w:szCs w:val="24"/>
+        </w:rPr>
+        <w:t>:</w:t>
+      </w:r>
+    </w:p>
+    <w:p>
+      <w:pPr>
+        <w:pStyle w:val="ListParagraph"/>
+        <w:numPr>
+          <w:ilvl w:val="0"/>
+          <w:numId w:val="24"/>
+        </w:numPr>
+        <w:spacing w:line="276" w:lineRule="auto"/>
+        <w:jc w:val="both"/>
+        <w:rPr>
+          <w:rFonts w:ascii="Times New Roman" w:hAnsi="Times New Roman" w:cs="Times New Roman"/>
+          <w:sz w:val="24"/>
+          <w:szCs w:val="24"/>
+        </w:rPr>
+      </w:pPr>
+      <w:r>
+        <w:rPr>
+          <w:rFonts w:ascii="Times New Roman" w:hAnsi="Times New Roman" w:cs="Times New Roman"/>
+          <w:sz w:val="24"/>
+          <w:szCs w:val="24"/>
+        </w:rPr>
+        <w:t>If any pre-existing code need to be understood, organized, and pieced together.</w:t>
+      </w:r>
+    </w:p>
+    <w:p>
+      <w:pPr>
+        <w:pStyle w:val="ListParagraph"/>
+        <w:numPr>
+          <w:ilvl w:val="0"/>
+          <w:numId w:val="24"/>
+        </w:numPr>
+        <w:spacing w:line="276" w:lineRule="auto"/>
+        <w:jc w:val="both"/>
+        <w:rPr>
+          <w:rFonts w:ascii="Times New Roman" w:hAnsi="Times New Roman" w:cs="Times New Roman"/>
+          <w:sz w:val="24"/>
+          <w:szCs w:val="24"/>
+        </w:rPr>
+      </w:pPr>
+      <w:r>
+        <w:rPr>
+          <w:rFonts w:ascii="Times New Roman" w:hAnsi="Times New Roman" w:cs="Times New Roman"/>
+          <w:sz w:val="24"/>
+          <w:szCs w:val="24"/>
+        </w:rPr>
+        <w:t>It is common for the project team to have to write some code and produce original programs that support the application logic of the system.</w:t>
+      </w:r>
+    </w:p>
+    <w:p>
+      <w:pPr>
+        <w:pStyle w:val="ListParagraph"/>
+        <w:numPr>
+          <w:ilvl w:val="0"/>
+          <w:numId w:val="23"/>
+        </w:numPr>
+        <w:spacing w:line="276" w:lineRule="auto"/>
+        <w:jc w:val="both"/>
+        <w:rPr>
+          <w:rFonts w:ascii="Times New Roman" w:hAnsi="Times New Roman" w:cs="Times New Roman"/>
+          <w:b/>
+          <w:sz w:val="24"/>
+          <w:szCs w:val="24"/>
+        </w:rPr>
+      </w:pPr>
+      <w:r>
+        <w:rPr>
+          <w:rFonts w:ascii="Times New Roman" w:hAnsi="Times New Roman" w:cs="Times New Roman"/>
+          <w:b/>
+          <w:sz w:val="28"/>
+          <w:szCs w:val="24"/>
+        </w:rPr>
+        <w:t>Bottom - up</w:t>
+      </w:r>
+      <w:r>
+        <w:rPr>
+          <w:rFonts w:ascii="Times New Roman" w:hAnsi="Times New Roman" w:cs="Times New Roman"/>
+          <w:b/>
+          <w:sz w:val="28"/>
+          <w:szCs w:val="24"/>
+        </w:rPr>
+        <w:t xml:space="preserve"> approach: </w:t>
+      </w:r>
+      <w:r>
+        <w:rPr>
+          <w:rFonts w:ascii="Times New Roman" w:hAnsi="Times New Roman" w:cs="Times New Roman"/>
+          <w:color w:val="000000"/>
+          <w:sz w:val="24"/>
+          <w:szCs w:val="24"/>
+          <w:shd w:val="clear" w:color="auto" w:fill="FFFFFF"/>
+        </w:rPr>
+        <w:t>Bottom –up is an approach used in integration testing, which is a level of software testing where individual units are combined and tested as groups. Integration Testing is performed by software testers once unit testing is completed and before the inception of system testing.</w:t>
+      </w:r>
+    </w:p>
+    <w:p>
+      <w:pPr>
+        <w:pStyle w:val="ListParagraph"/>
+        <w:numPr>
+          <w:ilvl w:val="0"/>
+          <w:numId w:val="23"/>
+        </w:numPr>
+        <w:spacing w:line="276" w:lineRule="auto"/>
+        <w:jc w:val="both"/>
+        <w:rPr>
+          <w:rFonts w:ascii="Times New Roman" w:hAnsi="Times New Roman" w:cs="Times New Roman"/>
+          <w:b/>
+          <w:sz w:val="28"/>
+          <w:szCs w:val="24"/>
+        </w:rPr>
+      </w:pPr>
+      <w:r>
+        <w:rPr>
+          <w:rFonts w:ascii="Times New Roman" w:hAnsi="Times New Roman" w:cs="Times New Roman"/>
+          <w:b/>
+          <w:sz w:val="28"/>
+          <w:szCs w:val="24"/>
+        </w:rPr>
+        <w:t xml:space="preserve">Advantages of </w:t>
+      </w:r>
+      <w:r>
+        <w:rPr>
+          <w:rFonts w:ascii="Times New Roman" w:hAnsi="Times New Roman" w:cs="Times New Roman"/>
+          <w:b/>
+          <w:sz w:val="28"/>
+          <w:szCs w:val="24"/>
+        </w:rPr>
+        <w:t xml:space="preserve">Bottom - up </w:t>
+      </w:r>
+      <w:r>
+        <w:rPr>
+          <w:rFonts w:ascii="Times New Roman" w:hAnsi="Times New Roman" w:cs="Times New Roman"/>
+          <w:b/>
+          <w:sz w:val="28"/>
+          <w:szCs w:val="24"/>
+        </w:rPr>
+        <w:t>approach:</w:t>
+      </w:r>
+    </w:p>
+    <w:p>
+      <w:pPr>
+        <w:pStyle w:val="ListParagraph"/>
+        <w:numPr>
+          <w:ilvl w:val="0"/>
+          <w:numId w:val="25"/>
+        </w:numPr>
+        <w:spacing w:line="276" w:lineRule="auto"/>
+        <w:jc w:val="both"/>
+        <w:rPr>
+          <w:rFonts w:ascii="Times New Roman" w:hAnsi="Times New Roman" w:cs="Times New Roman"/>
+          <w:b/>
+          <w:sz w:val="24"/>
+          <w:szCs w:val="24"/>
+        </w:rPr>
+      </w:pPr>
+      <w:r>
+        <w:rPr>
+          <w:rFonts w:ascii="Times New Roman" w:hAnsi="Times New Roman" w:cs="Times New Roman"/>
+          <w:sz w:val="24"/>
+          <w:szCs w:val="24"/>
+        </w:rPr>
+        <w:t>The bottom-up style allows managers to communicate goals and value through milestone planning, and team members are encouraged to develop personal to-do lists with the steps necessary to reach the milestones on their own.</w:t>
+      </w:r>
+    </w:p>
+    <w:p>
+      <w:pPr>
+        <w:pStyle w:val="ListParagraph"/>
+        <w:numPr>
+          <w:ilvl w:val="0"/>
+          <w:numId w:val="25"/>
+        </w:numPr>
+        <w:spacing w:line="276" w:lineRule="auto"/>
+        <w:jc w:val="both"/>
+        <w:rPr>
+          <w:rFonts w:ascii="Times New Roman" w:hAnsi="Times New Roman" w:cs="Times New Roman"/>
+          <w:b/>
+          <w:sz w:val="24"/>
+          <w:szCs w:val="24"/>
+        </w:rPr>
+      </w:pPr>
+      <w:r>
+        <w:rPr>
+          <w:rFonts w:ascii="Times New Roman" w:hAnsi="Times New Roman" w:cs="Times New Roman"/>
+          <w:sz w:val="24"/>
+          <w:szCs w:val="24"/>
+        </w:rPr>
+        <w:t>A clear advantage of this approach is that it empowers team members to think more creatively.</w:t>
+      </w:r>
+    </w:p>
     <w:p/>
     <w:p/>
     <w:p/>
@@ -2590,48 +3322,6 @@
     <w:p/>
     <w:p/>
     <w:p/>
-    <w:p/>
-    <w:p/>
-    <w:p/>
-    <w:p>
-      <w:pPr>
-        <w:pStyle w:val="Heading1"/>
-        <w:rPr>
-          <w:sz w:val="52"/>
-        </w:rPr>
-      </w:pPr>
-      <w:bookmarkStart w:id="2" w:name="_Toc109766371"/>
-      <w:r>
-        <w:rPr>
-          <w:sz w:val="52"/>
-        </w:rPr>
-        <w:lastRenderedPageBreak/>
-        <w:t xml:space="preserve">2. </w:t>
-      </w:r>
-      <w:r>
-        <w:rPr>
-          <w:sz w:val="52"/>
-        </w:rPr>
-        <w:t>Development Methodology</w:t>
-      </w:r>
-      <w:bookmarkEnd w:id="2"/>
-    </w:p>
-    <w:p>
-      <w:pPr>
-        <w:rPr>
-          <w:rFonts w:ascii="Times New Roman" w:hAnsi="Times New Roman" w:cs="Times New Roman"/>
-          <w:sz w:val="32"/>
-        </w:rPr>
-      </w:pPr>
-      <w:r>
-        <w:rPr>
-          <w:rFonts w:ascii="Times New Roman" w:hAnsi="Times New Roman" w:cs="Times New Roman"/>
-          <w:sz w:val="32"/>
-        </w:rPr>
-        <w:t>For this project, we have followed our standard development model for development. A brief overview of the waterfall model SDLC phases is as follows below:</w:t>
-      </w:r>
-    </w:p>
-    <w:p/>
     <w:p>
       <w:pPr>
         <w:pStyle w:val="Heading2"/>
@@ -2639,12 +3329,169 @@
           <w:ilvl w:val="1"/>
           <w:numId w:val="22"/>
         </w:numPr>
-      </w:pPr>
-      <w:bookmarkStart w:id="3" w:name="_Toc109766372"/>
-      <w:r>
-        <w:t>Requirement Analysis</w:t>
-      </w:r>
-      <w:bookmarkEnd w:id="3"/>
+        <w:ind w:left="990"/>
+        <w:rPr>
+          <w:sz w:val="28"/>
+        </w:rPr>
+      </w:pPr>
+      <w:bookmarkStart w:id="6" w:name="_Toc109858290"/>
+      <w:r>
+        <w:rPr>
+          <w:sz w:val="28"/>
+        </w:rPr>
+        <w:lastRenderedPageBreak/>
+        <w:t>Development and Integration</w:t>
+      </w:r>
+      <w:bookmarkEnd w:id="6"/>
+    </w:p>
+    <w:p>
+      <w:pPr>
+        <w:spacing w:line="276" w:lineRule="auto"/>
+        <w:ind w:left="990"/>
+        <w:jc w:val="both"/>
+        <w:rPr>
+          <w:rFonts w:ascii="Times New Roman" w:hAnsi="Times New Roman" w:cs="Times New Roman"/>
+          <w:b/>
+          <w:sz w:val="28"/>
+          <w:szCs w:val="24"/>
+        </w:rPr>
+      </w:pPr>
+      <w:r>
+        <w:rPr>
+          <w:rFonts w:ascii="Times New Roman" w:hAnsi="Times New Roman" w:cs="Times New Roman"/>
+          <w:sz w:val="28"/>
+          <w:szCs w:val="24"/>
+        </w:rPr>
+        <w:t>The systems integration test function is to ensure that the developed systems meet all the technical requirements with the components and subsystems integrated. All the modules/functions are tested. Individual functions are provided and output is generated. The code is tested through the unit testing.</w:t>
+      </w:r>
+    </w:p>
+    <w:p>
+      <w:pPr>
+        <w:pStyle w:val="ListParagraph"/>
+        <w:numPr>
+          <w:ilvl w:val="0"/>
+          <w:numId w:val="26"/>
+        </w:numPr>
+        <w:spacing w:line="276" w:lineRule="auto"/>
+        <w:ind w:left="1350"/>
+        <w:jc w:val="both"/>
+        <w:rPr>
+          <w:rFonts w:ascii="Times New Roman" w:hAnsi="Times New Roman" w:cs="Times New Roman"/>
+          <w:b/>
+          <w:sz w:val="24"/>
+          <w:szCs w:val="24"/>
+        </w:rPr>
+      </w:pPr>
+      <w:r>
+        <w:rPr>
+          <w:rFonts w:ascii="Times New Roman" w:hAnsi="Times New Roman" w:cs="Times New Roman"/>
+          <w:b/>
+          <w:sz w:val="28"/>
+          <w:szCs w:val="24"/>
+        </w:rPr>
+        <w:t>Unit Testing</w:t>
+      </w:r>
+      <w:r>
+        <w:rPr>
+          <w:rFonts w:ascii="Times New Roman" w:hAnsi="Times New Roman" w:cs="Times New Roman"/>
+          <w:b/>
+          <w:sz w:val="24"/>
+          <w:szCs w:val="24"/>
+        </w:rPr>
+        <w:t>:</w:t>
+      </w:r>
+      <w:r>
+        <w:rPr>
+          <w:rFonts w:ascii="Times New Roman" w:hAnsi="Times New Roman" w:cs="Times New Roman"/>
+          <w:sz w:val="24"/>
+          <w:szCs w:val="24"/>
+        </w:rPr>
+        <w:t xml:space="preserve"> It is a</w:t>
+      </w:r>
+      <w:r>
+        <w:rPr>
+          <w:rFonts w:ascii="Times New Roman" w:hAnsi="Times New Roman" w:cs="Times New Roman"/>
+          <w:sz w:val="24"/>
+          <w:szCs w:val="24"/>
+        </w:rPr>
+        <w:t xml:space="preserve"> testing technique using which individual modules are tested to determine if there are any issues to be fixed. It is concerned with functional correctness of the standalone modules. The main aim is to isolate each unit of the system to identify, analyze and fix the defects.</w:t>
+      </w:r>
+    </w:p>
+    <w:p>
+      <w:pPr>
+        <w:pStyle w:val="ListParagraph"/>
+        <w:numPr>
+          <w:ilvl w:val="0"/>
+          <w:numId w:val="26"/>
+        </w:numPr>
+        <w:spacing w:line="276" w:lineRule="auto"/>
+        <w:jc w:val="both"/>
+        <w:rPr>
+          <w:rFonts w:ascii="Times New Roman" w:hAnsi="Times New Roman" w:cs="Times New Roman"/>
+          <w:b/>
+          <w:sz w:val="28"/>
+          <w:szCs w:val="24"/>
+        </w:rPr>
+      </w:pPr>
+      <w:r>
+        <w:rPr>
+          <w:rFonts w:ascii="Times New Roman" w:hAnsi="Times New Roman" w:cs="Times New Roman"/>
+          <w:b/>
+          <w:sz w:val="28"/>
+          <w:szCs w:val="24"/>
+        </w:rPr>
+        <w:t>Advantages of unit testing</w:t>
+      </w:r>
+    </w:p>
+    <w:p>
+      <w:pPr>
+        <w:pStyle w:val="ListParagraph"/>
+        <w:numPr>
+          <w:ilvl w:val="1"/>
+          <w:numId w:val="26"/>
+        </w:numPr>
+        <w:spacing w:line="276" w:lineRule="auto"/>
+        <w:jc w:val="both"/>
+        <w:rPr>
+          <w:rFonts w:ascii="Times New Roman" w:hAnsi="Times New Roman" w:cs="Times New Roman"/>
+          <w:b/>
+          <w:sz w:val="24"/>
+          <w:szCs w:val="24"/>
+        </w:rPr>
+      </w:pPr>
+      <w:r>
+        <w:rPr>
+          <w:rFonts w:ascii="Times New Roman" w:hAnsi="Times New Roman" w:cs="Times New Roman"/>
+          <w:sz w:val="24"/>
+          <w:szCs w:val="24"/>
+        </w:rPr>
+        <w:t>Reduces defects in the newly developed features or reduces bugs when changing the existing functionality.</w:t>
+      </w:r>
+    </w:p>
+    <w:p>
+      <w:pPr>
+        <w:pStyle w:val="ListParagraph"/>
+        <w:numPr>
+          <w:ilvl w:val="1"/>
+          <w:numId w:val="26"/>
+        </w:numPr>
+        <w:spacing w:line="276" w:lineRule="auto"/>
+        <w:jc w:val="both"/>
+        <w:rPr>
+          <w:rFonts w:ascii="Times New Roman" w:hAnsi="Times New Roman" w:cs="Times New Roman"/>
+          <w:b/>
+          <w:sz w:val="24"/>
+          <w:szCs w:val="24"/>
+        </w:rPr>
+      </w:pPr>
+      <w:r>
+        <w:rPr>
+          <w:rFonts w:ascii="Times New Roman" w:hAnsi="Times New Roman" w:cs="Times New Roman"/>
+          <w:sz w:val="24"/>
+          <w:szCs w:val="24"/>
+        </w:rPr>
+        <w:t>Reduces Cost of testing defects are captured in very early phase</w:t>
+      </w:r>
     </w:p>
     <w:p>
       <w:pPr>
@@ -2653,12 +3500,43 @@
           <w:ilvl w:val="1"/>
           <w:numId w:val="22"/>
         </w:numPr>
-      </w:pPr>
-      <w:bookmarkStart w:id="4" w:name="_Toc109766373"/>
-      <w:r>
-        <w:t>Software Design Phase</w:t>
-      </w:r>
-      <w:bookmarkEnd w:id="4"/>
+        <w:ind w:left="990"/>
+        <w:rPr>
+          <w:sz w:val="28"/>
+        </w:rPr>
+      </w:pPr>
+      <w:bookmarkStart w:id="7" w:name="_Toc109858291"/>
+      <w:r>
+        <w:rPr>
+          <w:sz w:val="28"/>
+        </w:rPr>
+        <w:t>Testing</w:t>
+      </w:r>
+      <w:bookmarkEnd w:id="7"/>
+    </w:p>
+    <w:p>
+      <w:pPr>
+        <w:ind w:left="990"/>
+        <w:jc w:val="both"/>
+        <w:rPr>
+          <w:rFonts w:ascii="Times New Roman" w:hAnsi="Times New Roman" w:cs="Times New Roman"/>
+          <w:sz w:val="28"/>
+        </w:rPr>
+      </w:pPr>
+      <w:r>
+        <w:rPr>
+          <w:rFonts w:ascii="Times New Roman" w:hAnsi="Times New Roman" w:cs="Times New Roman"/>
+          <w:sz w:val="28"/>
+        </w:rPr>
+        <w:t>System</w:t>
+      </w:r>
+      <w:r>
+        <w:rPr>
+          <w:rFonts w:ascii="Times New Roman" w:hAnsi="Times New Roman" w:cs="Times New Roman"/>
+          <w:sz w:val="28"/>
+        </w:rPr>
+        <w:t xml:space="preserve"> testing will be done at this stage by us with every possible test plan and make further implementations in the project if necessary</w:t>
+      </w:r>
     </w:p>
     <w:p>
       <w:pPr>
@@ -2667,12 +3545,42 @@
           <w:ilvl w:val="1"/>
           <w:numId w:val="22"/>
         </w:numPr>
-      </w:pPr>
-      <w:bookmarkStart w:id="5" w:name="_Toc109766374"/>
-      <w:r>
-        <w:t>Development and Integration</w:t>
-      </w:r>
-      <w:bookmarkEnd w:id="5"/>
+        <w:ind w:left="990"/>
+        <w:rPr>
+          <w:sz w:val="28"/>
+        </w:rPr>
+      </w:pPr>
+      <w:bookmarkStart w:id="8" w:name="_Toc109858292"/>
+      <w:r>
+        <w:rPr>
+          <w:sz w:val="28"/>
+        </w:rPr>
+        <w:t>Releases</w:t>
+      </w:r>
+      <w:bookmarkEnd w:id="8"/>
+      <w:r>
+        <w:rPr>
+          <w:sz w:val="28"/>
+        </w:rPr>
+        <w:t xml:space="preserve"> </w:t>
+      </w:r>
+    </w:p>
+    <w:p>
+      <w:pPr>
+        <w:ind w:left="990"/>
+        <w:jc w:val="both"/>
+        <w:rPr>
+          <w:rFonts w:ascii="Times New Roman" w:hAnsi="Times New Roman" w:cs="Times New Roman"/>
+          <w:sz w:val="28"/>
+        </w:rPr>
+      </w:pPr>
+      <w:r>
+        <w:rPr>
+          <w:rFonts w:ascii="Times New Roman" w:hAnsi="Times New Roman" w:cs="Times New Roman"/>
+          <w:sz w:val="28"/>
+        </w:rPr>
+        <w:t>The system will be released to the user after the bug fixing and successful system verification by the concerned authorities and the developing team.</w:t>
+      </w:r>
     </w:p>
     <w:p>
       <w:pPr>
@@ -2681,49 +3589,129 @@
           <w:ilvl w:val="1"/>
           <w:numId w:val="22"/>
         </w:numPr>
-      </w:pPr>
-      <w:bookmarkStart w:id="6" w:name="_Toc109766375"/>
-      <w:r>
-        <w:t>Testing</w:t>
-      </w:r>
-      <w:bookmarkEnd w:id="6"/>
-    </w:p>
-    <w:p>
-      <w:pPr>
-        <w:pStyle w:val="Heading2"/>
-        <w:numPr>
-          <w:ilvl w:val="1"/>
-          <w:numId w:val="22"/>
-        </w:numPr>
-      </w:pPr>
-      <w:bookmarkStart w:id="7" w:name="_Toc109766376"/>
-      <w:r>
-        <w:t>Releases</w:t>
-      </w:r>
-      <w:bookmarkEnd w:id="7"/>
-      <w:r>
+        <w:ind w:left="990"/>
+        <w:rPr>
+          <w:sz w:val="28"/>
+        </w:rPr>
+      </w:pPr>
+      <w:bookmarkStart w:id="9" w:name="_Toc109858293"/>
+      <w:r>
+        <w:rPr>
+          <w:sz w:val="28"/>
+        </w:rPr>
+        <w:t>P</w:t>
+      </w:r>
+      <w:r>
+        <w:rPr>
+          <w:sz w:val="28"/>
+        </w:rPr>
+        <w:t>ost prod</w:t>
+      </w:r>
+      <w:r>
+        <w:rPr>
+          <w:sz w:val="28"/>
+        </w:rPr>
+        <w:t>uction Support and Maintenance</w:t>
+      </w:r>
+      <w:bookmarkEnd w:id="9"/>
+    </w:p>
+    <w:p>
+      <w:pPr>
+        <w:ind w:left="990"/>
+        <w:rPr>
+          <w:rFonts w:ascii="Times New Roman" w:hAnsi="Times New Roman" w:cs="Times New Roman"/>
+          <w:sz w:val="28"/>
+        </w:rPr>
+      </w:pPr>
+      <w:r>
+        <w:rPr>
+          <w:rFonts w:ascii="Times New Roman" w:hAnsi="Times New Roman" w:cs="Times New Roman"/>
+          <w:sz w:val="28"/>
+        </w:rPr>
+        <w:t>Post production and support is provided on the project. In case of maintenance a change request log is maintained in order to keep track of changes and support requests</w:t>
+      </w:r>
+    </w:p>
+    <w:p>
+      <w:pPr>
+        <w:ind w:left="990"/>
+      </w:pPr>
+    </w:p>
+    <w:p/>
+    <w:p/>
+    <w:p/>
+    <w:p/>
+    <w:p/>
+    <w:p/>
+    <w:p/>
+    <w:p/>
+    <w:p>
+      <w:pPr>
+        <w:pStyle w:val="Heading1"/>
+        <w:rPr>
+          <w:sz w:val="48"/>
+        </w:rPr>
+      </w:pPr>
+      <w:bookmarkStart w:id="10" w:name="_Toc109858294"/>
+      <w:r>
+        <w:rPr>
+          <w:sz w:val="48"/>
+        </w:rPr>
+        <w:lastRenderedPageBreak/>
+        <w:t>3. Associated Risks Evaluation</w:t>
+      </w:r>
+      <w:bookmarkEnd w:id="10"/>
+    </w:p>
+    <w:p/>
+    <w:p>
+      <w:pPr>
+        <w:rPr>
+          <w:rFonts w:cstheme="minorHAnsi"/>
+          <w:color w:val="000000"/>
+          <w:sz w:val="23"/>
+          <w:szCs w:val="23"/>
+          <w:shd w:val="clear" w:color="auto" w:fill="F4F4F4"/>
+        </w:rPr>
+      </w:pPr>
+      <w:r>
+        <w:rPr>
+          <w:rFonts w:ascii="Times New Roman" w:hAnsi="Times New Roman" w:cs="Times New Roman"/>
+          <w:sz w:val="28"/>
+          <w:szCs w:val="32"/>
+        </w:rPr>
+        <w:t xml:space="preserve">No project specific risk has been identified at this time. We must be strict when it comes to basic requirements, such as Citizen ID Card or Family Card. Prospective customers who do not agree with the terms may be indicated as fraudsters. Therefore, do not hesitate to give requirements and do not be afraid of losing customers while doing this. Prospective customer assessment has the right to assess prospective bike renters before transaction. No need to be too investigate, because they will make potential customer feel uncomfortable. Start with simple assessment by observing their attitude and speech. We can also give some questions regarding the purpose of bike rental. With this brief interview, we can find out whether they are true customers or just unscrupulous. If you find a suspicious answer or attitude that leads to high risk, you may not approve the rental. Furthermore, we should protect our bikes and one of protecting bike is using bike </w:t>
+      </w:r>
+      <w:r>
+        <w:rPr>
+          <w:rFonts w:ascii="Times New Roman" w:hAnsi="Times New Roman" w:cs="Times New Roman"/>
+          <w:sz w:val="28"/>
+          <w:szCs w:val="32"/>
+        </w:rPr>
+        <w:t>tracking devices to monitor our bikes.</w:t>
+      </w:r>
+      <w:r>
+        <w:rPr>
+          <w:rFonts w:cstheme="minorHAnsi"/>
+          <w:color w:val="000000"/>
+          <w:sz w:val="23"/>
+          <w:szCs w:val="23"/>
+          <w:shd w:val="clear" w:color="auto" w:fill="F4F4F4"/>
+        </w:rPr>
         <w:t xml:space="preserve"> </w:t>
       </w:r>
     </w:p>
     <w:p>
       <w:pPr>
-        <w:pStyle w:val="Heading2"/>
-        <w:numPr>
-          <w:ilvl w:val="1"/>
-          <w:numId w:val="22"/>
-        </w:numPr>
-      </w:pPr>
-      <w:bookmarkStart w:id="8" w:name="_Toc109766377"/>
-      <w:r>
-        <w:t>P</w:t>
-      </w:r>
-      <w:r>
-        <w:t>ost prod</w:t>
-      </w:r>
-      <w:r>
-        <w:t>uction Support and Maintenance</w:t>
-      </w:r>
-      <w:bookmarkEnd w:id="8"/>
+        <w:tabs>
+          <w:tab w:val="left" w:pos="540"/>
+        </w:tabs>
+        <w:ind w:left="540"/>
+        <w:jc w:val="both"/>
+        <w:rPr>
+          <w:rFonts w:ascii="Times New Roman" w:hAnsi="Times New Roman" w:cs="Times New Roman"/>
+          <w:sz w:val="28"/>
+          <w:szCs w:val="32"/>
+        </w:rPr>
+      </w:pPr>
     </w:p>
     <w:p/>
     <w:p/>
@@ -2740,9 +3728,6 @@
     <w:p/>
     <w:p/>
     <w:p/>
-    <w:p/>
-    <w:p/>
-    <w:p/>
     <w:p>
       <w:pPr>
         <w:pStyle w:val="Heading1"/>
@@ -2750,51 +3735,7 @@
           <w:sz w:val="48"/>
         </w:rPr>
       </w:pPr>
-      <w:bookmarkStart w:id="9" w:name="_Toc109766378"/>
-      <w:r>
-        <w:rPr>
-          <w:sz w:val="48"/>
-        </w:rPr>
-        <w:lastRenderedPageBreak/>
-        <w:t>3. Associated Risks Evaluation</w:t>
-      </w:r>
-      <w:bookmarkEnd w:id="9"/>
-    </w:p>
-    <w:p/>
-    <w:p/>
-    <w:p/>
-    <w:p/>
-    <w:p/>
-    <w:p/>
-    <w:p/>
-    <w:p/>
-    <w:p/>
-    <w:p/>
-    <w:p/>
-    <w:p/>
-    <w:p/>
-    <w:p/>
-    <w:p/>
-    <w:p/>
-    <w:p/>
-    <w:p/>
-    <w:p/>
-    <w:p/>
-    <w:p/>
-    <w:p/>
-    <w:p/>
-    <w:p/>
-    <w:p/>
-    <w:p/>
-    <w:p/>
-    <w:p>
-      <w:pPr>
-        <w:pStyle w:val="Heading1"/>
-        <w:rPr>
-          <w:sz w:val="48"/>
-        </w:rPr>
-      </w:pPr>
-      <w:bookmarkStart w:id="10" w:name="_Toc109766379"/>
+      <w:bookmarkStart w:id="11" w:name="_Toc109858295"/>
       <w:r>
         <w:rPr>
           <w:sz w:val="48"/>
@@ -2802,14 +3743,3783 @@
         <w:lastRenderedPageBreak/>
         <w:t>4. Software Development Lifecycle</w:t>
       </w:r>
-      <w:bookmarkEnd w:id="10"/>
-    </w:p>
-    <w:p/>
-    <w:p/>
-    <w:p/>
-    <w:p/>
-    <w:p/>
-    <w:p/>
+      <w:bookmarkEnd w:id="11"/>
+    </w:p>
+    <w:p>
+      <w:pPr>
+        <w:ind w:left="540"/>
+        <w:jc w:val="both"/>
+        <w:rPr>
+          <w:rFonts w:ascii="Times New Roman" w:hAnsi="Times New Roman" w:cs="Times New Roman"/>
+          <w:sz w:val="28"/>
+          <w:szCs w:val="32"/>
+        </w:rPr>
+      </w:pPr>
+      <w:r>
+        <w:rPr>
+          <w:rFonts w:ascii="Times New Roman" w:hAnsi="Times New Roman" w:cs="Times New Roman"/>
+          <w:sz w:val="28"/>
+          <w:szCs w:val="32"/>
+        </w:rPr>
+        <w:t xml:space="preserve">As we know, Software Development Life Cycle (SDLC) is a systematic process for building software that ensures the quality and correctness of the software </w:t>
+      </w:r>
+      <w:r>
+        <w:rPr>
+          <w:rFonts w:ascii="Times New Roman" w:hAnsi="Times New Roman" w:cs="Times New Roman"/>
+          <w:sz w:val="28"/>
+          <w:szCs w:val="32"/>
+        </w:rPr>
+        <w:t>built, we have listed out some of the main points for the project and explained below:</w:t>
+      </w:r>
+    </w:p>
+    <w:p>
+      <w:pPr>
+        <w:ind w:left="360"/>
+        <w:jc w:val="both"/>
+        <w:rPr>
+          <w:rFonts w:ascii="Times New Roman" w:hAnsi="Times New Roman" w:cs="Times New Roman"/>
+          <w:sz w:val="28"/>
+          <w:szCs w:val="32"/>
+        </w:rPr>
+      </w:pPr>
+    </w:p>
+    <w:p>
+      <w:pPr>
+        <w:pStyle w:val="Heading2"/>
+        <w:ind w:firstLine="540"/>
+      </w:pPr>
+      <w:bookmarkStart w:id="12" w:name="_Toc109858296"/>
+      <w:r>
+        <w:t xml:space="preserve">4.1. </w:t>
+      </w:r>
+      <w:r>
+        <w:t>Objectives</w:t>
+      </w:r>
+      <w:bookmarkEnd w:id="12"/>
+    </w:p>
+    <w:p>
+      <w:pPr>
+        <w:spacing w:line="276" w:lineRule="auto"/>
+        <w:ind w:left="1170"/>
+        <w:jc w:val="both"/>
+        <w:rPr>
+          <w:rFonts w:ascii="Times New Roman" w:hAnsi="Times New Roman" w:cs="Times New Roman"/>
+          <w:sz w:val="28"/>
+          <w:szCs w:val="32"/>
+        </w:rPr>
+      </w:pPr>
+      <w:r>
+        <w:rPr>
+          <w:rFonts w:ascii="Times New Roman" w:hAnsi="Times New Roman" w:cs="Times New Roman"/>
+          <w:sz w:val="28"/>
+          <w:szCs w:val="32"/>
+        </w:rPr>
+        <w:t>The objectives of the system are: -</w:t>
+      </w:r>
+    </w:p>
+    <w:p>
+      <w:pPr>
+        <w:pStyle w:val="ListParagraph"/>
+        <w:numPr>
+          <w:ilvl w:val="0"/>
+          <w:numId w:val="1"/>
+        </w:numPr>
+        <w:spacing w:line="276" w:lineRule="auto"/>
+        <w:ind w:left="1620"/>
+        <w:jc w:val="both"/>
+        <w:rPr>
+          <w:rFonts w:ascii="Times New Roman" w:hAnsi="Times New Roman" w:cs="Times New Roman"/>
+          <w:sz w:val="24"/>
+          <w:szCs w:val="24"/>
+        </w:rPr>
+      </w:pPr>
+      <w:r>
+        <w:rPr>
+          <w:rFonts w:ascii="Times New Roman" w:hAnsi="Times New Roman" w:cs="Times New Roman"/>
+          <w:b/>
+          <w:bCs/>
+          <w:sz w:val="28"/>
+          <w:szCs w:val="32"/>
+        </w:rPr>
+        <w:t>Faster Process</w:t>
+      </w:r>
+      <w:r>
+        <w:rPr>
+          <w:rFonts w:ascii="Times New Roman" w:hAnsi="Times New Roman" w:cs="Times New Roman"/>
+          <w:b/>
+          <w:bCs/>
+          <w:sz w:val="24"/>
+          <w:szCs w:val="24"/>
+        </w:rPr>
+        <w:t>:</w:t>
+      </w:r>
+      <w:r>
+        <w:rPr>
+          <w:rFonts w:ascii="Times New Roman" w:hAnsi="Times New Roman" w:cs="Times New Roman"/>
+          <w:sz w:val="24"/>
+          <w:szCs w:val="24"/>
+        </w:rPr>
+        <w:t xml:space="preserve"> To make sure a user gets his desire bike as early as possible; the rental management system will provide a faster response to complete the process.</w:t>
+      </w:r>
+    </w:p>
+    <w:p>
+      <w:pPr>
+        <w:pStyle w:val="ListParagraph"/>
+        <w:numPr>
+          <w:ilvl w:val="0"/>
+          <w:numId w:val="1"/>
+        </w:numPr>
+        <w:spacing w:line="276" w:lineRule="auto"/>
+        <w:ind w:left="1620"/>
+        <w:jc w:val="both"/>
+        <w:rPr>
+          <w:rFonts w:ascii="Times New Roman" w:hAnsi="Times New Roman" w:cs="Times New Roman"/>
+          <w:sz w:val="24"/>
+          <w:szCs w:val="32"/>
+        </w:rPr>
+      </w:pPr>
+      <w:r>
+        <w:rPr>
+          <w:rFonts w:ascii="Times New Roman" w:hAnsi="Times New Roman" w:cs="Times New Roman"/>
+          <w:b/>
+          <w:bCs/>
+          <w:sz w:val="28"/>
+          <w:szCs w:val="32"/>
+        </w:rPr>
+        <w:t>Minimize paperwork:</w:t>
+      </w:r>
+      <w:r>
+        <w:rPr>
+          <w:rFonts w:ascii="Times New Roman" w:hAnsi="Times New Roman" w:cs="Times New Roman"/>
+          <w:sz w:val="28"/>
+          <w:szCs w:val="32"/>
+        </w:rPr>
+        <w:t xml:space="preserve"> </w:t>
+      </w:r>
+      <w:r>
+        <w:rPr>
+          <w:rFonts w:ascii="Times New Roman" w:hAnsi="Times New Roman" w:cs="Times New Roman"/>
+          <w:sz w:val="24"/>
+          <w:szCs w:val="32"/>
+        </w:rPr>
+        <w:t>As all the system us computerized, there is no need to fill any application form for renting purpose. So, the paperwork will be very less.</w:t>
+      </w:r>
+    </w:p>
+    <w:p>
+      <w:pPr>
+        <w:pStyle w:val="ListParagraph"/>
+        <w:numPr>
+          <w:ilvl w:val="0"/>
+          <w:numId w:val="38"/>
+        </w:numPr>
+        <w:spacing w:line="276" w:lineRule="auto"/>
+        <w:ind w:left="1620"/>
+        <w:jc w:val="both"/>
+        <w:rPr>
+          <w:rFonts w:ascii="Times New Roman" w:hAnsi="Times New Roman" w:cs="Times New Roman"/>
+          <w:sz w:val="32"/>
+          <w:szCs w:val="32"/>
+        </w:rPr>
+      </w:pPr>
+      <w:r>
+        <w:rPr>
+          <w:rFonts w:ascii="Times New Roman" w:hAnsi="Times New Roman" w:cs="Times New Roman"/>
+          <w:b/>
+          <w:bCs/>
+          <w:sz w:val="28"/>
+          <w:szCs w:val="32"/>
+        </w:rPr>
+        <w:t>Centralized:</w:t>
+      </w:r>
+      <w:r>
+        <w:rPr>
+          <w:rFonts w:ascii="Times New Roman" w:hAnsi="Times New Roman" w:cs="Times New Roman"/>
+          <w:sz w:val="28"/>
+          <w:szCs w:val="32"/>
+        </w:rPr>
+        <w:t xml:space="preserve"> </w:t>
+      </w:r>
+      <w:r>
+        <w:rPr>
+          <w:rFonts w:ascii="Times New Roman" w:hAnsi="Times New Roman" w:cs="Times New Roman"/>
+          <w:sz w:val="24"/>
+          <w:szCs w:val="32"/>
+        </w:rPr>
+        <w:t>All types of data and the activities related to the system will be kept in a file so that it is easy to monitor the system and provide the customer the best service.</w:t>
+      </w:r>
+    </w:p>
+    <w:p>
+      <w:pPr>
+        <w:spacing w:line="276" w:lineRule="auto"/>
+        <w:ind w:left="1170"/>
+        <w:jc w:val="both"/>
+        <w:rPr>
+          <w:rFonts w:ascii="Times New Roman" w:hAnsi="Times New Roman" w:cs="Times New Roman"/>
+          <w:sz w:val="24"/>
+          <w:szCs w:val="24"/>
+        </w:rPr>
+      </w:pPr>
+      <w:r>
+        <w:rPr>
+          <w:rFonts w:ascii="Times New Roman" w:hAnsi="Times New Roman" w:cs="Times New Roman"/>
+          <w:sz w:val="24"/>
+          <w:szCs w:val="24"/>
+        </w:rPr>
+        <w:t xml:space="preserve">This software package can be readily used by non-programming personal </w:t>
+      </w:r>
+      <w:r>
+        <w:rPr>
+          <w:rFonts w:ascii="Times New Roman" w:hAnsi="Times New Roman" w:cs="Times New Roman"/>
+          <w:sz w:val="24"/>
+          <w:szCs w:val="24"/>
+        </w:rPr>
+        <w:t xml:space="preserve">avoiding human </w:t>
+      </w:r>
+      <w:r>
+        <w:rPr>
+          <w:rFonts w:ascii="Times New Roman" w:hAnsi="Times New Roman" w:cs="Times New Roman"/>
+          <w:sz w:val="24"/>
+          <w:szCs w:val="24"/>
+        </w:rPr>
+        <w:t>handled chance of error. This project is used by two types of personnel</w:t>
+      </w:r>
+    </w:p>
+    <w:p>
+      <w:pPr>
+        <w:pStyle w:val="ListParagraph"/>
+        <w:numPr>
+          <w:ilvl w:val="0"/>
+          <w:numId w:val="3"/>
+        </w:numPr>
+        <w:spacing w:line="276" w:lineRule="auto"/>
+        <w:ind w:left="1620" w:hanging="180"/>
+        <w:jc w:val="both"/>
+        <w:rPr>
+          <w:rFonts w:ascii="Times New Roman" w:hAnsi="Times New Roman" w:cs="Times New Roman"/>
+          <w:b/>
+          <w:sz w:val="24"/>
+          <w:szCs w:val="24"/>
+        </w:rPr>
+      </w:pPr>
+      <w:r>
+        <w:rPr>
+          <w:rFonts w:ascii="Times New Roman" w:hAnsi="Times New Roman" w:cs="Times New Roman"/>
+          <w:b/>
+          <w:sz w:val="24"/>
+          <w:szCs w:val="24"/>
+        </w:rPr>
+        <w:t>Admin</w:t>
+      </w:r>
+    </w:p>
+    <w:p>
+      <w:pPr>
+        <w:pStyle w:val="ListParagraph"/>
+        <w:numPr>
+          <w:ilvl w:val="0"/>
+          <w:numId w:val="3"/>
+        </w:numPr>
+        <w:spacing w:line="276" w:lineRule="auto"/>
+        <w:ind w:left="1620" w:hanging="180"/>
+        <w:jc w:val="both"/>
+        <w:rPr>
+          <w:rFonts w:ascii="Times New Roman" w:hAnsi="Times New Roman" w:cs="Times New Roman"/>
+          <w:b/>
+          <w:sz w:val="24"/>
+          <w:szCs w:val="24"/>
+        </w:rPr>
+      </w:pPr>
+      <w:r>
+        <w:rPr>
+          <w:rFonts w:ascii="Times New Roman" w:hAnsi="Times New Roman" w:cs="Times New Roman"/>
+          <w:b/>
+          <w:sz w:val="24"/>
+          <w:szCs w:val="24"/>
+        </w:rPr>
+        <w:t>User</w:t>
+      </w:r>
+    </w:p>
+    <w:p>
+      <w:pPr>
+        <w:spacing w:line="276" w:lineRule="auto"/>
+        <w:ind w:left="1170"/>
+        <w:jc w:val="both"/>
+        <w:rPr>
+          <w:rFonts w:ascii="Times New Roman" w:hAnsi="Times New Roman" w:cs="Times New Roman"/>
+          <w:sz w:val="24"/>
+          <w:szCs w:val="24"/>
+        </w:rPr>
+      </w:pPr>
+      <w:r>
+        <w:rPr>
+          <w:rFonts w:ascii="Times New Roman" w:hAnsi="Times New Roman" w:cs="Times New Roman"/>
+          <w:sz w:val="24"/>
+          <w:szCs w:val="24"/>
+        </w:rPr>
+        <w:t>Admin can maintain daily updates in details and print reports according to need.</w:t>
+      </w:r>
+    </w:p>
+    <w:p>
+      <w:pPr>
+        <w:spacing w:line="276" w:lineRule="auto"/>
+        <w:ind w:left="1170"/>
+        <w:jc w:val="both"/>
+        <w:rPr>
+          <w:rFonts w:ascii="Times New Roman" w:hAnsi="Times New Roman" w:cs="Times New Roman"/>
+          <w:sz w:val="24"/>
+          <w:szCs w:val="24"/>
+        </w:rPr>
+      </w:pPr>
+      <w:r>
+        <w:rPr>
+          <w:rFonts w:ascii="Times New Roman" w:hAnsi="Times New Roman" w:cs="Times New Roman"/>
+          <w:sz w:val="24"/>
+          <w:szCs w:val="24"/>
+        </w:rPr>
+        <w:t>Administrator must be an authorized user.</w:t>
+      </w:r>
+    </w:p>
+    <w:p>
+      <w:pPr>
+        <w:spacing w:line="276" w:lineRule="auto"/>
+        <w:ind w:left="1170"/>
+        <w:jc w:val="both"/>
+        <w:rPr>
+          <w:rFonts w:ascii="Times New Roman" w:hAnsi="Times New Roman" w:cs="Times New Roman"/>
+          <w:sz w:val="24"/>
+          <w:szCs w:val="24"/>
+        </w:rPr>
+      </w:pPr>
+      <w:r>
+        <w:rPr>
+          <w:rFonts w:ascii="Times New Roman" w:hAnsi="Times New Roman" w:cs="Times New Roman"/>
+          <w:sz w:val="24"/>
+          <w:szCs w:val="24"/>
+        </w:rPr>
+        <w:t>User can register themselves and make choices according to their need from the list of bikes provided.</w:t>
+      </w:r>
+    </w:p>
+    <w:p>
+      <w:pPr>
+        <w:spacing w:line="276" w:lineRule="auto"/>
+        <w:ind w:left="1170"/>
+        <w:jc w:val="both"/>
+        <w:rPr>
+          <w:rFonts w:ascii="Times New Roman" w:hAnsi="Times New Roman" w:cs="Times New Roman"/>
+          <w:sz w:val="24"/>
+          <w:szCs w:val="24"/>
+        </w:rPr>
+      </w:pPr>
+      <w:r>
+        <w:rPr>
+          <w:rFonts w:ascii="Times New Roman" w:hAnsi="Times New Roman" w:cs="Times New Roman"/>
+          <w:sz w:val="24"/>
+          <w:szCs w:val="24"/>
+        </w:rPr>
+        <w:t>System can be upgraded according to user’s and administrator’s requirements with little changes.</w:t>
+      </w:r>
+    </w:p>
+    <w:p>
+      <w:pPr>
+        <w:spacing w:line="276" w:lineRule="auto"/>
+        <w:ind w:left="1170"/>
+        <w:jc w:val="both"/>
+        <w:rPr>
+          <w:rFonts w:cstheme="minorHAnsi"/>
+          <w:sz w:val="32"/>
+          <w:szCs w:val="32"/>
+        </w:rPr>
+      </w:pPr>
+      <w:r>
+        <w:rPr>
+          <w:rFonts w:ascii="Times New Roman" w:hAnsi="Times New Roman" w:cs="Times New Roman"/>
+          <w:sz w:val="24"/>
+          <w:szCs w:val="24"/>
+        </w:rPr>
+        <w:t>New features can be added as per requirements.</w:t>
+      </w:r>
+    </w:p>
+    <w:p>
+      <w:pPr>
+        <w:rPr>
+          <w:rFonts w:cstheme="minorHAnsi"/>
+          <w:sz w:val="32"/>
+          <w:szCs w:val="32"/>
+        </w:rPr>
+      </w:pPr>
+    </w:p>
+    <w:p>
+      <w:pPr>
+        <w:rPr>
+          <w:sz w:val="32"/>
+          <w:szCs w:val="32"/>
+        </w:rPr>
+      </w:pPr>
+    </w:p>
+    <w:p>
+      <w:pPr>
+        <w:rPr>
+          <w:sz w:val="32"/>
+          <w:szCs w:val="32"/>
+        </w:rPr>
+      </w:pPr>
+    </w:p>
+    <w:p>
+      <w:pPr>
+        <w:rPr>
+          <w:sz w:val="32"/>
+          <w:szCs w:val="32"/>
+        </w:rPr>
+      </w:pPr>
+    </w:p>
+    <w:p>
+      <w:pPr>
+        <w:rPr>
+          <w:sz w:val="32"/>
+          <w:szCs w:val="32"/>
+        </w:rPr>
+      </w:pPr>
+    </w:p>
+    <w:p>
+      <w:pPr>
+        <w:pStyle w:val="Heading2"/>
+      </w:pPr>
+      <w:bookmarkStart w:id="13" w:name="_Toc109858297"/>
+      <w:r>
+        <w:lastRenderedPageBreak/>
+        <w:t xml:space="preserve">4.2. </w:t>
+      </w:r>
+      <w:r>
+        <w:t xml:space="preserve"> Scope</w:t>
+      </w:r>
+      <w:bookmarkEnd w:id="13"/>
+    </w:p>
+    <w:p>
+      <w:pPr>
+        <w:ind w:left="720" w:hanging="630"/>
+        <w:jc w:val="both"/>
+        <w:rPr>
+          <w:rFonts w:ascii="Times New Roman" w:hAnsi="Times New Roman" w:cs="Times New Roman"/>
+          <w:sz w:val="28"/>
+          <w:szCs w:val="32"/>
+        </w:rPr>
+      </w:pPr>
+      <w:r>
+        <w:rPr>
+          <w:rFonts w:cstheme="minorHAnsi"/>
+          <w:b/>
+          <w:bCs/>
+          <w:sz w:val="44"/>
+          <w:szCs w:val="44"/>
+        </w:rPr>
+        <w:t xml:space="preserve">     </w:t>
+      </w:r>
+      <w:r>
+        <w:rPr>
+          <w:rFonts w:ascii="Times New Roman" w:hAnsi="Times New Roman" w:cs="Times New Roman"/>
+          <w:b/>
+          <w:bCs/>
+          <w:sz w:val="40"/>
+          <w:szCs w:val="44"/>
+        </w:rPr>
+        <w:t xml:space="preserve"> </w:t>
+      </w:r>
+      <w:r>
+        <w:rPr>
+          <w:rFonts w:ascii="Times New Roman" w:hAnsi="Times New Roman" w:cs="Times New Roman"/>
+          <w:sz w:val="28"/>
+          <w:szCs w:val="32"/>
+        </w:rPr>
+        <w:t>This project has a large scope as it has the following features which help in making it easy to use, understand and modify it:</w:t>
+      </w:r>
+    </w:p>
+    <w:p>
+      <w:pPr>
+        <w:pStyle w:val="ListParagraph"/>
+        <w:numPr>
+          <w:ilvl w:val="0"/>
+          <w:numId w:val="6"/>
+        </w:numPr>
+        <w:ind w:left="1440"/>
+        <w:rPr>
+          <w:rFonts w:ascii="Times New Roman" w:hAnsi="Times New Roman" w:cs="Times New Roman"/>
+          <w:sz w:val="28"/>
+          <w:szCs w:val="32"/>
+        </w:rPr>
+      </w:pPr>
+      <w:r>
+        <w:rPr>
+          <w:rFonts w:ascii="Times New Roman" w:hAnsi="Times New Roman" w:cs="Times New Roman"/>
+          <w:sz w:val="28"/>
+          <w:szCs w:val="32"/>
+        </w:rPr>
+        <w:t>User registration.</w:t>
+      </w:r>
+    </w:p>
+    <w:p>
+      <w:pPr>
+        <w:pStyle w:val="ListParagraph"/>
+        <w:numPr>
+          <w:ilvl w:val="0"/>
+          <w:numId w:val="6"/>
+        </w:numPr>
+        <w:ind w:left="1440"/>
+        <w:rPr>
+          <w:rFonts w:ascii="Times New Roman" w:hAnsi="Times New Roman" w:cs="Times New Roman"/>
+          <w:sz w:val="28"/>
+          <w:szCs w:val="32"/>
+        </w:rPr>
+      </w:pPr>
+      <w:r>
+        <w:rPr>
+          <w:rFonts w:ascii="Times New Roman" w:hAnsi="Times New Roman" w:cs="Times New Roman"/>
+          <w:sz w:val="28"/>
+          <w:szCs w:val="32"/>
+        </w:rPr>
+        <w:t>No need to do Paper work.</w:t>
+      </w:r>
+    </w:p>
+    <w:p>
+      <w:pPr>
+        <w:pStyle w:val="ListParagraph"/>
+        <w:numPr>
+          <w:ilvl w:val="0"/>
+          <w:numId w:val="6"/>
+        </w:numPr>
+        <w:ind w:left="1440"/>
+        <w:rPr>
+          <w:rFonts w:ascii="Times New Roman" w:hAnsi="Times New Roman" w:cs="Times New Roman"/>
+          <w:sz w:val="28"/>
+          <w:szCs w:val="32"/>
+        </w:rPr>
+      </w:pPr>
+      <w:r>
+        <w:rPr>
+          <w:rFonts w:ascii="Times New Roman" w:hAnsi="Times New Roman" w:cs="Times New Roman"/>
+          <w:sz w:val="28"/>
+          <w:szCs w:val="32"/>
+        </w:rPr>
+        <w:t>Manage the information of bike and the user.</w:t>
+      </w:r>
+    </w:p>
+    <w:p>
+      <w:pPr>
+        <w:pStyle w:val="ListParagraph"/>
+        <w:numPr>
+          <w:ilvl w:val="0"/>
+          <w:numId w:val="6"/>
+        </w:numPr>
+        <w:ind w:left="1440"/>
+        <w:rPr>
+          <w:rFonts w:ascii="Times New Roman" w:hAnsi="Times New Roman" w:cs="Times New Roman"/>
+          <w:sz w:val="28"/>
+          <w:szCs w:val="32"/>
+        </w:rPr>
+      </w:pPr>
+      <w:r>
+        <w:rPr>
+          <w:rFonts w:ascii="Times New Roman" w:hAnsi="Times New Roman" w:cs="Times New Roman"/>
+          <w:sz w:val="28"/>
+          <w:szCs w:val="32"/>
+        </w:rPr>
+        <w:t>To increase the accuracy and efficiency of managing the bike payment.</w:t>
+      </w:r>
+    </w:p>
+    <w:p>
+      <w:pPr>
+        <w:pStyle w:val="ListParagraph"/>
+        <w:numPr>
+          <w:ilvl w:val="0"/>
+          <w:numId w:val="6"/>
+        </w:numPr>
+        <w:ind w:left="1440"/>
+        <w:rPr>
+          <w:rFonts w:ascii="Times New Roman" w:hAnsi="Times New Roman" w:cs="Times New Roman"/>
+          <w:sz w:val="28"/>
+          <w:szCs w:val="32"/>
+        </w:rPr>
+      </w:pPr>
+      <w:r>
+        <w:rPr>
+          <w:rFonts w:ascii="Times New Roman" w:hAnsi="Times New Roman" w:cs="Times New Roman"/>
+          <w:sz w:val="28"/>
+          <w:szCs w:val="32"/>
+        </w:rPr>
+        <w:t>To satisfy the user requirement.</w:t>
+      </w:r>
+    </w:p>
+    <w:p>
+      <w:pPr>
+        <w:ind w:left="720"/>
+        <w:rPr>
+          <w:rFonts w:ascii="Times New Roman" w:hAnsi="Times New Roman" w:cs="Times New Roman"/>
+          <w:sz w:val="28"/>
+          <w:szCs w:val="32"/>
+        </w:rPr>
+      </w:pPr>
+      <w:r>
+        <w:rPr>
+          <w:rFonts w:ascii="Times New Roman" w:hAnsi="Times New Roman" w:cs="Times New Roman"/>
+          <w:sz w:val="28"/>
+          <w:szCs w:val="32"/>
+        </w:rPr>
+        <w:t>This software package can be readily used by non -programming personal avoiding human handled chance of error. This project is used by two types of users</w:t>
+      </w:r>
+    </w:p>
+    <w:p>
+      <w:pPr>
+        <w:pStyle w:val="ListParagraph"/>
+        <w:numPr>
+          <w:ilvl w:val="0"/>
+          <w:numId w:val="7"/>
+        </w:numPr>
+        <w:ind w:firstLine="540"/>
+        <w:rPr>
+          <w:rFonts w:ascii="Times New Roman" w:hAnsi="Times New Roman" w:cs="Times New Roman"/>
+          <w:sz w:val="28"/>
+          <w:szCs w:val="32"/>
+        </w:rPr>
+      </w:pPr>
+      <w:r>
+        <w:rPr>
+          <w:rFonts w:ascii="Times New Roman" w:hAnsi="Times New Roman" w:cs="Times New Roman"/>
+          <w:sz w:val="28"/>
+          <w:szCs w:val="32"/>
+        </w:rPr>
+        <w:t>Admin</w:t>
+      </w:r>
+    </w:p>
+    <w:p>
+      <w:pPr>
+        <w:pStyle w:val="ListParagraph"/>
+        <w:numPr>
+          <w:ilvl w:val="0"/>
+          <w:numId w:val="7"/>
+        </w:numPr>
+        <w:ind w:firstLine="540"/>
+        <w:rPr>
+          <w:rFonts w:ascii="Times New Roman" w:hAnsi="Times New Roman" w:cs="Times New Roman"/>
+          <w:sz w:val="28"/>
+          <w:szCs w:val="32"/>
+        </w:rPr>
+      </w:pPr>
+      <w:r>
+        <w:rPr>
+          <w:rFonts w:ascii="Times New Roman" w:hAnsi="Times New Roman" w:cs="Times New Roman"/>
+          <w:sz w:val="28"/>
+          <w:szCs w:val="32"/>
+        </w:rPr>
+        <w:t>User</w:t>
+      </w:r>
+    </w:p>
+    <w:p>
+      <w:pPr>
+        <w:ind w:left="720"/>
+        <w:rPr>
+          <w:rFonts w:ascii="Times New Roman" w:hAnsi="Times New Roman" w:cs="Times New Roman"/>
+          <w:sz w:val="28"/>
+          <w:szCs w:val="32"/>
+        </w:rPr>
+      </w:pPr>
+      <w:r>
+        <w:rPr>
+          <w:rFonts w:ascii="Times New Roman" w:hAnsi="Times New Roman" w:cs="Times New Roman"/>
+          <w:sz w:val="28"/>
+          <w:szCs w:val="32"/>
+        </w:rPr>
+        <w:t>Main points are:</w:t>
+      </w:r>
+    </w:p>
+    <w:p>
+      <w:pPr>
+        <w:pStyle w:val="ListParagraph"/>
+        <w:numPr>
+          <w:ilvl w:val="0"/>
+          <w:numId w:val="8"/>
+        </w:numPr>
+        <w:ind w:left="1440"/>
+        <w:rPr>
+          <w:rFonts w:ascii="Times New Roman" w:hAnsi="Times New Roman" w:cs="Times New Roman"/>
+          <w:sz w:val="28"/>
+          <w:szCs w:val="32"/>
+        </w:rPr>
+      </w:pPr>
+      <w:r>
+        <w:rPr>
+          <w:rFonts w:ascii="Times New Roman" w:hAnsi="Times New Roman" w:cs="Times New Roman"/>
+          <w:sz w:val="28"/>
+          <w:szCs w:val="32"/>
+        </w:rPr>
+        <w:t>Simplified management of User information.</w:t>
+      </w:r>
+    </w:p>
+    <w:p>
+      <w:pPr>
+        <w:pStyle w:val="ListParagraph"/>
+        <w:numPr>
+          <w:ilvl w:val="0"/>
+          <w:numId w:val="8"/>
+        </w:numPr>
+        <w:ind w:left="1440"/>
+        <w:rPr>
+          <w:rFonts w:ascii="Times New Roman" w:hAnsi="Times New Roman" w:cs="Times New Roman"/>
+          <w:sz w:val="28"/>
+          <w:szCs w:val="32"/>
+        </w:rPr>
+      </w:pPr>
+      <w:r>
+        <w:rPr>
+          <w:rFonts w:ascii="Times New Roman" w:hAnsi="Times New Roman" w:cs="Times New Roman"/>
+          <w:sz w:val="28"/>
+          <w:szCs w:val="32"/>
+        </w:rPr>
+        <w:t>Easy to understand by User and operator</w:t>
+      </w:r>
+    </w:p>
+    <w:p>
+      <w:pPr>
+        <w:pStyle w:val="ListParagraph"/>
+        <w:rPr>
+          <w:rFonts w:cstheme="minorHAnsi"/>
+          <w:sz w:val="32"/>
+          <w:szCs w:val="32"/>
+        </w:rPr>
+      </w:pPr>
+    </w:p>
+    <w:p>
+      <w:pPr>
+        <w:rPr>
+          <w:b/>
+          <w:bCs/>
+          <w:sz w:val="44"/>
+          <w:szCs w:val="44"/>
+        </w:rPr>
+      </w:pPr>
+    </w:p>
+    <w:p>
+      <w:pPr>
+        <w:rPr>
+          <w:b/>
+          <w:bCs/>
+          <w:sz w:val="44"/>
+          <w:szCs w:val="44"/>
+        </w:rPr>
+      </w:pPr>
+    </w:p>
+    <w:p>
+      <w:pPr>
+        <w:rPr>
+          <w:b/>
+          <w:bCs/>
+          <w:sz w:val="44"/>
+          <w:szCs w:val="44"/>
+        </w:rPr>
+      </w:pPr>
+    </w:p>
+    <w:p>
+      <w:pPr>
+        <w:rPr>
+          <w:b/>
+          <w:bCs/>
+          <w:sz w:val="44"/>
+          <w:szCs w:val="44"/>
+        </w:rPr>
+      </w:pPr>
+    </w:p>
+    <w:p>
+      <w:pPr>
+        <w:rPr>
+          <w:b/>
+          <w:bCs/>
+          <w:sz w:val="44"/>
+          <w:szCs w:val="44"/>
+        </w:rPr>
+      </w:pPr>
+    </w:p>
+    <w:p>
+      <w:pPr>
+        <w:rPr>
+          <w:b/>
+          <w:bCs/>
+          <w:sz w:val="44"/>
+          <w:szCs w:val="44"/>
+        </w:rPr>
+      </w:pPr>
+    </w:p>
+    <w:p>
+      <w:pPr>
+        <w:rPr>
+          <w:b/>
+          <w:bCs/>
+          <w:sz w:val="44"/>
+          <w:szCs w:val="44"/>
+        </w:rPr>
+      </w:pPr>
+    </w:p>
+    <w:p>
+      <w:pPr>
+        <w:rPr>
+          <w:b/>
+          <w:bCs/>
+          <w:sz w:val="44"/>
+          <w:szCs w:val="44"/>
+        </w:rPr>
+      </w:pPr>
+    </w:p>
+    <w:p>
+      <w:pPr>
+        <w:ind w:left="1440"/>
+        <w:rPr>
+          <w:sz w:val="32"/>
+          <w:szCs w:val="32"/>
+        </w:rPr>
+      </w:pPr>
+    </w:p>
+    <w:p>
+      <w:pPr>
+        <w:pStyle w:val="Heading2"/>
+      </w:pPr>
+      <w:bookmarkStart w:id="14" w:name="_Toc109858298"/>
+      <w:r>
+        <w:lastRenderedPageBreak/>
+        <w:t xml:space="preserve">4.3. </w:t>
+      </w:r>
+      <w:r>
+        <w:t>Phases</w:t>
+      </w:r>
+      <w:bookmarkEnd w:id="14"/>
+    </w:p>
+    <w:p>
+      <w:pPr>
+        <w:ind w:left="540" w:hanging="90"/>
+        <w:jc w:val="both"/>
+        <w:rPr>
+          <w:rFonts w:ascii="Times New Roman" w:hAnsi="Times New Roman" w:cs="Times New Roman"/>
+          <w:sz w:val="28"/>
+          <w:szCs w:val="32"/>
+        </w:rPr>
+      </w:pPr>
+      <w:r>
+        <w:rPr>
+          <w:b/>
+          <w:bCs/>
+          <w:sz w:val="44"/>
+          <w:szCs w:val="44"/>
+        </w:rPr>
+        <w:tab/>
+      </w:r>
+      <w:r>
+        <w:rPr>
+          <w:rFonts w:ascii="Times New Roman" w:hAnsi="Times New Roman" w:cs="Times New Roman"/>
+          <w:sz w:val="28"/>
+          <w:szCs w:val="32"/>
+        </w:rPr>
+        <w:t>The execu</w:t>
+      </w:r>
+      <w:r>
+        <w:rPr>
+          <w:rFonts w:ascii="Times New Roman" w:hAnsi="Times New Roman" w:cs="Times New Roman"/>
+          <w:sz w:val="28"/>
+          <w:szCs w:val="32"/>
+        </w:rPr>
+        <w:t>tion phases involved are broadly</w:t>
+      </w:r>
+      <w:r>
+        <w:rPr>
+          <w:rFonts w:ascii="Times New Roman" w:hAnsi="Times New Roman" w:cs="Times New Roman"/>
+          <w:sz w:val="28"/>
+          <w:szCs w:val="32"/>
+        </w:rPr>
+        <w:t xml:space="preserve"> divided into following phases as listed below:</w:t>
+      </w:r>
+    </w:p>
+    <w:p>
+      <w:pPr>
+        <w:pStyle w:val="ListParagraph"/>
+        <w:numPr>
+          <w:ilvl w:val="0"/>
+          <w:numId w:val="34"/>
+        </w:numPr>
+        <w:jc w:val="both"/>
+        <w:rPr>
+          <w:rFonts w:ascii="Times New Roman" w:hAnsi="Times New Roman" w:cs="Times New Roman"/>
+          <w:sz w:val="28"/>
+          <w:szCs w:val="32"/>
+        </w:rPr>
+      </w:pPr>
+      <w:r>
+        <w:rPr>
+          <w:rFonts w:ascii="Times New Roman" w:hAnsi="Times New Roman" w:cs="Times New Roman"/>
+          <w:sz w:val="28"/>
+          <w:szCs w:val="32"/>
+        </w:rPr>
+        <w:t>Project Start – up:</w:t>
+      </w:r>
+    </w:p>
+    <w:p>
+      <w:pPr>
+        <w:pStyle w:val="ListParagraph"/>
+        <w:numPr>
+          <w:ilvl w:val="4"/>
+          <w:numId w:val="35"/>
+        </w:numPr>
+        <w:jc w:val="both"/>
+        <w:rPr>
+          <w:rFonts w:ascii="Times New Roman" w:hAnsi="Times New Roman" w:cs="Times New Roman"/>
+          <w:sz w:val="28"/>
+          <w:szCs w:val="32"/>
+        </w:rPr>
+      </w:pPr>
+      <w:r>
+        <w:rPr>
+          <w:rFonts w:ascii="Times New Roman" w:hAnsi="Times New Roman" w:cs="Times New Roman"/>
+          <w:sz w:val="28"/>
+          <w:szCs w:val="32"/>
+        </w:rPr>
+        <w:t>Project Acquisition</w:t>
+      </w:r>
+    </w:p>
+    <w:p>
+      <w:pPr>
+        <w:pStyle w:val="ListParagraph"/>
+        <w:numPr>
+          <w:ilvl w:val="4"/>
+          <w:numId w:val="35"/>
+        </w:numPr>
+        <w:jc w:val="both"/>
+        <w:rPr>
+          <w:rFonts w:ascii="Times New Roman" w:hAnsi="Times New Roman" w:cs="Times New Roman"/>
+          <w:sz w:val="28"/>
+          <w:szCs w:val="32"/>
+        </w:rPr>
+      </w:pPr>
+      <w:r>
+        <w:rPr>
+          <w:rFonts w:ascii="Times New Roman" w:hAnsi="Times New Roman" w:cs="Times New Roman"/>
+          <w:sz w:val="28"/>
+          <w:szCs w:val="32"/>
+        </w:rPr>
+        <w:t>Estimation</w:t>
+      </w:r>
+    </w:p>
+    <w:p>
+      <w:pPr>
+        <w:pStyle w:val="ListParagraph"/>
+        <w:numPr>
+          <w:ilvl w:val="4"/>
+          <w:numId w:val="35"/>
+        </w:numPr>
+        <w:jc w:val="both"/>
+        <w:rPr>
+          <w:rFonts w:ascii="Times New Roman" w:hAnsi="Times New Roman" w:cs="Times New Roman"/>
+          <w:sz w:val="28"/>
+          <w:szCs w:val="32"/>
+        </w:rPr>
+      </w:pPr>
+      <w:r>
+        <w:rPr>
+          <w:rFonts w:ascii="Times New Roman" w:hAnsi="Times New Roman" w:cs="Times New Roman"/>
+          <w:sz w:val="28"/>
+          <w:szCs w:val="32"/>
+        </w:rPr>
+        <w:t>Requirement Analysis</w:t>
+      </w:r>
+    </w:p>
+    <w:p>
+      <w:pPr>
+        <w:pStyle w:val="ListParagraph"/>
+        <w:numPr>
+          <w:ilvl w:val="4"/>
+          <w:numId w:val="35"/>
+        </w:numPr>
+        <w:jc w:val="both"/>
+        <w:rPr>
+          <w:rFonts w:ascii="Times New Roman" w:hAnsi="Times New Roman" w:cs="Times New Roman"/>
+          <w:sz w:val="28"/>
+          <w:szCs w:val="32"/>
+        </w:rPr>
+      </w:pPr>
+      <w:r>
+        <w:rPr>
+          <w:rFonts w:ascii="Times New Roman" w:hAnsi="Times New Roman" w:cs="Times New Roman"/>
+          <w:sz w:val="28"/>
+          <w:szCs w:val="32"/>
+        </w:rPr>
+        <w:t>Project Management Planning</w:t>
+      </w:r>
+    </w:p>
+    <w:p>
+      <w:pPr>
+        <w:pStyle w:val="ListParagraph"/>
+        <w:numPr>
+          <w:ilvl w:val="0"/>
+          <w:numId w:val="34"/>
+        </w:numPr>
+        <w:jc w:val="both"/>
+        <w:rPr>
+          <w:rFonts w:ascii="Times New Roman" w:hAnsi="Times New Roman" w:cs="Times New Roman"/>
+          <w:sz w:val="28"/>
+          <w:szCs w:val="32"/>
+        </w:rPr>
+      </w:pPr>
+      <w:r>
+        <w:rPr>
+          <w:rFonts w:ascii="Times New Roman" w:hAnsi="Times New Roman" w:cs="Times New Roman"/>
+          <w:sz w:val="28"/>
+          <w:szCs w:val="32"/>
+        </w:rPr>
+        <w:t>Project Execution:</w:t>
+      </w:r>
+    </w:p>
+    <w:p>
+      <w:pPr>
+        <w:pStyle w:val="ListParagraph"/>
+        <w:numPr>
+          <w:ilvl w:val="4"/>
+          <w:numId w:val="36"/>
+        </w:numPr>
+        <w:jc w:val="both"/>
+        <w:rPr>
+          <w:rFonts w:ascii="Times New Roman" w:hAnsi="Times New Roman" w:cs="Times New Roman"/>
+          <w:sz w:val="28"/>
+          <w:szCs w:val="32"/>
+        </w:rPr>
+      </w:pPr>
+      <w:r>
+        <w:rPr>
+          <w:rFonts w:ascii="Times New Roman" w:hAnsi="Times New Roman" w:cs="Times New Roman"/>
+          <w:sz w:val="28"/>
+          <w:szCs w:val="32"/>
+        </w:rPr>
+        <w:t>Design</w:t>
+      </w:r>
+    </w:p>
+    <w:p>
+      <w:pPr>
+        <w:pStyle w:val="ListParagraph"/>
+        <w:numPr>
+          <w:ilvl w:val="4"/>
+          <w:numId w:val="36"/>
+        </w:numPr>
+        <w:jc w:val="both"/>
+        <w:rPr>
+          <w:rFonts w:ascii="Times New Roman" w:hAnsi="Times New Roman" w:cs="Times New Roman"/>
+          <w:sz w:val="28"/>
+          <w:szCs w:val="32"/>
+        </w:rPr>
+      </w:pPr>
+      <w:r>
+        <w:rPr>
+          <w:rFonts w:ascii="Times New Roman" w:hAnsi="Times New Roman" w:cs="Times New Roman"/>
+          <w:sz w:val="28"/>
+          <w:szCs w:val="32"/>
+        </w:rPr>
+        <w:t>Development and Integration</w:t>
+      </w:r>
+    </w:p>
+    <w:p>
+      <w:pPr>
+        <w:pStyle w:val="ListParagraph"/>
+        <w:numPr>
+          <w:ilvl w:val="4"/>
+          <w:numId w:val="36"/>
+        </w:numPr>
+        <w:jc w:val="both"/>
+        <w:rPr>
+          <w:rFonts w:ascii="Times New Roman" w:hAnsi="Times New Roman" w:cs="Times New Roman"/>
+          <w:sz w:val="28"/>
+          <w:szCs w:val="32"/>
+        </w:rPr>
+      </w:pPr>
+      <w:r>
+        <w:rPr>
+          <w:rFonts w:ascii="Times New Roman" w:hAnsi="Times New Roman" w:cs="Times New Roman"/>
+          <w:sz w:val="28"/>
+          <w:szCs w:val="32"/>
+        </w:rPr>
+        <w:t>Testing</w:t>
+      </w:r>
+    </w:p>
+    <w:p>
+      <w:pPr>
+        <w:pStyle w:val="ListParagraph"/>
+        <w:numPr>
+          <w:ilvl w:val="0"/>
+          <w:numId w:val="34"/>
+        </w:numPr>
+        <w:jc w:val="both"/>
+        <w:rPr>
+          <w:rFonts w:ascii="Times New Roman" w:hAnsi="Times New Roman" w:cs="Times New Roman"/>
+          <w:sz w:val="28"/>
+          <w:szCs w:val="32"/>
+        </w:rPr>
+      </w:pPr>
+      <w:r>
+        <w:rPr>
+          <w:rFonts w:ascii="Times New Roman" w:hAnsi="Times New Roman" w:cs="Times New Roman"/>
+          <w:sz w:val="28"/>
+          <w:szCs w:val="32"/>
+        </w:rPr>
+        <w:t>Project Wind –up:</w:t>
+      </w:r>
+    </w:p>
+    <w:p>
+      <w:pPr>
+        <w:pStyle w:val="ListParagraph"/>
+        <w:numPr>
+          <w:ilvl w:val="4"/>
+          <w:numId w:val="37"/>
+        </w:numPr>
+        <w:jc w:val="both"/>
+        <w:rPr>
+          <w:rFonts w:ascii="Times New Roman" w:hAnsi="Times New Roman" w:cs="Times New Roman"/>
+          <w:sz w:val="28"/>
+          <w:szCs w:val="32"/>
+        </w:rPr>
+      </w:pPr>
+      <w:r>
+        <w:rPr>
+          <w:rFonts w:ascii="Times New Roman" w:hAnsi="Times New Roman" w:cs="Times New Roman"/>
+          <w:sz w:val="28"/>
+          <w:szCs w:val="32"/>
+        </w:rPr>
+        <w:t>User Acceptance</w:t>
+      </w:r>
+    </w:p>
+    <w:p>
+      <w:pPr>
+        <w:pStyle w:val="ListParagraph"/>
+        <w:numPr>
+          <w:ilvl w:val="4"/>
+          <w:numId w:val="37"/>
+        </w:numPr>
+        <w:jc w:val="both"/>
+        <w:rPr>
+          <w:rFonts w:ascii="Times New Roman" w:hAnsi="Times New Roman" w:cs="Times New Roman"/>
+          <w:sz w:val="28"/>
+          <w:szCs w:val="32"/>
+        </w:rPr>
+      </w:pPr>
+      <w:r>
+        <w:rPr>
+          <w:rFonts w:ascii="Times New Roman" w:hAnsi="Times New Roman" w:cs="Times New Roman"/>
+          <w:sz w:val="28"/>
+          <w:szCs w:val="32"/>
+        </w:rPr>
+        <w:t>Sign – Off and Project Closure</w:t>
+      </w:r>
+    </w:p>
+    <w:p>
+      <w:pPr>
+        <w:rPr>
+          <w:rFonts w:ascii="Times New Roman" w:hAnsi="Times New Roman" w:cs="Times New Roman"/>
+          <w:sz w:val="28"/>
+          <w:szCs w:val="32"/>
+        </w:rPr>
+      </w:pPr>
+      <w:r>
+        <w:rPr>
+          <w:rFonts w:ascii="Times New Roman" w:hAnsi="Times New Roman" w:cs="Times New Roman"/>
+          <w:sz w:val="28"/>
+          <w:szCs w:val="32"/>
+        </w:rPr>
+        <w:br/>
+      </w:r>
+    </w:p>
+    <w:p>
+      <w:pPr>
+        <w:rPr>
+          <w:b/>
+          <w:bCs/>
+          <w:sz w:val="44"/>
+          <w:szCs w:val="44"/>
+        </w:rPr>
+      </w:pPr>
+    </w:p>
+    <w:p>
+      <w:pPr>
+        <w:ind w:left="1440"/>
+        <w:rPr>
+          <w:sz w:val="32"/>
+          <w:szCs w:val="32"/>
+        </w:rPr>
+      </w:pPr>
+    </w:p>
+    <w:p>
+      <w:pPr>
+        <w:ind w:left="1440"/>
+        <w:rPr>
+          <w:sz w:val="32"/>
+          <w:szCs w:val="32"/>
+        </w:rPr>
+      </w:pPr>
+    </w:p>
+    <w:p>
+      <w:pPr>
+        <w:ind w:left="1440"/>
+        <w:rPr>
+          <w:sz w:val="32"/>
+          <w:szCs w:val="32"/>
+        </w:rPr>
+      </w:pPr>
+    </w:p>
+    <w:p>
+      <w:pPr>
+        <w:ind w:left="1440"/>
+        <w:rPr>
+          <w:sz w:val="32"/>
+          <w:szCs w:val="32"/>
+        </w:rPr>
+      </w:pPr>
+    </w:p>
+    <w:p>
+      <w:pPr>
+        <w:ind w:left="1440"/>
+        <w:rPr>
+          <w:sz w:val="32"/>
+          <w:szCs w:val="32"/>
+        </w:rPr>
+      </w:pPr>
+    </w:p>
+    <w:p>
+      <w:pPr>
+        <w:ind w:left="1440"/>
+        <w:rPr>
+          <w:sz w:val="32"/>
+          <w:szCs w:val="32"/>
+        </w:rPr>
+      </w:pPr>
+    </w:p>
+    <w:p>
+      <w:pPr>
+        <w:ind w:left="1440"/>
+        <w:rPr>
+          <w:sz w:val="32"/>
+          <w:szCs w:val="32"/>
+        </w:rPr>
+      </w:pPr>
+    </w:p>
+    <w:p>
+      <w:pPr>
+        <w:ind w:left="1440"/>
+        <w:rPr>
+          <w:sz w:val="32"/>
+          <w:szCs w:val="32"/>
+        </w:rPr>
+      </w:pPr>
+    </w:p>
+    <w:p>
+      <w:pPr>
+        <w:ind w:left="1440"/>
+        <w:rPr>
+          <w:sz w:val="32"/>
+          <w:szCs w:val="32"/>
+        </w:rPr>
+      </w:pPr>
+    </w:p>
+    <w:p>
+      <w:pPr>
+        <w:ind w:left="1440"/>
+        <w:rPr>
+          <w:sz w:val="32"/>
+          <w:szCs w:val="32"/>
+        </w:rPr>
+      </w:pPr>
+    </w:p>
+    <w:p>
+      <w:pPr>
+        <w:pStyle w:val="Heading2"/>
+        <w:spacing w:line="276" w:lineRule="auto"/>
+        <w:rPr>
+          <w:sz w:val="28"/>
+        </w:rPr>
+      </w:pPr>
+      <w:bookmarkStart w:id="15" w:name="_Toc109858299"/>
+      <w:r>
+        <w:lastRenderedPageBreak/>
+        <w:t>4.4.</w:t>
+      </w:r>
+      <w:r>
+        <w:t xml:space="preserve"> Significance of the project</w:t>
+      </w:r>
+      <w:bookmarkEnd w:id="15"/>
+    </w:p>
+    <w:p>
+      <w:pPr>
+        <w:spacing w:line="276" w:lineRule="auto"/>
+        <w:ind w:firstLine="540"/>
+        <w:jc w:val="both"/>
+        <w:rPr>
+          <w:rFonts w:ascii="Times New Roman" w:eastAsia="Calibri" w:hAnsi="Times New Roman" w:cs="Times New Roman"/>
+          <w:sz w:val="28"/>
+          <w:szCs w:val="32"/>
+        </w:rPr>
+      </w:pPr>
+      <w:r>
+        <w:rPr>
+          <w:rFonts w:ascii="Times New Roman" w:eastAsia="Calibri" w:hAnsi="Times New Roman" w:cs="Times New Roman"/>
+          <w:sz w:val="28"/>
+          <w:szCs w:val="32"/>
+        </w:rPr>
+        <w:t>The significance of the project is to provide the following benefits:</w:t>
+      </w:r>
+    </w:p>
+    <w:p>
+      <w:pPr>
+        <w:numPr>
+          <w:ilvl w:val="0"/>
+          <w:numId w:val="9"/>
+        </w:numPr>
+        <w:ind w:left="1350"/>
+        <w:contextualSpacing/>
+        <w:jc w:val="both"/>
+        <w:rPr>
+          <w:rFonts w:ascii="Times New Roman" w:eastAsia="Calibri" w:hAnsi="Times New Roman" w:cs="Times New Roman"/>
+          <w:sz w:val="28"/>
+          <w:szCs w:val="32"/>
+        </w:rPr>
+      </w:pPr>
+      <w:r>
+        <w:rPr>
+          <w:rFonts w:ascii="Times New Roman" w:eastAsia="Calibri" w:hAnsi="Times New Roman" w:cs="Times New Roman"/>
+          <w:sz w:val="28"/>
+          <w:szCs w:val="32"/>
+        </w:rPr>
+        <w:t>The significance of the project is to provide good rental services.</w:t>
+      </w:r>
+    </w:p>
+    <w:p>
+      <w:pPr>
+        <w:numPr>
+          <w:ilvl w:val="0"/>
+          <w:numId w:val="9"/>
+        </w:numPr>
+        <w:ind w:left="1350"/>
+        <w:contextualSpacing/>
+        <w:jc w:val="both"/>
+        <w:rPr>
+          <w:rFonts w:ascii="Times New Roman" w:eastAsia="Calibri" w:hAnsi="Times New Roman" w:cs="Times New Roman"/>
+          <w:sz w:val="28"/>
+          <w:szCs w:val="32"/>
+        </w:rPr>
+      </w:pPr>
+      <w:r>
+        <w:rPr>
+          <w:rFonts w:ascii="Times New Roman" w:eastAsia="Calibri" w:hAnsi="Times New Roman" w:cs="Times New Roman"/>
+          <w:sz w:val="28"/>
+          <w:szCs w:val="32"/>
+        </w:rPr>
+        <w:t>Secured Transaction</w:t>
+      </w:r>
+    </w:p>
+    <w:p>
+      <w:pPr>
+        <w:numPr>
+          <w:ilvl w:val="0"/>
+          <w:numId w:val="9"/>
+        </w:numPr>
+        <w:ind w:left="1350"/>
+        <w:contextualSpacing/>
+        <w:jc w:val="both"/>
+        <w:rPr>
+          <w:rFonts w:ascii="Times New Roman" w:eastAsia="Calibri" w:hAnsi="Times New Roman" w:cs="Times New Roman"/>
+          <w:sz w:val="28"/>
+          <w:szCs w:val="32"/>
+        </w:rPr>
+      </w:pPr>
+      <w:r>
+        <w:rPr>
+          <w:rFonts w:ascii="Times New Roman" w:eastAsia="Calibri" w:hAnsi="Times New Roman" w:cs="Times New Roman"/>
+          <w:sz w:val="28"/>
+          <w:szCs w:val="32"/>
+        </w:rPr>
+        <w:t>The significance of the project is to meet the needs of the user.</w:t>
+      </w:r>
+    </w:p>
+    <w:p>
+      <w:pPr>
+        <w:numPr>
+          <w:ilvl w:val="0"/>
+          <w:numId w:val="9"/>
+        </w:numPr>
+        <w:ind w:left="1350"/>
+        <w:contextualSpacing/>
+        <w:jc w:val="both"/>
+        <w:rPr>
+          <w:rFonts w:ascii="Times New Roman" w:eastAsia="Calibri" w:hAnsi="Times New Roman" w:cs="Times New Roman"/>
+          <w:sz w:val="28"/>
+          <w:szCs w:val="32"/>
+        </w:rPr>
+      </w:pPr>
+      <w:r>
+        <w:rPr>
+          <w:rFonts w:ascii="Times New Roman" w:eastAsia="Calibri" w:hAnsi="Times New Roman" w:cs="Times New Roman"/>
+          <w:sz w:val="28"/>
+          <w:szCs w:val="32"/>
+        </w:rPr>
+        <w:t>Manage the hardcopy data into softcopy.</w:t>
+      </w:r>
+    </w:p>
+    <w:p>
+      <w:pPr>
+        <w:numPr>
+          <w:ilvl w:val="0"/>
+          <w:numId w:val="9"/>
+        </w:numPr>
+        <w:ind w:left="1350"/>
+        <w:contextualSpacing/>
+        <w:jc w:val="both"/>
+        <w:rPr>
+          <w:rFonts w:ascii="Times New Roman" w:eastAsia="Calibri" w:hAnsi="Times New Roman" w:cs="Times New Roman"/>
+          <w:sz w:val="28"/>
+          <w:szCs w:val="32"/>
+        </w:rPr>
+      </w:pPr>
+      <w:r>
+        <w:rPr>
+          <w:rFonts w:ascii="Times New Roman" w:eastAsia="Calibri" w:hAnsi="Times New Roman" w:cs="Times New Roman"/>
+          <w:sz w:val="28"/>
+          <w:szCs w:val="32"/>
+        </w:rPr>
+        <w:t>The significance of the project is to make paper free environment.</w:t>
+      </w:r>
+    </w:p>
+    <w:p>
+      <w:pPr>
+        <w:numPr>
+          <w:ilvl w:val="0"/>
+          <w:numId w:val="9"/>
+        </w:numPr>
+        <w:ind w:left="1350"/>
+        <w:contextualSpacing/>
+        <w:jc w:val="both"/>
+        <w:rPr>
+          <w:rFonts w:ascii="Times New Roman" w:eastAsia="Calibri" w:hAnsi="Times New Roman" w:cs="Times New Roman"/>
+          <w:sz w:val="28"/>
+          <w:szCs w:val="32"/>
+        </w:rPr>
+      </w:pPr>
+      <w:r>
+        <w:rPr>
+          <w:rFonts w:ascii="Times New Roman" w:eastAsia="Calibri" w:hAnsi="Times New Roman" w:cs="Times New Roman"/>
+          <w:sz w:val="28"/>
+          <w:szCs w:val="32"/>
+        </w:rPr>
+        <w:t>This new system allows security to the data, by means of authorized users. Both admin and user has a valid user name and password and can access the materials.</w:t>
+      </w:r>
+    </w:p>
+    <w:p>
+      <w:pPr>
+        <w:numPr>
+          <w:ilvl w:val="0"/>
+          <w:numId w:val="9"/>
+        </w:numPr>
+        <w:ind w:left="1350"/>
+        <w:contextualSpacing/>
+        <w:jc w:val="both"/>
+        <w:rPr>
+          <w:rFonts w:ascii="Times New Roman" w:eastAsia="Calibri" w:hAnsi="Times New Roman" w:cs="Times New Roman"/>
+          <w:sz w:val="28"/>
+          <w:szCs w:val="32"/>
+        </w:rPr>
+      </w:pPr>
+      <w:r>
+        <w:rPr>
+          <w:rFonts w:ascii="Times New Roman" w:eastAsia="Calibri" w:hAnsi="Times New Roman" w:cs="Times New Roman"/>
+          <w:sz w:val="28"/>
+          <w:szCs w:val="32"/>
+        </w:rPr>
+        <w:t>The new system will allow the admin to quickly insert, delete, update and retrieve data from the system.</w:t>
+      </w:r>
+    </w:p>
+    <w:p>
+      <w:pPr>
+        <w:ind w:left="360"/>
+        <w:jc w:val="both"/>
+        <w:rPr>
+          <w:rFonts w:ascii="Times New Roman" w:hAnsi="Times New Roman" w:cs="Times New Roman"/>
+          <w:sz w:val="32"/>
+          <w:szCs w:val="32"/>
+        </w:rPr>
+      </w:pPr>
+    </w:p>
+    <w:p>
+      <w:pPr>
+        <w:ind w:left="360"/>
+        <w:jc w:val="both"/>
+        <w:rPr>
+          <w:rFonts w:ascii="Times New Roman" w:hAnsi="Times New Roman" w:cs="Times New Roman"/>
+          <w:sz w:val="32"/>
+          <w:szCs w:val="32"/>
+        </w:rPr>
+      </w:pPr>
+    </w:p>
+    <w:p>
+      <w:pPr>
+        <w:ind w:left="360"/>
+        <w:jc w:val="both"/>
+        <w:rPr>
+          <w:rFonts w:ascii="Times New Roman" w:hAnsi="Times New Roman" w:cs="Times New Roman"/>
+          <w:sz w:val="32"/>
+          <w:szCs w:val="32"/>
+        </w:rPr>
+      </w:pPr>
+    </w:p>
+    <w:p>
+      <w:pPr>
+        <w:ind w:left="360"/>
+        <w:jc w:val="both"/>
+        <w:rPr>
+          <w:rFonts w:ascii="Times New Roman" w:hAnsi="Times New Roman" w:cs="Times New Roman"/>
+          <w:sz w:val="32"/>
+          <w:szCs w:val="32"/>
+        </w:rPr>
+      </w:pPr>
+    </w:p>
+    <w:p>
+      <w:pPr>
+        <w:ind w:left="360"/>
+        <w:jc w:val="both"/>
+        <w:rPr>
+          <w:rFonts w:ascii="Times New Roman" w:hAnsi="Times New Roman" w:cs="Times New Roman"/>
+          <w:sz w:val="32"/>
+          <w:szCs w:val="32"/>
+        </w:rPr>
+      </w:pPr>
+    </w:p>
+    <w:p>
+      <w:pPr>
+        <w:ind w:left="360"/>
+        <w:jc w:val="both"/>
+        <w:rPr>
+          <w:rFonts w:ascii="Times New Roman" w:hAnsi="Times New Roman" w:cs="Times New Roman"/>
+          <w:sz w:val="32"/>
+          <w:szCs w:val="32"/>
+        </w:rPr>
+      </w:pPr>
+    </w:p>
+    <w:p>
+      <w:pPr>
+        <w:ind w:left="360"/>
+        <w:jc w:val="both"/>
+        <w:rPr>
+          <w:rFonts w:ascii="Times New Roman" w:hAnsi="Times New Roman" w:cs="Times New Roman"/>
+          <w:sz w:val="32"/>
+          <w:szCs w:val="32"/>
+        </w:rPr>
+      </w:pPr>
+    </w:p>
+    <w:p>
+      <w:pPr>
+        <w:ind w:left="360"/>
+        <w:jc w:val="both"/>
+        <w:rPr>
+          <w:rFonts w:ascii="Times New Roman" w:hAnsi="Times New Roman" w:cs="Times New Roman"/>
+          <w:sz w:val="32"/>
+          <w:szCs w:val="32"/>
+        </w:rPr>
+      </w:pPr>
+    </w:p>
+    <w:p>
+      <w:pPr>
+        <w:ind w:left="360"/>
+        <w:jc w:val="both"/>
+        <w:rPr>
+          <w:rFonts w:ascii="Times New Roman" w:hAnsi="Times New Roman" w:cs="Times New Roman"/>
+          <w:sz w:val="32"/>
+          <w:szCs w:val="32"/>
+        </w:rPr>
+      </w:pPr>
+    </w:p>
+    <w:p>
+      <w:pPr>
+        <w:ind w:left="360"/>
+        <w:jc w:val="both"/>
+        <w:rPr>
+          <w:rFonts w:ascii="Times New Roman" w:hAnsi="Times New Roman" w:cs="Times New Roman"/>
+          <w:sz w:val="32"/>
+          <w:szCs w:val="32"/>
+        </w:rPr>
+      </w:pPr>
+    </w:p>
+    <w:p>
+      <w:pPr>
+        <w:ind w:left="360"/>
+        <w:jc w:val="both"/>
+        <w:rPr>
+          <w:rFonts w:ascii="Times New Roman" w:hAnsi="Times New Roman" w:cs="Times New Roman"/>
+          <w:sz w:val="32"/>
+          <w:szCs w:val="32"/>
+        </w:rPr>
+      </w:pPr>
+    </w:p>
+    <w:p>
+      <w:pPr>
+        <w:ind w:left="360"/>
+        <w:jc w:val="both"/>
+        <w:rPr>
+          <w:rFonts w:ascii="Times New Roman" w:hAnsi="Times New Roman" w:cs="Times New Roman"/>
+          <w:sz w:val="32"/>
+          <w:szCs w:val="32"/>
+        </w:rPr>
+      </w:pPr>
+    </w:p>
+    <w:p>
+      <w:pPr>
+        <w:ind w:left="360"/>
+        <w:jc w:val="both"/>
+        <w:rPr>
+          <w:rFonts w:ascii="Times New Roman" w:hAnsi="Times New Roman" w:cs="Times New Roman"/>
+          <w:sz w:val="32"/>
+          <w:szCs w:val="32"/>
+        </w:rPr>
+      </w:pPr>
+    </w:p>
+    <w:p>
+      <w:pPr>
+        <w:ind w:left="360"/>
+        <w:jc w:val="both"/>
+        <w:rPr>
+          <w:rFonts w:ascii="Times New Roman" w:hAnsi="Times New Roman" w:cs="Times New Roman"/>
+          <w:sz w:val="32"/>
+          <w:szCs w:val="32"/>
+        </w:rPr>
+      </w:pPr>
+    </w:p>
+    <w:p>
+      <w:pPr>
+        <w:ind w:left="360"/>
+        <w:jc w:val="both"/>
+        <w:rPr>
+          <w:rFonts w:ascii="Times New Roman" w:hAnsi="Times New Roman" w:cs="Times New Roman"/>
+          <w:sz w:val="32"/>
+          <w:szCs w:val="32"/>
+        </w:rPr>
+      </w:pPr>
+    </w:p>
+    <w:p>
+      <w:pPr>
+        <w:ind w:left="360"/>
+        <w:jc w:val="both"/>
+        <w:rPr>
+          <w:rFonts w:ascii="Times New Roman" w:hAnsi="Times New Roman" w:cs="Times New Roman"/>
+          <w:sz w:val="32"/>
+          <w:szCs w:val="32"/>
+        </w:rPr>
+      </w:pPr>
+    </w:p>
+    <w:p>
+      <w:pPr>
+        <w:pStyle w:val="Heading2"/>
+      </w:pPr>
+      <w:bookmarkStart w:id="16" w:name="_Toc109858300"/>
+      <w:r>
+        <w:lastRenderedPageBreak/>
+        <w:t>4.5. Phases – Entry, Task, Verification and Exit Criteria:</w:t>
+      </w:r>
+      <w:bookmarkEnd w:id="16"/>
+    </w:p>
+    <w:p>
+      <w:pPr>
+        <w:tabs>
+          <w:tab w:val="left" w:pos="810"/>
+        </w:tabs>
+        <w:ind w:left="810" w:hanging="270"/>
+        <w:jc w:val="both"/>
+        <w:rPr>
+          <w:rFonts w:ascii="Times New Roman" w:hAnsi="Times New Roman" w:cs="Times New Roman"/>
+          <w:sz w:val="28"/>
+        </w:rPr>
+      </w:pPr>
+      <w:r>
+        <w:rPr>
+          <w:rFonts w:ascii="Times New Roman" w:hAnsi="Times New Roman" w:cs="Times New Roman"/>
+          <w:sz w:val="28"/>
+        </w:rPr>
+        <w:t>The execution of the various phases is explained in detail below:</w:t>
+      </w:r>
+    </w:p>
+    <w:p>
+      <w:pPr>
+        <w:pStyle w:val="Heading3"/>
+        <w:ind w:left="810" w:hanging="270"/>
+      </w:pPr>
+      <w:bookmarkStart w:id="17" w:name="_Toc109858301"/>
+      <w:r>
+        <w:t>4.</w:t>
+      </w:r>
+      <w:r>
+        <w:t>5</w:t>
+      </w:r>
+      <w:r>
+        <w:t>.</w:t>
+      </w:r>
+      <w:r>
+        <w:t>1.</w:t>
+      </w:r>
+      <w:r>
+        <w:t xml:space="preserve"> Requirement Analysis</w:t>
+      </w:r>
+      <w:bookmarkEnd w:id="17"/>
+    </w:p>
+    <w:p>
+      <w:pPr>
+        <w:ind w:left="1260"/>
+        <w:jc w:val="both"/>
+        <w:rPr>
+          <w:rFonts w:ascii="Times New Roman" w:hAnsi="Times New Roman" w:cs="Times New Roman"/>
+          <w:sz w:val="24"/>
+          <w:szCs w:val="24"/>
+        </w:rPr>
+      </w:pPr>
+      <w:r>
+        <w:rPr>
+          <w:rFonts w:ascii="Times New Roman" w:hAnsi="Times New Roman" w:cs="Times New Roman"/>
+          <w:sz w:val="24"/>
+          <w:szCs w:val="24"/>
+        </w:rPr>
+        <w:t>In software and system engineering, a functional requirement defines a function of a system or its component, where a function is described as a specification of behavior between input and outputs.</w:t>
+      </w:r>
+    </w:p>
+    <w:p>
+      <w:pPr>
+        <w:spacing w:line="240" w:lineRule="auto"/>
+        <w:jc w:val="center"/>
+        <w:rPr>
+          <w:rFonts w:ascii="Times New Roman" w:hAnsi="Times New Roman" w:cs="Times New Roman"/>
+        </w:rPr>
+      </w:pPr>
+      <w:r>
+        <w:rPr>
+          <w:rFonts w:ascii="Times New Roman" w:hAnsi="Times New Roman" w:cs="Times New Roman"/>
+          <w:noProof/>
+        </w:rPr>
+        <mc:AlternateContent>
+          <mc:Choice Requires="wpg">
+            <w:drawing>
+              <wp:anchor distT="0" distB="0" distL="114300" distR="114300" simplePos="0" relativeHeight="251704320" behindDoc="0" locked="0" layoutInCell="1" allowOverlap="1" wp14:anchorId="1245B948" wp14:editId="26DC1EC1">
+                <wp:simplePos x="0" y="0"/>
+                <wp:positionH relativeFrom="column">
+                  <wp:posOffset>190099</wp:posOffset>
+                </wp:positionH>
+                <wp:positionV relativeFrom="paragraph">
+                  <wp:posOffset>170147</wp:posOffset>
+                </wp:positionV>
+                <wp:extent cx="6301907" cy="5943600"/>
+                <wp:effectExtent l="0" t="0" r="22860" b="19050"/>
+                <wp:wrapNone/>
+                <wp:docPr id="607" name="Group 607"/>
+                <wp:cNvGraphicFramePr/>
+                <a:graphic xmlns:a="http://schemas.openxmlformats.org/drawingml/2006/main">
+                  <a:graphicData uri="http://schemas.microsoft.com/office/word/2010/wordprocessingGroup">
+                    <wpg:wgp>
+                      <wpg:cNvGrpSpPr/>
+                      <wpg:grpSpPr>
+                        <a:xfrm>
+                          <a:off x="0" y="0"/>
+                          <a:ext cx="6301907" cy="5943600"/>
+                          <a:chOff x="0" y="0"/>
+                          <a:chExt cx="6301907" cy="5943600"/>
+                        </a:xfrm>
+                      </wpg:grpSpPr>
+                      <wpg:grpSp>
+                        <wpg:cNvPr id="606" name="Group 606"/>
+                        <wpg:cNvGrpSpPr/>
+                        <wpg:grpSpPr>
+                          <a:xfrm>
+                            <a:off x="9625" y="0"/>
+                            <a:ext cx="6292282" cy="5943600"/>
+                            <a:chOff x="0" y="0"/>
+                            <a:chExt cx="6292282" cy="5943600"/>
+                          </a:xfrm>
+                        </wpg:grpSpPr>
+                        <wpg:grpSp>
+                          <wpg:cNvPr id="602" name="Group 602"/>
+                          <wpg:cNvGrpSpPr/>
+                          <wpg:grpSpPr>
+                            <a:xfrm>
+                              <a:off x="0" y="0"/>
+                              <a:ext cx="6292282" cy="5943600"/>
+                              <a:chOff x="0" y="0"/>
+                              <a:chExt cx="6292282" cy="5943600"/>
+                            </a:xfrm>
+                          </wpg:grpSpPr>
+                          <wpg:grpSp>
+                            <wpg:cNvPr id="600" name="Group 600"/>
+                            <wpg:cNvGrpSpPr/>
+                            <wpg:grpSpPr>
+                              <a:xfrm>
+                                <a:off x="0" y="0"/>
+                                <a:ext cx="6292282" cy="5943600"/>
+                                <a:chOff x="0" y="0"/>
+                                <a:chExt cx="6292282" cy="5943600"/>
+                              </a:xfrm>
+                            </wpg:grpSpPr>
+                            <wps:wsp>
+                              <wps:cNvPr id="599" name="Rectangle 599"/>
+                              <wps:cNvSpPr/>
+                              <wps:spPr>
+                                <a:xfrm>
+                                  <a:off x="0" y="0"/>
+                                  <a:ext cx="6292282" cy="5943600"/>
+                                </a:xfrm>
+                                <a:prstGeom prst="rect">
+                                  <a:avLst/>
+                                </a:prstGeom>
+                                <a:ln>
+                                  <a:solidFill>
+                                    <a:schemeClr val="tx1"/>
+                                  </a:solidFill>
+                                </a:ln>
+                              </wps:spPr>
+                              <wps:style>
+                                <a:lnRef idx="2">
+                                  <a:schemeClr val="accent6"/>
+                                </a:lnRef>
+                                <a:fillRef idx="1">
+                                  <a:schemeClr val="lt1"/>
+                                </a:fillRef>
+                                <a:effectRef idx="0">
+                                  <a:schemeClr val="accent6"/>
+                                </a:effectRef>
+                                <a:fontRef idx="minor">
+                                  <a:schemeClr val="dk1"/>
+                                </a:fontRef>
+                              </wps:style>
+                              <wps:txbx>
+                                <w:txbxContent>
+                                  <w:p>
+                                    <w:pPr>
+                                      <w:jc w:val="center"/>
+                                    </w:pPr>
+                                  </w:p>
+                                </w:txbxContent>
+                              </wps:txbx>
+                              <wps:bodyPr rot="0" spcFirstLastPara="0" vertOverflow="overflow" horzOverflow="overflow" vert="horz" wrap="square" lIns="91440" tIns="45720" rIns="91440" bIns="45720" numCol="1" spcCol="0" rtlCol="0" fromWordArt="0" anchor="ctr" anchorCtr="0" forceAA="0" compatLnSpc="1">
+                                <a:prstTxWarp prst="textNoShape">
+                                  <a:avLst/>
+                                </a:prstTxWarp>
+                                <a:noAutofit/>
+                              </wps:bodyPr>
+                            </wps:wsp>
+                            <wpg:grpSp>
+                              <wpg:cNvPr id="598" name="Group 598"/>
+                              <wpg:cNvGrpSpPr/>
+                              <wpg:grpSpPr>
+                                <a:xfrm>
+                                  <a:off x="144379" y="842211"/>
+                                  <a:ext cx="5892428" cy="4636546"/>
+                                  <a:chOff x="0" y="0"/>
+                                  <a:chExt cx="5892428" cy="4636546"/>
+                                </a:xfrm>
+                              </wpg:grpSpPr>
+                              <wpg:grpSp>
+                                <wpg:cNvPr id="587" name="Group 587"/>
+                                <wpg:cNvGrpSpPr/>
+                                <wpg:grpSpPr>
+                                  <a:xfrm>
+                                    <a:off x="0" y="0"/>
+                                    <a:ext cx="5892428" cy="4636546"/>
+                                    <a:chOff x="0" y="0"/>
+                                    <a:chExt cx="5892428" cy="4636546"/>
+                                  </a:xfrm>
+                                </wpg:grpSpPr>
+                                <wpg:grpSp>
+                                  <wpg:cNvPr id="585" name="Group 585"/>
+                                  <wpg:cNvGrpSpPr/>
+                                  <wpg:grpSpPr>
+                                    <a:xfrm>
+                                      <a:off x="0" y="0"/>
+                                      <a:ext cx="2813585" cy="4636546"/>
+                                      <a:chOff x="0" y="0"/>
+                                      <a:chExt cx="2813585" cy="4636546"/>
+                                    </a:xfrm>
+                                  </wpg:grpSpPr>
+                                  <wpg:grpSp>
+                                    <wpg:cNvPr id="10" name="Group 10"/>
+                                    <wpg:cNvGrpSpPr/>
+                                    <wpg:grpSpPr>
+                                      <a:xfrm>
+                                        <a:off x="0" y="1491916"/>
+                                        <a:ext cx="381965" cy="1041699"/>
+                                        <a:chOff x="0" y="0"/>
+                                        <a:chExt cx="638066" cy="1451377"/>
+                                      </a:xfrm>
+                                    </wpg:grpSpPr>
+                                    <wps:wsp>
+                                      <wps:cNvPr id="2" name="Oval 2"/>
+                                      <wps:cNvSpPr/>
+                                      <wps:spPr>
+                                        <a:xfrm>
+                                          <a:off x="28800" y="0"/>
+                                          <a:ext cx="555224" cy="567159"/>
+                                        </a:xfrm>
+                                        <a:prstGeom prst="ellipse">
+                                          <a:avLst/>
+                                        </a:prstGeom>
+                                        <a:ln>
+                                          <a:solidFill>
+                                            <a:schemeClr val="tx1"/>
+                                          </a:solidFill>
+                                        </a:ln>
+                                      </wps:spPr>
+                                      <wps:style>
+                                        <a:lnRef idx="2">
+                                          <a:schemeClr val="accent6"/>
+                                        </a:lnRef>
+                                        <a:fillRef idx="1">
+                                          <a:schemeClr val="lt1"/>
+                                        </a:fillRef>
+                                        <a:effectRef idx="0">
+                                          <a:schemeClr val="accent6"/>
+                                        </a:effectRef>
+                                        <a:fontRef idx="minor">
+                                          <a:schemeClr val="dk1"/>
+                                        </a:fontRef>
+                                      </wps:style>
+                                      <wps:bodyPr rot="0" spcFirstLastPara="0" vertOverflow="overflow" horzOverflow="overflow" vert="horz" wrap="square" lIns="91440" tIns="45720" rIns="91440" bIns="45720" numCol="1" spcCol="0" rtlCol="0" fromWordArt="0" anchor="ctr" anchorCtr="0" forceAA="0" compatLnSpc="1">
+                                        <a:prstTxWarp prst="textNoShape">
+                                          <a:avLst/>
+                                        </a:prstTxWarp>
+                                        <a:noAutofit/>
+                                      </wps:bodyPr>
+                                    </wps:wsp>
+                                    <wps:wsp>
+                                      <wps:cNvPr id="4" name="Straight Connector 4"/>
+                                      <wps:cNvCnPr/>
+                                      <wps:spPr>
+                                        <a:xfrm>
+                                          <a:off x="302400" y="568800"/>
+                                          <a:ext cx="0" cy="659757"/>
+                                        </a:xfrm>
+                                        <a:prstGeom prst="line">
+                                          <a:avLst/>
+                                        </a:prstGeom>
+                                        <a:ln>
+                                          <a:solidFill>
+                                            <a:schemeClr val="tx1"/>
+                                          </a:solidFill>
+                                        </a:ln>
+                                      </wps:spPr>
+                                      <wps:style>
+                                        <a:lnRef idx="1">
+                                          <a:schemeClr val="accent1"/>
+                                        </a:lnRef>
+                                        <a:fillRef idx="0">
+                                          <a:schemeClr val="accent1"/>
+                                        </a:fillRef>
+                                        <a:effectRef idx="0">
+                                          <a:schemeClr val="accent1"/>
+                                        </a:effectRef>
+                                        <a:fontRef idx="minor">
+                                          <a:schemeClr val="tx1"/>
+                                        </a:fontRef>
+                                      </wps:style>
+                                      <wps:bodyPr/>
+                                    </wps:wsp>
+                                    <wps:wsp>
+                                      <wps:cNvPr id="6" name="Straight Connector 6"/>
+                                      <wps:cNvCnPr/>
+                                      <wps:spPr>
+                                        <a:xfrm flipV="1">
+                                          <a:off x="302400" y="648000"/>
+                                          <a:ext cx="277793" cy="277793"/>
+                                        </a:xfrm>
+                                        <a:prstGeom prst="line">
+                                          <a:avLst/>
+                                        </a:prstGeom>
+                                        <a:ln>
+                                          <a:solidFill>
+                                            <a:schemeClr val="tx1"/>
+                                          </a:solidFill>
+                                        </a:ln>
+                                      </wps:spPr>
+                                      <wps:style>
+                                        <a:lnRef idx="1">
+                                          <a:schemeClr val="accent1"/>
+                                        </a:lnRef>
+                                        <a:fillRef idx="0">
+                                          <a:schemeClr val="accent1"/>
+                                        </a:fillRef>
+                                        <a:effectRef idx="0">
+                                          <a:schemeClr val="accent1"/>
+                                        </a:effectRef>
+                                        <a:fontRef idx="minor">
+                                          <a:schemeClr val="tx1"/>
+                                        </a:fontRef>
+                                      </wps:style>
+                                      <wps:bodyPr/>
+                                    </wps:wsp>
+                                    <wps:wsp>
+                                      <wps:cNvPr id="7" name="Straight Connector 7"/>
+                                      <wps:cNvCnPr/>
+                                      <wps:spPr>
+                                        <a:xfrm flipH="1" flipV="1">
+                                          <a:off x="0" y="648000"/>
+                                          <a:ext cx="300243" cy="277093"/>
+                                        </a:xfrm>
+                                        <a:prstGeom prst="line">
+                                          <a:avLst/>
+                                        </a:prstGeom>
+                                        <a:ln>
+                                          <a:solidFill>
+                                            <a:schemeClr val="tx1"/>
+                                          </a:solidFill>
+                                        </a:ln>
+                                      </wps:spPr>
+                                      <wps:style>
+                                        <a:lnRef idx="1">
+                                          <a:schemeClr val="accent1"/>
+                                        </a:lnRef>
+                                        <a:fillRef idx="0">
+                                          <a:schemeClr val="accent1"/>
+                                        </a:fillRef>
+                                        <a:effectRef idx="0">
+                                          <a:schemeClr val="accent1"/>
+                                        </a:effectRef>
+                                        <a:fontRef idx="minor">
+                                          <a:schemeClr val="tx1"/>
+                                        </a:fontRef>
+                                      </wps:style>
+                                      <wps:bodyPr/>
+                                    </wps:wsp>
+                                    <wps:wsp>
+                                      <wps:cNvPr id="8" name="Straight Connector 8"/>
+                                      <wps:cNvCnPr/>
+                                      <wps:spPr>
+                                        <a:xfrm flipH="1">
+                                          <a:off x="0" y="1231200"/>
+                                          <a:ext cx="300942" cy="220177"/>
+                                        </a:xfrm>
+                                        <a:prstGeom prst="line">
+                                          <a:avLst/>
+                                        </a:prstGeom>
+                                        <a:ln>
+                                          <a:solidFill>
+                                            <a:schemeClr val="tx1"/>
+                                          </a:solidFill>
+                                        </a:ln>
+                                      </wps:spPr>
+                                      <wps:style>
+                                        <a:lnRef idx="1">
+                                          <a:schemeClr val="accent1"/>
+                                        </a:lnRef>
+                                        <a:fillRef idx="0">
+                                          <a:schemeClr val="accent1"/>
+                                        </a:fillRef>
+                                        <a:effectRef idx="0">
+                                          <a:schemeClr val="accent1"/>
+                                        </a:effectRef>
+                                        <a:fontRef idx="minor">
+                                          <a:schemeClr val="tx1"/>
+                                        </a:fontRef>
+                                      </wps:style>
+                                      <wps:bodyPr/>
+                                    </wps:wsp>
+                                    <wps:wsp>
+                                      <wps:cNvPr id="9" name="Straight Connector 9"/>
+                                      <wps:cNvCnPr/>
+                                      <wps:spPr>
+                                        <a:xfrm>
+                                          <a:off x="302400" y="1231200"/>
+                                          <a:ext cx="335666" cy="219710"/>
+                                        </a:xfrm>
+                                        <a:prstGeom prst="line">
+                                          <a:avLst/>
+                                        </a:prstGeom>
+                                        <a:ln>
+                                          <a:solidFill>
+                                            <a:schemeClr val="tx1"/>
+                                          </a:solidFill>
+                                        </a:ln>
+                                      </wps:spPr>
+                                      <wps:style>
+                                        <a:lnRef idx="1">
+                                          <a:schemeClr val="accent1"/>
+                                        </a:lnRef>
+                                        <a:fillRef idx="0">
+                                          <a:schemeClr val="accent1"/>
+                                        </a:fillRef>
+                                        <a:effectRef idx="0">
+                                          <a:schemeClr val="accent1"/>
+                                        </a:effectRef>
+                                        <a:fontRef idx="minor">
+                                          <a:schemeClr val="tx1"/>
+                                        </a:fontRef>
+                                      </wps:style>
+                                      <wps:bodyPr/>
+                                    </wps:wsp>
+                                  </wpg:grpSp>
+                                  <wpg:grpSp>
+                                    <wpg:cNvPr id="584" name="Group 584"/>
+                                    <wpg:cNvGrpSpPr/>
+                                    <wpg:grpSpPr>
+                                      <a:xfrm>
+                                        <a:off x="950495" y="0"/>
+                                        <a:ext cx="1863090" cy="4636546"/>
+                                        <a:chOff x="0" y="0"/>
+                                        <a:chExt cx="1863090" cy="4636546"/>
+                                      </a:xfrm>
+                                    </wpg:grpSpPr>
+                                    <wps:wsp>
+                                      <wps:cNvPr id="25" name="Rectangle 25"/>
+                                      <wps:cNvSpPr/>
+                                      <wps:spPr>
+                                        <a:xfrm>
+                                          <a:off x="0" y="0"/>
+                                          <a:ext cx="1863090" cy="4636546"/>
+                                        </a:xfrm>
+                                        <a:prstGeom prst="rect">
+                                          <a:avLst/>
+                                        </a:prstGeom>
+                                        <a:ln>
+                                          <a:solidFill>
+                                            <a:schemeClr val="tx1"/>
+                                          </a:solidFill>
+                                        </a:ln>
+                                      </wps:spPr>
+                                      <wps:style>
+                                        <a:lnRef idx="2">
+                                          <a:schemeClr val="accent6"/>
+                                        </a:lnRef>
+                                        <a:fillRef idx="1">
+                                          <a:schemeClr val="lt1"/>
+                                        </a:fillRef>
+                                        <a:effectRef idx="0">
+                                          <a:schemeClr val="accent6"/>
+                                        </a:effectRef>
+                                        <a:fontRef idx="minor">
+                                          <a:schemeClr val="dk1"/>
+                                        </a:fontRef>
+                                      </wps:style>
+                                      <wps:bodyPr rot="0" spcFirstLastPara="0" vertOverflow="overflow" horzOverflow="overflow" vert="horz" wrap="square" lIns="91440" tIns="45720" rIns="91440" bIns="45720" numCol="1" spcCol="0" rtlCol="0" fromWordArt="0" anchor="ctr" anchorCtr="0" forceAA="0" compatLnSpc="1">
+                                        <a:prstTxWarp prst="textNoShape">
+                                          <a:avLst/>
+                                        </a:prstTxWarp>
+                                        <a:noAutofit/>
+                                      </wps:bodyPr>
+                                    </wps:wsp>
+                                    <wps:wsp>
+                                      <wps:cNvPr id="27" name="Oval 27"/>
+                                      <wps:cNvSpPr/>
+                                      <wps:spPr>
+                                        <a:xfrm>
+                                          <a:off x="324853" y="96253"/>
+                                          <a:ext cx="1183341" cy="580913"/>
+                                        </a:xfrm>
+                                        <a:prstGeom prst="ellipse">
+                                          <a:avLst/>
+                                        </a:prstGeom>
+                                        <a:ln>
+                                          <a:solidFill>
+                                            <a:schemeClr val="tx1"/>
+                                          </a:solidFill>
+                                        </a:ln>
+                                      </wps:spPr>
+                                      <wps:style>
+                                        <a:lnRef idx="2">
+                                          <a:schemeClr val="accent6"/>
+                                        </a:lnRef>
+                                        <a:fillRef idx="1">
+                                          <a:schemeClr val="lt1"/>
+                                        </a:fillRef>
+                                        <a:effectRef idx="0">
+                                          <a:schemeClr val="accent6"/>
+                                        </a:effectRef>
+                                        <a:fontRef idx="minor">
+                                          <a:schemeClr val="dk1"/>
+                                        </a:fontRef>
+                                      </wps:style>
+                                      <wps:txbx>
+                                        <w:txbxContent>
+                                          <w:p>
+                                            <w:pPr>
+                                              <w:jc w:val="center"/>
+                                              <w:rPr>
+                                                <w:rFonts w:ascii="Times New Roman" w:hAnsi="Times New Roman" w:cs="Times New Roman"/>
+                                                <w:sz w:val="32"/>
+                                              </w:rPr>
+                                            </w:pPr>
+                                            <w:r>
+                                              <w:rPr>
+                                                <w:rFonts w:ascii="Times New Roman" w:hAnsi="Times New Roman" w:cs="Times New Roman"/>
+                                                <w:sz w:val="32"/>
+                                              </w:rPr>
+                                              <w:t>Login</w:t>
+                                            </w:r>
+                                          </w:p>
+                                        </w:txbxContent>
+                                      </wps:txbx>
+                                      <wps:bodyPr rot="0" spcFirstLastPara="0" vertOverflow="overflow" horzOverflow="overflow" vert="horz" wrap="square" lIns="91440" tIns="45720" rIns="91440" bIns="45720" numCol="1" spcCol="0" rtlCol="0" fromWordArt="0" anchor="ctr" anchorCtr="0" forceAA="0" compatLnSpc="1">
+                                        <a:prstTxWarp prst="textNoShape">
+                                          <a:avLst/>
+                                        </a:prstTxWarp>
+                                        <a:noAutofit/>
+                                      </wps:bodyPr>
+                                    </wps:wsp>
+                                    <wps:wsp>
+                                      <wps:cNvPr id="28" name="Oval 28"/>
+                                      <wps:cNvSpPr/>
+                                      <wps:spPr>
+                                        <a:xfrm>
+                                          <a:off x="324853" y="806116"/>
+                                          <a:ext cx="1183341" cy="580913"/>
+                                        </a:xfrm>
+                                        <a:prstGeom prst="ellipse">
+                                          <a:avLst/>
+                                        </a:prstGeom>
+                                        <a:ln>
+                                          <a:solidFill>
+                                            <a:schemeClr val="tx1"/>
+                                          </a:solidFill>
+                                        </a:ln>
+                                      </wps:spPr>
+                                      <wps:style>
+                                        <a:lnRef idx="2">
+                                          <a:schemeClr val="accent6"/>
+                                        </a:lnRef>
+                                        <a:fillRef idx="1">
+                                          <a:schemeClr val="lt1"/>
+                                        </a:fillRef>
+                                        <a:effectRef idx="0">
+                                          <a:schemeClr val="accent6"/>
+                                        </a:effectRef>
+                                        <a:fontRef idx="minor">
+                                          <a:schemeClr val="dk1"/>
+                                        </a:fontRef>
+                                      </wps:style>
+                                      <wps:txbx>
+                                        <w:txbxContent>
+                                          <w:p>
+                                            <w:pPr>
+                                              <w:jc w:val="center"/>
+                                              <w:rPr>
+                                                <w:rFonts w:ascii="Times New Roman" w:hAnsi="Times New Roman" w:cs="Times New Roman"/>
+                                                <w:sz w:val="32"/>
+                                              </w:rPr>
+                                            </w:pPr>
+                                            <w:r>
+                                              <w:rPr>
+                                                <w:rFonts w:ascii="Times New Roman" w:hAnsi="Times New Roman" w:cs="Times New Roman"/>
+                                                <w:sz w:val="32"/>
+                                              </w:rPr>
+                                              <w:t>Add</w:t>
+                                            </w:r>
+                                          </w:p>
+                                        </w:txbxContent>
+                                      </wps:txbx>
+                                      <wps:bodyPr rot="0" spcFirstLastPara="0" vertOverflow="overflow" horzOverflow="overflow" vert="horz" wrap="square" lIns="91440" tIns="45720" rIns="91440" bIns="45720" numCol="1" spcCol="0" rtlCol="0" fromWordArt="0" anchor="ctr" anchorCtr="0" forceAA="0" compatLnSpc="1">
+                                        <a:prstTxWarp prst="textNoShape">
+                                          <a:avLst/>
+                                        </a:prstTxWarp>
+                                        <a:noAutofit/>
+                                      </wps:bodyPr>
+                                    </wps:wsp>
+                                    <wps:wsp>
+                                      <wps:cNvPr id="29" name="Oval 29"/>
+                                      <wps:cNvSpPr/>
+                                      <wps:spPr>
+                                        <a:xfrm>
+                                          <a:off x="324853" y="1576137"/>
+                                          <a:ext cx="1183341" cy="580913"/>
+                                        </a:xfrm>
+                                        <a:prstGeom prst="ellipse">
+                                          <a:avLst/>
+                                        </a:prstGeom>
+                                        <a:ln>
+                                          <a:solidFill>
+                                            <a:schemeClr val="tx1"/>
+                                          </a:solidFill>
+                                        </a:ln>
+                                      </wps:spPr>
+                                      <wps:style>
+                                        <a:lnRef idx="2">
+                                          <a:schemeClr val="accent6"/>
+                                        </a:lnRef>
+                                        <a:fillRef idx="1">
+                                          <a:schemeClr val="lt1"/>
+                                        </a:fillRef>
+                                        <a:effectRef idx="0">
+                                          <a:schemeClr val="accent6"/>
+                                        </a:effectRef>
+                                        <a:fontRef idx="minor">
+                                          <a:schemeClr val="dk1"/>
+                                        </a:fontRef>
+                                      </wps:style>
+                                      <wps:txbx>
+                                        <w:txbxContent>
+                                          <w:p>
+                                            <w:pPr>
+                                              <w:jc w:val="center"/>
+                                              <w:rPr>
+                                                <w:rFonts w:ascii="Times New Roman" w:hAnsi="Times New Roman" w:cs="Times New Roman"/>
+                                                <w:sz w:val="32"/>
+                                              </w:rPr>
+                                            </w:pPr>
+                                            <w:r>
+                                              <w:rPr>
+                                                <w:rFonts w:ascii="Times New Roman" w:hAnsi="Times New Roman" w:cs="Times New Roman"/>
+                                                <w:sz w:val="32"/>
+                                              </w:rPr>
+                                              <w:t>Show</w:t>
+                                            </w:r>
+                                          </w:p>
+                                        </w:txbxContent>
+                                      </wps:txbx>
+                                      <wps:bodyPr rot="0" spcFirstLastPara="0" vertOverflow="overflow" horzOverflow="overflow" vert="horz" wrap="square" lIns="91440" tIns="45720" rIns="91440" bIns="45720" numCol="1" spcCol="0" rtlCol="0" fromWordArt="0" anchor="ctr" anchorCtr="0" forceAA="0" compatLnSpc="1">
+                                        <a:prstTxWarp prst="textNoShape">
+                                          <a:avLst/>
+                                        </a:prstTxWarp>
+                                        <a:noAutofit/>
+                                      </wps:bodyPr>
+                                    </wps:wsp>
+                                    <wps:wsp>
+                                      <wps:cNvPr id="30" name="Oval 30"/>
+                                      <wps:cNvSpPr/>
+                                      <wps:spPr>
+                                        <a:xfrm>
+                                          <a:off x="324853" y="2322095"/>
+                                          <a:ext cx="1183341" cy="580913"/>
+                                        </a:xfrm>
+                                        <a:prstGeom prst="ellipse">
+                                          <a:avLst/>
+                                        </a:prstGeom>
+                                        <a:ln>
+                                          <a:solidFill>
+                                            <a:schemeClr val="tx1"/>
+                                          </a:solidFill>
+                                        </a:ln>
+                                      </wps:spPr>
+                                      <wps:style>
+                                        <a:lnRef idx="2">
+                                          <a:schemeClr val="accent6"/>
+                                        </a:lnRef>
+                                        <a:fillRef idx="1">
+                                          <a:schemeClr val="lt1"/>
+                                        </a:fillRef>
+                                        <a:effectRef idx="0">
+                                          <a:schemeClr val="accent6"/>
+                                        </a:effectRef>
+                                        <a:fontRef idx="minor">
+                                          <a:schemeClr val="dk1"/>
+                                        </a:fontRef>
+                                      </wps:style>
+                                      <wps:txbx>
+                                        <w:txbxContent>
+                                          <w:p>
+                                            <w:pPr>
+                                              <w:jc w:val="center"/>
+                                              <w:rPr>
+                                                <w:rFonts w:ascii="Times New Roman" w:hAnsi="Times New Roman" w:cs="Times New Roman"/>
+                                                <w:sz w:val="32"/>
+                                              </w:rPr>
+                                            </w:pPr>
+                                            <w:r>
+                                              <w:rPr>
+                                                <w:rFonts w:ascii="Times New Roman" w:hAnsi="Times New Roman" w:cs="Times New Roman"/>
+                                                <w:sz w:val="32"/>
+                                              </w:rPr>
+                                              <w:t>Check</w:t>
+                                            </w:r>
+                                          </w:p>
+                                        </w:txbxContent>
+                                      </wps:txbx>
+                                      <wps:bodyPr rot="0" spcFirstLastPara="0" vertOverflow="overflow" horzOverflow="overflow" vert="horz" wrap="square" lIns="91440" tIns="45720" rIns="91440" bIns="45720" numCol="1" spcCol="0" rtlCol="0" fromWordArt="0" anchor="ctr" anchorCtr="0" forceAA="0" compatLnSpc="1">
+                                        <a:prstTxWarp prst="textNoShape">
+                                          <a:avLst/>
+                                        </a:prstTxWarp>
+                                        <a:noAutofit/>
+                                      </wps:bodyPr>
+                                    </wps:wsp>
+                                    <wps:wsp>
+                                      <wps:cNvPr id="31" name="Oval 31"/>
+                                      <wps:cNvSpPr/>
+                                      <wps:spPr>
+                                        <a:xfrm>
+                                          <a:off x="324853" y="3031958"/>
+                                          <a:ext cx="1183005" cy="580390"/>
+                                        </a:xfrm>
+                                        <a:prstGeom prst="ellipse">
+                                          <a:avLst/>
+                                        </a:prstGeom>
+                                        <a:ln>
+                                          <a:solidFill>
+                                            <a:schemeClr val="tx1"/>
+                                          </a:solidFill>
+                                        </a:ln>
+                                      </wps:spPr>
+                                      <wps:style>
+                                        <a:lnRef idx="2">
+                                          <a:schemeClr val="accent6"/>
+                                        </a:lnRef>
+                                        <a:fillRef idx="1">
+                                          <a:schemeClr val="lt1"/>
+                                        </a:fillRef>
+                                        <a:effectRef idx="0">
+                                          <a:schemeClr val="accent6"/>
+                                        </a:effectRef>
+                                        <a:fontRef idx="minor">
+                                          <a:schemeClr val="dk1"/>
+                                        </a:fontRef>
+                                      </wps:style>
+                                      <wps:txbx>
+                                        <w:txbxContent>
+                                          <w:p>
+                                            <w:pPr>
+                                              <w:jc w:val="center"/>
+                                              <w:rPr>
+                                                <w:rFonts w:ascii="Times New Roman" w:hAnsi="Times New Roman" w:cs="Times New Roman"/>
+                                                <w:sz w:val="32"/>
+                                              </w:rPr>
+                                            </w:pPr>
+                                            <w:r>
+                                              <w:rPr>
+                                                <w:rFonts w:ascii="Times New Roman" w:hAnsi="Times New Roman" w:cs="Times New Roman"/>
+                                                <w:sz w:val="32"/>
+                                              </w:rPr>
+                                              <w:t>Update</w:t>
+                                            </w:r>
+                                          </w:p>
+                                        </w:txbxContent>
+                                      </wps:txbx>
+                                      <wps:bodyPr rot="0" spcFirstLastPara="0" vertOverflow="overflow" horzOverflow="overflow" vert="horz" wrap="square" lIns="91440" tIns="45720" rIns="91440" bIns="45720" numCol="1" spcCol="0" rtlCol="0" fromWordArt="0" anchor="ctr" anchorCtr="0" forceAA="0" compatLnSpc="1">
+                                        <a:prstTxWarp prst="textNoShape">
+                                          <a:avLst/>
+                                        </a:prstTxWarp>
+                                        <a:noAutofit/>
+                                      </wps:bodyPr>
+                                    </wps:wsp>
+                                    <wps:wsp>
+                                      <wps:cNvPr id="576" name="Oval 576"/>
+                                      <wps:cNvSpPr/>
+                                      <wps:spPr>
+                                        <a:xfrm>
+                                          <a:off x="324853" y="3801979"/>
+                                          <a:ext cx="1183005" cy="580390"/>
+                                        </a:xfrm>
+                                        <a:prstGeom prst="ellipse">
+                                          <a:avLst/>
+                                        </a:prstGeom>
+                                        <a:ln>
+                                          <a:solidFill>
+                                            <a:schemeClr val="tx1"/>
+                                          </a:solidFill>
+                                        </a:ln>
+                                      </wps:spPr>
+                                      <wps:style>
+                                        <a:lnRef idx="2">
+                                          <a:schemeClr val="accent6"/>
+                                        </a:lnRef>
+                                        <a:fillRef idx="1">
+                                          <a:schemeClr val="lt1"/>
+                                        </a:fillRef>
+                                        <a:effectRef idx="0">
+                                          <a:schemeClr val="accent6"/>
+                                        </a:effectRef>
+                                        <a:fontRef idx="minor">
+                                          <a:schemeClr val="dk1"/>
+                                        </a:fontRef>
+                                      </wps:style>
+                                      <wps:txbx>
+                                        <w:txbxContent>
+                                          <w:p>
+                                            <w:pPr>
+                                              <w:jc w:val="center"/>
+                                              <w:rPr>
+                                                <w:rFonts w:ascii="Times New Roman" w:hAnsi="Times New Roman" w:cs="Times New Roman"/>
+                                                <w:sz w:val="32"/>
+                                              </w:rPr>
+                                            </w:pPr>
+                                            <w:r>
+                                              <w:rPr>
+                                                <w:rFonts w:ascii="Times New Roman" w:hAnsi="Times New Roman" w:cs="Times New Roman"/>
+                                                <w:sz w:val="32"/>
+                                              </w:rPr>
+                                              <w:t>Delete</w:t>
+                                            </w:r>
+                                          </w:p>
+                                        </w:txbxContent>
+                                      </wps:txbx>
+                                      <wps:bodyPr rot="0" spcFirstLastPara="0" vertOverflow="overflow" horzOverflow="overflow" vert="horz" wrap="square" lIns="91440" tIns="45720" rIns="91440" bIns="45720" numCol="1" spcCol="0" rtlCol="0" fromWordArt="0" anchor="ctr" anchorCtr="0" forceAA="0" compatLnSpc="1">
+                                        <a:prstTxWarp prst="textNoShape">
+                                          <a:avLst/>
+                                        </a:prstTxWarp>
+                                        <a:noAutofit/>
+                                      </wps:bodyPr>
+                                    </wps:wsp>
+                                  </wpg:grpSp>
+                                </wpg:grpSp>
+                                <wpg:grpSp>
+                                  <wpg:cNvPr id="586" name="Group 586"/>
+                                  <wpg:cNvGrpSpPr/>
+                                  <wpg:grpSpPr>
+                                    <a:xfrm>
+                                      <a:off x="3188369" y="0"/>
+                                      <a:ext cx="2704059" cy="4636135"/>
+                                      <a:chOff x="0" y="0"/>
+                                      <a:chExt cx="2704059" cy="4636135"/>
+                                    </a:xfrm>
+                                  </wpg:grpSpPr>
+                                  <wpg:grpSp>
+                                    <wpg:cNvPr id="18" name="Group 18"/>
+                                    <wpg:cNvGrpSpPr/>
+                                    <wpg:grpSpPr>
+                                      <a:xfrm>
+                                        <a:off x="2322094" y="1503948"/>
+                                        <a:ext cx="381965" cy="1041699"/>
+                                        <a:chOff x="0" y="0"/>
+                                        <a:chExt cx="638066" cy="1451377"/>
+                                      </a:xfrm>
+                                    </wpg:grpSpPr>
+                                    <wps:wsp>
+                                      <wps:cNvPr id="19" name="Oval 19"/>
+                                      <wps:cNvSpPr/>
+                                      <wps:spPr>
+                                        <a:xfrm>
+                                          <a:off x="28800" y="0"/>
+                                          <a:ext cx="555224" cy="567159"/>
+                                        </a:xfrm>
+                                        <a:prstGeom prst="ellipse">
+                                          <a:avLst/>
+                                        </a:prstGeom>
+                                        <a:ln>
+                                          <a:solidFill>
+                                            <a:schemeClr val="tx1"/>
+                                          </a:solidFill>
+                                        </a:ln>
+                                      </wps:spPr>
+                                      <wps:style>
+                                        <a:lnRef idx="2">
+                                          <a:schemeClr val="accent6"/>
+                                        </a:lnRef>
+                                        <a:fillRef idx="1">
+                                          <a:schemeClr val="lt1"/>
+                                        </a:fillRef>
+                                        <a:effectRef idx="0">
+                                          <a:schemeClr val="accent6"/>
+                                        </a:effectRef>
+                                        <a:fontRef idx="minor">
+                                          <a:schemeClr val="dk1"/>
+                                        </a:fontRef>
+                                      </wps:style>
+                                      <wps:bodyPr rot="0" spcFirstLastPara="0" vertOverflow="overflow" horzOverflow="overflow" vert="horz" wrap="square" lIns="91440" tIns="45720" rIns="91440" bIns="45720" numCol="1" spcCol="0" rtlCol="0" fromWordArt="0" anchor="ctr" anchorCtr="0" forceAA="0" compatLnSpc="1">
+                                        <a:prstTxWarp prst="textNoShape">
+                                          <a:avLst/>
+                                        </a:prstTxWarp>
+                                        <a:noAutofit/>
+                                      </wps:bodyPr>
+                                    </wps:wsp>
+                                    <wps:wsp>
+                                      <wps:cNvPr id="20" name="Straight Connector 20"/>
+                                      <wps:cNvCnPr/>
+                                      <wps:spPr>
+                                        <a:xfrm>
+                                          <a:off x="302400" y="568800"/>
+                                          <a:ext cx="0" cy="659757"/>
+                                        </a:xfrm>
+                                        <a:prstGeom prst="line">
+                                          <a:avLst/>
+                                        </a:prstGeom>
+                                        <a:ln>
+                                          <a:solidFill>
+                                            <a:schemeClr val="tx1"/>
+                                          </a:solidFill>
+                                        </a:ln>
+                                      </wps:spPr>
+                                      <wps:style>
+                                        <a:lnRef idx="1">
+                                          <a:schemeClr val="accent1"/>
+                                        </a:lnRef>
+                                        <a:fillRef idx="0">
+                                          <a:schemeClr val="accent1"/>
+                                        </a:fillRef>
+                                        <a:effectRef idx="0">
+                                          <a:schemeClr val="accent1"/>
+                                        </a:effectRef>
+                                        <a:fontRef idx="minor">
+                                          <a:schemeClr val="tx1"/>
+                                        </a:fontRef>
+                                      </wps:style>
+                                      <wps:bodyPr/>
+                                    </wps:wsp>
+                                    <wps:wsp>
+                                      <wps:cNvPr id="21" name="Straight Connector 21"/>
+                                      <wps:cNvCnPr/>
+                                      <wps:spPr>
+                                        <a:xfrm flipV="1">
+                                          <a:off x="302400" y="648000"/>
+                                          <a:ext cx="277793" cy="277793"/>
+                                        </a:xfrm>
+                                        <a:prstGeom prst="line">
+                                          <a:avLst/>
+                                        </a:prstGeom>
+                                        <a:ln>
+                                          <a:solidFill>
+                                            <a:schemeClr val="tx1"/>
+                                          </a:solidFill>
+                                        </a:ln>
+                                      </wps:spPr>
+                                      <wps:style>
+                                        <a:lnRef idx="1">
+                                          <a:schemeClr val="accent1"/>
+                                        </a:lnRef>
+                                        <a:fillRef idx="0">
+                                          <a:schemeClr val="accent1"/>
+                                        </a:fillRef>
+                                        <a:effectRef idx="0">
+                                          <a:schemeClr val="accent1"/>
+                                        </a:effectRef>
+                                        <a:fontRef idx="minor">
+                                          <a:schemeClr val="tx1"/>
+                                        </a:fontRef>
+                                      </wps:style>
+                                      <wps:bodyPr/>
+                                    </wps:wsp>
+                                    <wps:wsp>
+                                      <wps:cNvPr id="22" name="Straight Connector 22"/>
+                                      <wps:cNvCnPr/>
+                                      <wps:spPr>
+                                        <a:xfrm flipH="1" flipV="1">
+                                          <a:off x="0" y="648000"/>
+                                          <a:ext cx="300243" cy="277093"/>
+                                        </a:xfrm>
+                                        <a:prstGeom prst="line">
+                                          <a:avLst/>
+                                        </a:prstGeom>
+                                        <a:ln>
+                                          <a:solidFill>
+                                            <a:schemeClr val="tx1"/>
+                                          </a:solidFill>
+                                        </a:ln>
+                                      </wps:spPr>
+                                      <wps:style>
+                                        <a:lnRef idx="1">
+                                          <a:schemeClr val="accent1"/>
+                                        </a:lnRef>
+                                        <a:fillRef idx="0">
+                                          <a:schemeClr val="accent1"/>
+                                        </a:fillRef>
+                                        <a:effectRef idx="0">
+                                          <a:schemeClr val="accent1"/>
+                                        </a:effectRef>
+                                        <a:fontRef idx="minor">
+                                          <a:schemeClr val="tx1"/>
+                                        </a:fontRef>
+                                      </wps:style>
+                                      <wps:bodyPr/>
+                                    </wps:wsp>
+                                    <wps:wsp>
+                                      <wps:cNvPr id="23" name="Straight Connector 23"/>
+                                      <wps:cNvCnPr/>
+                                      <wps:spPr>
+                                        <a:xfrm flipH="1">
+                                          <a:off x="0" y="1231200"/>
+                                          <a:ext cx="300942" cy="220177"/>
+                                        </a:xfrm>
+                                        <a:prstGeom prst="line">
+                                          <a:avLst/>
+                                        </a:prstGeom>
+                                        <a:ln>
+                                          <a:solidFill>
+                                            <a:schemeClr val="tx1"/>
+                                          </a:solidFill>
+                                        </a:ln>
+                                      </wps:spPr>
+                                      <wps:style>
+                                        <a:lnRef idx="1">
+                                          <a:schemeClr val="accent1"/>
+                                        </a:lnRef>
+                                        <a:fillRef idx="0">
+                                          <a:schemeClr val="accent1"/>
+                                        </a:fillRef>
+                                        <a:effectRef idx="0">
+                                          <a:schemeClr val="accent1"/>
+                                        </a:effectRef>
+                                        <a:fontRef idx="minor">
+                                          <a:schemeClr val="tx1"/>
+                                        </a:fontRef>
+                                      </wps:style>
+                                      <wps:bodyPr/>
+                                    </wps:wsp>
+                                    <wps:wsp>
+                                      <wps:cNvPr id="24" name="Straight Connector 24"/>
+                                      <wps:cNvCnPr/>
+                                      <wps:spPr>
+                                        <a:xfrm>
+                                          <a:off x="302400" y="1231200"/>
+                                          <a:ext cx="335666" cy="219710"/>
+                                        </a:xfrm>
+                                        <a:prstGeom prst="line">
+                                          <a:avLst/>
+                                        </a:prstGeom>
+                                        <a:ln>
+                                          <a:solidFill>
+                                            <a:schemeClr val="tx1"/>
+                                          </a:solidFill>
+                                        </a:ln>
+                                      </wps:spPr>
+                                      <wps:style>
+                                        <a:lnRef idx="1">
+                                          <a:schemeClr val="accent1"/>
+                                        </a:lnRef>
+                                        <a:fillRef idx="0">
+                                          <a:schemeClr val="accent1"/>
+                                        </a:fillRef>
+                                        <a:effectRef idx="0">
+                                          <a:schemeClr val="accent1"/>
+                                        </a:effectRef>
+                                        <a:fontRef idx="minor">
+                                          <a:schemeClr val="tx1"/>
+                                        </a:fontRef>
+                                      </wps:style>
+                                      <wps:bodyPr/>
+                                    </wps:wsp>
+                                  </wpg:grpSp>
+                                  <wps:wsp>
+                                    <wps:cNvPr id="26" name="Rectangle 26"/>
+                                    <wps:cNvSpPr/>
+                                    <wps:spPr>
+                                      <a:xfrm>
+                                        <a:off x="0" y="0"/>
+                                        <a:ext cx="1863090" cy="4636135"/>
+                                      </a:xfrm>
+                                      <a:prstGeom prst="rect">
+                                        <a:avLst/>
+                                      </a:prstGeom>
+                                      <a:ln>
+                                        <a:solidFill>
+                                          <a:schemeClr val="tx1"/>
+                                        </a:solidFill>
+                                      </a:ln>
+                                    </wps:spPr>
+                                    <wps:style>
+                                      <a:lnRef idx="2">
+                                        <a:schemeClr val="accent6"/>
+                                      </a:lnRef>
+                                      <a:fillRef idx="1">
+                                        <a:schemeClr val="lt1"/>
+                                      </a:fillRef>
+                                      <a:effectRef idx="0">
+                                        <a:schemeClr val="accent6"/>
+                                      </a:effectRef>
+                                      <a:fontRef idx="minor">
+                                        <a:schemeClr val="dk1"/>
+                                      </a:fontRef>
+                                    </wps:style>
+                                    <wps:bodyPr rot="0" spcFirstLastPara="0" vertOverflow="overflow" horzOverflow="overflow" vert="horz" wrap="square" lIns="91440" tIns="45720" rIns="91440" bIns="45720" numCol="1" spcCol="0" rtlCol="0" fromWordArt="0" anchor="ctr" anchorCtr="0" forceAA="0" compatLnSpc="1">
+                                      <a:prstTxWarp prst="textNoShape">
+                                        <a:avLst/>
+                                      </a:prstTxWarp>
+                                      <a:noAutofit/>
+                                    </wps:bodyPr>
+                                  </wps:wsp>
+                                  <wps:wsp>
+                                    <wps:cNvPr id="579" name="Oval 579"/>
+                                    <wps:cNvSpPr/>
+                                    <wps:spPr>
+                                      <a:xfrm>
+                                        <a:off x="288758" y="1203158"/>
+                                        <a:ext cx="1183341" cy="580913"/>
+                                      </a:xfrm>
+                                      <a:prstGeom prst="ellipse">
+                                        <a:avLst/>
+                                      </a:prstGeom>
+                                      <a:ln>
+                                        <a:solidFill>
+                                          <a:schemeClr val="tx1"/>
+                                        </a:solidFill>
+                                      </a:ln>
+                                    </wps:spPr>
+                                    <wps:style>
+                                      <a:lnRef idx="2">
+                                        <a:schemeClr val="accent6"/>
+                                      </a:lnRef>
+                                      <a:fillRef idx="1">
+                                        <a:schemeClr val="lt1"/>
+                                      </a:fillRef>
+                                      <a:effectRef idx="0">
+                                        <a:schemeClr val="accent6"/>
+                                      </a:effectRef>
+                                      <a:fontRef idx="minor">
+                                        <a:schemeClr val="dk1"/>
+                                      </a:fontRef>
+                                    </wps:style>
+                                    <wps:txbx>
+                                      <w:txbxContent>
+                                        <w:p>
+                                          <w:pPr>
+                                            <w:jc w:val="center"/>
+                                            <w:rPr>
+                                              <w:rFonts w:ascii="Times New Roman" w:hAnsi="Times New Roman" w:cs="Times New Roman"/>
+                                              <w:sz w:val="32"/>
+                                            </w:rPr>
+                                          </w:pPr>
+                                          <w:r>
+                                            <w:rPr>
+                                              <w:rFonts w:ascii="Times New Roman" w:hAnsi="Times New Roman" w:cs="Times New Roman"/>
+                                              <w:sz w:val="32"/>
+                                            </w:rPr>
+                                            <w:t>login</w:t>
+                                          </w:r>
+                                        </w:p>
+                                      </w:txbxContent>
+                                    </wps:txbx>
+                                    <wps:bodyPr rot="0" spcFirstLastPara="0" vertOverflow="overflow" horzOverflow="overflow" vert="horz" wrap="square" lIns="91440" tIns="45720" rIns="91440" bIns="45720" numCol="1" spcCol="0" rtlCol="0" fromWordArt="0" anchor="ctr" anchorCtr="0" forceAA="0" compatLnSpc="1">
+                                      <a:prstTxWarp prst="textNoShape">
+                                        <a:avLst/>
+                                      </a:prstTxWarp>
+                                      <a:noAutofit/>
+                                    </wps:bodyPr>
+                                  </wps:wsp>
+                                  <wps:wsp>
+                                    <wps:cNvPr id="581" name="Oval 581"/>
+                                    <wps:cNvSpPr/>
+                                    <wps:spPr>
+                                      <a:xfrm>
+                                        <a:off x="288758" y="1925053"/>
+                                        <a:ext cx="1183341" cy="580913"/>
+                                      </a:xfrm>
+                                      <a:prstGeom prst="ellipse">
+                                        <a:avLst/>
+                                      </a:prstGeom>
+                                      <a:ln>
+                                        <a:solidFill>
+                                          <a:schemeClr val="tx1"/>
+                                        </a:solidFill>
+                                      </a:ln>
+                                    </wps:spPr>
+                                    <wps:style>
+                                      <a:lnRef idx="2">
+                                        <a:schemeClr val="accent6"/>
+                                      </a:lnRef>
+                                      <a:fillRef idx="1">
+                                        <a:schemeClr val="lt1"/>
+                                      </a:fillRef>
+                                      <a:effectRef idx="0">
+                                        <a:schemeClr val="accent6"/>
+                                      </a:effectRef>
+                                      <a:fontRef idx="minor">
+                                        <a:schemeClr val="dk1"/>
+                                      </a:fontRef>
+                                    </wps:style>
+                                    <wps:txbx>
+                                      <w:txbxContent>
+                                        <w:p>
+                                          <w:pPr>
+                                            <w:jc w:val="center"/>
+                                            <w:rPr>
+                                              <w:rFonts w:ascii="Times New Roman" w:hAnsi="Times New Roman" w:cs="Times New Roman"/>
+                                              <w:sz w:val="32"/>
+                                            </w:rPr>
+                                          </w:pPr>
+                                          <w:r>
+                                            <w:rPr>
+                                              <w:rFonts w:ascii="Times New Roman" w:hAnsi="Times New Roman" w:cs="Times New Roman"/>
+                                              <w:sz w:val="32"/>
+                                            </w:rPr>
+                                            <w:t>Select</w:t>
+                                          </w:r>
+                                        </w:p>
+                                      </w:txbxContent>
+                                    </wps:txbx>
+                                    <wps:bodyPr rot="0" spcFirstLastPara="0" vertOverflow="overflow" horzOverflow="overflow" vert="horz" wrap="square" lIns="91440" tIns="45720" rIns="91440" bIns="45720" numCol="1" spcCol="0" rtlCol="0" fromWordArt="0" anchor="ctr" anchorCtr="0" forceAA="0" compatLnSpc="1">
+                                      <a:prstTxWarp prst="textNoShape">
+                                        <a:avLst/>
+                                      </a:prstTxWarp>
+                                      <a:noAutofit/>
+                                    </wps:bodyPr>
+                                  </wps:wsp>
+                                  <wps:wsp>
+                                    <wps:cNvPr id="582" name="Oval 582"/>
+                                    <wps:cNvSpPr/>
+                                    <wps:spPr>
+                                      <a:xfrm>
+                                        <a:off x="288758" y="2683042"/>
+                                        <a:ext cx="1183341" cy="580913"/>
+                                      </a:xfrm>
+                                      <a:prstGeom prst="ellipse">
+                                        <a:avLst/>
+                                      </a:prstGeom>
+                                      <a:ln>
+                                        <a:solidFill>
+                                          <a:schemeClr val="tx1"/>
+                                        </a:solidFill>
+                                      </a:ln>
+                                    </wps:spPr>
+                                    <wps:style>
+                                      <a:lnRef idx="2">
+                                        <a:schemeClr val="accent6"/>
+                                      </a:lnRef>
+                                      <a:fillRef idx="1">
+                                        <a:schemeClr val="lt1"/>
+                                      </a:fillRef>
+                                      <a:effectRef idx="0">
+                                        <a:schemeClr val="accent6"/>
+                                      </a:effectRef>
+                                      <a:fontRef idx="minor">
+                                        <a:schemeClr val="dk1"/>
+                                      </a:fontRef>
+                                    </wps:style>
+                                    <wps:txbx>
+                                      <w:txbxContent>
+                                        <w:p>
+                                          <w:pPr>
+                                            <w:jc w:val="center"/>
+                                            <w:rPr>
+                                              <w:rFonts w:ascii="Times New Roman" w:hAnsi="Times New Roman" w:cs="Times New Roman"/>
+                                              <w:sz w:val="32"/>
+                                            </w:rPr>
+                                          </w:pPr>
+                                          <w:r>
+                                            <w:rPr>
+                                              <w:rFonts w:ascii="Times New Roman" w:hAnsi="Times New Roman" w:cs="Times New Roman"/>
+                                              <w:sz w:val="32"/>
+                                            </w:rPr>
+                                            <w:t>Bill</w:t>
+                                          </w:r>
+                                        </w:p>
+                                      </w:txbxContent>
+                                    </wps:txbx>
+                                    <wps:bodyPr rot="0" spcFirstLastPara="0" vertOverflow="overflow" horzOverflow="overflow" vert="horz" wrap="square" lIns="91440" tIns="45720" rIns="91440" bIns="45720" numCol="1" spcCol="0" rtlCol="0" fromWordArt="0" anchor="ctr" anchorCtr="0" forceAA="0" compatLnSpc="1">
+                                      <a:prstTxWarp prst="textNoShape">
+                                        <a:avLst/>
+                                      </a:prstTxWarp>
+                                      <a:noAutofit/>
+                                    </wps:bodyPr>
+                                  </wps:wsp>
+                                </wpg:grpSp>
+                              </wpg:grpSp>
+                              <wps:wsp>
+                                <wps:cNvPr id="588" name="Straight Arrow Connector 588"/>
+                                <wps:cNvCnPr/>
+                                <wps:spPr>
+                                  <a:xfrm flipV="1">
+                                    <a:off x="262965" y="555812"/>
+                                    <a:ext cx="1143000" cy="1602240"/>
+                                  </a:xfrm>
+                                  <a:prstGeom prst="straightConnector1">
+                                    <a:avLst/>
+                                  </a:prstGeom>
+                                  <a:ln>
+                                    <a:tailEnd type="triangle"/>
+                                  </a:ln>
+                                </wps:spPr>
+                                <wps:style>
+                                  <a:lnRef idx="1">
+                                    <a:schemeClr val="dk1"/>
+                                  </a:lnRef>
+                                  <a:fillRef idx="0">
+                                    <a:schemeClr val="dk1"/>
+                                  </a:fillRef>
+                                  <a:effectRef idx="0">
+                                    <a:schemeClr val="dk1"/>
+                                  </a:effectRef>
+                                  <a:fontRef idx="minor">
+                                    <a:schemeClr val="tx1"/>
+                                  </a:fontRef>
+                                </wps:style>
+                                <wps:bodyPr/>
+                              </wps:wsp>
+                              <wps:wsp>
+                                <wps:cNvPr id="589" name="Straight Arrow Connector 589"/>
+                                <wps:cNvCnPr/>
+                                <wps:spPr>
+                                  <a:xfrm flipV="1">
+                                    <a:off x="262965" y="1201271"/>
+                                    <a:ext cx="1010596" cy="952507"/>
+                                  </a:xfrm>
+                                  <a:prstGeom prst="straightConnector1">
+                                    <a:avLst/>
+                                  </a:prstGeom>
+                                  <a:ln>
+                                    <a:tailEnd type="triangle"/>
+                                  </a:ln>
+                                </wps:spPr>
+                                <wps:style>
+                                  <a:lnRef idx="1">
+                                    <a:schemeClr val="dk1"/>
+                                  </a:lnRef>
+                                  <a:fillRef idx="0">
+                                    <a:schemeClr val="dk1"/>
+                                  </a:fillRef>
+                                  <a:effectRef idx="0">
+                                    <a:schemeClr val="dk1"/>
+                                  </a:effectRef>
+                                  <a:fontRef idx="minor">
+                                    <a:schemeClr val="tx1"/>
+                                  </a:fontRef>
+                                </wps:style>
+                                <wps:bodyPr/>
+                              </wps:wsp>
+                              <wps:wsp>
+                                <wps:cNvPr id="590" name="Straight Arrow Connector 590"/>
+                                <wps:cNvCnPr/>
+                                <wps:spPr>
+                                  <a:xfrm flipV="1">
+                                    <a:off x="262965" y="1900518"/>
+                                    <a:ext cx="1010771" cy="267205"/>
+                                  </a:xfrm>
+                                  <a:prstGeom prst="straightConnector1">
+                                    <a:avLst/>
+                                  </a:prstGeom>
+                                  <a:ln>
+                                    <a:tailEnd type="triangle"/>
+                                  </a:ln>
+                                </wps:spPr>
+                                <wps:style>
+                                  <a:lnRef idx="1">
+                                    <a:schemeClr val="dk1"/>
+                                  </a:lnRef>
+                                  <a:fillRef idx="0">
+                                    <a:schemeClr val="dk1"/>
+                                  </a:fillRef>
+                                  <a:effectRef idx="0">
+                                    <a:schemeClr val="dk1"/>
+                                  </a:effectRef>
+                                  <a:fontRef idx="minor">
+                                    <a:schemeClr val="tx1"/>
+                                  </a:fontRef>
+                                </wps:style>
+                                <wps:bodyPr/>
+                              </wps:wsp>
+                              <wps:wsp>
+                                <wps:cNvPr id="591" name="Straight Arrow Connector 591"/>
+                                <wps:cNvCnPr/>
+                                <wps:spPr>
+                                  <a:xfrm>
+                                    <a:off x="262965" y="2157506"/>
+                                    <a:ext cx="1010285" cy="389863"/>
+                                  </a:xfrm>
+                                  <a:prstGeom prst="straightConnector1">
+                                    <a:avLst/>
+                                  </a:prstGeom>
+                                  <a:ln>
+                                    <a:tailEnd type="triangle"/>
+                                  </a:ln>
+                                </wps:spPr>
+                                <wps:style>
+                                  <a:lnRef idx="1">
+                                    <a:schemeClr val="dk1"/>
+                                  </a:lnRef>
+                                  <a:fillRef idx="0">
+                                    <a:schemeClr val="dk1"/>
+                                  </a:fillRef>
+                                  <a:effectRef idx="0">
+                                    <a:schemeClr val="dk1"/>
+                                  </a:effectRef>
+                                  <a:fontRef idx="minor">
+                                    <a:schemeClr val="tx1"/>
+                                  </a:fontRef>
+                                </wps:style>
+                                <wps:bodyPr/>
+                              </wps:wsp>
+                              <wps:wsp>
+                                <wps:cNvPr id="592" name="Straight Arrow Connector 592"/>
+                                <wps:cNvCnPr/>
+                                <wps:spPr>
+                                  <a:xfrm>
+                                    <a:off x="262965" y="2157506"/>
+                                    <a:ext cx="1010285" cy="1110013"/>
+                                  </a:xfrm>
+                                  <a:prstGeom prst="straightConnector1">
+                                    <a:avLst/>
+                                  </a:prstGeom>
+                                  <a:ln>
+                                    <a:tailEnd type="triangle"/>
+                                  </a:ln>
+                                </wps:spPr>
+                                <wps:style>
+                                  <a:lnRef idx="1">
+                                    <a:schemeClr val="dk1"/>
+                                  </a:lnRef>
+                                  <a:fillRef idx="0">
+                                    <a:schemeClr val="dk1"/>
+                                  </a:fillRef>
+                                  <a:effectRef idx="0">
+                                    <a:schemeClr val="dk1"/>
+                                  </a:effectRef>
+                                  <a:fontRef idx="minor">
+                                    <a:schemeClr val="tx1"/>
+                                  </a:fontRef>
+                                </wps:style>
+                                <wps:bodyPr/>
+                              </wps:wsp>
+                              <wps:wsp>
+                                <wps:cNvPr id="593" name="Straight Arrow Connector 593"/>
+                                <wps:cNvCnPr/>
+                                <wps:spPr>
+                                  <a:xfrm>
+                                    <a:off x="262965" y="2169459"/>
+                                    <a:ext cx="1011321" cy="1898951"/>
+                                  </a:xfrm>
+                                  <a:prstGeom prst="straightConnector1">
+                                    <a:avLst/>
+                                  </a:prstGeom>
+                                  <a:ln>
+                                    <a:tailEnd type="triangle"/>
+                                  </a:ln>
+                                </wps:spPr>
+                                <wps:style>
+                                  <a:lnRef idx="1">
+                                    <a:schemeClr val="dk1"/>
+                                  </a:lnRef>
+                                  <a:fillRef idx="0">
+                                    <a:schemeClr val="dk1"/>
+                                  </a:fillRef>
+                                  <a:effectRef idx="0">
+                                    <a:schemeClr val="dk1"/>
+                                  </a:effectRef>
+                                  <a:fontRef idx="minor">
+                                    <a:schemeClr val="tx1"/>
+                                  </a:fontRef>
+                                </wps:style>
+                                <wps:bodyPr/>
+                              </wps:wsp>
+                              <wps:wsp>
+                                <wps:cNvPr id="594" name="Straight Arrow Connector 594"/>
+                                <wps:cNvCnPr/>
+                                <wps:spPr>
+                                  <a:xfrm flipH="1" flipV="1">
+                                    <a:off x="4655671" y="1577788"/>
+                                    <a:ext cx="1029683" cy="577656"/>
+                                  </a:xfrm>
+                                  <a:prstGeom prst="straightConnector1">
+                                    <a:avLst/>
+                                  </a:prstGeom>
+                                  <a:ln>
+                                    <a:tailEnd type="triangle"/>
+                                  </a:ln>
+                                </wps:spPr>
+                                <wps:style>
+                                  <a:lnRef idx="1">
+                                    <a:schemeClr val="dk1"/>
+                                  </a:lnRef>
+                                  <a:fillRef idx="0">
+                                    <a:schemeClr val="dk1"/>
+                                  </a:fillRef>
+                                  <a:effectRef idx="0">
+                                    <a:schemeClr val="dk1"/>
+                                  </a:effectRef>
+                                  <a:fontRef idx="minor">
+                                    <a:schemeClr val="tx1"/>
+                                  </a:fontRef>
+                                </wps:style>
+                                <wps:bodyPr/>
+                              </wps:wsp>
+                              <wps:wsp>
+                                <wps:cNvPr id="595" name="Straight Arrow Connector 595"/>
+                                <wps:cNvCnPr/>
+                                <wps:spPr>
+                                  <a:xfrm flipH="1">
+                                    <a:off x="4655671" y="2169459"/>
+                                    <a:ext cx="1025296" cy="0"/>
+                                  </a:xfrm>
+                                  <a:prstGeom prst="straightConnector1">
+                                    <a:avLst/>
+                                  </a:prstGeom>
+                                  <a:ln>
+                                    <a:tailEnd type="triangle"/>
+                                  </a:ln>
+                                </wps:spPr>
+                                <wps:style>
+                                  <a:lnRef idx="1">
+                                    <a:schemeClr val="dk1"/>
+                                  </a:lnRef>
+                                  <a:fillRef idx="0">
+                                    <a:schemeClr val="dk1"/>
+                                  </a:fillRef>
+                                  <a:effectRef idx="0">
+                                    <a:schemeClr val="dk1"/>
+                                  </a:effectRef>
+                                  <a:fontRef idx="minor">
+                                    <a:schemeClr val="tx1"/>
+                                  </a:fontRef>
+                                </wps:style>
+                                <wps:bodyPr/>
+                              </wps:wsp>
+                              <wps:wsp>
+                                <wps:cNvPr id="597" name="Straight Arrow Connector 597"/>
+                                <wps:cNvCnPr/>
+                                <wps:spPr>
+                                  <a:xfrm flipH="1">
+                                    <a:off x="4655671" y="2169459"/>
+                                    <a:ext cx="1024890" cy="737066"/>
+                                  </a:xfrm>
+                                  <a:prstGeom prst="straightConnector1">
+                                    <a:avLst/>
+                                  </a:prstGeom>
+                                  <a:ln>
+                                    <a:tailEnd type="triangle"/>
+                                  </a:ln>
+                                </wps:spPr>
+                                <wps:style>
+                                  <a:lnRef idx="1">
+                                    <a:schemeClr val="dk1"/>
+                                  </a:lnRef>
+                                  <a:fillRef idx="0">
+                                    <a:schemeClr val="dk1"/>
+                                  </a:fillRef>
+                                  <a:effectRef idx="0">
+                                    <a:schemeClr val="dk1"/>
+                                  </a:effectRef>
+                                  <a:fontRef idx="minor">
+                                    <a:schemeClr val="tx1"/>
+                                  </a:fontRef>
+                                </wps:style>
+                                <wps:bodyPr/>
+                              </wps:wsp>
+                            </wpg:grpSp>
+                          </wpg:grpSp>
+                          <wps:wsp>
+                            <wps:cNvPr id="601" name="Text Box 601"/>
+                            <wps:cNvSpPr txBox="1"/>
+                            <wps:spPr>
+                              <a:xfrm>
+                                <a:off x="1094874" y="108284"/>
+                                <a:ext cx="4018358" cy="625642"/>
+                              </a:xfrm>
+                              <a:prstGeom prst="rect">
+                                <a:avLst/>
+                              </a:prstGeom>
+                              <a:noFill/>
+                              <a:ln w="6350">
+                                <a:noFill/>
+                              </a:ln>
+                            </wps:spPr>
+                            <wps:txbx>
+                              <w:txbxContent>
+                                <w:p>
+                                  <w:pPr>
+                                    <w:jc w:val="center"/>
+                                    <w:rPr>
+                                      <w:rFonts w:ascii="Times New Roman" w:hAnsi="Times New Roman" w:cs="Times New Roman"/>
+                                      <w:sz w:val="72"/>
+                                    </w:rPr>
+                                  </w:pPr>
+                                  <w:r>
+                                    <w:rPr>
+                                      <w:rFonts w:ascii="Times New Roman" w:hAnsi="Times New Roman" w:cs="Times New Roman"/>
+                                      <w:sz w:val="72"/>
+                                    </w:rPr>
+                                    <w:t>Bike rental system</w:t>
+                                  </w:r>
+                                </w:p>
+                              </w:txbxContent>
+                            </wps:txbx>
+                            <wps:bodyPr rot="0" spcFirstLastPara="0" vertOverflow="overflow" horzOverflow="overflow" vert="horz" wrap="square" lIns="91440" tIns="45720" rIns="91440" bIns="45720" numCol="1" spcCol="0" rtlCol="0" fromWordArt="0" anchor="t" anchorCtr="0" forceAA="0" compatLnSpc="1">
+                              <a:prstTxWarp prst="textNoShape">
+                                <a:avLst/>
+                              </a:prstTxWarp>
+                              <a:noAutofit/>
+                            </wps:bodyPr>
+                          </wps:wsp>
+                        </wpg:grpSp>
+                        <wps:wsp>
+                          <wps:cNvPr id="603" name="Text Box 603"/>
+                          <wps:cNvSpPr txBox="1"/>
+                          <wps:spPr>
+                            <a:xfrm>
+                              <a:off x="5505651" y="3522846"/>
+                              <a:ext cx="759861" cy="384810"/>
+                            </a:xfrm>
+                            <a:prstGeom prst="rect">
+                              <a:avLst/>
+                            </a:prstGeom>
+                            <a:noFill/>
+                            <a:ln>
+                              <a:noFill/>
+                            </a:ln>
+                          </wps:spPr>
+                          <wps:style>
+                            <a:lnRef idx="2">
+                              <a:schemeClr val="dk1"/>
+                            </a:lnRef>
+                            <a:fillRef idx="1">
+                              <a:schemeClr val="lt1"/>
+                            </a:fillRef>
+                            <a:effectRef idx="0">
+                              <a:schemeClr val="dk1"/>
+                            </a:effectRef>
+                            <a:fontRef idx="minor">
+                              <a:schemeClr val="dk1"/>
+                            </a:fontRef>
+                          </wps:style>
+                          <wps:txbx>
+                            <w:txbxContent>
+                              <w:p>
+                                <w:pPr>
+                                  <w:rPr>
+                                    <w:rFonts w:ascii="Times New Roman" w:hAnsi="Times New Roman" w:cs="Times New Roman"/>
+                                    <w:b/>
+                                    <w:sz w:val="28"/>
+                                  </w:rPr>
+                                </w:pPr>
+                                <w:r>
+                                  <w:rPr>
+                                    <w:rFonts w:ascii="Times New Roman" w:hAnsi="Times New Roman" w:cs="Times New Roman"/>
+                                    <w:b/>
+                                    <w:sz w:val="28"/>
+                                  </w:rPr>
+                                  <w:t>User</w:t>
+                                </w:r>
+                              </w:p>
+                            </w:txbxContent>
+                          </wps:txbx>
+                          <wps:bodyPr rot="0" spcFirstLastPara="0" vertOverflow="overflow" horzOverflow="overflow" vert="horz" wrap="square" lIns="91440" tIns="45720" rIns="91440" bIns="45720" numCol="1" spcCol="0" rtlCol="0" fromWordArt="0" anchor="t" anchorCtr="0" forceAA="0" compatLnSpc="1">
+                            <a:prstTxWarp prst="textNoShape">
+                              <a:avLst/>
+                            </a:prstTxWarp>
+                            <a:noAutofit/>
+                          </wps:bodyPr>
+                        </wps:wsp>
+                      </wpg:grpSp>
+                      <wps:wsp>
+                        <wps:cNvPr id="604" name="Text Box 604"/>
+                        <wps:cNvSpPr txBox="1"/>
+                        <wps:spPr>
+                          <a:xfrm>
+                            <a:off x="0" y="3522846"/>
+                            <a:ext cx="779646" cy="385010"/>
+                          </a:xfrm>
+                          <a:prstGeom prst="rect">
+                            <a:avLst/>
+                          </a:prstGeom>
+                          <a:noFill/>
+                          <a:ln>
+                            <a:noFill/>
+                          </a:ln>
+                        </wps:spPr>
+                        <wps:style>
+                          <a:lnRef idx="2">
+                            <a:schemeClr val="dk1"/>
+                          </a:lnRef>
+                          <a:fillRef idx="1">
+                            <a:schemeClr val="lt1"/>
+                          </a:fillRef>
+                          <a:effectRef idx="0">
+                            <a:schemeClr val="dk1"/>
+                          </a:effectRef>
+                          <a:fontRef idx="minor">
+                            <a:schemeClr val="dk1"/>
+                          </a:fontRef>
+                        </wps:style>
+                        <wps:txbx>
+                          <w:txbxContent>
+                            <w:p>
+                              <w:pPr>
+                                <w:rPr>
+                                  <w:rFonts w:ascii="Times New Roman" w:hAnsi="Times New Roman" w:cs="Times New Roman"/>
+                                  <w:b/>
+                                  <w:sz w:val="28"/>
+                                </w:rPr>
+                              </w:pPr>
+                              <w:r>
+                                <w:rPr>
+                                  <w:rFonts w:ascii="Times New Roman" w:hAnsi="Times New Roman" w:cs="Times New Roman"/>
+                                  <w:b/>
+                                  <w:sz w:val="28"/>
+                                </w:rPr>
+                                <w:t>Admin</w:t>
+                              </w:r>
+                            </w:p>
+                          </w:txbxContent>
+                        </wps:txbx>
+                        <wps:bodyPr rot="0" spcFirstLastPara="0" vertOverflow="overflow" horzOverflow="overflow" vert="horz" wrap="square" lIns="91440" tIns="45720" rIns="91440" bIns="45720" numCol="1" spcCol="0" rtlCol="0" fromWordArt="0" anchor="t" anchorCtr="0" forceAA="0" compatLnSpc="1">
+                          <a:prstTxWarp prst="textNoShape">
+                            <a:avLst/>
+                          </a:prstTxWarp>
+                          <a:noAutofit/>
+                        </wps:bodyPr>
+                      </wps:wsp>
+                    </wpg:wgp>
+                  </a:graphicData>
+                </a:graphic>
+              </wp:anchor>
+            </w:drawing>
+          </mc:Choice>
+          <mc:Fallback>
+            <w:pict>
+              <v:group w14:anchorId="1245B948" id="Group 607" o:spid="_x0000_s1028" style="position:absolute;left:0;text-align:left;margin-left:14.95pt;margin-top:13.4pt;width:496.2pt;height:468pt;z-index:251704320" coordsize="63019,59436" o:gfxdata="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">
+                <v:group id="Group 606" o:spid="_x0000_s1029" style="position:absolute;left:96;width:62923;height:59436" coordsize="62922,59436" o:gfxdata="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">
+                  <v:group id="Group 602" o:spid="_x0000_s1030" style="position:absolute;width:62922;height:59436" coordsize="62922,59436" o:gfxdata="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">
+                    <v:group id="Group 600" o:spid="_x0000_s1031" style="position:absolute;width:62922;height:59436" coordsize="62922,59436" o:gfxdata="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">
+                      <v:rect id="Rectangle 599" o:spid="_x0000_s1032" style="position:absolute;width:62922;height:59436;visibility:visible;mso-wrap-style:square;v-text-anchor:middle" o:gfxdata="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" fillcolor="white [3201]" strokecolor="black [3213]" strokeweight="1pt">
+                        <v:textbox>
+                          <w:txbxContent>
+                            <w:p>
+                              <w:pPr>
+                                <w:jc w:val="center"/>
+                              </w:pPr>
+                            </w:p>
+                          </w:txbxContent>
+                        </v:textbox>
+                      </v:rect>
+                      <v:group id="Group 598" o:spid="_x0000_s1033" style="position:absolute;left:1443;top:8422;width:58925;height:46365" coordsize="58924,46365" o:gfxdata="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">
+                        <v:group id="Group 587" o:spid="_x0000_s1034" style="position:absolute;width:58924;height:46365" coordsize="58924,46365" o:gfxdata="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">
+                          <v:group id="Group 585" o:spid="_x0000_s1035" style="position:absolute;width:28135;height:46365" coordsize="28135,46365" o:gfxdata="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">
+                            <v:group id="Group 10" o:spid="_x0000_s1036" style="position:absolute;top:14919;width:3819;height:10417" coordsize="6380,14513" o:gfxdata="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">
+                              <v:oval id="Oval 2" o:spid="_x0000_s1037" style="position:absolute;left:288;width:5552;height:5671;visibility:visible;mso-wrap-style:square;v-text-anchor:middle" o:gfxdata="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" fillcolor="white [3201]" strokecolor="black [3213]" strokeweight="1pt">
+                                <v:stroke joinstyle="miter"/>
+                              </v:oval>
+                              <v:line id="Straight Connector 4" o:spid="_x0000_s1038" style="position:absolute;visibility:visible;mso-wrap-style:square" from="3024,5688" to="3024,12285" o:connectortype="straight" o:gfxdata="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" strokecolor="black [3213]" strokeweight=".5pt">
+                                <v:stroke joinstyle="miter"/>
+                              </v:line>
+                              <v:line id="Straight Connector 6" o:spid="_x0000_s1039" style="position:absolute;flip:y;visibility:visible;mso-wrap-style:square" from="3024,6480" to="5801,9257" o:connectortype="straight" o:gfxdata="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" strokecolor="black [3213]" strokeweight=".5pt">
+                                <v:stroke joinstyle="miter"/>
+                              </v:line>
+                              <v:line id="Straight Connector 7" o:spid="_x0000_s1040" style="position:absolute;flip:x y;visibility:visible;mso-wrap-style:square" from="0,6480" to="3002,9250" o:connectortype="straight" o:gfxdata="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" strokecolor="black [3213]" strokeweight=".5pt">
+                                <v:stroke joinstyle="miter"/>
+                              </v:line>
+                              <v:line id="Straight Connector 8" o:spid="_x0000_s1041" style="position:absolute;flip:x;visibility:visible;mso-wrap-style:square" from="0,12312" to="3009,14513" o:connectortype="straight" o:gfxdata="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" strokecolor="black [3213]" strokeweight=".5pt">
+                                <v:stroke joinstyle="miter"/>
+                              </v:line>
+                              <v:line id="Straight Connector 9" o:spid="_x0000_s1042" style="position:absolute;visibility:visible;mso-wrap-style:square" from="3024,12312" to="6380,14509" o:connectortype="straight" o:gfxdata="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" strokecolor="black [3213]" strokeweight=".5pt">
+                                <v:stroke joinstyle="miter"/>
+                              </v:line>
+                            </v:group>
+                            <v:group id="Group 584" o:spid="_x0000_s1043" style="position:absolute;left:9504;width:18631;height:46365" coordsize="18630,46365" o:gfxdata="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">
+                              <v:rect id="Rectangle 25" o:spid="_x0000_s1044" style="position:absolute;width:18630;height:46365;visibility:visible;mso-wrap-style:square;v-text-anchor:middle" o:gfxdata="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" fillcolor="white [3201]" strokecolor="black [3213]" strokeweight="1pt"/>
+                              <v:oval id="Oval 27" o:spid="_x0000_s1045" style="position:absolute;left:3248;top:962;width:11833;height:5809;visibility:visible;mso-wrap-style:square;v-text-anchor:middle" o:gfxdata="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" fillcolor="white [3201]" strokecolor="black [3213]" strokeweight="1pt">
+                                <v:stroke joinstyle="miter"/>
+                                <v:textbox>
+                                  <w:txbxContent>
+                                    <w:p>
+                                      <w:pPr>
+                                        <w:jc w:val="center"/>
+                                        <w:rPr>
+                                          <w:rFonts w:ascii="Times New Roman" w:hAnsi="Times New Roman" w:cs="Times New Roman"/>
+                                          <w:sz w:val="32"/>
+                                        </w:rPr>
+                                      </w:pPr>
+                                      <w:r>
+                                        <w:rPr>
+                                          <w:rFonts w:ascii="Times New Roman" w:hAnsi="Times New Roman" w:cs="Times New Roman"/>
+                                          <w:sz w:val="32"/>
+                                        </w:rPr>
+                                        <w:t>Login</w:t>
+                                      </w:r>
+                                    </w:p>
+                                  </w:txbxContent>
+                                </v:textbox>
+                              </v:oval>
+                              <v:oval id="Oval 28" o:spid="_x0000_s1046" style="position:absolute;left:3248;top:8061;width:11833;height:5809;visibility:visible;mso-wrap-style:square;v-text-anchor:middle" o:gfxdata="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" fillcolor="white [3201]" strokecolor="black [3213]" strokeweight="1pt">
+                                <v:stroke joinstyle="miter"/>
+                                <v:textbox>
+                                  <w:txbxContent>
+                                    <w:p>
+                                      <w:pPr>
+                                        <w:jc w:val="center"/>
+                                        <w:rPr>
+                                          <w:rFonts w:ascii="Times New Roman" w:hAnsi="Times New Roman" w:cs="Times New Roman"/>
+                                          <w:sz w:val="32"/>
+                                        </w:rPr>
+                                      </w:pPr>
+                                      <w:r>
+                                        <w:rPr>
+                                          <w:rFonts w:ascii="Times New Roman" w:hAnsi="Times New Roman" w:cs="Times New Roman"/>
+                                          <w:sz w:val="32"/>
+                                        </w:rPr>
+                                        <w:t>Add</w:t>
+                                      </w:r>
+                                    </w:p>
+                                  </w:txbxContent>
+                                </v:textbox>
+                              </v:oval>
+                              <v:oval id="Oval 29" o:spid="_x0000_s1047" style="position:absolute;left:3248;top:15761;width:11833;height:5809;visibility:visible;mso-wrap-style:square;v-text-anchor:middle" o:gfxdata="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" fillcolor="white [3201]" strokecolor="black [3213]" strokeweight="1pt">
+                                <v:stroke joinstyle="miter"/>
+                                <v:textbox>
+                                  <w:txbxContent>
+                                    <w:p>
+                                      <w:pPr>
+                                        <w:jc w:val="center"/>
+                                        <w:rPr>
+                                          <w:rFonts w:ascii="Times New Roman" w:hAnsi="Times New Roman" w:cs="Times New Roman"/>
+                                          <w:sz w:val="32"/>
+                                        </w:rPr>
+                                      </w:pPr>
+                                      <w:r>
+                                        <w:rPr>
+                                          <w:rFonts w:ascii="Times New Roman" w:hAnsi="Times New Roman" w:cs="Times New Roman"/>
+                                          <w:sz w:val="32"/>
+                                        </w:rPr>
+                                        <w:t>Show</w:t>
+                                      </w:r>
+                                    </w:p>
+                                  </w:txbxContent>
+                                </v:textbox>
+                              </v:oval>
+                              <v:oval id="Oval 30" o:spid="_x0000_s1048" style="position:absolute;left:3248;top:23220;width:11833;height:5810;visibility:visible;mso-wrap-style:square;v-text-anchor:middle" o:gfxdata="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" fillcolor="white [3201]" strokecolor="black [3213]" strokeweight="1pt">
+                                <v:stroke joinstyle="miter"/>
+                                <v:textbox>
+                                  <w:txbxContent>
+                                    <w:p>
+                                      <w:pPr>
+                                        <w:jc w:val="center"/>
+                                        <w:rPr>
+                                          <w:rFonts w:ascii="Times New Roman" w:hAnsi="Times New Roman" w:cs="Times New Roman"/>
+                                          <w:sz w:val="32"/>
+                                        </w:rPr>
+                                      </w:pPr>
+                                      <w:r>
+                                        <w:rPr>
+                                          <w:rFonts w:ascii="Times New Roman" w:hAnsi="Times New Roman" w:cs="Times New Roman"/>
+                                          <w:sz w:val="32"/>
+                                        </w:rPr>
+                                        <w:t>Check</w:t>
+                                      </w:r>
+                                    </w:p>
+                                  </w:txbxContent>
+                                </v:textbox>
+                              </v:oval>
+                              <v:oval id="Oval 31" o:spid="_x0000_s1049" style="position:absolute;left:3248;top:30319;width:11830;height:5804;visibility:visible;mso-wrap-style:square;v-text-anchor:middle" o:gfxdata="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" fillcolor="white [3201]" strokecolor="black [3213]" strokeweight="1pt">
+                                <v:stroke joinstyle="miter"/>
+                                <v:textbox>
+                                  <w:txbxContent>
+                                    <w:p>
+                                      <w:pPr>
+                                        <w:jc w:val="center"/>
+                                        <w:rPr>
+                                          <w:rFonts w:ascii="Times New Roman" w:hAnsi="Times New Roman" w:cs="Times New Roman"/>
+                                          <w:sz w:val="32"/>
+                                        </w:rPr>
+                                      </w:pPr>
+                                      <w:r>
+                                        <w:rPr>
+                                          <w:rFonts w:ascii="Times New Roman" w:hAnsi="Times New Roman" w:cs="Times New Roman"/>
+                                          <w:sz w:val="32"/>
+                                        </w:rPr>
+                                        <w:t>Update</w:t>
+                                      </w:r>
+                                    </w:p>
+                                  </w:txbxContent>
+                                </v:textbox>
+                              </v:oval>
+                              <v:oval id="Oval 576" o:spid="_x0000_s1050" style="position:absolute;left:3248;top:38019;width:11830;height:5804;visibility:visible;mso-wrap-style:square;v-text-anchor:middle" o:gfxdata="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" fillcolor="white [3201]" strokecolor="black [3213]" strokeweight="1pt">
+                                <v:stroke joinstyle="miter"/>
+                                <v:textbox>
+                                  <w:txbxContent>
+                                    <w:p>
+                                      <w:pPr>
+                                        <w:jc w:val="center"/>
+                                        <w:rPr>
+                                          <w:rFonts w:ascii="Times New Roman" w:hAnsi="Times New Roman" w:cs="Times New Roman"/>
+                                          <w:sz w:val="32"/>
+                                        </w:rPr>
+                                      </w:pPr>
+                                      <w:r>
+                                        <w:rPr>
+                                          <w:rFonts w:ascii="Times New Roman" w:hAnsi="Times New Roman" w:cs="Times New Roman"/>
+                                          <w:sz w:val="32"/>
+                                        </w:rPr>
+                                        <w:t>Delete</w:t>
+                                      </w:r>
+                                    </w:p>
+                                  </w:txbxContent>
+                                </v:textbox>
+                              </v:oval>
+                            </v:group>
+                          </v:group>
+                          <v:group id="Group 586" o:spid="_x0000_s1051" style="position:absolute;left:31883;width:27041;height:46361" coordsize="27040,46361" o:gfxdata="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">
+                            <v:group id="Group 18" o:spid="_x0000_s1052" style="position:absolute;left:23220;top:15039;width:3820;height:10417" coordsize="6380,14513" o:gfxdata="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">
+                              <v:oval id="Oval 19" o:spid="_x0000_s1053" style="position:absolute;left:288;width:5552;height:5671;visibility:visible;mso-wrap-style:square;v-text-anchor:middle" o:gfxdata="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" fillcolor="white [3201]" strokecolor="black [3213]" strokeweight="1pt">
+                                <v:stroke joinstyle="miter"/>
+                              </v:oval>
+                              <v:line id="Straight Connector 20" o:spid="_x0000_s1054" style="position:absolute;visibility:visible;mso-wrap-style:square" from="3024,5688" to="3024,12285" o:connectortype="straight" o:gfxdata="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" strokecolor="black [3213]" strokeweight=".5pt">
+                                <v:stroke joinstyle="miter"/>
+                              </v:line>
+                              <v:line id="Straight Connector 21" o:spid="_x0000_s1055" style="position:absolute;flip:y;visibility:visible;mso-wrap-style:square" from="3024,6480" to="5801,9257" o:connectortype="straight" o:gfxdata="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" strokecolor="black [3213]" strokeweight=".5pt">
+                                <v:stroke joinstyle="miter"/>
+                              </v:line>
+                              <v:line id="Straight Connector 22" o:spid="_x0000_s1056" style="position:absolute;flip:x y;visibility:visible;mso-wrap-style:square" from="0,6480" to="3002,9250" o:connectortype="straight" o:gfxdata="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" strokecolor="black [3213]" strokeweight=".5pt">
+                                <v:stroke joinstyle="miter"/>
+                              </v:line>
+                              <v:line id="Straight Connector 23" o:spid="_x0000_s1057" style="position:absolute;flip:x;visibility:visible;mso-wrap-style:square" from="0,12312" to="3009,14513" o:connectortype="straight" o:gfxdata="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" strokecolor="black [3213]" strokeweight=".5pt">
+                                <v:stroke joinstyle="miter"/>
+                              </v:line>
+                              <v:line id="Straight Connector 24" o:spid="_x0000_s1058" style="position:absolute;visibility:visible;mso-wrap-style:square" from="3024,12312" to="6380,14509" o:connectortype="straight" o:gfxdata="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" strokecolor="black [3213]" strokeweight=".5pt">
+                                <v:stroke joinstyle="miter"/>
+                              </v:line>
+                            </v:group>
+                            <v:rect id="Rectangle 26" o:spid="_x0000_s1059" style="position:absolute;width:18630;height:46361;visibility:visible;mso-wrap-style:square;v-text-anchor:middle" o:gfxdata="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" fillcolor="white [3201]" strokecolor="black [3213]" strokeweight="1pt"/>
+                            <v:oval id="Oval 579" o:spid="_x0000_s1060" style="position:absolute;left:2887;top:12031;width:11833;height:5809;visibility:visible;mso-wrap-style:square;v-text-anchor:middle" o:gfxdata="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" fillcolor="white [3201]" strokecolor="black [3213]" strokeweight="1pt">
+                              <v:stroke joinstyle="miter"/>
+                              <v:textbox>
+                                <w:txbxContent>
+                                  <w:p>
+                                    <w:pPr>
+                                      <w:jc w:val="center"/>
+                                      <w:rPr>
+                                        <w:rFonts w:ascii="Times New Roman" w:hAnsi="Times New Roman" w:cs="Times New Roman"/>
+                                        <w:sz w:val="32"/>
+                                      </w:rPr>
+                                    </w:pPr>
+                                    <w:r>
+                                      <w:rPr>
+                                        <w:rFonts w:ascii="Times New Roman" w:hAnsi="Times New Roman" w:cs="Times New Roman"/>
+                                        <w:sz w:val="32"/>
+                                      </w:rPr>
+                                      <w:t>login</w:t>
+                                    </w:r>
+                                  </w:p>
+                                </w:txbxContent>
+                              </v:textbox>
+                            </v:oval>
+                            <v:oval id="Oval 581" o:spid="_x0000_s1061" style="position:absolute;left:2887;top:19250;width:11833;height:5809;visibility:visible;mso-wrap-style:square;v-text-anchor:middle" o:gfxdata="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" fillcolor="white [3201]" strokecolor="black [3213]" strokeweight="1pt">
+                              <v:stroke joinstyle="miter"/>
+                              <v:textbox>
+                                <w:txbxContent>
+                                  <w:p>
+                                    <w:pPr>
+                                      <w:jc w:val="center"/>
+                                      <w:rPr>
+                                        <w:rFonts w:ascii="Times New Roman" w:hAnsi="Times New Roman" w:cs="Times New Roman"/>
+                                        <w:sz w:val="32"/>
+                                      </w:rPr>
+                                    </w:pPr>
+                                    <w:r>
+                                      <w:rPr>
+                                        <w:rFonts w:ascii="Times New Roman" w:hAnsi="Times New Roman" w:cs="Times New Roman"/>
+                                        <w:sz w:val="32"/>
+                                      </w:rPr>
+                                      <w:t>Select</w:t>
+                                    </w:r>
+                                  </w:p>
+                                </w:txbxContent>
+                              </v:textbox>
+                            </v:oval>
+                            <v:oval id="Oval 582" o:spid="_x0000_s1062" style="position:absolute;left:2887;top:26830;width:11833;height:5809;visibility:visible;mso-wrap-style:square;v-text-anchor:middle" o:gfxdata="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" fillcolor="white [3201]" strokecolor="black [3213]" strokeweight="1pt">
+                              <v:stroke joinstyle="miter"/>
+                              <v:textbox>
+                                <w:txbxContent>
+                                  <w:p>
+                                    <w:pPr>
+                                      <w:jc w:val="center"/>
+                                      <w:rPr>
+                                        <w:rFonts w:ascii="Times New Roman" w:hAnsi="Times New Roman" w:cs="Times New Roman"/>
+                                        <w:sz w:val="32"/>
+                                      </w:rPr>
+                                    </w:pPr>
+                                    <w:r>
+                                      <w:rPr>
+                                        <w:rFonts w:ascii="Times New Roman" w:hAnsi="Times New Roman" w:cs="Times New Roman"/>
+                                        <w:sz w:val="32"/>
+                                      </w:rPr>
+                                      <w:t>Bill</w:t>
+                                    </w:r>
+                                  </w:p>
+                                </w:txbxContent>
+                              </v:textbox>
+                            </v:oval>
+                          </v:group>
+                        </v:group>
+                        <v:shapetype id="_x0000_t32" coordsize="21600,21600" o:spt="32" o:oned="t" path="m,l21600,21600e" filled="f">
+                          <v:path arrowok="t" fillok="f" o:connecttype="none"/>
+                          <o:lock v:ext="edit" shapetype="t"/>
+                        </v:shapetype>
+                        <v:shape id="Straight Arrow Connector 588" o:spid="_x0000_s1063" type="#_x0000_t32" style="position:absolute;left:2629;top:5558;width:11430;height:16022;flip:y;visibility:visible;mso-wrap-style:square" o:connectortype="straight" o:gfxdata="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" strokecolor="black [3200]" strokeweight=".5pt">
+                          <v:stroke endarrow="block" joinstyle="miter"/>
+                        </v:shape>
+                        <v:shape id="Straight Arrow Connector 589" o:spid="_x0000_s1064" type="#_x0000_t32" style="position:absolute;left:2629;top:12012;width:10106;height:9525;flip:y;visibility:visible;mso-wrap-style:square" o:connectortype="straight" o:gfxdata="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" strokecolor="black [3200]" strokeweight=".5pt">
+                          <v:stroke endarrow="block" joinstyle="miter"/>
+                        </v:shape>
+                        <v:shape id="Straight Arrow Connector 590" o:spid="_x0000_s1065" type="#_x0000_t32" style="position:absolute;left:2629;top:19005;width:10108;height:2672;flip:y;visibility:visible;mso-wrap-style:square" o:connectortype="straight" o:gfxdata="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" strokecolor="black [3200]" strokeweight=".5pt">
+                          <v:stroke endarrow="block" joinstyle="miter"/>
+                        </v:shape>
+                        <v:shape id="Straight Arrow Connector 591" o:spid="_x0000_s1066" type="#_x0000_t32" style="position:absolute;left:2629;top:21575;width:10103;height:3898;visibility:visible;mso-wrap-style:square" o:connectortype="straight" o:gfxdata="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" strokecolor="black [3200]" strokeweight=".5pt">
+                          <v:stroke endarrow="block" joinstyle="miter"/>
+                        </v:shape>
+                        <v:shape id="Straight Arrow Connector 592" o:spid="_x0000_s1067" type="#_x0000_t32" style="position:absolute;left:2629;top:21575;width:10103;height:11100;visibility:visible;mso-wrap-style:square" o:connectortype="straight" o:gfxdata="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" strokecolor="black [3200]" strokeweight=".5pt">
+                          <v:stroke endarrow="block" joinstyle="miter"/>
+                        </v:shape>
+                        <v:shape id="Straight Arrow Connector 593" o:spid="_x0000_s1068" type="#_x0000_t32" style="position:absolute;left:2629;top:21694;width:10113;height:18990;visibility:visible;mso-wrap-style:square" o:connectortype="straight" o:gfxdata="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" strokecolor="black [3200]" strokeweight=".5pt">
+                          <v:stroke endarrow="block" joinstyle="miter"/>
+                        </v:shape>
+                        <v:shape id="Straight Arrow Connector 594" o:spid="_x0000_s1069" type="#_x0000_t32" style="position:absolute;left:46556;top:15777;width:10297;height:5777;flip:x y;visibility:visible;mso-wrap-style:square" o:connectortype="straight" o:gfxdata="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" strokecolor="black [3200]" strokeweight=".5pt">
+                          <v:stroke endarrow="block" joinstyle="miter"/>
+                        </v:shape>
+                        <v:shape id="Straight Arrow Connector 595" o:spid="_x0000_s1070" type="#_x0000_t32" style="position:absolute;left:46556;top:21694;width:10253;height:0;flip:x;visibility:visible;mso-wrap-style:square" o:connectortype="straight" o:gfxdata="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" strokecolor="black [3200]" strokeweight=".5pt">
+                          <v:stroke endarrow="block" joinstyle="miter"/>
+                        </v:shape>
+                        <v:shape id="Straight Arrow Connector 597" o:spid="_x0000_s1071" type="#_x0000_t32" style="position:absolute;left:46556;top:21694;width:10249;height:7371;flip:x;visibility:visible;mso-wrap-style:square" o:connectortype="straight" o:gfxdata="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" strokecolor="black [3200]" strokeweight=".5pt">
+                          <v:stroke endarrow="block" joinstyle="miter"/>
+                        </v:shape>
+                      </v:group>
+                    </v:group>
+                    <v:shape id="Text Box 601" o:spid="_x0000_s1072" type="#_x0000_t202" style="position:absolute;left:10948;top:1082;width:40184;height:6257;visibility:visible;mso-wrap-style:square;v-text-anchor:top" o:gfxdata="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" filled="f" stroked="f" strokeweight=".5pt">
+                      <v:textbox>
+                        <w:txbxContent>
+                          <w:p>
+                            <w:pPr>
+                              <w:jc w:val="center"/>
+                              <w:rPr>
+                                <w:rFonts w:ascii="Times New Roman" w:hAnsi="Times New Roman" w:cs="Times New Roman"/>
+                                <w:sz w:val="72"/>
+                              </w:rPr>
+                            </w:pPr>
+                            <w:r>
+                              <w:rPr>
+                                <w:rFonts w:ascii="Times New Roman" w:hAnsi="Times New Roman" w:cs="Times New Roman"/>
+                                <w:sz w:val="72"/>
+                              </w:rPr>
+                              <w:t>Bike rental system</w:t>
+                            </w:r>
+                          </w:p>
+                        </w:txbxContent>
+                      </v:textbox>
+                    </v:shape>
+                  </v:group>
+                  <v:shape id="Text Box 603" o:spid="_x0000_s1073" type="#_x0000_t202" style="position:absolute;left:55056;top:35228;width:7599;height:3848;visibility:visible;mso-wrap-style:square;v-text-anchor:top" o:gfxdata="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" filled="f" stroked="f" strokeweight="1pt">
+                    <v:textbox>
+                      <w:txbxContent>
+                        <w:p>
+                          <w:pPr>
+                            <w:rPr>
+                              <w:rFonts w:ascii="Times New Roman" w:hAnsi="Times New Roman" w:cs="Times New Roman"/>
+                              <w:b/>
+                              <w:sz w:val="28"/>
+                            </w:rPr>
+                          </w:pPr>
+                          <w:r>
+                            <w:rPr>
+                              <w:rFonts w:ascii="Times New Roman" w:hAnsi="Times New Roman" w:cs="Times New Roman"/>
+                              <w:b/>
+                              <w:sz w:val="28"/>
+                            </w:rPr>
+                            <w:t>User</w:t>
+                          </w:r>
+                        </w:p>
+                      </w:txbxContent>
+                    </v:textbox>
+                  </v:shape>
+                </v:group>
+                <v:shape id="Text Box 604" o:spid="_x0000_s1074" type="#_x0000_t202" style="position:absolute;top:35228;width:7796;height:3850;visibility:visible;mso-wrap-style:square;v-text-anchor:top" o:gfxdata="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" filled="f" stroked="f" strokeweight="1pt">
+                  <v:textbox>
+                    <w:txbxContent>
+                      <w:p>
+                        <w:pPr>
+                          <w:rPr>
+                            <w:rFonts w:ascii="Times New Roman" w:hAnsi="Times New Roman" w:cs="Times New Roman"/>
+                            <w:b/>
+                            <w:sz w:val="28"/>
+                          </w:rPr>
+                        </w:pPr>
+                        <w:r>
+                          <w:rPr>
+                            <w:rFonts w:ascii="Times New Roman" w:hAnsi="Times New Roman" w:cs="Times New Roman"/>
+                            <w:b/>
+                            <w:sz w:val="28"/>
+                          </w:rPr>
+                          <w:t>Admin</w:t>
+                        </w:r>
+                      </w:p>
+                    </w:txbxContent>
+                  </v:textbox>
+                </v:shape>
+              </v:group>
+            </w:pict>
+          </mc:Fallback>
+        </mc:AlternateContent>
+      </w:r>
+    </w:p>
     <w:p/>
     <w:p/>
     <w:p/>
@@ -2821,7 +7531,7 @@
       <w:headerReference w:type="default" r:id="rId10"/>
       <w:footerReference w:type="default" r:id="rId11"/>
       <w:pgSz w:w="12240" w:h="15840"/>
-      <w:pgMar w:top="1170" w:right="1080" w:bottom="1440" w:left="1080" w:header="720" w:footer="720" w:gutter="0"/>
+      <w:pgMar w:top="450" w:right="1080" w:bottom="1440" w:left="1080" w:header="720" w:footer="720" w:gutter="0"/>
       <w:pgNumType w:start="0"/>
       <w:cols w:space="720"/>
       <w:titlePg/>
@@ -2860,7 +7570,7 @@
 <w:ftr xmlns:wpc="http://schemas.microsoft.com/office/word/2010/wordprocessingCanvas" xmlns:cx="http://schemas.microsoft.com/office/drawing/2014/chartex" xmlns:mc="http://schemas.openxmlformats.org/markup-compatibility/2006" xmlns:o="urn:schemas-microsoft-com:office:office" xmlns:r="http://schemas.openxmlformats.org/officeDocument/2006/relationships" xmlns:m="http://schemas.openxmlformats.org/officeDocument/2006/math" xmlns:v="urn:schemas-microsoft-com:vml" xmlns:wp14="http://schemas.microsoft.com/office/word/2010/wordprocessingDrawing" xmlns:wp="http://schemas.openxmlformats.org/drawingml/2006/wordprocessingDrawing" xmlns:w10="urn:schemas-microsoft-com:office:word" xmlns:w="http://schemas.openxmlformats.org/wordprocessingml/2006/main" xmlns:w14="http://schemas.microsoft.com/office/word/2010/wordml" xmlns:w15="http://schemas.microsoft.com/office/word/2012/wordml" xmlns:w16se="http://schemas.microsoft.com/office/word/2015/wordml/symex" xmlns:wpg="http://schemas.microsoft.com/office/word/2010/wordprocessingGroup" xmlns:wpi="http://schemas.microsoft.com/office/word/2010/wordprocessingInk" xmlns:wne="http://schemas.microsoft.com/office/word/2006/wordml" xmlns:wps="http://schemas.microsoft.com/office/word/2010/wordprocessingShape" mc:Ignorable="w14 w15 w16se wp14">
   <w:sdt>
     <w:sdtPr>
-      <w:id w:val="-1028177093"/>
+      <w:id w:val="-506218134"/>
       <w:docPartObj>
         <w:docPartGallery w:val="Page Numbers (Bottom of Page)"/>
         <w:docPartUnique/>
@@ -2890,7 +7600,7 @@
           <w:rPr>
             <w:noProof/>
           </w:rPr>
-          <w:t>5</w:t>
+          <w:t>10</w:t>
         </w:r>
         <w:r>
           <w:rPr>
@@ -3146,6 +7856,119 @@
     </w:lvl>
   </w:abstractNum>
   <w:abstractNum w:abstractNumId="2" w15:restartNumberingAfterBreak="0">
+    <w:nsid w:val="05D26D2D"/>
+    <w:multiLevelType w:val="hybridMultilevel"/>
+    <w:tmpl w:val="338AAF82"/>
+    <w:lvl w:ilvl="0" w:tplc="04090001">
+      <w:start w:val="1"/>
+      <w:numFmt w:val="bullet"/>
+      <w:lvlText w:val=""/>
+      <w:lvlJc w:val="left"/>
+      <w:pPr>
+        <w:ind w:left="1440" w:hanging="360"/>
+      </w:pPr>
+      <w:rPr>
+        <w:rFonts w:ascii="Symbol" w:hAnsi="Symbol" w:hint="default"/>
+      </w:rPr>
+    </w:lvl>
+    <w:lvl w:ilvl="1" w:tplc="04090003" w:tentative="1">
+      <w:start w:val="1"/>
+      <w:numFmt w:val="bullet"/>
+      <w:lvlText w:val="o"/>
+      <w:lvlJc w:val="left"/>
+      <w:pPr>
+        <w:ind w:left="2160" w:hanging="360"/>
+      </w:pPr>
+      <w:rPr>
+        <w:rFonts w:ascii="Courier New" w:hAnsi="Courier New" w:cs="Courier New" w:hint="default"/>
+      </w:rPr>
+    </w:lvl>
+    <w:lvl w:ilvl="2" w:tplc="04090005" w:tentative="1">
+      <w:start w:val="1"/>
+      <w:numFmt w:val="bullet"/>
+      <w:lvlText w:val=""/>
+      <w:lvlJc w:val="left"/>
+      <w:pPr>
+        <w:ind w:left="2880" w:hanging="360"/>
+      </w:pPr>
+      <w:rPr>
+        <w:rFonts w:ascii="Wingdings" w:hAnsi="Wingdings" w:hint="default"/>
+      </w:rPr>
+    </w:lvl>
+    <w:lvl w:ilvl="3" w:tplc="04090001" w:tentative="1">
+      <w:start w:val="1"/>
+      <w:numFmt w:val="bullet"/>
+      <w:lvlText w:val=""/>
+      <w:lvlJc w:val="left"/>
+      <w:pPr>
+        <w:ind w:left="3600" w:hanging="360"/>
+      </w:pPr>
+      <w:rPr>
+        <w:rFonts w:ascii="Symbol" w:hAnsi="Symbol" w:hint="default"/>
+      </w:rPr>
+    </w:lvl>
+    <w:lvl w:ilvl="4" w:tplc="04090003" w:tentative="1">
+      <w:start w:val="1"/>
+      <w:numFmt w:val="bullet"/>
+      <w:lvlText w:val="o"/>
+      <w:lvlJc w:val="left"/>
+      <w:pPr>
+        <w:ind w:left="4320" w:hanging="360"/>
+      </w:pPr>
+      <w:rPr>
+        <w:rFonts w:ascii="Courier New" w:hAnsi="Courier New" w:cs="Courier New" w:hint="default"/>
+      </w:rPr>
+    </w:lvl>
+    <w:lvl w:ilvl="5" w:tplc="04090005" w:tentative="1">
+      <w:start w:val="1"/>
+      <w:numFmt w:val="bullet"/>
+      <w:lvlText w:val=""/>
+      <w:lvlJc w:val="left"/>
+      <w:pPr>
+        <w:ind w:left="5040" w:hanging="360"/>
+      </w:pPr>
+      <w:rPr>
+        <w:rFonts w:ascii="Wingdings" w:hAnsi="Wingdings" w:hint="default"/>
+      </w:rPr>
+    </w:lvl>
+    <w:lvl w:ilvl="6" w:tplc="04090001" w:tentative="1">
+      <w:start w:val="1"/>
+      <w:numFmt w:val="bullet"/>
+      <w:lvlText w:val=""/>
+      <w:lvlJc w:val="left"/>
+      <w:pPr>
+        <w:ind w:left="5760" w:hanging="360"/>
+      </w:pPr>
+      <w:rPr>
+        <w:rFonts w:ascii="Symbol" w:hAnsi="Symbol" w:hint="default"/>
+      </w:rPr>
+    </w:lvl>
+    <w:lvl w:ilvl="7" w:tplc="04090003" w:tentative="1">
+      <w:start w:val="1"/>
+      <w:numFmt w:val="bullet"/>
+      <w:lvlText w:val="o"/>
+      <w:lvlJc w:val="left"/>
+      <w:pPr>
+        <w:ind w:left="6480" w:hanging="360"/>
+      </w:pPr>
+      <w:rPr>
+        <w:rFonts w:ascii="Courier New" w:hAnsi="Courier New" w:cs="Courier New" w:hint="default"/>
+      </w:rPr>
+    </w:lvl>
+    <w:lvl w:ilvl="8" w:tplc="04090005" w:tentative="1">
+      <w:start w:val="1"/>
+      <w:numFmt w:val="bullet"/>
+      <w:lvlText w:val=""/>
+      <w:lvlJc w:val="left"/>
+      <w:pPr>
+        <w:ind w:left="7200" w:hanging="360"/>
+      </w:pPr>
+      <w:rPr>
+        <w:rFonts w:ascii="Wingdings" w:hAnsi="Wingdings" w:hint="default"/>
+      </w:rPr>
+    </w:lvl>
+  </w:abstractNum>
+  <w:abstractNum w:abstractNumId="3" w15:restartNumberingAfterBreak="0">
     <w:nsid w:val="070F054B"/>
     <w:multiLevelType w:val="hybridMultilevel"/>
     <w:tmpl w:val="5DAAE168"/>
@@ -3231,7 +8054,7 @@
       </w:pPr>
     </w:lvl>
   </w:abstractNum>
-  <w:abstractNum w:abstractNumId="3" w15:restartNumberingAfterBreak="0">
+  <w:abstractNum w:abstractNumId="4" w15:restartNumberingAfterBreak="0">
     <w:nsid w:val="077F3575"/>
     <w:multiLevelType w:val="hybridMultilevel"/>
     <w:tmpl w:val="16D68238"/>
@@ -3317,7 +8140,120 @@
       </w:pPr>
     </w:lvl>
   </w:abstractNum>
-  <w:abstractNum w:abstractNumId="4" w15:restartNumberingAfterBreak="0">
+  <w:abstractNum w:abstractNumId="5" w15:restartNumberingAfterBreak="0">
+    <w:nsid w:val="0DE11555"/>
+    <w:multiLevelType w:val="hybridMultilevel"/>
+    <w:tmpl w:val="2DDCB962"/>
+    <w:lvl w:ilvl="0" w:tplc="EBA82124">
+      <w:start w:val="1"/>
+      <w:numFmt w:val="bullet"/>
+      <w:lvlText w:val="•"/>
+      <w:lvlJc w:val="left"/>
+      <w:pPr>
+        <w:ind w:left="720" w:hanging="360"/>
+      </w:pPr>
+      <w:rPr>
+        <w:rFonts w:hint="default"/>
+      </w:rPr>
+    </w:lvl>
+    <w:lvl w:ilvl="1" w:tplc="04090003" w:tentative="1">
+      <w:start w:val="1"/>
+      <w:numFmt w:val="bullet"/>
+      <w:lvlText w:val="o"/>
+      <w:lvlJc w:val="left"/>
+      <w:pPr>
+        <w:ind w:left="1440" w:hanging="360"/>
+      </w:pPr>
+      <w:rPr>
+        <w:rFonts w:ascii="Courier New" w:hAnsi="Courier New" w:cs="Courier New" w:hint="default"/>
+      </w:rPr>
+    </w:lvl>
+    <w:lvl w:ilvl="2" w:tplc="04090005" w:tentative="1">
+      <w:start w:val="1"/>
+      <w:numFmt w:val="bullet"/>
+      <w:lvlText w:val=""/>
+      <w:lvlJc w:val="left"/>
+      <w:pPr>
+        <w:ind w:left="2160" w:hanging="360"/>
+      </w:pPr>
+      <w:rPr>
+        <w:rFonts w:ascii="Wingdings" w:hAnsi="Wingdings" w:hint="default"/>
+      </w:rPr>
+    </w:lvl>
+    <w:lvl w:ilvl="3" w:tplc="04090001" w:tentative="1">
+      <w:start w:val="1"/>
+      <w:numFmt w:val="bullet"/>
+      <w:lvlText w:val=""/>
+      <w:lvlJc w:val="left"/>
+      <w:pPr>
+        <w:ind w:left="2880" w:hanging="360"/>
+      </w:pPr>
+      <w:rPr>
+        <w:rFonts w:ascii="Symbol" w:hAnsi="Symbol" w:hint="default"/>
+      </w:rPr>
+    </w:lvl>
+    <w:lvl w:ilvl="4" w:tplc="04090003" w:tentative="1">
+      <w:start w:val="1"/>
+      <w:numFmt w:val="bullet"/>
+      <w:lvlText w:val="o"/>
+      <w:lvlJc w:val="left"/>
+      <w:pPr>
+        <w:ind w:left="3600" w:hanging="360"/>
+      </w:pPr>
+      <w:rPr>
+        <w:rFonts w:ascii="Courier New" w:hAnsi="Courier New" w:cs="Courier New" w:hint="default"/>
+      </w:rPr>
+    </w:lvl>
+    <w:lvl w:ilvl="5" w:tplc="04090005" w:tentative="1">
+      <w:start w:val="1"/>
+      <w:numFmt w:val="bullet"/>
+      <w:lvlText w:val=""/>
+      <w:lvlJc w:val="left"/>
+      <w:pPr>
+        <w:ind w:left="4320" w:hanging="360"/>
+      </w:pPr>
+      <w:rPr>
+        <w:rFonts w:ascii="Wingdings" w:hAnsi="Wingdings" w:hint="default"/>
+      </w:rPr>
+    </w:lvl>
+    <w:lvl w:ilvl="6" w:tplc="04090001" w:tentative="1">
+      <w:start w:val="1"/>
+      <w:numFmt w:val="bullet"/>
+      <w:lvlText w:val=""/>
+      <w:lvlJc w:val="left"/>
+      <w:pPr>
+        <w:ind w:left="5040" w:hanging="360"/>
+      </w:pPr>
+      <w:rPr>
+        <w:rFonts w:ascii="Symbol" w:hAnsi="Symbol" w:hint="default"/>
+      </w:rPr>
+    </w:lvl>
+    <w:lvl w:ilvl="7" w:tplc="04090003" w:tentative="1">
+      <w:start w:val="1"/>
+      <w:numFmt w:val="bullet"/>
+      <w:lvlText w:val="o"/>
+      <w:lvlJc w:val="left"/>
+      <w:pPr>
+        <w:ind w:left="5760" w:hanging="360"/>
+      </w:pPr>
+      <w:rPr>
+        <w:rFonts w:ascii="Courier New" w:hAnsi="Courier New" w:cs="Courier New" w:hint="default"/>
+      </w:rPr>
+    </w:lvl>
+    <w:lvl w:ilvl="8" w:tplc="04090005" w:tentative="1">
+      <w:start w:val="1"/>
+      <w:numFmt w:val="bullet"/>
+      <w:lvlText w:val=""/>
+      <w:lvlJc w:val="left"/>
+      <w:pPr>
+        <w:ind w:left="6480" w:hanging="360"/>
+      </w:pPr>
+      <w:rPr>
+        <w:rFonts w:ascii="Wingdings" w:hAnsi="Wingdings" w:hint="default"/>
+      </w:rPr>
+    </w:lvl>
+  </w:abstractNum>
+  <w:abstractNum w:abstractNumId="6" w15:restartNumberingAfterBreak="0">
     <w:nsid w:val="1032756F"/>
     <w:multiLevelType w:val="multilevel"/>
     <w:tmpl w:val="DE281E64"/>
@@ -3430,7 +8366,346 @@
       </w:rPr>
     </w:lvl>
   </w:abstractNum>
-  <w:abstractNum w:abstractNumId="5" w15:restartNumberingAfterBreak="0">
+  <w:abstractNum w:abstractNumId="7" w15:restartNumberingAfterBreak="0">
+    <w:nsid w:val="12810CA5"/>
+    <w:multiLevelType w:val="multilevel"/>
+    <w:tmpl w:val="04090021"/>
+    <w:lvl w:ilvl="0">
+      <w:start w:val="1"/>
+      <w:numFmt w:val="bullet"/>
+      <w:lvlText w:val=""/>
+      <w:lvlJc w:val="left"/>
+      <w:pPr>
+        <w:ind w:left="360" w:hanging="360"/>
+      </w:pPr>
+      <w:rPr>
+        <w:rFonts w:ascii="Wingdings" w:hAnsi="Wingdings" w:hint="default"/>
+      </w:rPr>
+    </w:lvl>
+    <w:lvl w:ilvl="1">
+      <w:start w:val="1"/>
+      <w:numFmt w:val="bullet"/>
+      <w:lvlText w:val=""/>
+      <w:lvlJc w:val="left"/>
+      <w:pPr>
+        <w:ind w:left="720" w:hanging="360"/>
+      </w:pPr>
+      <w:rPr>
+        <w:rFonts w:ascii="Wingdings" w:hAnsi="Wingdings" w:hint="default"/>
+      </w:rPr>
+    </w:lvl>
+    <w:lvl w:ilvl="2">
+      <w:start w:val="1"/>
+      <w:numFmt w:val="bullet"/>
+      <w:lvlText w:val=""/>
+      <w:lvlJc w:val="left"/>
+      <w:pPr>
+        <w:ind w:left="1080" w:hanging="360"/>
+      </w:pPr>
+      <w:rPr>
+        <w:rFonts w:ascii="Wingdings" w:hAnsi="Wingdings" w:hint="default"/>
+      </w:rPr>
+    </w:lvl>
+    <w:lvl w:ilvl="3">
+      <w:start w:val="1"/>
+      <w:numFmt w:val="bullet"/>
+      <w:lvlText w:val=""/>
+      <w:lvlJc w:val="left"/>
+      <w:pPr>
+        <w:ind w:left="1440" w:hanging="360"/>
+      </w:pPr>
+      <w:rPr>
+        <w:rFonts w:ascii="Symbol" w:hAnsi="Symbol" w:hint="default"/>
+      </w:rPr>
+    </w:lvl>
+    <w:lvl w:ilvl="4">
+      <w:start w:val="1"/>
+      <w:numFmt w:val="bullet"/>
+      <w:lvlText w:val=""/>
+      <w:lvlJc w:val="left"/>
+      <w:pPr>
+        <w:ind w:left="1800" w:hanging="360"/>
+      </w:pPr>
+      <w:rPr>
+        <w:rFonts w:ascii="Symbol" w:hAnsi="Symbol" w:hint="default"/>
+      </w:rPr>
+    </w:lvl>
+    <w:lvl w:ilvl="5">
+      <w:start w:val="1"/>
+      <w:numFmt w:val="bullet"/>
+      <w:lvlText w:val=""/>
+      <w:lvlJc w:val="left"/>
+      <w:pPr>
+        <w:ind w:left="2160" w:hanging="360"/>
+      </w:pPr>
+      <w:rPr>
+        <w:rFonts w:ascii="Wingdings" w:hAnsi="Wingdings" w:hint="default"/>
+      </w:rPr>
+    </w:lvl>
+    <w:lvl w:ilvl="6">
+      <w:start w:val="1"/>
+      <w:numFmt w:val="bullet"/>
+      <w:lvlText w:val=""/>
+      <w:lvlJc w:val="left"/>
+      <w:pPr>
+        <w:ind w:left="2520" w:hanging="360"/>
+      </w:pPr>
+      <w:rPr>
+        <w:rFonts w:ascii="Wingdings" w:hAnsi="Wingdings" w:hint="default"/>
+      </w:rPr>
+    </w:lvl>
+    <w:lvl w:ilvl="7">
+      <w:start w:val="1"/>
+      <w:numFmt w:val="bullet"/>
+      <w:lvlText w:val=""/>
+      <w:lvlJc w:val="left"/>
+      <w:pPr>
+        <w:ind w:left="2880" w:hanging="360"/>
+      </w:pPr>
+      <w:rPr>
+        <w:rFonts w:ascii="Symbol" w:hAnsi="Symbol" w:hint="default"/>
+      </w:rPr>
+    </w:lvl>
+    <w:lvl w:ilvl="8">
+      <w:start w:val="1"/>
+      <w:numFmt w:val="bullet"/>
+      <w:lvlText w:val=""/>
+      <w:lvlJc w:val="left"/>
+      <w:pPr>
+        <w:ind w:left="3240" w:hanging="360"/>
+      </w:pPr>
+      <w:rPr>
+        <w:rFonts w:ascii="Symbol" w:hAnsi="Symbol" w:hint="default"/>
+      </w:rPr>
+    </w:lvl>
+  </w:abstractNum>
+  <w:abstractNum w:abstractNumId="8" w15:restartNumberingAfterBreak="0">
+    <w:nsid w:val="12FD32E9"/>
+    <w:multiLevelType w:val="hybridMultilevel"/>
+    <w:tmpl w:val="BCBAC5A6"/>
+    <w:lvl w:ilvl="0" w:tplc="04090003">
+      <w:start w:val="1"/>
+      <w:numFmt w:val="bullet"/>
+      <w:lvlText w:val="o"/>
+      <w:lvlJc w:val="left"/>
+      <w:pPr>
+        <w:ind w:left="2160" w:hanging="360"/>
+      </w:pPr>
+      <w:rPr>
+        <w:rFonts w:ascii="Courier New" w:hAnsi="Courier New" w:cs="Courier New" w:hint="default"/>
+      </w:rPr>
+    </w:lvl>
+    <w:lvl w:ilvl="1" w:tplc="04090003" w:tentative="1">
+      <w:start w:val="1"/>
+      <w:numFmt w:val="bullet"/>
+      <w:lvlText w:val="o"/>
+      <w:lvlJc w:val="left"/>
+      <w:pPr>
+        <w:ind w:left="2880" w:hanging="360"/>
+      </w:pPr>
+      <w:rPr>
+        <w:rFonts w:ascii="Courier New" w:hAnsi="Courier New" w:cs="Courier New" w:hint="default"/>
+      </w:rPr>
+    </w:lvl>
+    <w:lvl w:ilvl="2" w:tplc="04090005" w:tentative="1">
+      <w:start w:val="1"/>
+      <w:numFmt w:val="bullet"/>
+      <w:lvlText w:val=""/>
+      <w:lvlJc w:val="left"/>
+      <w:pPr>
+        <w:ind w:left="3600" w:hanging="360"/>
+      </w:pPr>
+      <w:rPr>
+        <w:rFonts w:ascii="Wingdings" w:hAnsi="Wingdings" w:hint="default"/>
+      </w:rPr>
+    </w:lvl>
+    <w:lvl w:ilvl="3" w:tplc="04090001" w:tentative="1">
+      <w:start w:val="1"/>
+      <w:numFmt w:val="bullet"/>
+      <w:lvlText w:val=""/>
+      <w:lvlJc w:val="left"/>
+      <w:pPr>
+        <w:ind w:left="4320" w:hanging="360"/>
+      </w:pPr>
+      <w:rPr>
+        <w:rFonts w:ascii="Symbol" w:hAnsi="Symbol" w:hint="default"/>
+      </w:rPr>
+    </w:lvl>
+    <w:lvl w:ilvl="4" w:tplc="04090003" w:tentative="1">
+      <w:start w:val="1"/>
+      <w:numFmt w:val="bullet"/>
+      <w:lvlText w:val="o"/>
+      <w:lvlJc w:val="left"/>
+      <w:pPr>
+        <w:ind w:left="5040" w:hanging="360"/>
+      </w:pPr>
+      <w:rPr>
+        <w:rFonts w:ascii="Courier New" w:hAnsi="Courier New" w:cs="Courier New" w:hint="default"/>
+      </w:rPr>
+    </w:lvl>
+    <w:lvl w:ilvl="5" w:tplc="04090005" w:tentative="1">
+      <w:start w:val="1"/>
+      <w:numFmt w:val="bullet"/>
+      <w:lvlText w:val=""/>
+      <w:lvlJc w:val="left"/>
+      <w:pPr>
+        <w:ind w:left="5760" w:hanging="360"/>
+      </w:pPr>
+      <w:rPr>
+        <w:rFonts w:ascii="Wingdings" w:hAnsi="Wingdings" w:hint="default"/>
+      </w:rPr>
+    </w:lvl>
+    <w:lvl w:ilvl="6" w:tplc="04090001" w:tentative="1">
+      <w:start w:val="1"/>
+      <w:numFmt w:val="bullet"/>
+      <w:lvlText w:val=""/>
+      <w:lvlJc w:val="left"/>
+      <w:pPr>
+        <w:ind w:left="6480" w:hanging="360"/>
+      </w:pPr>
+      <w:rPr>
+        <w:rFonts w:ascii="Symbol" w:hAnsi="Symbol" w:hint="default"/>
+      </w:rPr>
+    </w:lvl>
+    <w:lvl w:ilvl="7" w:tplc="04090003" w:tentative="1">
+      <w:start w:val="1"/>
+      <w:numFmt w:val="bullet"/>
+      <w:lvlText w:val="o"/>
+      <w:lvlJc w:val="left"/>
+      <w:pPr>
+        <w:ind w:left="7200" w:hanging="360"/>
+      </w:pPr>
+      <w:rPr>
+        <w:rFonts w:ascii="Courier New" w:hAnsi="Courier New" w:cs="Courier New" w:hint="default"/>
+      </w:rPr>
+    </w:lvl>
+    <w:lvl w:ilvl="8" w:tplc="04090005" w:tentative="1">
+      <w:start w:val="1"/>
+      <w:numFmt w:val="bullet"/>
+      <w:lvlText w:val=""/>
+      <w:lvlJc w:val="left"/>
+      <w:pPr>
+        <w:ind w:left="7920" w:hanging="360"/>
+      </w:pPr>
+      <w:rPr>
+        <w:rFonts w:ascii="Wingdings" w:hAnsi="Wingdings" w:hint="default"/>
+      </w:rPr>
+    </w:lvl>
+  </w:abstractNum>
+  <w:abstractNum w:abstractNumId="9" w15:restartNumberingAfterBreak="0">
+    <w:nsid w:val="1309673C"/>
+    <w:multiLevelType w:val="hybridMultilevel"/>
+    <w:tmpl w:val="5ECAEDA6"/>
+    <w:lvl w:ilvl="0" w:tplc="04090009">
+      <w:start w:val="1"/>
+      <w:numFmt w:val="bullet"/>
+      <w:lvlText w:val=""/>
+      <w:lvlJc w:val="left"/>
+      <w:pPr>
+        <w:ind w:left="1448" w:hanging="360"/>
+      </w:pPr>
+      <w:rPr>
+        <w:rFonts w:ascii="Wingdings" w:hAnsi="Wingdings" w:hint="default"/>
+      </w:rPr>
+    </w:lvl>
+    <w:lvl w:ilvl="1" w:tplc="04090003" w:tentative="1">
+      <w:start w:val="1"/>
+      <w:numFmt w:val="bullet"/>
+      <w:lvlText w:val="o"/>
+      <w:lvlJc w:val="left"/>
+      <w:pPr>
+        <w:ind w:left="2168" w:hanging="360"/>
+      </w:pPr>
+      <w:rPr>
+        <w:rFonts w:ascii="Courier New" w:hAnsi="Courier New" w:cs="Courier New" w:hint="default"/>
+      </w:rPr>
+    </w:lvl>
+    <w:lvl w:ilvl="2" w:tplc="04090005" w:tentative="1">
+      <w:start w:val="1"/>
+      <w:numFmt w:val="bullet"/>
+      <w:lvlText w:val=""/>
+      <w:lvlJc w:val="left"/>
+      <w:pPr>
+        <w:ind w:left="2888" w:hanging="360"/>
+      </w:pPr>
+      <w:rPr>
+        <w:rFonts w:ascii="Wingdings" w:hAnsi="Wingdings" w:hint="default"/>
+      </w:rPr>
+    </w:lvl>
+    <w:lvl w:ilvl="3" w:tplc="04090001" w:tentative="1">
+      <w:start w:val="1"/>
+      <w:numFmt w:val="bullet"/>
+      <w:lvlText w:val=""/>
+      <w:lvlJc w:val="left"/>
+      <w:pPr>
+        <w:ind w:left="3608" w:hanging="360"/>
+      </w:pPr>
+      <w:rPr>
+        <w:rFonts w:ascii="Symbol" w:hAnsi="Symbol" w:hint="default"/>
+      </w:rPr>
+    </w:lvl>
+    <w:lvl w:ilvl="4" w:tplc="04090003" w:tentative="1">
+      <w:start w:val="1"/>
+      <w:numFmt w:val="bullet"/>
+      <w:lvlText w:val="o"/>
+      <w:lvlJc w:val="left"/>
+      <w:pPr>
+        <w:ind w:left="4328" w:hanging="360"/>
+      </w:pPr>
+      <w:rPr>
+        <w:rFonts w:ascii="Courier New" w:hAnsi="Courier New" w:cs="Courier New" w:hint="default"/>
+      </w:rPr>
+    </w:lvl>
+    <w:lvl w:ilvl="5" w:tplc="04090005" w:tentative="1">
+      <w:start w:val="1"/>
+      <w:numFmt w:val="bullet"/>
+      <w:lvlText w:val=""/>
+      <w:lvlJc w:val="left"/>
+      <w:pPr>
+        <w:ind w:left="5048" w:hanging="360"/>
+      </w:pPr>
+      <w:rPr>
+        <w:rFonts w:ascii="Wingdings" w:hAnsi="Wingdings" w:hint="default"/>
+      </w:rPr>
+    </w:lvl>
+    <w:lvl w:ilvl="6" w:tplc="04090001" w:tentative="1">
+      <w:start w:val="1"/>
+      <w:numFmt w:val="bullet"/>
+      <w:lvlText w:val=""/>
+      <w:lvlJc w:val="left"/>
+      <w:pPr>
+        <w:ind w:left="5768" w:hanging="360"/>
+      </w:pPr>
+      <w:rPr>
+        <w:rFonts w:ascii="Symbol" w:hAnsi="Symbol" w:hint="default"/>
+      </w:rPr>
+    </w:lvl>
+    <w:lvl w:ilvl="7" w:tplc="04090003" w:tentative="1">
+      <w:start w:val="1"/>
+      <w:numFmt w:val="bullet"/>
+      <w:lvlText w:val="o"/>
+      <w:lvlJc w:val="left"/>
+      <w:pPr>
+        <w:ind w:left="6488" w:hanging="360"/>
+      </w:pPr>
+      <w:rPr>
+        <w:rFonts w:ascii="Courier New" w:hAnsi="Courier New" w:cs="Courier New" w:hint="default"/>
+      </w:rPr>
+    </w:lvl>
+    <w:lvl w:ilvl="8" w:tplc="04090005" w:tentative="1">
+      <w:start w:val="1"/>
+      <w:numFmt w:val="bullet"/>
+      <w:lvlText w:val=""/>
+      <w:lvlJc w:val="left"/>
+      <w:pPr>
+        <w:ind w:left="7208" w:hanging="360"/>
+      </w:pPr>
+      <w:rPr>
+        <w:rFonts w:ascii="Wingdings" w:hAnsi="Wingdings" w:hint="default"/>
+      </w:rPr>
+    </w:lvl>
+  </w:abstractNum>
+  <w:abstractNum w:abstractNumId="10" w15:restartNumberingAfterBreak="0">
     <w:nsid w:val="15093370"/>
     <w:multiLevelType w:val="hybridMultilevel"/>
     <w:tmpl w:val="409852BE"/>
@@ -3543,7 +8818,7 @@
       </w:rPr>
     </w:lvl>
   </w:abstractNum>
-  <w:abstractNum w:abstractNumId="6" w15:restartNumberingAfterBreak="0">
+  <w:abstractNum w:abstractNumId="11" w15:restartNumberingAfterBreak="0">
     <w:nsid w:val="15A34C76"/>
     <w:multiLevelType w:val="hybridMultilevel"/>
     <w:tmpl w:val="6FC44802"/>
@@ -3656,7 +8931,7 @@
       </w:rPr>
     </w:lvl>
   </w:abstractNum>
-  <w:abstractNum w:abstractNumId="7" w15:restartNumberingAfterBreak="0">
+  <w:abstractNum w:abstractNumId="12" w15:restartNumberingAfterBreak="0">
     <w:nsid w:val="1823333E"/>
     <w:multiLevelType w:val="multilevel"/>
     <w:tmpl w:val="26700C84"/>
@@ -3769,7 +9044,7 @@
       </w:rPr>
     </w:lvl>
   </w:abstractNum>
-  <w:abstractNum w:abstractNumId="8" w15:restartNumberingAfterBreak="0">
+  <w:abstractNum w:abstractNumId="13" w15:restartNumberingAfterBreak="0">
     <w:nsid w:val="184413AB"/>
     <w:multiLevelType w:val="multilevel"/>
     <w:tmpl w:val="85FA3234"/>
@@ -3882,7 +9157,7 @@
       </w:rPr>
     </w:lvl>
   </w:abstractNum>
-  <w:abstractNum w:abstractNumId="9" w15:restartNumberingAfterBreak="0">
+  <w:abstractNum w:abstractNumId="14" w15:restartNumberingAfterBreak="0">
     <w:nsid w:val="21A45372"/>
     <w:multiLevelType w:val="hybridMultilevel"/>
     <w:tmpl w:val="EC80A958"/>
@@ -3995,7 +9270,346 @@
       </w:rPr>
     </w:lvl>
   </w:abstractNum>
-  <w:abstractNum w:abstractNumId="10" w15:restartNumberingAfterBreak="0">
+  <w:abstractNum w:abstractNumId="15" w15:restartNumberingAfterBreak="0">
+    <w:nsid w:val="2CA74832"/>
+    <w:multiLevelType w:val="hybridMultilevel"/>
+    <w:tmpl w:val="F76227A2"/>
+    <w:lvl w:ilvl="0" w:tplc="04090003">
+      <w:start w:val="1"/>
+      <w:numFmt w:val="bullet"/>
+      <w:lvlText w:val="o"/>
+      <w:lvlJc w:val="left"/>
+      <w:pPr>
+        <w:ind w:left="2160" w:hanging="360"/>
+      </w:pPr>
+      <w:rPr>
+        <w:rFonts w:ascii="Courier New" w:hAnsi="Courier New" w:cs="Courier New" w:hint="default"/>
+      </w:rPr>
+    </w:lvl>
+    <w:lvl w:ilvl="1" w:tplc="04090003" w:tentative="1">
+      <w:start w:val="1"/>
+      <w:numFmt w:val="bullet"/>
+      <w:lvlText w:val="o"/>
+      <w:lvlJc w:val="left"/>
+      <w:pPr>
+        <w:ind w:left="2880" w:hanging="360"/>
+      </w:pPr>
+      <w:rPr>
+        <w:rFonts w:ascii="Courier New" w:hAnsi="Courier New" w:cs="Courier New" w:hint="default"/>
+      </w:rPr>
+    </w:lvl>
+    <w:lvl w:ilvl="2" w:tplc="04090005" w:tentative="1">
+      <w:start w:val="1"/>
+      <w:numFmt w:val="bullet"/>
+      <w:lvlText w:val=""/>
+      <w:lvlJc w:val="left"/>
+      <w:pPr>
+        <w:ind w:left="3600" w:hanging="360"/>
+      </w:pPr>
+      <w:rPr>
+        <w:rFonts w:ascii="Wingdings" w:hAnsi="Wingdings" w:hint="default"/>
+      </w:rPr>
+    </w:lvl>
+    <w:lvl w:ilvl="3" w:tplc="04090001" w:tentative="1">
+      <w:start w:val="1"/>
+      <w:numFmt w:val="bullet"/>
+      <w:lvlText w:val=""/>
+      <w:lvlJc w:val="left"/>
+      <w:pPr>
+        <w:ind w:left="4320" w:hanging="360"/>
+      </w:pPr>
+      <w:rPr>
+        <w:rFonts w:ascii="Symbol" w:hAnsi="Symbol" w:hint="default"/>
+      </w:rPr>
+    </w:lvl>
+    <w:lvl w:ilvl="4" w:tplc="04090003" w:tentative="1">
+      <w:start w:val="1"/>
+      <w:numFmt w:val="bullet"/>
+      <w:lvlText w:val="o"/>
+      <w:lvlJc w:val="left"/>
+      <w:pPr>
+        <w:ind w:left="5040" w:hanging="360"/>
+      </w:pPr>
+      <w:rPr>
+        <w:rFonts w:ascii="Courier New" w:hAnsi="Courier New" w:cs="Courier New" w:hint="default"/>
+      </w:rPr>
+    </w:lvl>
+    <w:lvl w:ilvl="5" w:tplc="04090005" w:tentative="1">
+      <w:start w:val="1"/>
+      <w:numFmt w:val="bullet"/>
+      <w:lvlText w:val=""/>
+      <w:lvlJc w:val="left"/>
+      <w:pPr>
+        <w:ind w:left="5760" w:hanging="360"/>
+      </w:pPr>
+      <w:rPr>
+        <w:rFonts w:ascii="Wingdings" w:hAnsi="Wingdings" w:hint="default"/>
+      </w:rPr>
+    </w:lvl>
+    <w:lvl w:ilvl="6" w:tplc="04090001" w:tentative="1">
+      <w:start w:val="1"/>
+      <w:numFmt w:val="bullet"/>
+      <w:lvlText w:val=""/>
+      <w:lvlJc w:val="left"/>
+      <w:pPr>
+        <w:ind w:left="6480" w:hanging="360"/>
+      </w:pPr>
+      <w:rPr>
+        <w:rFonts w:ascii="Symbol" w:hAnsi="Symbol" w:hint="default"/>
+      </w:rPr>
+    </w:lvl>
+    <w:lvl w:ilvl="7" w:tplc="04090003" w:tentative="1">
+      <w:start w:val="1"/>
+      <w:numFmt w:val="bullet"/>
+      <w:lvlText w:val="o"/>
+      <w:lvlJc w:val="left"/>
+      <w:pPr>
+        <w:ind w:left="7200" w:hanging="360"/>
+      </w:pPr>
+      <w:rPr>
+        <w:rFonts w:ascii="Courier New" w:hAnsi="Courier New" w:cs="Courier New" w:hint="default"/>
+      </w:rPr>
+    </w:lvl>
+    <w:lvl w:ilvl="8" w:tplc="04090005" w:tentative="1">
+      <w:start w:val="1"/>
+      <w:numFmt w:val="bullet"/>
+      <w:lvlText w:val=""/>
+      <w:lvlJc w:val="left"/>
+      <w:pPr>
+        <w:ind w:left="7920" w:hanging="360"/>
+      </w:pPr>
+      <w:rPr>
+        <w:rFonts w:ascii="Wingdings" w:hAnsi="Wingdings" w:hint="default"/>
+      </w:rPr>
+    </w:lvl>
+  </w:abstractNum>
+  <w:abstractNum w:abstractNumId="16" w15:restartNumberingAfterBreak="0">
+    <w:nsid w:val="2D803629"/>
+    <w:multiLevelType w:val="hybridMultilevel"/>
+    <w:tmpl w:val="09E62B28"/>
+    <w:lvl w:ilvl="0" w:tplc="04090009">
+      <w:start w:val="1"/>
+      <w:numFmt w:val="bullet"/>
+      <w:lvlText w:val=""/>
+      <w:lvlJc w:val="left"/>
+      <w:pPr>
+        <w:ind w:left="1800" w:hanging="360"/>
+      </w:pPr>
+      <w:rPr>
+        <w:rFonts w:ascii="Wingdings" w:hAnsi="Wingdings" w:hint="default"/>
+      </w:rPr>
+    </w:lvl>
+    <w:lvl w:ilvl="1" w:tplc="04090003" w:tentative="1">
+      <w:start w:val="1"/>
+      <w:numFmt w:val="bullet"/>
+      <w:lvlText w:val="o"/>
+      <w:lvlJc w:val="left"/>
+      <w:pPr>
+        <w:ind w:left="2520" w:hanging="360"/>
+      </w:pPr>
+      <w:rPr>
+        <w:rFonts w:ascii="Courier New" w:hAnsi="Courier New" w:cs="Courier New" w:hint="default"/>
+      </w:rPr>
+    </w:lvl>
+    <w:lvl w:ilvl="2" w:tplc="04090005" w:tentative="1">
+      <w:start w:val="1"/>
+      <w:numFmt w:val="bullet"/>
+      <w:lvlText w:val=""/>
+      <w:lvlJc w:val="left"/>
+      <w:pPr>
+        <w:ind w:left="3240" w:hanging="360"/>
+      </w:pPr>
+      <w:rPr>
+        <w:rFonts w:ascii="Wingdings" w:hAnsi="Wingdings" w:hint="default"/>
+      </w:rPr>
+    </w:lvl>
+    <w:lvl w:ilvl="3" w:tplc="04090001" w:tentative="1">
+      <w:start w:val="1"/>
+      <w:numFmt w:val="bullet"/>
+      <w:lvlText w:val=""/>
+      <w:lvlJc w:val="left"/>
+      <w:pPr>
+        <w:ind w:left="3960" w:hanging="360"/>
+      </w:pPr>
+      <w:rPr>
+        <w:rFonts w:ascii="Symbol" w:hAnsi="Symbol" w:hint="default"/>
+      </w:rPr>
+    </w:lvl>
+    <w:lvl w:ilvl="4" w:tplc="04090003" w:tentative="1">
+      <w:start w:val="1"/>
+      <w:numFmt w:val="bullet"/>
+      <w:lvlText w:val="o"/>
+      <w:lvlJc w:val="left"/>
+      <w:pPr>
+        <w:ind w:left="4680" w:hanging="360"/>
+      </w:pPr>
+      <w:rPr>
+        <w:rFonts w:ascii="Courier New" w:hAnsi="Courier New" w:cs="Courier New" w:hint="default"/>
+      </w:rPr>
+    </w:lvl>
+    <w:lvl w:ilvl="5" w:tplc="04090005" w:tentative="1">
+      <w:start w:val="1"/>
+      <w:numFmt w:val="bullet"/>
+      <w:lvlText w:val=""/>
+      <w:lvlJc w:val="left"/>
+      <w:pPr>
+        <w:ind w:left="5400" w:hanging="360"/>
+      </w:pPr>
+      <w:rPr>
+        <w:rFonts w:ascii="Wingdings" w:hAnsi="Wingdings" w:hint="default"/>
+      </w:rPr>
+    </w:lvl>
+    <w:lvl w:ilvl="6" w:tplc="04090001" w:tentative="1">
+      <w:start w:val="1"/>
+      <w:numFmt w:val="bullet"/>
+      <w:lvlText w:val=""/>
+      <w:lvlJc w:val="left"/>
+      <w:pPr>
+        <w:ind w:left="6120" w:hanging="360"/>
+      </w:pPr>
+      <w:rPr>
+        <w:rFonts w:ascii="Symbol" w:hAnsi="Symbol" w:hint="default"/>
+      </w:rPr>
+    </w:lvl>
+    <w:lvl w:ilvl="7" w:tplc="04090003" w:tentative="1">
+      <w:start w:val="1"/>
+      <w:numFmt w:val="bullet"/>
+      <w:lvlText w:val="o"/>
+      <w:lvlJc w:val="left"/>
+      <w:pPr>
+        <w:ind w:left="6840" w:hanging="360"/>
+      </w:pPr>
+      <w:rPr>
+        <w:rFonts w:ascii="Courier New" w:hAnsi="Courier New" w:cs="Courier New" w:hint="default"/>
+      </w:rPr>
+    </w:lvl>
+    <w:lvl w:ilvl="8" w:tplc="04090005" w:tentative="1">
+      <w:start w:val="1"/>
+      <w:numFmt w:val="bullet"/>
+      <w:lvlText w:val=""/>
+      <w:lvlJc w:val="left"/>
+      <w:pPr>
+        <w:ind w:left="7560" w:hanging="360"/>
+      </w:pPr>
+      <w:rPr>
+        <w:rFonts w:ascii="Wingdings" w:hAnsi="Wingdings" w:hint="default"/>
+      </w:rPr>
+    </w:lvl>
+  </w:abstractNum>
+  <w:abstractNum w:abstractNumId="17" w15:restartNumberingAfterBreak="0">
+    <w:nsid w:val="320829B9"/>
+    <w:multiLevelType w:val="multilevel"/>
+    <w:tmpl w:val="04090021"/>
+    <w:lvl w:ilvl="0">
+      <w:start w:val="1"/>
+      <w:numFmt w:val="bullet"/>
+      <w:lvlText w:val=""/>
+      <w:lvlJc w:val="left"/>
+      <w:pPr>
+        <w:ind w:left="360" w:hanging="360"/>
+      </w:pPr>
+      <w:rPr>
+        <w:rFonts w:ascii="Wingdings" w:hAnsi="Wingdings" w:hint="default"/>
+      </w:rPr>
+    </w:lvl>
+    <w:lvl w:ilvl="1">
+      <w:start w:val="1"/>
+      <w:numFmt w:val="bullet"/>
+      <w:lvlText w:val=""/>
+      <w:lvlJc w:val="left"/>
+      <w:pPr>
+        <w:ind w:left="720" w:hanging="360"/>
+      </w:pPr>
+      <w:rPr>
+        <w:rFonts w:ascii="Wingdings" w:hAnsi="Wingdings" w:hint="default"/>
+      </w:rPr>
+    </w:lvl>
+    <w:lvl w:ilvl="2">
+      <w:start w:val="1"/>
+      <w:numFmt w:val="bullet"/>
+      <w:lvlText w:val=""/>
+      <w:lvlJc w:val="left"/>
+      <w:pPr>
+        <w:ind w:left="1080" w:hanging="360"/>
+      </w:pPr>
+      <w:rPr>
+        <w:rFonts w:ascii="Wingdings" w:hAnsi="Wingdings" w:hint="default"/>
+      </w:rPr>
+    </w:lvl>
+    <w:lvl w:ilvl="3">
+      <w:start w:val="1"/>
+      <w:numFmt w:val="bullet"/>
+      <w:lvlText w:val=""/>
+      <w:lvlJc w:val="left"/>
+      <w:pPr>
+        <w:ind w:left="1440" w:hanging="360"/>
+      </w:pPr>
+      <w:rPr>
+        <w:rFonts w:ascii="Symbol" w:hAnsi="Symbol" w:hint="default"/>
+      </w:rPr>
+    </w:lvl>
+    <w:lvl w:ilvl="4">
+      <w:start w:val="1"/>
+      <w:numFmt w:val="bullet"/>
+      <w:lvlText w:val=""/>
+      <w:lvlJc w:val="left"/>
+      <w:pPr>
+        <w:ind w:left="1800" w:hanging="360"/>
+      </w:pPr>
+      <w:rPr>
+        <w:rFonts w:ascii="Symbol" w:hAnsi="Symbol" w:hint="default"/>
+      </w:rPr>
+    </w:lvl>
+    <w:lvl w:ilvl="5">
+      <w:start w:val="1"/>
+      <w:numFmt w:val="bullet"/>
+      <w:lvlText w:val=""/>
+      <w:lvlJc w:val="left"/>
+      <w:pPr>
+        <w:ind w:left="2160" w:hanging="360"/>
+      </w:pPr>
+      <w:rPr>
+        <w:rFonts w:ascii="Wingdings" w:hAnsi="Wingdings" w:hint="default"/>
+      </w:rPr>
+    </w:lvl>
+    <w:lvl w:ilvl="6">
+      <w:start w:val="1"/>
+      <w:numFmt w:val="bullet"/>
+      <w:lvlText w:val=""/>
+      <w:lvlJc w:val="left"/>
+      <w:pPr>
+        <w:ind w:left="2520" w:hanging="360"/>
+      </w:pPr>
+      <w:rPr>
+        <w:rFonts w:ascii="Wingdings" w:hAnsi="Wingdings" w:hint="default"/>
+      </w:rPr>
+    </w:lvl>
+    <w:lvl w:ilvl="7">
+      <w:start w:val="1"/>
+      <w:numFmt w:val="bullet"/>
+      <w:lvlText w:val=""/>
+      <w:lvlJc w:val="left"/>
+      <w:pPr>
+        <w:ind w:left="2880" w:hanging="360"/>
+      </w:pPr>
+      <w:rPr>
+        <w:rFonts w:ascii="Symbol" w:hAnsi="Symbol" w:hint="default"/>
+      </w:rPr>
+    </w:lvl>
+    <w:lvl w:ilvl="8">
+      <w:start w:val="1"/>
+      <w:numFmt w:val="bullet"/>
+      <w:lvlText w:val=""/>
+      <w:lvlJc w:val="left"/>
+      <w:pPr>
+        <w:ind w:left="3240" w:hanging="360"/>
+      </w:pPr>
+      <w:rPr>
+        <w:rFonts w:ascii="Symbol" w:hAnsi="Symbol" w:hint="default"/>
+      </w:rPr>
+    </w:lvl>
+  </w:abstractNum>
+  <w:abstractNum w:abstractNumId="18" w15:restartNumberingAfterBreak="0">
     <w:nsid w:val="36AA5FBC"/>
     <w:multiLevelType w:val="multilevel"/>
     <w:tmpl w:val="1C764A16"/>
@@ -4108,10 +9722,236 @@
       </w:rPr>
     </w:lvl>
   </w:abstractNum>
-  <w:abstractNum w:abstractNumId="11" w15:restartNumberingAfterBreak="0">
+  <w:abstractNum w:abstractNumId="19" w15:restartNumberingAfterBreak="0">
+    <w:nsid w:val="375F7171"/>
+    <w:multiLevelType w:val="hybridMultilevel"/>
+    <w:tmpl w:val="0444ED92"/>
+    <w:lvl w:ilvl="0" w:tplc="04090001">
+      <w:start w:val="1"/>
+      <w:numFmt w:val="bullet"/>
+      <w:lvlText w:val=""/>
+      <w:lvlJc w:val="left"/>
+      <w:pPr>
+        <w:ind w:left="1440" w:hanging="360"/>
+      </w:pPr>
+      <w:rPr>
+        <w:rFonts w:ascii="Symbol" w:hAnsi="Symbol" w:hint="default"/>
+      </w:rPr>
+    </w:lvl>
+    <w:lvl w:ilvl="1" w:tplc="04090003" w:tentative="1">
+      <w:start w:val="1"/>
+      <w:numFmt w:val="bullet"/>
+      <w:lvlText w:val="o"/>
+      <w:lvlJc w:val="left"/>
+      <w:pPr>
+        <w:ind w:left="2160" w:hanging="360"/>
+      </w:pPr>
+      <w:rPr>
+        <w:rFonts w:ascii="Courier New" w:hAnsi="Courier New" w:cs="Courier New" w:hint="default"/>
+      </w:rPr>
+    </w:lvl>
+    <w:lvl w:ilvl="2" w:tplc="04090005" w:tentative="1">
+      <w:start w:val="1"/>
+      <w:numFmt w:val="bullet"/>
+      <w:lvlText w:val=""/>
+      <w:lvlJc w:val="left"/>
+      <w:pPr>
+        <w:ind w:left="2880" w:hanging="360"/>
+      </w:pPr>
+      <w:rPr>
+        <w:rFonts w:ascii="Wingdings" w:hAnsi="Wingdings" w:hint="default"/>
+      </w:rPr>
+    </w:lvl>
+    <w:lvl w:ilvl="3" w:tplc="04090001" w:tentative="1">
+      <w:start w:val="1"/>
+      <w:numFmt w:val="bullet"/>
+      <w:lvlText w:val=""/>
+      <w:lvlJc w:val="left"/>
+      <w:pPr>
+        <w:ind w:left="3600" w:hanging="360"/>
+      </w:pPr>
+      <w:rPr>
+        <w:rFonts w:ascii="Symbol" w:hAnsi="Symbol" w:hint="default"/>
+      </w:rPr>
+    </w:lvl>
+    <w:lvl w:ilvl="4" w:tplc="04090003" w:tentative="1">
+      <w:start w:val="1"/>
+      <w:numFmt w:val="bullet"/>
+      <w:lvlText w:val="o"/>
+      <w:lvlJc w:val="left"/>
+      <w:pPr>
+        <w:ind w:left="4320" w:hanging="360"/>
+      </w:pPr>
+      <w:rPr>
+        <w:rFonts w:ascii="Courier New" w:hAnsi="Courier New" w:cs="Courier New" w:hint="default"/>
+      </w:rPr>
+    </w:lvl>
+    <w:lvl w:ilvl="5" w:tplc="04090005" w:tentative="1">
+      <w:start w:val="1"/>
+      <w:numFmt w:val="bullet"/>
+      <w:lvlText w:val=""/>
+      <w:lvlJc w:val="left"/>
+      <w:pPr>
+        <w:ind w:left="5040" w:hanging="360"/>
+      </w:pPr>
+      <w:rPr>
+        <w:rFonts w:ascii="Wingdings" w:hAnsi="Wingdings" w:hint="default"/>
+      </w:rPr>
+    </w:lvl>
+    <w:lvl w:ilvl="6" w:tplc="04090001" w:tentative="1">
+      <w:start w:val="1"/>
+      <w:numFmt w:val="bullet"/>
+      <w:lvlText w:val=""/>
+      <w:lvlJc w:val="left"/>
+      <w:pPr>
+        <w:ind w:left="5760" w:hanging="360"/>
+      </w:pPr>
+      <w:rPr>
+        <w:rFonts w:ascii="Symbol" w:hAnsi="Symbol" w:hint="default"/>
+      </w:rPr>
+    </w:lvl>
+    <w:lvl w:ilvl="7" w:tplc="04090003" w:tentative="1">
+      <w:start w:val="1"/>
+      <w:numFmt w:val="bullet"/>
+      <w:lvlText w:val="o"/>
+      <w:lvlJc w:val="left"/>
+      <w:pPr>
+        <w:ind w:left="6480" w:hanging="360"/>
+      </w:pPr>
+      <w:rPr>
+        <w:rFonts w:ascii="Courier New" w:hAnsi="Courier New" w:cs="Courier New" w:hint="default"/>
+      </w:rPr>
+    </w:lvl>
+    <w:lvl w:ilvl="8" w:tplc="04090005" w:tentative="1">
+      <w:start w:val="1"/>
+      <w:numFmt w:val="bullet"/>
+      <w:lvlText w:val=""/>
+      <w:lvlJc w:val="left"/>
+      <w:pPr>
+        <w:ind w:left="7200" w:hanging="360"/>
+      </w:pPr>
+      <w:rPr>
+        <w:rFonts w:ascii="Wingdings" w:hAnsi="Wingdings" w:hint="default"/>
+      </w:rPr>
+    </w:lvl>
+  </w:abstractNum>
+  <w:abstractNum w:abstractNumId="20" w15:restartNumberingAfterBreak="0">
+    <w:nsid w:val="3FF436E6"/>
+    <w:multiLevelType w:val="hybridMultilevel"/>
+    <w:tmpl w:val="3FF8620E"/>
+    <w:lvl w:ilvl="0" w:tplc="04090001">
+      <w:start w:val="1"/>
+      <w:numFmt w:val="bullet"/>
+      <w:lvlText w:val=""/>
+      <w:lvlJc w:val="left"/>
+      <w:pPr>
+        <w:ind w:left="1800" w:hanging="360"/>
+      </w:pPr>
+      <w:rPr>
+        <w:rFonts w:ascii="Symbol" w:hAnsi="Symbol" w:hint="default"/>
+      </w:rPr>
+    </w:lvl>
+    <w:lvl w:ilvl="1" w:tplc="04090003" w:tentative="1">
+      <w:start w:val="1"/>
+      <w:numFmt w:val="bullet"/>
+      <w:lvlText w:val="o"/>
+      <w:lvlJc w:val="left"/>
+      <w:pPr>
+        <w:ind w:left="2520" w:hanging="360"/>
+      </w:pPr>
+      <w:rPr>
+        <w:rFonts w:ascii="Courier New" w:hAnsi="Courier New" w:cs="Courier New" w:hint="default"/>
+      </w:rPr>
+    </w:lvl>
+    <w:lvl w:ilvl="2" w:tplc="04090005" w:tentative="1">
+      <w:start w:val="1"/>
+      <w:numFmt w:val="bullet"/>
+      <w:lvlText w:val=""/>
+      <w:lvlJc w:val="left"/>
+      <w:pPr>
+        <w:ind w:left="3240" w:hanging="360"/>
+      </w:pPr>
+      <w:rPr>
+        <w:rFonts w:ascii="Wingdings" w:hAnsi="Wingdings" w:hint="default"/>
+      </w:rPr>
+    </w:lvl>
+    <w:lvl w:ilvl="3" w:tplc="04090001" w:tentative="1">
+      <w:start w:val="1"/>
+      <w:numFmt w:val="bullet"/>
+      <w:lvlText w:val=""/>
+      <w:lvlJc w:val="left"/>
+      <w:pPr>
+        <w:ind w:left="3960" w:hanging="360"/>
+      </w:pPr>
+      <w:rPr>
+        <w:rFonts w:ascii="Symbol" w:hAnsi="Symbol" w:hint="default"/>
+      </w:rPr>
+    </w:lvl>
+    <w:lvl w:ilvl="4" w:tplc="04090003" w:tentative="1">
+      <w:start w:val="1"/>
+      <w:numFmt w:val="bullet"/>
+      <w:lvlText w:val="o"/>
+      <w:lvlJc w:val="left"/>
+      <w:pPr>
+        <w:ind w:left="4680" w:hanging="360"/>
+      </w:pPr>
+      <w:rPr>
+        <w:rFonts w:ascii="Courier New" w:hAnsi="Courier New" w:cs="Courier New" w:hint="default"/>
+      </w:rPr>
+    </w:lvl>
+    <w:lvl w:ilvl="5" w:tplc="04090005" w:tentative="1">
+      <w:start w:val="1"/>
+      <w:numFmt w:val="bullet"/>
+      <w:lvlText w:val=""/>
+      <w:lvlJc w:val="left"/>
+      <w:pPr>
+        <w:ind w:left="5400" w:hanging="360"/>
+      </w:pPr>
+      <w:rPr>
+        <w:rFonts w:ascii="Wingdings" w:hAnsi="Wingdings" w:hint="default"/>
+      </w:rPr>
+    </w:lvl>
+    <w:lvl w:ilvl="6" w:tplc="04090001" w:tentative="1">
+      <w:start w:val="1"/>
+      <w:numFmt w:val="bullet"/>
+      <w:lvlText w:val=""/>
+      <w:lvlJc w:val="left"/>
+      <w:pPr>
+        <w:ind w:left="6120" w:hanging="360"/>
+      </w:pPr>
+      <w:rPr>
+        <w:rFonts w:ascii="Symbol" w:hAnsi="Symbol" w:hint="default"/>
+      </w:rPr>
+    </w:lvl>
+    <w:lvl w:ilvl="7" w:tplc="04090003" w:tentative="1">
+      <w:start w:val="1"/>
+      <w:numFmt w:val="bullet"/>
+      <w:lvlText w:val="o"/>
+      <w:lvlJc w:val="left"/>
+      <w:pPr>
+        <w:ind w:left="6840" w:hanging="360"/>
+      </w:pPr>
+      <w:rPr>
+        <w:rFonts w:ascii="Courier New" w:hAnsi="Courier New" w:cs="Courier New" w:hint="default"/>
+      </w:rPr>
+    </w:lvl>
+    <w:lvl w:ilvl="8" w:tplc="04090005" w:tentative="1">
+      <w:start w:val="1"/>
+      <w:numFmt w:val="bullet"/>
+      <w:lvlText w:val=""/>
+      <w:lvlJc w:val="left"/>
+      <w:pPr>
+        <w:ind w:left="7560" w:hanging="360"/>
+      </w:pPr>
+      <w:rPr>
+        <w:rFonts w:ascii="Wingdings" w:hAnsi="Wingdings" w:hint="default"/>
+      </w:rPr>
+    </w:lvl>
+  </w:abstractNum>
+  <w:abstractNum w:abstractNumId="21" w15:restartNumberingAfterBreak="0">
     <w:nsid w:val="42D76EA2"/>
     <w:multiLevelType w:val="hybridMultilevel"/>
-    <w:tmpl w:val="3816F82E"/>
+    <w:tmpl w:val="CD9EA956"/>
     <w:lvl w:ilvl="0" w:tplc="04090001">
       <w:start w:val="1"/>
       <w:numFmt w:val="bullet"/>
@@ -4221,7 +10061,7 @@
       </w:rPr>
     </w:lvl>
   </w:abstractNum>
-  <w:abstractNum w:abstractNumId="12" w15:restartNumberingAfterBreak="0">
+  <w:abstractNum w:abstractNumId="22" w15:restartNumberingAfterBreak="0">
     <w:nsid w:val="4928501F"/>
     <w:multiLevelType w:val="multilevel"/>
     <w:tmpl w:val="07CA3418"/>
@@ -4334,7 +10174,346 @@
       </w:rPr>
     </w:lvl>
   </w:abstractNum>
-  <w:abstractNum w:abstractNumId="13" w15:restartNumberingAfterBreak="0">
+  <w:abstractNum w:abstractNumId="23" w15:restartNumberingAfterBreak="0">
+    <w:nsid w:val="4C8F5887"/>
+    <w:multiLevelType w:val="hybridMultilevel"/>
+    <w:tmpl w:val="870A0802"/>
+    <w:lvl w:ilvl="0" w:tplc="04090001">
+      <w:start w:val="1"/>
+      <w:numFmt w:val="bullet"/>
+      <w:lvlText w:val=""/>
+      <w:lvlJc w:val="left"/>
+      <w:pPr>
+        <w:ind w:left="1440" w:hanging="360"/>
+      </w:pPr>
+      <w:rPr>
+        <w:rFonts w:ascii="Symbol" w:hAnsi="Symbol" w:hint="default"/>
+      </w:rPr>
+    </w:lvl>
+    <w:lvl w:ilvl="1" w:tplc="04090003">
+      <w:start w:val="1"/>
+      <w:numFmt w:val="bullet"/>
+      <w:lvlText w:val="o"/>
+      <w:lvlJc w:val="left"/>
+      <w:pPr>
+        <w:ind w:left="2160" w:hanging="360"/>
+      </w:pPr>
+      <w:rPr>
+        <w:rFonts w:ascii="Courier New" w:hAnsi="Courier New" w:cs="Courier New" w:hint="default"/>
+      </w:rPr>
+    </w:lvl>
+    <w:lvl w:ilvl="2" w:tplc="04090005" w:tentative="1">
+      <w:start w:val="1"/>
+      <w:numFmt w:val="bullet"/>
+      <w:lvlText w:val=""/>
+      <w:lvlJc w:val="left"/>
+      <w:pPr>
+        <w:ind w:left="2880" w:hanging="360"/>
+      </w:pPr>
+      <w:rPr>
+        <w:rFonts w:ascii="Wingdings" w:hAnsi="Wingdings" w:hint="default"/>
+      </w:rPr>
+    </w:lvl>
+    <w:lvl w:ilvl="3" w:tplc="04090001" w:tentative="1">
+      <w:start w:val="1"/>
+      <w:numFmt w:val="bullet"/>
+      <w:lvlText w:val=""/>
+      <w:lvlJc w:val="left"/>
+      <w:pPr>
+        <w:ind w:left="3600" w:hanging="360"/>
+      </w:pPr>
+      <w:rPr>
+        <w:rFonts w:ascii="Symbol" w:hAnsi="Symbol" w:hint="default"/>
+      </w:rPr>
+    </w:lvl>
+    <w:lvl w:ilvl="4" w:tplc="04090003" w:tentative="1">
+      <w:start w:val="1"/>
+      <w:numFmt w:val="bullet"/>
+      <w:lvlText w:val="o"/>
+      <w:lvlJc w:val="left"/>
+      <w:pPr>
+        <w:ind w:left="4320" w:hanging="360"/>
+      </w:pPr>
+      <w:rPr>
+        <w:rFonts w:ascii="Courier New" w:hAnsi="Courier New" w:cs="Courier New" w:hint="default"/>
+      </w:rPr>
+    </w:lvl>
+    <w:lvl w:ilvl="5" w:tplc="04090005" w:tentative="1">
+      <w:start w:val="1"/>
+      <w:numFmt w:val="bullet"/>
+      <w:lvlText w:val=""/>
+      <w:lvlJc w:val="left"/>
+      <w:pPr>
+        <w:ind w:left="5040" w:hanging="360"/>
+      </w:pPr>
+      <w:rPr>
+        <w:rFonts w:ascii="Wingdings" w:hAnsi="Wingdings" w:hint="default"/>
+      </w:rPr>
+    </w:lvl>
+    <w:lvl w:ilvl="6" w:tplc="04090001" w:tentative="1">
+      <w:start w:val="1"/>
+      <w:numFmt w:val="bullet"/>
+      <w:lvlText w:val=""/>
+      <w:lvlJc w:val="left"/>
+      <w:pPr>
+        <w:ind w:left="5760" w:hanging="360"/>
+      </w:pPr>
+      <w:rPr>
+        <w:rFonts w:ascii="Symbol" w:hAnsi="Symbol" w:hint="default"/>
+      </w:rPr>
+    </w:lvl>
+    <w:lvl w:ilvl="7" w:tplc="04090003" w:tentative="1">
+      <w:start w:val="1"/>
+      <w:numFmt w:val="bullet"/>
+      <w:lvlText w:val="o"/>
+      <w:lvlJc w:val="left"/>
+      <w:pPr>
+        <w:ind w:left="6480" w:hanging="360"/>
+      </w:pPr>
+      <w:rPr>
+        <w:rFonts w:ascii="Courier New" w:hAnsi="Courier New" w:cs="Courier New" w:hint="default"/>
+      </w:rPr>
+    </w:lvl>
+    <w:lvl w:ilvl="8" w:tplc="04090005" w:tentative="1">
+      <w:start w:val="1"/>
+      <w:numFmt w:val="bullet"/>
+      <w:lvlText w:val=""/>
+      <w:lvlJc w:val="left"/>
+      <w:pPr>
+        <w:ind w:left="7200" w:hanging="360"/>
+      </w:pPr>
+      <w:rPr>
+        <w:rFonts w:ascii="Wingdings" w:hAnsi="Wingdings" w:hint="default"/>
+      </w:rPr>
+    </w:lvl>
+  </w:abstractNum>
+  <w:abstractNum w:abstractNumId="24" w15:restartNumberingAfterBreak="0">
+    <w:nsid w:val="4CFC2B94"/>
+    <w:multiLevelType w:val="multilevel"/>
+    <w:tmpl w:val="326A735A"/>
+    <w:lvl w:ilvl="0">
+      <w:start w:val="4"/>
+      <w:numFmt w:val="decimal"/>
+      <w:lvlText w:val="%1."/>
+      <w:lvlJc w:val="left"/>
+      <w:pPr>
+        <w:ind w:left="690" w:hanging="690"/>
+      </w:pPr>
+      <w:rPr>
+        <w:rFonts w:hint="default"/>
+      </w:rPr>
+    </w:lvl>
+    <w:lvl w:ilvl="1">
+      <w:start w:val="1"/>
+      <w:numFmt w:val="decimal"/>
+      <w:lvlText w:val="%1.%2."/>
+      <w:lvlJc w:val="left"/>
+      <w:pPr>
+        <w:ind w:left="920" w:hanging="720"/>
+      </w:pPr>
+      <w:rPr>
+        <w:rFonts w:hint="default"/>
+      </w:rPr>
+    </w:lvl>
+    <w:lvl w:ilvl="2">
+      <w:start w:val="1"/>
+      <w:numFmt w:val="decimal"/>
+      <w:lvlText w:val="%1.%2.%3."/>
+      <w:lvlJc w:val="left"/>
+      <w:pPr>
+        <w:ind w:left="1480" w:hanging="1080"/>
+      </w:pPr>
+      <w:rPr>
+        <w:rFonts w:hint="default"/>
+      </w:rPr>
+    </w:lvl>
+    <w:lvl w:ilvl="3">
+      <w:start w:val="1"/>
+      <w:numFmt w:val="decimal"/>
+      <w:lvlText w:val="%1.%2.%3.%4."/>
+      <w:lvlJc w:val="left"/>
+      <w:pPr>
+        <w:ind w:left="2040" w:hanging="1440"/>
+      </w:pPr>
+      <w:rPr>
+        <w:rFonts w:hint="default"/>
+      </w:rPr>
+    </w:lvl>
+    <w:lvl w:ilvl="4">
+      <w:start w:val="1"/>
+      <w:numFmt w:val="decimal"/>
+      <w:lvlText w:val="%1.%2.%3.%4.%5."/>
+      <w:lvlJc w:val="left"/>
+      <w:pPr>
+        <w:ind w:left="2600" w:hanging="1800"/>
+      </w:pPr>
+      <w:rPr>
+        <w:rFonts w:hint="default"/>
+      </w:rPr>
+    </w:lvl>
+    <w:lvl w:ilvl="5">
+      <w:start w:val="1"/>
+      <w:numFmt w:val="decimal"/>
+      <w:lvlText w:val="%1.%2.%3.%4.%5.%6."/>
+      <w:lvlJc w:val="left"/>
+      <w:pPr>
+        <w:ind w:left="3160" w:hanging="2160"/>
+      </w:pPr>
+      <w:rPr>
+        <w:rFonts w:hint="default"/>
+      </w:rPr>
+    </w:lvl>
+    <w:lvl w:ilvl="6">
+      <w:start w:val="1"/>
+      <w:numFmt w:val="decimal"/>
+      <w:lvlText w:val="%1.%2.%3.%4.%5.%6.%7."/>
+      <w:lvlJc w:val="left"/>
+      <w:pPr>
+        <w:ind w:left="3720" w:hanging="2520"/>
+      </w:pPr>
+      <w:rPr>
+        <w:rFonts w:hint="default"/>
+      </w:rPr>
+    </w:lvl>
+    <w:lvl w:ilvl="7">
+      <w:start w:val="1"/>
+      <w:numFmt w:val="decimal"/>
+      <w:lvlText w:val="%1.%2.%3.%4.%5.%6.%7.%8."/>
+      <w:lvlJc w:val="left"/>
+      <w:pPr>
+        <w:ind w:left="4280" w:hanging="2880"/>
+      </w:pPr>
+      <w:rPr>
+        <w:rFonts w:hint="default"/>
+      </w:rPr>
+    </w:lvl>
+    <w:lvl w:ilvl="8">
+      <w:start w:val="1"/>
+      <w:numFmt w:val="decimal"/>
+      <w:lvlText w:val="%1.%2.%3.%4.%5.%6.%7.%8.%9."/>
+      <w:lvlJc w:val="left"/>
+      <w:pPr>
+        <w:ind w:left="4840" w:hanging="3240"/>
+      </w:pPr>
+      <w:rPr>
+        <w:rFonts w:hint="default"/>
+      </w:rPr>
+    </w:lvl>
+  </w:abstractNum>
+  <w:abstractNum w:abstractNumId="25" w15:restartNumberingAfterBreak="0">
+    <w:nsid w:val="50E47E25"/>
+    <w:multiLevelType w:val="multilevel"/>
+    <w:tmpl w:val="2CEA7A52"/>
+    <w:lvl w:ilvl="0">
+      <w:start w:val="1"/>
+      <w:numFmt w:val="decimal"/>
+      <w:lvlText w:val="%1.0"/>
+      <w:lvlJc w:val="left"/>
+      <w:pPr>
+        <w:ind w:left="920" w:hanging="720"/>
+      </w:pPr>
+      <w:rPr>
+        <w:rFonts w:hint="default"/>
+      </w:rPr>
+    </w:lvl>
+    <w:lvl w:ilvl="1">
+      <w:start w:val="1"/>
+      <w:numFmt w:val="decimal"/>
+      <w:lvlText w:val="%1.%2"/>
+      <w:lvlJc w:val="left"/>
+      <w:pPr>
+        <w:ind w:left="1640" w:hanging="720"/>
+      </w:pPr>
+      <w:rPr>
+        <w:rFonts w:hint="default"/>
+      </w:rPr>
+    </w:lvl>
+    <w:lvl w:ilvl="2">
+      <w:start w:val="1"/>
+      <w:numFmt w:val="decimal"/>
+      <w:lvlText w:val="%1.%2.%3"/>
+      <w:lvlJc w:val="left"/>
+      <w:pPr>
+        <w:ind w:left="2720" w:hanging="1080"/>
+      </w:pPr>
+      <w:rPr>
+        <w:rFonts w:hint="default"/>
+      </w:rPr>
+    </w:lvl>
+    <w:lvl w:ilvl="3">
+      <w:start w:val="1"/>
+      <w:numFmt w:val="decimal"/>
+      <w:lvlText w:val="%1.%2.%3.%4"/>
+      <w:lvlJc w:val="left"/>
+      <w:pPr>
+        <w:ind w:left="3800" w:hanging="1440"/>
+      </w:pPr>
+      <w:rPr>
+        <w:rFonts w:hint="default"/>
+      </w:rPr>
+    </w:lvl>
+    <w:lvl w:ilvl="4">
+      <w:start w:val="1"/>
+      <w:numFmt w:val="decimal"/>
+      <w:lvlText w:val="%1.%2.%3.%4.%5"/>
+      <w:lvlJc w:val="left"/>
+      <w:pPr>
+        <w:ind w:left="4880" w:hanging="1800"/>
+      </w:pPr>
+      <w:rPr>
+        <w:rFonts w:hint="default"/>
+      </w:rPr>
+    </w:lvl>
+    <w:lvl w:ilvl="5">
+      <w:start w:val="1"/>
+      <w:numFmt w:val="decimal"/>
+      <w:lvlText w:val="%1.%2.%3.%4.%5.%6"/>
+      <w:lvlJc w:val="left"/>
+      <w:pPr>
+        <w:ind w:left="5960" w:hanging="2160"/>
+      </w:pPr>
+      <w:rPr>
+        <w:rFonts w:hint="default"/>
+      </w:rPr>
+    </w:lvl>
+    <w:lvl w:ilvl="6">
+      <w:start w:val="1"/>
+      <w:numFmt w:val="decimal"/>
+      <w:lvlText w:val="%1.%2.%3.%4.%5.%6.%7"/>
+      <w:lvlJc w:val="left"/>
+      <w:pPr>
+        <w:ind w:left="7040" w:hanging="2520"/>
+      </w:pPr>
+      <w:rPr>
+        <w:rFonts w:hint="default"/>
+      </w:rPr>
+    </w:lvl>
+    <w:lvl w:ilvl="7">
+      <w:start w:val="1"/>
+      <w:numFmt w:val="decimal"/>
+      <w:lvlText w:val="%1.%2.%3.%4.%5.%6.%7.%8"/>
+      <w:lvlJc w:val="left"/>
+      <w:pPr>
+        <w:ind w:left="8120" w:hanging="2880"/>
+      </w:pPr>
+      <w:rPr>
+        <w:rFonts w:hint="default"/>
+      </w:rPr>
+    </w:lvl>
+    <w:lvl w:ilvl="8">
+      <w:start w:val="1"/>
+      <w:numFmt w:val="decimal"/>
+      <w:lvlText w:val="%1.%2.%3.%4.%5.%6.%7.%8.%9"/>
+      <w:lvlJc w:val="left"/>
+      <w:pPr>
+        <w:ind w:left="9200" w:hanging="3240"/>
+      </w:pPr>
+      <w:rPr>
+        <w:rFonts w:hint="default"/>
+      </w:rPr>
+    </w:lvl>
+  </w:abstractNum>
+  <w:abstractNum w:abstractNumId="26" w15:restartNumberingAfterBreak="0">
     <w:nsid w:val="587F5BD3"/>
     <w:multiLevelType w:val="hybridMultilevel"/>
     <w:tmpl w:val="F006B126"/>
@@ -4344,7 +10523,7 @@
       <w:lvlText w:val="%1."/>
       <w:lvlJc w:val="right"/>
       <w:pPr>
-        <w:ind w:left="1080" w:hanging="360"/>
+        <w:ind w:left="1710" w:hanging="360"/>
       </w:pPr>
     </w:lvl>
     <w:lvl w:ilvl="1" w:tplc="04090019" w:tentative="1">
@@ -4420,7 +10599,7 @@
       </w:pPr>
     </w:lvl>
   </w:abstractNum>
-  <w:abstractNum w:abstractNumId="14" w15:restartNumberingAfterBreak="0">
+  <w:abstractNum w:abstractNumId="27" w15:restartNumberingAfterBreak="0">
     <w:nsid w:val="5E1D5401"/>
     <w:multiLevelType w:val="hybridMultilevel"/>
     <w:tmpl w:val="004E2682"/>
@@ -4533,7 +10712,7 @@
       </w:rPr>
     </w:lvl>
   </w:abstractNum>
-  <w:abstractNum w:abstractNumId="15" w15:restartNumberingAfterBreak="0">
+  <w:abstractNum w:abstractNumId="28" w15:restartNumberingAfterBreak="0">
     <w:nsid w:val="61CD4263"/>
     <w:multiLevelType w:val="hybridMultilevel"/>
     <w:tmpl w:val="02B8C82A"/>
@@ -4646,7 +10825,7 @@
       </w:rPr>
     </w:lvl>
   </w:abstractNum>
-  <w:abstractNum w:abstractNumId="16" w15:restartNumberingAfterBreak="0">
+  <w:abstractNum w:abstractNumId="29" w15:restartNumberingAfterBreak="0">
     <w:nsid w:val="6ABB596F"/>
     <w:multiLevelType w:val="multilevel"/>
     <w:tmpl w:val="A4FABA18"/>
@@ -4759,7 +10938,7 @@
       </w:rPr>
     </w:lvl>
   </w:abstractNum>
-  <w:abstractNum w:abstractNumId="17" w15:restartNumberingAfterBreak="0">
+  <w:abstractNum w:abstractNumId="30" w15:restartNumberingAfterBreak="0">
     <w:nsid w:val="6C990A14"/>
     <w:multiLevelType w:val="hybridMultilevel"/>
     <w:tmpl w:val="21FC0126"/>
@@ -4848,7 +11027,120 @@
       </w:pPr>
     </w:lvl>
   </w:abstractNum>
-  <w:abstractNum w:abstractNumId="18" w15:restartNumberingAfterBreak="0">
+  <w:abstractNum w:abstractNumId="31" w15:restartNumberingAfterBreak="0">
+    <w:nsid w:val="6CB06F9C"/>
+    <w:multiLevelType w:val="hybridMultilevel"/>
+    <w:tmpl w:val="B1941664"/>
+    <w:lvl w:ilvl="0" w:tplc="04090009">
+      <w:start w:val="1"/>
+      <w:numFmt w:val="bullet"/>
+      <w:lvlText w:val=""/>
+      <w:lvlJc w:val="left"/>
+      <w:pPr>
+        <w:ind w:left="1170" w:hanging="360"/>
+      </w:pPr>
+      <w:rPr>
+        <w:rFonts w:ascii="Wingdings" w:hAnsi="Wingdings" w:hint="default"/>
+      </w:rPr>
+    </w:lvl>
+    <w:lvl w:ilvl="1" w:tplc="04090003">
+      <w:start w:val="1"/>
+      <w:numFmt w:val="bullet"/>
+      <w:lvlText w:val="o"/>
+      <w:lvlJc w:val="left"/>
+      <w:pPr>
+        <w:ind w:left="1890" w:hanging="360"/>
+      </w:pPr>
+      <w:rPr>
+        <w:rFonts w:ascii="Courier New" w:hAnsi="Courier New" w:cs="Courier New" w:hint="default"/>
+      </w:rPr>
+    </w:lvl>
+    <w:lvl w:ilvl="2" w:tplc="04090005" w:tentative="1">
+      <w:start w:val="1"/>
+      <w:numFmt w:val="bullet"/>
+      <w:lvlText w:val=""/>
+      <w:lvlJc w:val="left"/>
+      <w:pPr>
+        <w:ind w:left="2610" w:hanging="360"/>
+      </w:pPr>
+      <w:rPr>
+        <w:rFonts w:ascii="Wingdings" w:hAnsi="Wingdings" w:hint="default"/>
+      </w:rPr>
+    </w:lvl>
+    <w:lvl w:ilvl="3" w:tplc="04090001" w:tentative="1">
+      <w:start w:val="1"/>
+      <w:numFmt w:val="bullet"/>
+      <w:lvlText w:val=""/>
+      <w:lvlJc w:val="left"/>
+      <w:pPr>
+        <w:ind w:left="3330" w:hanging="360"/>
+      </w:pPr>
+      <w:rPr>
+        <w:rFonts w:ascii="Symbol" w:hAnsi="Symbol" w:hint="default"/>
+      </w:rPr>
+    </w:lvl>
+    <w:lvl w:ilvl="4" w:tplc="04090003" w:tentative="1">
+      <w:start w:val="1"/>
+      <w:numFmt w:val="bullet"/>
+      <w:lvlText w:val="o"/>
+      <w:lvlJc w:val="left"/>
+      <w:pPr>
+        <w:ind w:left="4050" w:hanging="360"/>
+      </w:pPr>
+      <w:rPr>
+        <w:rFonts w:ascii="Courier New" w:hAnsi="Courier New" w:cs="Courier New" w:hint="default"/>
+      </w:rPr>
+    </w:lvl>
+    <w:lvl w:ilvl="5" w:tplc="04090005" w:tentative="1">
+      <w:start w:val="1"/>
+      <w:numFmt w:val="bullet"/>
+      <w:lvlText w:val=""/>
+      <w:lvlJc w:val="left"/>
+      <w:pPr>
+        <w:ind w:left="4770" w:hanging="360"/>
+      </w:pPr>
+      <w:rPr>
+        <w:rFonts w:ascii="Wingdings" w:hAnsi="Wingdings" w:hint="default"/>
+      </w:rPr>
+    </w:lvl>
+    <w:lvl w:ilvl="6" w:tplc="04090001" w:tentative="1">
+      <w:start w:val="1"/>
+      <w:numFmt w:val="bullet"/>
+      <w:lvlText w:val=""/>
+      <w:lvlJc w:val="left"/>
+      <w:pPr>
+        <w:ind w:left="5490" w:hanging="360"/>
+      </w:pPr>
+      <w:rPr>
+        <w:rFonts w:ascii="Symbol" w:hAnsi="Symbol" w:hint="default"/>
+      </w:rPr>
+    </w:lvl>
+    <w:lvl w:ilvl="7" w:tplc="04090003" w:tentative="1">
+      <w:start w:val="1"/>
+      <w:numFmt w:val="bullet"/>
+      <w:lvlText w:val="o"/>
+      <w:lvlJc w:val="left"/>
+      <w:pPr>
+        <w:ind w:left="6210" w:hanging="360"/>
+      </w:pPr>
+      <w:rPr>
+        <w:rFonts w:ascii="Courier New" w:hAnsi="Courier New" w:cs="Courier New" w:hint="default"/>
+      </w:rPr>
+    </w:lvl>
+    <w:lvl w:ilvl="8" w:tplc="04090005" w:tentative="1">
+      <w:start w:val="1"/>
+      <w:numFmt w:val="bullet"/>
+      <w:lvlText w:val=""/>
+      <w:lvlJc w:val="left"/>
+      <w:pPr>
+        <w:ind w:left="6930" w:hanging="360"/>
+      </w:pPr>
+      <w:rPr>
+        <w:rFonts w:ascii="Wingdings" w:hAnsi="Wingdings" w:hint="default"/>
+      </w:rPr>
+    </w:lvl>
+  </w:abstractNum>
+  <w:abstractNum w:abstractNumId="32" w15:restartNumberingAfterBreak="0">
     <w:nsid w:val="711B62E7"/>
     <w:multiLevelType w:val="multilevel"/>
     <w:tmpl w:val="1C764A16"/>
@@ -4961,7 +11253,7 @@
       </w:rPr>
     </w:lvl>
   </w:abstractNum>
-  <w:abstractNum w:abstractNumId="19" w15:restartNumberingAfterBreak="0">
+  <w:abstractNum w:abstractNumId="33" w15:restartNumberingAfterBreak="0">
     <w:nsid w:val="715817F3"/>
     <w:multiLevelType w:val="hybridMultilevel"/>
     <w:tmpl w:val="6ECC28BC"/>
@@ -5050,7 +11342,120 @@
       </w:pPr>
     </w:lvl>
   </w:abstractNum>
-  <w:abstractNum w:abstractNumId="20" w15:restartNumberingAfterBreak="0">
+  <w:abstractNum w:abstractNumId="34" w15:restartNumberingAfterBreak="0">
+    <w:nsid w:val="72102DEB"/>
+    <w:multiLevelType w:val="multilevel"/>
+    <w:tmpl w:val="A7D66E02"/>
+    <w:lvl w:ilvl="0">
+      <w:start w:val="1"/>
+      <w:numFmt w:val="decimal"/>
+      <w:lvlText w:val="%1.1"/>
+      <w:lvlJc w:val="left"/>
+      <w:pPr>
+        <w:ind w:left="920" w:hanging="720"/>
+      </w:pPr>
+      <w:rPr>
+        <w:rFonts w:hint="default"/>
+      </w:rPr>
+    </w:lvl>
+    <w:lvl w:ilvl="1">
+      <w:start w:val="1"/>
+      <w:numFmt w:val="decimal"/>
+      <w:lvlText w:val="%1.%2"/>
+      <w:lvlJc w:val="left"/>
+      <w:pPr>
+        <w:ind w:left="1640" w:hanging="720"/>
+      </w:pPr>
+      <w:rPr>
+        <w:rFonts w:hint="default"/>
+      </w:rPr>
+    </w:lvl>
+    <w:lvl w:ilvl="2">
+      <w:start w:val="1"/>
+      <w:numFmt w:val="decimal"/>
+      <w:lvlText w:val="%1.%2.%3"/>
+      <w:lvlJc w:val="left"/>
+      <w:pPr>
+        <w:ind w:left="2720" w:hanging="1080"/>
+      </w:pPr>
+      <w:rPr>
+        <w:rFonts w:hint="default"/>
+      </w:rPr>
+    </w:lvl>
+    <w:lvl w:ilvl="3">
+      <w:start w:val="1"/>
+      <w:numFmt w:val="decimal"/>
+      <w:lvlText w:val="%1.%2.%3.%4"/>
+      <w:lvlJc w:val="left"/>
+      <w:pPr>
+        <w:ind w:left="3800" w:hanging="1440"/>
+      </w:pPr>
+      <w:rPr>
+        <w:rFonts w:hint="default"/>
+      </w:rPr>
+    </w:lvl>
+    <w:lvl w:ilvl="4">
+      <w:start w:val="1"/>
+      <w:numFmt w:val="decimal"/>
+      <w:lvlText w:val="%1.%2.%3.%4.%5"/>
+      <w:lvlJc w:val="left"/>
+      <w:pPr>
+        <w:ind w:left="4880" w:hanging="1800"/>
+      </w:pPr>
+      <w:rPr>
+        <w:rFonts w:hint="default"/>
+      </w:rPr>
+    </w:lvl>
+    <w:lvl w:ilvl="5">
+      <w:start w:val="1"/>
+      <w:numFmt w:val="decimal"/>
+      <w:lvlText w:val="%1.%2.%3.%4.%5.%6"/>
+      <w:lvlJc w:val="left"/>
+      <w:pPr>
+        <w:ind w:left="5960" w:hanging="2160"/>
+      </w:pPr>
+      <w:rPr>
+        <w:rFonts w:hint="default"/>
+      </w:rPr>
+    </w:lvl>
+    <w:lvl w:ilvl="6">
+      <w:start w:val="1"/>
+      <w:numFmt w:val="decimal"/>
+      <w:lvlText w:val="%1.%2.%3.%4.%5.%6.%7"/>
+      <w:lvlJc w:val="left"/>
+      <w:pPr>
+        <w:ind w:left="7040" w:hanging="2520"/>
+      </w:pPr>
+      <w:rPr>
+        <w:rFonts w:hint="default"/>
+      </w:rPr>
+    </w:lvl>
+    <w:lvl w:ilvl="7">
+      <w:start w:val="1"/>
+      <w:numFmt w:val="decimal"/>
+      <w:lvlText w:val="%1.%2.%3.%4.%5.%6.%7.%8"/>
+      <w:lvlJc w:val="left"/>
+      <w:pPr>
+        <w:ind w:left="8120" w:hanging="2880"/>
+      </w:pPr>
+      <w:rPr>
+        <w:rFonts w:hint="default"/>
+      </w:rPr>
+    </w:lvl>
+    <w:lvl w:ilvl="8">
+      <w:start w:val="1"/>
+      <w:numFmt w:val="decimal"/>
+      <w:lvlText w:val="%1.%2.%3.%4.%5.%6.%7.%8.%9"/>
+      <w:lvlJc w:val="left"/>
+      <w:pPr>
+        <w:ind w:left="9200" w:hanging="3240"/>
+      </w:pPr>
+      <w:rPr>
+        <w:rFonts w:hint="default"/>
+      </w:rPr>
+    </w:lvl>
+  </w:abstractNum>
+  <w:abstractNum w:abstractNumId="35" w15:restartNumberingAfterBreak="0">
     <w:nsid w:val="74F93C35"/>
     <w:multiLevelType w:val="hybridMultilevel"/>
     <w:tmpl w:val="16AC0DFA"/>
@@ -5163,7 +11568,7 @@
       </w:rPr>
     </w:lvl>
   </w:abstractNum>
-  <w:abstractNum w:abstractNumId="21" w15:restartNumberingAfterBreak="0">
+  <w:abstractNum w:abstractNumId="36" w15:restartNumberingAfterBreak="0">
     <w:nsid w:val="76DC319B"/>
     <w:multiLevelType w:val="hybridMultilevel"/>
     <w:tmpl w:val="A31872CE"/>
@@ -5276,71 +11681,232 @@
       </w:rPr>
     </w:lvl>
   </w:abstractNum>
+  <w:abstractNum w:abstractNumId="37" w15:restartNumberingAfterBreak="0">
+    <w:nsid w:val="7C883578"/>
+    <w:multiLevelType w:val="multilevel"/>
+    <w:tmpl w:val="04090021"/>
+    <w:lvl w:ilvl="0">
+      <w:start w:val="1"/>
+      <w:numFmt w:val="bullet"/>
+      <w:lvlText w:val=""/>
+      <w:lvlJc w:val="left"/>
+      <w:pPr>
+        <w:ind w:left="360" w:hanging="360"/>
+      </w:pPr>
+      <w:rPr>
+        <w:rFonts w:ascii="Wingdings" w:hAnsi="Wingdings" w:hint="default"/>
+      </w:rPr>
+    </w:lvl>
+    <w:lvl w:ilvl="1">
+      <w:start w:val="1"/>
+      <w:numFmt w:val="bullet"/>
+      <w:lvlText w:val=""/>
+      <w:lvlJc w:val="left"/>
+      <w:pPr>
+        <w:ind w:left="720" w:hanging="360"/>
+      </w:pPr>
+      <w:rPr>
+        <w:rFonts w:ascii="Wingdings" w:hAnsi="Wingdings" w:hint="default"/>
+      </w:rPr>
+    </w:lvl>
+    <w:lvl w:ilvl="2">
+      <w:start w:val="1"/>
+      <w:numFmt w:val="bullet"/>
+      <w:lvlText w:val=""/>
+      <w:lvlJc w:val="left"/>
+      <w:pPr>
+        <w:ind w:left="1080" w:hanging="360"/>
+      </w:pPr>
+      <w:rPr>
+        <w:rFonts w:ascii="Wingdings" w:hAnsi="Wingdings" w:hint="default"/>
+      </w:rPr>
+    </w:lvl>
+    <w:lvl w:ilvl="3">
+      <w:start w:val="1"/>
+      <w:numFmt w:val="bullet"/>
+      <w:lvlText w:val=""/>
+      <w:lvlJc w:val="left"/>
+      <w:pPr>
+        <w:ind w:left="1440" w:hanging="360"/>
+      </w:pPr>
+      <w:rPr>
+        <w:rFonts w:ascii="Symbol" w:hAnsi="Symbol" w:hint="default"/>
+      </w:rPr>
+    </w:lvl>
+    <w:lvl w:ilvl="4">
+      <w:start w:val="1"/>
+      <w:numFmt w:val="bullet"/>
+      <w:lvlText w:val=""/>
+      <w:lvlJc w:val="left"/>
+      <w:pPr>
+        <w:ind w:left="1800" w:hanging="360"/>
+      </w:pPr>
+      <w:rPr>
+        <w:rFonts w:ascii="Symbol" w:hAnsi="Symbol" w:hint="default"/>
+      </w:rPr>
+    </w:lvl>
+    <w:lvl w:ilvl="5">
+      <w:start w:val="1"/>
+      <w:numFmt w:val="bullet"/>
+      <w:lvlText w:val=""/>
+      <w:lvlJc w:val="left"/>
+      <w:pPr>
+        <w:ind w:left="2160" w:hanging="360"/>
+      </w:pPr>
+      <w:rPr>
+        <w:rFonts w:ascii="Wingdings" w:hAnsi="Wingdings" w:hint="default"/>
+      </w:rPr>
+    </w:lvl>
+    <w:lvl w:ilvl="6">
+      <w:start w:val="1"/>
+      <w:numFmt w:val="bullet"/>
+      <w:lvlText w:val=""/>
+      <w:lvlJc w:val="left"/>
+      <w:pPr>
+        <w:ind w:left="2520" w:hanging="360"/>
+      </w:pPr>
+      <w:rPr>
+        <w:rFonts w:ascii="Wingdings" w:hAnsi="Wingdings" w:hint="default"/>
+      </w:rPr>
+    </w:lvl>
+    <w:lvl w:ilvl="7">
+      <w:start w:val="1"/>
+      <w:numFmt w:val="bullet"/>
+      <w:lvlText w:val=""/>
+      <w:lvlJc w:val="left"/>
+      <w:pPr>
+        <w:ind w:left="2880" w:hanging="360"/>
+      </w:pPr>
+      <w:rPr>
+        <w:rFonts w:ascii="Symbol" w:hAnsi="Symbol" w:hint="default"/>
+      </w:rPr>
+    </w:lvl>
+    <w:lvl w:ilvl="8">
+      <w:start w:val="1"/>
+      <w:numFmt w:val="bullet"/>
+      <w:lvlText w:val=""/>
+      <w:lvlJc w:val="left"/>
+      <w:pPr>
+        <w:ind w:left="3240" w:hanging="360"/>
+      </w:pPr>
+      <w:rPr>
+        <w:rFonts w:ascii="Symbol" w:hAnsi="Symbol" w:hint="default"/>
+      </w:rPr>
+    </w:lvl>
+  </w:abstractNum>
   <w:num w:numId="1">
-    <w:abstractNumId w:val="11"/>
+    <w:abstractNumId w:val="21"/>
   </w:num>
   <w:num w:numId="2">
-    <w:abstractNumId w:val="3"/>
+    <w:abstractNumId w:val="4"/>
   </w:num>
   <w:num w:numId="3">
-    <w:abstractNumId w:val="13"/>
+    <w:abstractNumId w:val="26"/>
   </w:num>
   <w:num w:numId="4">
+    <w:abstractNumId w:val="27"/>
+  </w:num>
+  <w:num w:numId="5">
     <w:abstractNumId w:val="14"/>
   </w:num>
-  <w:num w:numId="5">
-    <w:abstractNumId w:val="9"/>
-  </w:num>
   <w:num w:numId="6">
-    <w:abstractNumId w:val="5"/>
+    <w:abstractNumId w:val="10"/>
   </w:num>
   <w:num w:numId="7">
     <w:abstractNumId w:val="1"/>
   </w:num>
   <w:num w:numId="8">
-    <w:abstractNumId w:val="20"/>
+    <w:abstractNumId w:val="35"/>
   </w:num>
   <w:num w:numId="9">
-    <w:abstractNumId w:val="15"/>
+    <w:abstractNumId w:val="28"/>
   </w:num>
   <w:num w:numId="10">
     <w:abstractNumId w:val="0"/>
   </w:num>
   <w:num w:numId="11">
+    <w:abstractNumId w:val="33"/>
+  </w:num>
+  <w:num w:numId="12">
+    <w:abstractNumId w:val="3"/>
+  </w:num>
+  <w:num w:numId="13">
+    <w:abstractNumId w:val="13"/>
+  </w:num>
+  <w:num w:numId="14">
+    <w:abstractNumId w:val="29"/>
+  </w:num>
+  <w:num w:numId="15">
+    <w:abstractNumId w:val="12"/>
+  </w:num>
+  <w:num w:numId="16">
+    <w:abstractNumId w:val="18"/>
+  </w:num>
+  <w:num w:numId="17">
+    <w:abstractNumId w:val="32"/>
+  </w:num>
+  <w:num w:numId="18">
+    <w:abstractNumId w:val="36"/>
+  </w:num>
+  <w:num w:numId="19">
+    <w:abstractNumId w:val="11"/>
+  </w:num>
+  <w:num w:numId="20">
+    <w:abstractNumId w:val="30"/>
+  </w:num>
+  <w:num w:numId="21">
+    <w:abstractNumId w:val="6"/>
+  </w:num>
+  <w:num w:numId="22">
+    <w:abstractNumId w:val="22"/>
+  </w:num>
+  <w:num w:numId="23">
     <w:abstractNumId w:val="19"/>
   </w:num>
-  <w:num w:numId="12">
+  <w:num w:numId="24">
+    <w:abstractNumId w:val="15"/>
+  </w:num>
+  <w:num w:numId="25">
+    <w:abstractNumId w:val="8"/>
+  </w:num>
+  <w:num w:numId="26">
+    <w:abstractNumId w:val="23"/>
+  </w:num>
+  <w:num w:numId="27">
+    <w:abstractNumId w:val="25"/>
+  </w:num>
+  <w:num w:numId="28">
+    <w:abstractNumId w:val="20"/>
+  </w:num>
+  <w:num w:numId="29">
     <w:abstractNumId w:val="2"/>
   </w:num>
-  <w:num w:numId="13">
-    <w:abstractNumId w:val="8"/>
+  <w:num w:numId="30">
+    <w:abstractNumId w:val="34"/>
   </w:num>
-  <w:num w:numId="14">
+  <w:num w:numId="31">
+    <w:abstractNumId w:val="24"/>
+  </w:num>
+  <w:num w:numId="32">
+    <w:abstractNumId w:val="9"/>
+  </w:num>
+  <w:num w:numId="33">
     <w:abstractNumId w:val="16"/>
   </w:num>
-  <w:num w:numId="15">
+  <w:num w:numId="34">
+    <w:abstractNumId w:val="31"/>
+  </w:num>
+  <w:num w:numId="35">
     <w:abstractNumId w:val="7"/>
   </w:num>
-  <w:num w:numId="16">
-    <w:abstractNumId w:val="10"/>
+  <w:num w:numId="36">
+    <w:abstractNumId w:val="37"/>
   </w:num>
-  <w:num w:numId="17">
-    <w:abstractNumId w:val="18"/>
-  </w:num>
-  <w:num w:numId="18">
-    <w:abstractNumId w:val="21"/>
-  </w:num>
-  <w:num w:numId="19">
-    <w:abstractNumId w:val="6"/>
-  </w:num>
-  <w:num w:numId="20">
+  <w:num w:numId="37">
     <w:abstractNumId w:val="17"/>
   </w:num>
-  <w:num w:numId="21">
-    <w:abstractNumId w:val="4"/>
-  </w:num>
-  <w:num w:numId="22">
-    <w:abstractNumId w:val="12"/>
+  <w:num w:numId="38">
+    <w:abstractNumId w:val="5"/>
   </w:num>
 </w:numbering>
 </file>
@@ -5768,7 +12334,7 @@
     <w:uiPriority w:val="9"/>
     <w:unhideWhenUsed/>
     <w:qFormat/>
-    <w:rsid w:val="00CE3192"/>
+    <w:rsid w:val="00C24823"/>
     <w:pPr>
       <w:keepNext/>
       <w:keepLines/>
@@ -5777,9 +12343,33 @@
     </w:pPr>
     <w:rPr>
       <w:rFonts w:ascii="Times New Roman" w:eastAsiaTheme="majorEastAsia" w:hAnsi="Times New Roman" w:cstheme="majorBidi"/>
+      <w:b/>
       <w:color w:val="000000" w:themeColor="text1"/>
       <w:sz w:val="32"/>
       <w:szCs w:val="26"/>
+    </w:rPr>
+  </w:style>
+  <w:style w:type="paragraph" w:styleId="Heading3">
+    <w:name w:val="heading 3"/>
+    <w:basedOn w:val="Normal"/>
+    <w:next w:val="Normal"/>
+    <w:link w:val="Heading3Char"/>
+    <w:uiPriority w:val="9"/>
+    <w:unhideWhenUsed/>
+    <w:qFormat/>
+    <w:rsid w:val="00737CAC"/>
+    <w:pPr>
+      <w:keepNext/>
+      <w:keepLines/>
+      <w:spacing w:before="40" w:after="0"/>
+      <w:outlineLvl w:val="2"/>
+    </w:pPr>
+    <w:rPr>
+      <w:rFonts w:ascii="Times New Roman" w:eastAsiaTheme="majorEastAsia" w:hAnsi="Times New Roman" w:cstheme="majorBidi"/>
+      <w:b/>
+      <w:color w:val="000000" w:themeColor="text1"/>
+      <w:sz w:val="26"/>
+      <w:szCs w:val="24"/>
     </w:rPr>
   </w:style>
   <w:style w:type="character" w:default="1" w:styleId="DefaultParagraphFont">
@@ -6040,9 +12630,10 @@
     <w:basedOn w:val="DefaultParagraphFont"/>
     <w:link w:val="Heading2"/>
     <w:uiPriority w:val="9"/>
-    <w:rsid w:val="00CE3192"/>
+    <w:rsid w:val="00C24823"/>
     <w:rPr>
       <w:rFonts w:ascii="Times New Roman" w:eastAsiaTheme="majorEastAsia" w:hAnsi="Times New Roman" w:cstheme="majorBidi"/>
+      <w:b/>
       <w:color w:val="000000" w:themeColor="text1"/>
       <w:sz w:val="32"/>
       <w:szCs w:val="26"/>
@@ -6198,6 +12789,20 @@
       <w:color w:val="44546A" w:themeColor="text2"/>
       <w:sz w:val="20"/>
       <w:szCs w:val="20"/>
+    </w:rPr>
+  </w:style>
+  <w:style w:type="character" w:customStyle="1" w:styleId="Heading3Char">
+    <w:name w:val="Heading 3 Char"/>
+    <w:basedOn w:val="DefaultParagraphFont"/>
+    <w:link w:val="Heading3"/>
+    <w:uiPriority w:val="9"/>
+    <w:rsid w:val="00737CAC"/>
+    <w:rPr>
+      <w:rFonts w:ascii="Times New Roman" w:eastAsiaTheme="majorEastAsia" w:hAnsi="Times New Roman" w:cstheme="majorBidi"/>
+      <w:b/>
+      <w:color w:val="000000" w:themeColor="text1"/>
+      <w:sz w:val="26"/>
+      <w:szCs w:val="24"/>
     </w:rPr>
   </w:style>
 </w:styles>
@@ -6469,7 +13074,7 @@
 </file>
 
 <file path=customXml/itemProps1.xml><?xml version="1.0" encoding="utf-8"?>
-<ds:datastoreItem xmlns:ds="http://schemas.openxmlformats.org/officeDocument/2006/customXml" ds:itemID="{4C4327B7-ADE7-466F-BF64-35AB5A38CA32}">
+<ds:datastoreItem xmlns:ds="http://schemas.openxmlformats.org/officeDocument/2006/customXml" ds:itemID="{81909D1B-C215-4979-AA4A-F892A2409AE9}">
   <ds:schemaRefs>
     <ds:schemaRef ds:uri="http://schemas.openxmlformats.org/officeDocument/2006/bibliography"/>
   </ds:schemaRefs>

--- a/material/proposal.docx
+++ b/material/proposal.docx
@@ -23,416 +23,504 @@
         <w:p>
           <w:r>
             <w:rPr>
-              <w:rFonts w:ascii="Times New Roman" w:hAnsi="Times New Roman" w:cs="Times New Roman"/>
-              <w:b/>
-              <w:bCs/>
               <w:noProof/>
-              <w:sz w:val="144"/>
-              <w:szCs w:val="120"/>
             </w:rPr>
             <mc:AlternateContent>
-              <mc:Choice Requires="wps">
+              <mc:Choice Requires="wpg">
                 <w:drawing>
-                  <wp:anchor distT="0" distB="0" distL="114300" distR="114300" simplePos="0" relativeHeight="251650048" behindDoc="0" locked="0" layoutInCell="1" allowOverlap="1" wp14:anchorId="0D38875B" wp14:editId="1001FA36">
+                  <wp:anchor distT="0" distB="0" distL="114300" distR="114300" simplePos="0" relativeHeight="251705344" behindDoc="0" locked="0" layoutInCell="1" allowOverlap="1" wp14:anchorId="03CCF2AD" wp14:editId="7B9E4480">
                     <wp:simplePos x="0" y="0"/>
-                    <wp:positionH relativeFrom="margin">
-                      <wp:posOffset>19322</wp:posOffset>
+                    <wp:positionH relativeFrom="column">
+                      <wp:posOffset>-259080</wp:posOffset>
                     </wp:positionH>
                     <wp:positionV relativeFrom="paragraph">
-                      <wp:posOffset>5603875</wp:posOffset>
+                      <wp:posOffset>659130</wp:posOffset>
                     </wp:positionV>
-                    <wp:extent cx="6400800" cy="2325188"/>
+                    <wp:extent cx="7510718" cy="8290561"/>
                     <wp:effectExtent l="0" t="0" r="0" b="0"/>
                     <wp:wrapNone/>
-                    <wp:docPr id="3" name="Text Box 3"/>
+                    <wp:docPr id="577" name="Group 577"/>
                     <wp:cNvGraphicFramePr/>
                     <a:graphic xmlns:a="http://schemas.openxmlformats.org/drawingml/2006/main">
-                      <a:graphicData uri="http://schemas.microsoft.com/office/word/2010/wordprocessingShape">
-                        <wps:wsp>
-                          <wps:cNvSpPr txBox="1"/>
-                          <wps:spPr>
+                      <a:graphicData uri="http://schemas.microsoft.com/office/word/2010/wordprocessingGroup">
+                        <wpg:wgp>
+                          <wpg:cNvGrpSpPr/>
+                          <wpg:grpSpPr>
                             <a:xfrm>
                               <a:off x="0" y="0"/>
-                              <a:ext cx="6400800" cy="2325188"/>
+                              <a:ext cx="7510718" cy="8290561"/>
+                              <a:chOff x="0" y="0"/>
+                              <a:chExt cx="7510718" cy="8290561"/>
                             </a:xfrm>
-                            <a:prstGeom prst="rect">
-                              <a:avLst/>
-                            </a:prstGeom>
-                            <a:noFill/>
-                            <a:ln w="6350">
+                          </wpg:grpSpPr>
+                          <wpg:grpSp>
+                            <wpg:cNvPr id="17" name="Group 17"/>
+                            <wpg:cNvGrpSpPr/>
+                            <wpg:grpSpPr>
+                              <a:xfrm>
+                                <a:off x="0" y="0"/>
+                                <a:ext cx="6949440" cy="8290561"/>
+                                <a:chOff x="0" y="0"/>
+                                <a:chExt cx="8057072" cy="9625812"/>
+                              </a:xfrm>
+                            </wpg:grpSpPr>
+                            <pic:pic xmlns:pic="http://schemas.openxmlformats.org/drawingml/2006/picture">
+                              <pic:nvPicPr>
+                                <pic:cNvPr id="12" name="Picture 12"/>
+                                <pic:cNvPicPr>
+                                  <a:picLocks noChangeAspect="1"/>
+                                </pic:cNvPicPr>
+                              </pic:nvPicPr>
+                              <pic:blipFill>
+                                <a:blip r:embed="rId8">
+                                  <a:extLst>
+                                    <a:ext uri="{BEBA8EAE-BF5A-486C-A8C5-ECC9F3942E4B}">
+                                      <a14:imgProps xmlns:a14="http://schemas.microsoft.com/office/drawing/2010/main">
+                                        <a14:imgLayer r:embed="rId9">
+                                          <a14:imgEffect>
+                                            <a14:colorTemperature colorTemp="7098"/>
+                                          </a14:imgEffect>
+                                          <a14:imgEffect>
+                                            <a14:saturation sat="33000"/>
+                                          </a14:imgEffect>
+                                        </a14:imgLayer>
+                                      </a14:imgProps>
+                                    </a:ext>
+                                    <a:ext uri="{28A0092B-C50C-407E-A947-70E740481C1C}">
+                                      <a14:useLocalDpi xmlns:a14="http://schemas.microsoft.com/office/drawing/2010/main" val="0"/>
+                                    </a:ext>
+                                  </a:extLst>
+                                </a:blip>
+                                <a:stretch>
+                                  <a:fillRect/>
+                                </a:stretch>
+                              </pic:blipFill>
+                              <pic:spPr>
+                                <a:xfrm>
+                                  <a:off x="0" y="0"/>
+                                  <a:ext cx="8057072" cy="5503545"/>
+                                </a:xfrm>
+                                <a:prstGeom prst="rect">
+                                  <a:avLst/>
+                                </a:prstGeom>
+                              </pic:spPr>
+                            </pic:pic>
+                            <wps:wsp>
+                              <wps:cNvPr id="14" name="Rectangle 14"/>
+                              <wps:cNvSpPr/>
+                              <wps:spPr>
+                                <a:xfrm>
+                                  <a:off x="0" y="5087817"/>
+                                  <a:ext cx="8057072" cy="4537995"/>
+                                </a:xfrm>
+                                <a:prstGeom prst="rect">
+                                  <a:avLst/>
+                                </a:prstGeom>
+                                <a:solidFill>
+                                  <a:srgbClr val="142F7A"/>
+                                </a:solidFill>
+                                <a:ln>
+                                  <a:noFill/>
+                                </a:ln>
+                              </wps:spPr>
+                              <wps:style>
+                                <a:lnRef idx="2">
+                                  <a:schemeClr val="accent1">
+                                    <a:shade val="50000"/>
+                                  </a:schemeClr>
+                                </a:lnRef>
+                                <a:fillRef idx="1">
+                                  <a:schemeClr val="accent1"/>
+                                </a:fillRef>
+                                <a:effectRef idx="0">
+                                  <a:schemeClr val="accent1"/>
+                                </a:effectRef>
+                                <a:fontRef idx="minor">
+                                  <a:schemeClr val="lt1"/>
+                                </a:fontRef>
+                              </wps:style>
+                              <wps:bodyPr rot="0" spcFirstLastPara="0" vertOverflow="overflow" horzOverflow="overflow" vert="horz" wrap="square" lIns="91440" tIns="45720" rIns="91440" bIns="45720" numCol="1" spcCol="0" rtlCol="0" fromWordArt="0" anchor="ctr" anchorCtr="0" forceAA="0" compatLnSpc="1">
+                                <a:prstTxWarp prst="textNoShape">
+                                  <a:avLst/>
+                                </a:prstTxWarp>
+                                <a:noAutofit/>
+                              </wps:bodyPr>
+                            </wps:wsp>
+                          </wpg:grpSp>
+                          <wps:wsp>
+                            <wps:cNvPr id="3" name="Text Box 3"/>
+                            <wps:cNvSpPr txBox="1"/>
+                            <wps:spPr>
+                              <a:xfrm>
+                                <a:off x="396240" y="5181600"/>
+                                <a:ext cx="7114478" cy="3024690"/>
+                              </a:xfrm>
+                              <a:prstGeom prst="rect">
+                                <a:avLst/>
+                              </a:prstGeom>
                               <a:noFill/>
-                            </a:ln>
-                          </wps:spPr>
-                          <wps:txbx>
-                            <w:txbxContent>
-                              <w:tbl>
-                                <w:tblPr>
-                                  <w:tblStyle w:val="TableGrid"/>
-                                  <w:tblW w:w="9959" w:type="dxa"/>
-                                  <w:tblBorders>
-                                    <w:top w:val="none" w:sz="0" w:space="0" w:color="auto"/>
-                                    <w:left w:val="none" w:sz="0" w:space="0" w:color="auto"/>
-                                    <w:bottom w:val="none" w:sz="0" w:space="0" w:color="auto"/>
-                                    <w:right w:val="none" w:sz="0" w:space="0" w:color="auto"/>
-                                    <w:insideH w:val="none" w:sz="0" w:space="0" w:color="auto"/>
-                                    <w:insideV w:val="none" w:sz="0" w:space="0" w:color="auto"/>
-                                  </w:tblBorders>
-                                  <w:tblLook w:val="04A0" w:firstRow="1" w:lastRow="0" w:firstColumn="1" w:lastColumn="0" w:noHBand="0" w:noVBand="1"/>
-                                </w:tblPr>
-                                <w:tblGrid>
-                                  <w:gridCol w:w="4805"/>
-                                  <w:gridCol w:w="5154"/>
-                                </w:tblGrid>
-                                <w:tr>
-                                  <w:trPr>
-                                    <w:trHeight w:val="690"/>
-                                  </w:trPr>
-                                  <w:tc>
-                                    <w:tcPr>
-                                      <w:tcW w:w="4805" w:type="dxa"/>
-                                    </w:tcPr>
-                                    <w:p>
-                                      <w:pPr>
-                                        <w:rPr>
-                                          <w:rFonts w:ascii="Times New Roman" w:hAnsi="Times New Roman" w:cs="Times New Roman"/>
-                                          <w:b/>
-                                          <w:color w:val="FFFFFF" w:themeColor="background1"/>
-                                          <w:sz w:val="40"/>
-                                          <w:szCs w:val="40"/>
-                                        </w:rPr>
-                                      </w:pPr>
-                                      <w:r>
-                                        <w:rPr>
-                                          <w:rFonts w:ascii="Times New Roman" w:hAnsi="Times New Roman" w:cs="Times New Roman"/>
-                                          <w:b/>
-                                          <w:color w:val="FFFFFF" w:themeColor="background1"/>
-                                          <w:sz w:val="44"/>
-                                          <w:szCs w:val="40"/>
-                                        </w:rPr>
-                                        <w:t xml:space="preserve">Submitted to </w:t>
-                                      </w:r>
-                                      <w:r>
-                                        <w:rPr>
-                                          <w:rFonts w:ascii="Times New Roman" w:hAnsi="Times New Roman" w:cs="Times New Roman"/>
-                                          <w:b/>
-                                          <w:color w:val="FFFFFF" w:themeColor="background1"/>
-                                          <w:sz w:val="40"/>
-                                          <w:szCs w:val="40"/>
-                                        </w:rPr>
-                                        <w:t>:</w:t>
-                                      </w:r>
-                                    </w:p>
-                                  </w:tc>
-                                  <w:tc>
-                                    <w:tcPr>
-                                      <w:tcW w:w="5154" w:type="dxa"/>
-                                    </w:tcPr>
-                                    <w:p>
-                                      <w:pPr>
-                                        <w:rPr>
-                                          <w:rFonts w:ascii="Times New Roman" w:hAnsi="Times New Roman" w:cs="Times New Roman"/>
-                                          <w:b/>
-                                          <w:color w:val="FFFFFF" w:themeColor="background1"/>
-                                          <w:sz w:val="40"/>
-                                          <w:szCs w:val="40"/>
-                                        </w:rPr>
-                                      </w:pPr>
-                                      <w:r>
-                                        <w:rPr>
-                                          <w:rFonts w:ascii="Times New Roman" w:hAnsi="Times New Roman" w:cs="Times New Roman"/>
-                                          <w:b/>
-                                          <w:color w:val="FFFFFF" w:themeColor="background1"/>
-                                          <w:sz w:val="44"/>
-                                          <w:szCs w:val="40"/>
-                                        </w:rPr>
-                                        <w:t>Submitted by :</w:t>
-                                      </w:r>
-                                    </w:p>
-                                  </w:tc>
-                                </w:tr>
-                                <w:tr>
-                                  <w:trPr>
-                                    <w:trHeight w:val="690"/>
-                                  </w:trPr>
-                                  <w:tc>
-                                    <w:tcPr>
-                                      <w:tcW w:w="4805" w:type="dxa"/>
-                                    </w:tcPr>
-                                    <w:p>
-                                      <w:pPr>
-                                        <w:rPr>
-                                          <w:rFonts w:ascii="Times New Roman" w:hAnsi="Times New Roman" w:cs="Times New Roman"/>
-                                          <w:b/>
-                                          <w:color w:val="FFFFFF" w:themeColor="background1"/>
-                                          <w:sz w:val="36"/>
-                                        </w:rPr>
-                                      </w:pPr>
-                                      <w:r>
-                                        <w:rPr>
-                                          <w:rFonts w:ascii="Times New Roman" w:hAnsi="Times New Roman" w:cs="Times New Roman"/>
-                                          <w:b/>
-                                          <w:color w:val="FFFFFF" w:themeColor="background1"/>
-                                          <w:sz w:val="36"/>
-                                        </w:rPr>
-                                        <w:t xml:space="preserve">Mr. Deepak </w:t>
-                                      </w:r>
-                                      <w:proofErr w:type="spellStart"/>
-                                      <w:r>
-                                        <w:rPr>
-                                          <w:rFonts w:ascii="Times New Roman" w:hAnsi="Times New Roman" w:cs="Times New Roman"/>
-                                          <w:b/>
-                                          <w:color w:val="FFFFFF" w:themeColor="background1"/>
-                                          <w:sz w:val="36"/>
-                                        </w:rPr>
-                                        <w:t>K</w:t>
-                                      </w:r>
-                                      <w:r>
-                                        <w:rPr>
-                                          <w:rFonts w:ascii="Times New Roman" w:hAnsi="Times New Roman" w:cs="Times New Roman"/>
-                                          <w:b/>
-                                          <w:color w:val="FFFFFF" w:themeColor="background1"/>
-                                          <w:sz w:val="36"/>
-                                        </w:rPr>
-                                        <w:t>hadk</w:t>
-                                      </w:r>
-                                      <w:bookmarkStart w:id="0" w:name="_GoBack"/>
-                                      <w:bookmarkEnd w:id="0"/>
-                                      <w:r>
-                                        <w:rPr>
-                                          <w:rFonts w:ascii="Times New Roman" w:hAnsi="Times New Roman" w:cs="Times New Roman"/>
-                                          <w:b/>
-                                          <w:color w:val="FFFFFF" w:themeColor="background1"/>
-                                          <w:sz w:val="36"/>
-                                        </w:rPr>
-                                        <w:t>a</w:t>
-                                      </w:r>
-                                      <w:proofErr w:type="spellEnd"/>
-                                    </w:p>
-                                  </w:tc>
-                                  <w:tc>
-                                    <w:tcPr>
-                                      <w:tcW w:w="5154" w:type="dxa"/>
-                                    </w:tcPr>
-                                    <w:p>
-                                      <w:pPr>
-                                        <w:rPr>
-                                          <w:rFonts w:ascii="Times New Roman" w:hAnsi="Times New Roman" w:cs="Times New Roman"/>
-                                          <w:b/>
-                                          <w:color w:val="FFFFFF" w:themeColor="background1"/>
-                                          <w:sz w:val="36"/>
-                                        </w:rPr>
-                                      </w:pPr>
-                                      <w:r>
-                                        <w:rPr>
-                                          <w:rFonts w:ascii="Times New Roman" w:hAnsi="Times New Roman" w:cs="Times New Roman"/>
-                                          <w:b/>
-                                          <w:color w:val="FFFFFF" w:themeColor="background1"/>
-                                          <w:sz w:val="36"/>
-                                        </w:rPr>
-                                        <w:t>Hawana Tamang (5413)</w:t>
-                                      </w:r>
-                                    </w:p>
-                                  </w:tc>
-                                </w:tr>
-                                <w:tr>
-                                  <w:trPr>
-                                    <w:trHeight w:val="690"/>
-                                  </w:trPr>
-                                  <w:tc>
-                                    <w:tcPr>
-                                      <w:tcW w:w="4805" w:type="dxa"/>
-                                    </w:tcPr>
-                                    <w:p>
-                                      <w:pPr>
-                                        <w:rPr>
-                                          <w:rFonts w:ascii="Times New Roman" w:hAnsi="Times New Roman" w:cs="Times New Roman"/>
-                                          <w:b/>
-                                          <w:color w:val="FFFFFF" w:themeColor="background1"/>
-                                          <w:sz w:val="36"/>
-                                        </w:rPr>
-                                      </w:pPr>
-                                      <w:r>
-                                        <w:rPr>
-                                          <w:rFonts w:ascii="Times New Roman" w:hAnsi="Times New Roman" w:cs="Times New Roman"/>
-                                          <w:b/>
-                                          <w:color w:val="FFFFFF" w:themeColor="background1"/>
-                                          <w:sz w:val="36"/>
-                                        </w:rPr>
-                                        <w:t xml:space="preserve">Project </w:t>
-                                      </w:r>
-                                      <w:r>
-                                        <w:rPr>
-                                          <w:rFonts w:ascii="Times New Roman" w:hAnsi="Times New Roman" w:cs="Times New Roman"/>
-                                          <w:b/>
-                                          <w:color w:val="FFFFFF" w:themeColor="background1"/>
-                                          <w:sz w:val="36"/>
-                                        </w:rPr>
-                                        <w:t>L</w:t>
-                                      </w:r>
-                                      <w:r>
-                                        <w:rPr>
-                                          <w:rFonts w:ascii="Times New Roman" w:hAnsi="Times New Roman" w:cs="Times New Roman"/>
-                                          <w:b/>
-                                          <w:color w:val="FFFFFF" w:themeColor="background1"/>
-                                          <w:sz w:val="36"/>
-                                        </w:rPr>
-                                        <w:t>ecturer</w:t>
-                                      </w:r>
-                                    </w:p>
-                                  </w:tc>
-                                  <w:tc>
-                                    <w:tcPr>
-                                      <w:tcW w:w="5154" w:type="dxa"/>
-                                    </w:tcPr>
-                                    <w:p>
-                                      <w:pPr>
-                                        <w:rPr>
-                                          <w:rFonts w:ascii="Times New Roman" w:hAnsi="Times New Roman" w:cs="Times New Roman"/>
-                                          <w:b/>
-                                          <w:color w:val="FFFFFF" w:themeColor="background1"/>
-                                          <w:sz w:val="36"/>
-                                        </w:rPr>
-                                      </w:pPr>
-                                      <w:r>
-                                        <w:rPr>
-                                          <w:rFonts w:ascii="Times New Roman" w:hAnsi="Times New Roman" w:cs="Times New Roman"/>
-                                          <w:b/>
-                                          <w:color w:val="FFFFFF" w:themeColor="background1"/>
-                                          <w:sz w:val="36"/>
-                                        </w:rPr>
-                                        <w:t>Kushal Pathak (5398)</w:t>
-                                      </w:r>
-                                    </w:p>
-                                  </w:tc>
-                                </w:tr>
-                                <w:tr>
-                                  <w:trPr>
-                                    <w:trHeight w:val="690"/>
-                                  </w:trPr>
-                                  <w:tc>
-                                    <w:tcPr>
-                                      <w:tcW w:w="4805" w:type="dxa"/>
-                                    </w:tcPr>
-                                    <w:p>
-                                      <w:pPr>
-                                        <w:rPr>
-                                          <w:rFonts w:ascii="Times New Roman" w:hAnsi="Times New Roman" w:cs="Times New Roman"/>
-                                          <w:b/>
-                                          <w:color w:val="FFFFFF" w:themeColor="background1"/>
-                                          <w:sz w:val="36"/>
-                                        </w:rPr>
-                                      </w:pPr>
-                                    </w:p>
-                                  </w:tc>
-                                  <w:tc>
-                                    <w:tcPr>
-                                      <w:tcW w:w="5154" w:type="dxa"/>
-                                      <w:shd w:val="clear" w:color="auto" w:fill="auto"/>
-                                    </w:tcPr>
-                                    <w:p>
-                                      <w:pPr>
-                                        <w:rPr>
-                                          <w:rFonts w:ascii="Times New Roman" w:hAnsi="Times New Roman" w:cs="Times New Roman"/>
-                                          <w:b/>
-                                          <w:color w:val="FFFFFF" w:themeColor="background1"/>
-                                          <w:sz w:val="36"/>
-                                        </w:rPr>
-                                      </w:pPr>
-                                      <w:r>
-                                        <w:rPr>
-                                          <w:rFonts w:ascii="Times New Roman" w:hAnsi="Times New Roman" w:cs="Times New Roman"/>
-                                          <w:b/>
-                                          <w:color w:val="FFFFFF" w:themeColor="background1"/>
-                                          <w:sz w:val="36"/>
-                                        </w:rPr>
-                                        <w:t xml:space="preserve">Romiya </w:t>
-                                      </w:r>
-                                      <w:proofErr w:type="spellStart"/>
-                                      <w:r>
-                                        <w:rPr>
-                                          <w:rFonts w:ascii="Times New Roman" w:hAnsi="Times New Roman" w:cs="Times New Roman"/>
-                                          <w:b/>
-                                          <w:color w:val="FFFFFF" w:themeColor="background1"/>
-                                          <w:sz w:val="36"/>
-                                        </w:rPr>
-                                        <w:t>Dangol</w:t>
-                                      </w:r>
-                                      <w:proofErr w:type="spellEnd"/>
-                                      <w:r>
-                                        <w:rPr>
-                                          <w:rFonts w:ascii="Times New Roman" w:hAnsi="Times New Roman" w:cs="Times New Roman"/>
-                                          <w:b/>
-                                          <w:color w:val="FFFFFF" w:themeColor="background1"/>
-                                          <w:sz w:val="36"/>
-                                        </w:rPr>
-                                        <w:t xml:space="preserve"> (5402)</w:t>
-                                      </w:r>
-                                    </w:p>
-                                  </w:tc>
-                                </w:tr>
-                                <w:tr>
-                                  <w:trPr>
-                                    <w:trHeight w:val="725"/>
-                                  </w:trPr>
-                                  <w:tc>
-                                    <w:tcPr>
-                                      <w:tcW w:w="4805" w:type="dxa"/>
-                                    </w:tcPr>
-                                    <w:p>
-                                      <w:pPr>
-                                        <w:rPr>
-                                          <w:rFonts w:ascii="Times New Roman" w:hAnsi="Times New Roman" w:cs="Times New Roman"/>
-                                          <w:b/>
-                                          <w:color w:val="FFFFFF" w:themeColor="background1"/>
-                                          <w:sz w:val="36"/>
-                                        </w:rPr>
-                                      </w:pPr>
-                                    </w:p>
-                                  </w:tc>
-                                  <w:tc>
-                                    <w:tcPr>
-                                      <w:tcW w:w="5154" w:type="dxa"/>
-                                    </w:tcPr>
-                                    <w:p>
-                                      <w:pPr>
-                                        <w:rPr>
-                                          <w:rFonts w:ascii="Times New Roman" w:hAnsi="Times New Roman" w:cs="Times New Roman"/>
-                                          <w:b/>
-                                          <w:color w:val="FFFFFF" w:themeColor="background1"/>
-                                          <w:sz w:val="36"/>
-                                        </w:rPr>
-                                      </w:pPr>
-                                      <w:r>
-                                        <w:rPr>
-                                          <w:rFonts w:ascii="Times New Roman" w:hAnsi="Times New Roman" w:cs="Times New Roman"/>
-                                          <w:b/>
-                                          <w:color w:val="FFFFFF" w:themeColor="background1"/>
-                                          <w:sz w:val="36"/>
-                                        </w:rPr>
-                                        <w:t>Sama Nemkul Shrestha (5399)</w:t>
-                                      </w:r>
-                                    </w:p>
-                                  </w:tc>
-                                </w:tr>
-                              </w:tbl>
-                              <w:p>
-                                <w:pPr>
-                                  <w:rPr>
-                                    <w:rFonts w:ascii="Times New Roman" w:hAnsi="Times New Roman" w:cs="Times New Roman"/>
-                                    <w:b/>
-                                    <w:sz w:val="36"/>
-                                  </w:rPr>
-                                </w:pPr>
-                              </w:p>
-                            </w:txbxContent>
-                          </wps:txbx>
-                          <wps:bodyPr rot="0" spcFirstLastPara="0" vertOverflow="overflow" horzOverflow="overflow" vert="horz" wrap="square" lIns="91440" tIns="45720" rIns="91440" bIns="45720" numCol="1" spcCol="0" rtlCol="0" fromWordArt="0" anchor="t" anchorCtr="0" forceAA="0" compatLnSpc="1">
-                            <a:prstTxWarp prst="textNoShape">
-                              <a:avLst/>
-                            </a:prstTxWarp>
-                            <a:noAutofit/>
-                          </wps:bodyPr>
-                        </wps:wsp>
+                              <a:ln w="6350">
+                                <a:noFill/>
+                              </a:ln>
+                            </wps:spPr>
+                            <wps:txbx>
+                              <w:txbxContent>
+                                <w:tbl>
+                                  <w:tblPr>
+                                    <w:tblStyle w:val="TableGrid"/>
+                                    <w:tblW w:w="9959" w:type="dxa"/>
+                                    <w:tblBorders>
+                                      <w:top w:val="none" w:sz="0" w:space="0" w:color="auto"/>
+                                      <w:left w:val="none" w:sz="0" w:space="0" w:color="auto"/>
+                                      <w:bottom w:val="none" w:sz="0" w:space="0" w:color="auto"/>
+                                      <w:right w:val="none" w:sz="0" w:space="0" w:color="auto"/>
+                                      <w:insideH w:val="none" w:sz="0" w:space="0" w:color="auto"/>
+                                      <w:insideV w:val="none" w:sz="0" w:space="0" w:color="auto"/>
+                                    </w:tblBorders>
+                                    <w:tblLook w:val="04A0" w:firstRow="1" w:lastRow="0" w:firstColumn="1" w:lastColumn="0" w:noHBand="0" w:noVBand="1"/>
+                                  </w:tblPr>
+                                  <w:tblGrid>
+                                    <w:gridCol w:w="4805"/>
+                                    <w:gridCol w:w="5154"/>
+                                  </w:tblGrid>
+                                  <w:tr>
+                                    <w:trPr>
+                                      <w:trHeight w:val="690"/>
+                                    </w:trPr>
+                                    <w:tc>
+                                      <w:tcPr>
+                                        <w:tcW w:w="4805" w:type="dxa"/>
+                                      </w:tcPr>
+                                      <w:p>
+                                        <w:pPr>
+                                          <w:rPr>
+                                            <w:rFonts w:ascii="Times New Roman" w:hAnsi="Times New Roman" w:cs="Times New Roman"/>
+                                            <w:b/>
+                                            <w:color w:val="FFFFFF" w:themeColor="background1"/>
+                                            <w:sz w:val="56"/>
+                                            <w:szCs w:val="56"/>
+                                          </w:rPr>
+                                        </w:pPr>
+                                        <w:r>
+                                          <w:rPr>
+                                            <w:rFonts w:ascii="Times New Roman" w:hAnsi="Times New Roman" w:cs="Times New Roman"/>
+                                            <w:b/>
+                                            <w:color w:val="FFFFFF" w:themeColor="background1"/>
+                                            <w:sz w:val="56"/>
+                                            <w:szCs w:val="56"/>
+                                          </w:rPr>
+                                          <w:t>Submitted to :</w:t>
+                                        </w:r>
+                                      </w:p>
+                                    </w:tc>
+                                    <w:tc>
+                                      <w:tcPr>
+                                        <w:tcW w:w="5154" w:type="dxa"/>
+                                      </w:tcPr>
+                                      <w:p>
+                                        <w:pPr>
+                                          <w:rPr>
+                                            <w:rFonts w:ascii="Times New Roman" w:hAnsi="Times New Roman" w:cs="Times New Roman"/>
+                                            <w:b/>
+                                            <w:color w:val="FFFFFF" w:themeColor="background1"/>
+                                            <w:sz w:val="56"/>
+                                            <w:szCs w:val="56"/>
+                                          </w:rPr>
+                                        </w:pPr>
+                                        <w:r>
+                                          <w:rPr>
+                                            <w:rFonts w:ascii="Times New Roman" w:hAnsi="Times New Roman" w:cs="Times New Roman"/>
+                                            <w:b/>
+                                            <w:color w:val="FFFFFF" w:themeColor="background1"/>
+                                            <w:sz w:val="56"/>
+                                            <w:szCs w:val="56"/>
+                                          </w:rPr>
+                                          <w:t>Submitted by :</w:t>
+                                        </w:r>
+                                      </w:p>
+                                    </w:tc>
+                                  </w:tr>
+                                  <w:tr>
+                                    <w:trPr>
+                                      <w:trHeight w:val="690"/>
+                                    </w:trPr>
+                                    <w:tc>
+                                      <w:tcPr>
+                                        <w:tcW w:w="4805" w:type="dxa"/>
+                                      </w:tcPr>
+                                      <w:p>
+                                        <w:pPr>
+                                          <w:rPr>
+                                            <w:rFonts w:ascii="Times New Roman" w:hAnsi="Times New Roman" w:cs="Times New Roman"/>
+                                            <w:b/>
+                                            <w:color w:val="FFFFFF" w:themeColor="background1"/>
+                                            <w:sz w:val="44"/>
+                                            <w:szCs w:val="44"/>
+                                          </w:rPr>
+                                        </w:pPr>
+                                        <w:r>
+                                          <w:rPr>
+                                            <w:rFonts w:ascii="Times New Roman" w:hAnsi="Times New Roman" w:cs="Times New Roman"/>
+                                            <w:b/>
+                                            <w:color w:val="FFFFFF" w:themeColor="background1"/>
+                                            <w:sz w:val="44"/>
+                                            <w:szCs w:val="44"/>
+                                          </w:rPr>
+                                          <w:t xml:space="preserve">Mr. Deepak </w:t>
+                                        </w:r>
+                                        <w:proofErr w:type="spellStart"/>
+                                        <w:r>
+                                          <w:rPr>
+                                            <w:rFonts w:ascii="Times New Roman" w:hAnsi="Times New Roman" w:cs="Times New Roman"/>
+                                            <w:b/>
+                                            <w:color w:val="FFFFFF" w:themeColor="background1"/>
+                                            <w:sz w:val="44"/>
+                                            <w:szCs w:val="44"/>
+                                          </w:rPr>
+                                          <w:t>K</w:t>
+                                        </w:r>
+                                        <w:r>
+                                          <w:rPr>
+                                            <w:rFonts w:ascii="Times New Roman" w:hAnsi="Times New Roman" w:cs="Times New Roman"/>
+                                            <w:b/>
+                                            <w:color w:val="FFFFFF" w:themeColor="background1"/>
+                                            <w:sz w:val="44"/>
+                                            <w:szCs w:val="44"/>
+                                          </w:rPr>
+                                          <w:t>hadka</w:t>
+                                        </w:r>
+                                        <w:proofErr w:type="spellEnd"/>
+                                      </w:p>
+                                    </w:tc>
+                                    <w:tc>
+                                      <w:tcPr>
+                                        <w:tcW w:w="5154" w:type="dxa"/>
+                                      </w:tcPr>
+                                      <w:p>
+                                        <w:pPr>
+                                          <w:rPr>
+                                            <w:rFonts w:ascii="Times New Roman" w:hAnsi="Times New Roman" w:cs="Times New Roman"/>
+                                            <w:b/>
+                                            <w:color w:val="FFFFFF" w:themeColor="background1"/>
+                                            <w:sz w:val="44"/>
+                                            <w:szCs w:val="44"/>
+                                          </w:rPr>
+                                        </w:pPr>
+                                        <w:r>
+                                          <w:rPr>
+                                            <w:rFonts w:ascii="Times New Roman" w:hAnsi="Times New Roman" w:cs="Times New Roman"/>
+                                            <w:b/>
+                                            <w:color w:val="FFFFFF" w:themeColor="background1"/>
+                                            <w:sz w:val="44"/>
+                                            <w:szCs w:val="44"/>
+                                          </w:rPr>
+                                          <w:t>Hawana Tamang (5413)</w:t>
+                                        </w:r>
+                                      </w:p>
+                                    </w:tc>
+                                  </w:tr>
+                                  <w:tr>
+                                    <w:trPr>
+                                      <w:trHeight w:val="690"/>
+                                    </w:trPr>
+                                    <w:tc>
+                                      <w:tcPr>
+                                        <w:tcW w:w="4805" w:type="dxa"/>
+                                      </w:tcPr>
+                                      <w:p>
+                                        <w:pPr>
+                                          <w:rPr>
+                                            <w:rFonts w:ascii="Times New Roman" w:hAnsi="Times New Roman" w:cs="Times New Roman"/>
+                                            <w:b/>
+                                            <w:color w:val="FFFFFF" w:themeColor="background1"/>
+                                            <w:sz w:val="44"/>
+                                            <w:szCs w:val="44"/>
+                                          </w:rPr>
+                                        </w:pPr>
+                                        <w:r>
+                                          <w:rPr>
+                                            <w:rFonts w:ascii="Times New Roman" w:hAnsi="Times New Roman" w:cs="Times New Roman"/>
+                                            <w:b/>
+                                            <w:color w:val="FFFFFF" w:themeColor="background1"/>
+                                            <w:sz w:val="44"/>
+                                            <w:szCs w:val="44"/>
+                                          </w:rPr>
+                                          <w:t xml:space="preserve">Project </w:t>
+                                        </w:r>
+                                        <w:r>
+                                          <w:rPr>
+                                            <w:rFonts w:ascii="Times New Roman" w:hAnsi="Times New Roman" w:cs="Times New Roman"/>
+                                            <w:b/>
+                                            <w:color w:val="FFFFFF" w:themeColor="background1"/>
+                                            <w:sz w:val="44"/>
+                                            <w:szCs w:val="44"/>
+                                          </w:rPr>
+                                          <w:t>Teacher</w:t>
+                                        </w:r>
+                                      </w:p>
+                                    </w:tc>
+                                    <w:tc>
+                                      <w:tcPr>
+                                        <w:tcW w:w="5154" w:type="dxa"/>
+                                      </w:tcPr>
+                                      <w:p>
+                                        <w:pPr>
+                                          <w:rPr>
+                                            <w:rFonts w:ascii="Times New Roman" w:hAnsi="Times New Roman" w:cs="Times New Roman"/>
+                                            <w:b/>
+                                            <w:color w:val="FFFFFF" w:themeColor="background1"/>
+                                            <w:sz w:val="44"/>
+                                            <w:szCs w:val="44"/>
+                                          </w:rPr>
+                                        </w:pPr>
+                                        <w:r>
+                                          <w:rPr>
+                                            <w:rFonts w:ascii="Times New Roman" w:hAnsi="Times New Roman" w:cs="Times New Roman"/>
+                                            <w:b/>
+                                            <w:color w:val="FFFFFF" w:themeColor="background1"/>
+                                            <w:sz w:val="44"/>
+                                            <w:szCs w:val="44"/>
+                                          </w:rPr>
+                                          <w:t>Kushal Pathak (5398)</w:t>
+                                        </w:r>
+                                      </w:p>
+                                    </w:tc>
+                                  </w:tr>
+                                  <w:tr>
+                                    <w:trPr>
+                                      <w:trHeight w:val="690"/>
+                                    </w:trPr>
+                                    <w:tc>
+                                      <w:tcPr>
+                                        <w:tcW w:w="4805" w:type="dxa"/>
+                                      </w:tcPr>
+                                      <w:p>
+                                        <w:pPr>
+                                          <w:rPr>
+                                            <w:rFonts w:ascii="Times New Roman" w:hAnsi="Times New Roman" w:cs="Times New Roman"/>
+                                            <w:b/>
+                                            <w:color w:val="FFFFFF" w:themeColor="background1"/>
+                                            <w:sz w:val="36"/>
+                                          </w:rPr>
+                                        </w:pPr>
+                                      </w:p>
+                                    </w:tc>
+                                    <w:tc>
+                                      <w:tcPr>
+                                        <w:tcW w:w="5154" w:type="dxa"/>
+                                        <w:shd w:val="clear" w:color="auto" w:fill="auto"/>
+                                      </w:tcPr>
+                                      <w:p>
+                                        <w:pPr>
+                                          <w:rPr>
+                                            <w:rFonts w:ascii="Times New Roman" w:hAnsi="Times New Roman" w:cs="Times New Roman"/>
+                                            <w:b/>
+                                            <w:color w:val="FFFFFF" w:themeColor="background1"/>
+                                            <w:sz w:val="44"/>
+                                            <w:szCs w:val="44"/>
+                                          </w:rPr>
+                                        </w:pPr>
+                                        <w:r>
+                                          <w:rPr>
+                                            <w:rFonts w:ascii="Times New Roman" w:hAnsi="Times New Roman" w:cs="Times New Roman"/>
+                                            <w:b/>
+                                            <w:color w:val="FFFFFF" w:themeColor="background1"/>
+                                            <w:sz w:val="44"/>
+                                            <w:szCs w:val="44"/>
+                                          </w:rPr>
+                                          <w:t xml:space="preserve">Romiya </w:t>
+                                        </w:r>
+                                        <w:proofErr w:type="spellStart"/>
+                                        <w:r>
+                                          <w:rPr>
+                                            <w:rFonts w:ascii="Times New Roman" w:hAnsi="Times New Roman" w:cs="Times New Roman"/>
+                                            <w:b/>
+                                            <w:color w:val="FFFFFF" w:themeColor="background1"/>
+                                            <w:sz w:val="44"/>
+                                            <w:szCs w:val="44"/>
+                                          </w:rPr>
+                                          <w:t>Dangol</w:t>
+                                        </w:r>
+                                        <w:proofErr w:type="spellEnd"/>
+                                        <w:r>
+                                          <w:rPr>
+                                            <w:rFonts w:ascii="Times New Roman" w:hAnsi="Times New Roman" w:cs="Times New Roman"/>
+                                            <w:b/>
+                                            <w:color w:val="FFFFFF" w:themeColor="background1"/>
+                                            <w:sz w:val="44"/>
+                                            <w:szCs w:val="44"/>
+                                          </w:rPr>
+                                          <w:t xml:space="preserve"> (5402)</w:t>
+                                        </w:r>
+                                      </w:p>
+                                    </w:tc>
+                                  </w:tr>
+                                  <w:tr>
+                                    <w:trPr>
+                                      <w:trHeight w:val="725"/>
+                                    </w:trPr>
+                                    <w:tc>
+                                      <w:tcPr>
+                                        <w:tcW w:w="4805" w:type="dxa"/>
+                                      </w:tcPr>
+                                      <w:p>
+                                        <w:pPr>
+                                          <w:rPr>
+                                            <w:rFonts w:ascii="Times New Roman" w:hAnsi="Times New Roman" w:cs="Times New Roman"/>
+                                            <w:b/>
+                                            <w:color w:val="FFFFFF" w:themeColor="background1"/>
+                                            <w:sz w:val="36"/>
+                                          </w:rPr>
+                                        </w:pPr>
+                                      </w:p>
+                                    </w:tc>
+                                    <w:tc>
+                                      <w:tcPr>
+                                        <w:tcW w:w="5154" w:type="dxa"/>
+                                      </w:tcPr>
+                                      <w:p>
+                                        <w:pPr>
+                                          <w:rPr>
+                                            <w:rFonts w:ascii="Times New Roman" w:hAnsi="Times New Roman" w:cs="Times New Roman"/>
+                                            <w:b/>
+                                            <w:color w:val="FFFFFF" w:themeColor="background1"/>
+                                            <w:sz w:val="44"/>
+                                            <w:szCs w:val="44"/>
+                                          </w:rPr>
+                                        </w:pPr>
+                                        <w:r>
+                                          <w:rPr>
+                                            <w:rFonts w:ascii="Times New Roman" w:hAnsi="Times New Roman" w:cs="Times New Roman"/>
+                                            <w:b/>
+                                            <w:color w:val="FFFFFF" w:themeColor="background1"/>
+                                            <w:sz w:val="44"/>
+                                            <w:szCs w:val="44"/>
+                                          </w:rPr>
+                                          <w:t>Sama Nemkul Shrestha (5399)</w:t>
+                                        </w:r>
+                                      </w:p>
+                                    </w:tc>
+                                  </w:tr>
+                                </w:tbl>
+                                <w:p>
+                                  <w:pPr>
+                                    <w:rPr>
+                                      <w:rFonts w:ascii="Times New Roman" w:hAnsi="Times New Roman" w:cs="Times New Roman"/>
+                                      <w:b/>
+                                      <w:sz w:val="36"/>
+                                    </w:rPr>
+                                  </w:pPr>
+                                </w:p>
+                              </w:txbxContent>
+                            </wps:txbx>
+                            <wps:bodyPr rot="0" spcFirstLastPara="0" vertOverflow="overflow" horzOverflow="overflow" vert="horz" wrap="square" lIns="91440" tIns="45720" rIns="91440" bIns="45720" numCol="1" spcCol="0" rtlCol="0" fromWordArt="0" anchor="t" anchorCtr="0" forceAA="0" compatLnSpc="1">
+                              <a:prstTxWarp prst="textNoShape">
+                                <a:avLst/>
+                              </a:prstTxWarp>
+                              <a:noAutofit/>
+                            </wps:bodyPr>
+                          </wps:wsp>
+                        </wpg:wgp>
                       </a:graphicData>
                     </a:graphic>
                     <wp14:sizeRelH relativeFrom="margin">
@@ -446,376 +534,390 @@
               </mc:Choice>
               <mc:Fallback>
                 <w:pict>
-                  <v:shapetype w14:anchorId="0D38875B" id="_x0000_t202" coordsize="21600,21600" o:spt="202" path="m,l,21600r21600,l21600,xe">
-                    <v:stroke joinstyle="miter"/>
-                    <v:path gradientshapeok="t" o:connecttype="rect"/>
-                  </v:shapetype>
-                  <v:shape id="Text Box 3" o:spid="_x0000_s1026" type="#_x0000_t202" style="position:absolute;margin-left:1.5pt;margin-top:441.25pt;width:7in;height:183.1pt;z-index:251650048;visibility:visible;mso-wrap-style:square;mso-width-percent:0;mso-height-percent:0;mso-wrap-distance-left:9pt;mso-wrap-distance-top:0;mso-wrap-distance-right:9pt;mso-wrap-distance-bottom:0;mso-position-horizontal:absolute;mso-position-horizontal-relative:margin;mso-position-vertical:absolute;mso-position-vertical-relative:text;mso-width-percent:0;mso-height-percent:0;mso-width-relative:margin;mso-height-relative:margin;v-text-anchor:top" o:gfxdata="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" filled="f" stroked="f" strokeweight=".5pt">
-                    <v:textbox>
-                      <w:txbxContent>
-                        <w:tbl>
-                          <w:tblPr>
-                            <w:tblStyle w:val="TableGrid"/>
-                            <w:tblW w:w="9959" w:type="dxa"/>
-                            <w:tblBorders>
-                              <w:top w:val="none" w:sz="0" w:space="0" w:color="auto"/>
-                              <w:left w:val="none" w:sz="0" w:space="0" w:color="auto"/>
-                              <w:bottom w:val="none" w:sz="0" w:space="0" w:color="auto"/>
-                              <w:right w:val="none" w:sz="0" w:space="0" w:color="auto"/>
-                              <w:insideH w:val="none" w:sz="0" w:space="0" w:color="auto"/>
-                              <w:insideV w:val="none" w:sz="0" w:space="0" w:color="auto"/>
-                            </w:tblBorders>
-                            <w:tblLook w:val="04A0" w:firstRow="1" w:lastRow="0" w:firstColumn="1" w:lastColumn="0" w:noHBand="0" w:noVBand="1"/>
-                          </w:tblPr>
-                          <w:tblGrid>
-                            <w:gridCol w:w="4805"/>
-                            <w:gridCol w:w="5154"/>
-                          </w:tblGrid>
-                          <w:tr>
-                            <w:trPr>
-                              <w:trHeight w:val="690"/>
-                            </w:trPr>
-                            <w:tc>
-                              <w:tcPr>
-                                <w:tcW w:w="4805" w:type="dxa"/>
-                              </w:tcPr>
-                              <w:p>
-                                <w:pPr>
-                                  <w:rPr>
-                                    <w:rFonts w:ascii="Times New Roman" w:hAnsi="Times New Roman" w:cs="Times New Roman"/>
-                                    <w:b/>
-                                    <w:color w:val="FFFFFF" w:themeColor="background1"/>
-                                    <w:sz w:val="40"/>
-                                    <w:szCs w:val="40"/>
-                                  </w:rPr>
-                                </w:pPr>
-                                <w:r>
-                                  <w:rPr>
-                                    <w:rFonts w:ascii="Times New Roman" w:hAnsi="Times New Roman" w:cs="Times New Roman"/>
-                                    <w:b/>
-                                    <w:color w:val="FFFFFF" w:themeColor="background1"/>
-                                    <w:sz w:val="44"/>
-                                    <w:szCs w:val="40"/>
-                                  </w:rPr>
-                                  <w:t xml:space="preserve">Submitted to </w:t>
-                                </w:r>
-                                <w:r>
-                                  <w:rPr>
-                                    <w:rFonts w:ascii="Times New Roman" w:hAnsi="Times New Roman" w:cs="Times New Roman"/>
-                                    <w:b/>
-                                    <w:color w:val="FFFFFF" w:themeColor="background1"/>
-                                    <w:sz w:val="40"/>
-                                    <w:szCs w:val="40"/>
-                                  </w:rPr>
-                                  <w:t>:</w:t>
-                                </w:r>
-                              </w:p>
-                            </w:tc>
-                            <w:tc>
-                              <w:tcPr>
-                                <w:tcW w:w="5154" w:type="dxa"/>
-                              </w:tcPr>
-                              <w:p>
-                                <w:pPr>
-                                  <w:rPr>
-                                    <w:rFonts w:ascii="Times New Roman" w:hAnsi="Times New Roman" w:cs="Times New Roman"/>
-                                    <w:b/>
-                                    <w:color w:val="FFFFFF" w:themeColor="background1"/>
-                                    <w:sz w:val="40"/>
-                                    <w:szCs w:val="40"/>
-                                  </w:rPr>
-                                </w:pPr>
-                                <w:r>
-                                  <w:rPr>
-                                    <w:rFonts w:ascii="Times New Roman" w:hAnsi="Times New Roman" w:cs="Times New Roman"/>
-                                    <w:b/>
-                                    <w:color w:val="FFFFFF" w:themeColor="background1"/>
-                                    <w:sz w:val="44"/>
-                                    <w:szCs w:val="40"/>
-                                  </w:rPr>
-                                  <w:t>Submitted by :</w:t>
-                                </w:r>
-                              </w:p>
-                            </w:tc>
-                          </w:tr>
-                          <w:tr>
-                            <w:trPr>
-                              <w:trHeight w:val="690"/>
-                            </w:trPr>
-                            <w:tc>
-                              <w:tcPr>
-                                <w:tcW w:w="4805" w:type="dxa"/>
-                              </w:tcPr>
-                              <w:p>
-                                <w:pPr>
-                                  <w:rPr>
-                                    <w:rFonts w:ascii="Times New Roman" w:hAnsi="Times New Roman" w:cs="Times New Roman"/>
-                                    <w:b/>
-                                    <w:color w:val="FFFFFF" w:themeColor="background1"/>
-                                    <w:sz w:val="36"/>
-                                  </w:rPr>
-                                </w:pPr>
-                                <w:r>
-                                  <w:rPr>
-                                    <w:rFonts w:ascii="Times New Roman" w:hAnsi="Times New Roman" w:cs="Times New Roman"/>
-                                    <w:b/>
-                                    <w:color w:val="FFFFFF" w:themeColor="background1"/>
-                                    <w:sz w:val="36"/>
-                                  </w:rPr>
-                                  <w:t xml:space="preserve">Mr. Deepak </w:t>
-                                </w:r>
-                                <w:proofErr w:type="spellStart"/>
-                                <w:r>
-                                  <w:rPr>
-                                    <w:rFonts w:ascii="Times New Roman" w:hAnsi="Times New Roman" w:cs="Times New Roman"/>
-                                    <w:b/>
-                                    <w:color w:val="FFFFFF" w:themeColor="background1"/>
-                                    <w:sz w:val="36"/>
-                                  </w:rPr>
-                                  <w:t>K</w:t>
-                                </w:r>
-                                <w:r>
-                                  <w:rPr>
-                                    <w:rFonts w:ascii="Times New Roman" w:hAnsi="Times New Roman" w:cs="Times New Roman"/>
-                                    <w:b/>
-                                    <w:color w:val="FFFFFF" w:themeColor="background1"/>
-                                    <w:sz w:val="36"/>
-                                  </w:rPr>
-                                  <w:t>hadk</w:t>
-                                </w:r>
-                                <w:bookmarkStart w:id="1" w:name="_GoBack"/>
-                                <w:bookmarkEnd w:id="1"/>
-                                <w:r>
-                                  <w:rPr>
-                                    <w:rFonts w:ascii="Times New Roman" w:hAnsi="Times New Roman" w:cs="Times New Roman"/>
-                                    <w:b/>
-                                    <w:color w:val="FFFFFF" w:themeColor="background1"/>
-                                    <w:sz w:val="36"/>
-                                  </w:rPr>
-                                  <w:t>a</w:t>
-                                </w:r>
-                                <w:proofErr w:type="spellEnd"/>
-                              </w:p>
-                            </w:tc>
-                            <w:tc>
-                              <w:tcPr>
-                                <w:tcW w:w="5154" w:type="dxa"/>
-                              </w:tcPr>
-                              <w:p>
-                                <w:pPr>
-                                  <w:rPr>
-                                    <w:rFonts w:ascii="Times New Roman" w:hAnsi="Times New Roman" w:cs="Times New Roman"/>
-                                    <w:b/>
-                                    <w:color w:val="FFFFFF" w:themeColor="background1"/>
-                                    <w:sz w:val="36"/>
-                                  </w:rPr>
-                                </w:pPr>
-                                <w:r>
-                                  <w:rPr>
-                                    <w:rFonts w:ascii="Times New Roman" w:hAnsi="Times New Roman" w:cs="Times New Roman"/>
-                                    <w:b/>
-                                    <w:color w:val="FFFFFF" w:themeColor="background1"/>
-                                    <w:sz w:val="36"/>
-                                  </w:rPr>
-                                  <w:t>Hawana Tamang (5413)</w:t>
-                                </w:r>
-                              </w:p>
-                            </w:tc>
-                          </w:tr>
-                          <w:tr>
-                            <w:trPr>
-                              <w:trHeight w:val="690"/>
-                            </w:trPr>
-                            <w:tc>
-                              <w:tcPr>
-                                <w:tcW w:w="4805" w:type="dxa"/>
-                              </w:tcPr>
-                              <w:p>
-                                <w:pPr>
-                                  <w:rPr>
-                                    <w:rFonts w:ascii="Times New Roman" w:hAnsi="Times New Roman" w:cs="Times New Roman"/>
-                                    <w:b/>
-                                    <w:color w:val="FFFFFF" w:themeColor="background1"/>
-                                    <w:sz w:val="36"/>
-                                  </w:rPr>
-                                </w:pPr>
-                                <w:r>
-                                  <w:rPr>
-                                    <w:rFonts w:ascii="Times New Roman" w:hAnsi="Times New Roman" w:cs="Times New Roman"/>
-                                    <w:b/>
-                                    <w:color w:val="FFFFFF" w:themeColor="background1"/>
-                                    <w:sz w:val="36"/>
-                                  </w:rPr>
-                                  <w:t xml:space="preserve">Project </w:t>
-                                </w:r>
-                                <w:r>
-                                  <w:rPr>
-                                    <w:rFonts w:ascii="Times New Roman" w:hAnsi="Times New Roman" w:cs="Times New Roman"/>
-                                    <w:b/>
-                                    <w:color w:val="FFFFFF" w:themeColor="background1"/>
-                                    <w:sz w:val="36"/>
-                                  </w:rPr>
-                                  <w:t>L</w:t>
-                                </w:r>
-                                <w:r>
-                                  <w:rPr>
-                                    <w:rFonts w:ascii="Times New Roman" w:hAnsi="Times New Roman" w:cs="Times New Roman"/>
-                                    <w:b/>
-                                    <w:color w:val="FFFFFF" w:themeColor="background1"/>
-                                    <w:sz w:val="36"/>
-                                  </w:rPr>
-                                  <w:t>ecturer</w:t>
-                                </w:r>
-                              </w:p>
-                            </w:tc>
-                            <w:tc>
-                              <w:tcPr>
-                                <w:tcW w:w="5154" w:type="dxa"/>
-                              </w:tcPr>
-                              <w:p>
-                                <w:pPr>
-                                  <w:rPr>
-                                    <w:rFonts w:ascii="Times New Roman" w:hAnsi="Times New Roman" w:cs="Times New Roman"/>
-                                    <w:b/>
-                                    <w:color w:val="FFFFFF" w:themeColor="background1"/>
-                                    <w:sz w:val="36"/>
-                                  </w:rPr>
-                                </w:pPr>
-                                <w:r>
-                                  <w:rPr>
-                                    <w:rFonts w:ascii="Times New Roman" w:hAnsi="Times New Roman" w:cs="Times New Roman"/>
-                                    <w:b/>
-                                    <w:color w:val="FFFFFF" w:themeColor="background1"/>
-                                    <w:sz w:val="36"/>
-                                  </w:rPr>
-                                  <w:t>Kushal Pathak (5398)</w:t>
-                                </w:r>
-                              </w:p>
-                            </w:tc>
-                          </w:tr>
-                          <w:tr>
-                            <w:trPr>
-                              <w:trHeight w:val="690"/>
-                            </w:trPr>
-                            <w:tc>
-                              <w:tcPr>
-                                <w:tcW w:w="4805" w:type="dxa"/>
-                              </w:tcPr>
-                              <w:p>
-                                <w:pPr>
-                                  <w:rPr>
-                                    <w:rFonts w:ascii="Times New Roman" w:hAnsi="Times New Roman" w:cs="Times New Roman"/>
-                                    <w:b/>
-                                    <w:color w:val="FFFFFF" w:themeColor="background1"/>
-                                    <w:sz w:val="36"/>
-                                  </w:rPr>
-                                </w:pPr>
-                              </w:p>
-                            </w:tc>
-                            <w:tc>
-                              <w:tcPr>
-                                <w:tcW w:w="5154" w:type="dxa"/>
-                                <w:shd w:val="clear" w:color="auto" w:fill="auto"/>
-                              </w:tcPr>
-                              <w:p>
-                                <w:pPr>
-                                  <w:rPr>
-                                    <w:rFonts w:ascii="Times New Roman" w:hAnsi="Times New Roman" w:cs="Times New Roman"/>
-                                    <w:b/>
-                                    <w:color w:val="FFFFFF" w:themeColor="background1"/>
-                                    <w:sz w:val="36"/>
-                                  </w:rPr>
-                                </w:pPr>
-                                <w:r>
-                                  <w:rPr>
-                                    <w:rFonts w:ascii="Times New Roman" w:hAnsi="Times New Roman" w:cs="Times New Roman"/>
-                                    <w:b/>
-                                    <w:color w:val="FFFFFF" w:themeColor="background1"/>
-                                    <w:sz w:val="36"/>
-                                  </w:rPr>
-                                  <w:t xml:space="preserve">Romiya </w:t>
-                                </w:r>
-                                <w:proofErr w:type="spellStart"/>
-                                <w:r>
-                                  <w:rPr>
-                                    <w:rFonts w:ascii="Times New Roman" w:hAnsi="Times New Roman" w:cs="Times New Roman"/>
-                                    <w:b/>
-                                    <w:color w:val="FFFFFF" w:themeColor="background1"/>
-                                    <w:sz w:val="36"/>
-                                  </w:rPr>
-                                  <w:t>Dangol</w:t>
-                                </w:r>
-                                <w:proofErr w:type="spellEnd"/>
-                                <w:r>
-                                  <w:rPr>
-                                    <w:rFonts w:ascii="Times New Roman" w:hAnsi="Times New Roman" w:cs="Times New Roman"/>
-                                    <w:b/>
-                                    <w:color w:val="FFFFFF" w:themeColor="background1"/>
-                                    <w:sz w:val="36"/>
-                                  </w:rPr>
-                                  <w:t xml:space="preserve"> (5402)</w:t>
-                                </w:r>
-                              </w:p>
-                            </w:tc>
-                          </w:tr>
-                          <w:tr>
-                            <w:trPr>
-                              <w:trHeight w:val="725"/>
-                            </w:trPr>
-                            <w:tc>
-                              <w:tcPr>
-                                <w:tcW w:w="4805" w:type="dxa"/>
-                              </w:tcPr>
-                              <w:p>
-                                <w:pPr>
-                                  <w:rPr>
-                                    <w:rFonts w:ascii="Times New Roman" w:hAnsi="Times New Roman" w:cs="Times New Roman"/>
-                                    <w:b/>
-                                    <w:color w:val="FFFFFF" w:themeColor="background1"/>
-                                    <w:sz w:val="36"/>
-                                  </w:rPr>
-                                </w:pPr>
-                              </w:p>
-                            </w:tc>
-                            <w:tc>
-                              <w:tcPr>
-                                <w:tcW w:w="5154" w:type="dxa"/>
-                              </w:tcPr>
-                              <w:p>
-                                <w:pPr>
-                                  <w:rPr>
-                                    <w:rFonts w:ascii="Times New Roman" w:hAnsi="Times New Roman" w:cs="Times New Roman"/>
-                                    <w:b/>
-                                    <w:color w:val="FFFFFF" w:themeColor="background1"/>
-                                    <w:sz w:val="36"/>
-                                  </w:rPr>
-                                </w:pPr>
-                                <w:r>
-                                  <w:rPr>
-                                    <w:rFonts w:ascii="Times New Roman" w:hAnsi="Times New Roman" w:cs="Times New Roman"/>
-                                    <w:b/>
-                                    <w:color w:val="FFFFFF" w:themeColor="background1"/>
-                                    <w:sz w:val="36"/>
-                                  </w:rPr>
-                                  <w:t>Sama Nemkul Shrestha (5399)</w:t>
-                                </w:r>
-                              </w:p>
-                            </w:tc>
-                          </w:tr>
-                        </w:tbl>
-                        <w:p>
-                          <w:pPr>
-                            <w:rPr>
-                              <w:rFonts w:ascii="Times New Roman" w:hAnsi="Times New Roman" w:cs="Times New Roman"/>
-                              <w:b/>
-                              <w:sz w:val="36"/>
-                            </w:rPr>
-                          </w:pPr>
-                        </w:p>
-                      </w:txbxContent>
-                    </v:textbox>
-                    <w10:wrap anchorx="margin"/>
-                  </v:shape>
+                  <v:group w14:anchorId="03CCF2AD" id="Group 577" o:spid="_x0000_s1026" style="position:absolute;margin-left:-20.4pt;margin-top:51.9pt;width:591.4pt;height:652.8pt;z-index:251705344;mso-width-relative:margin;mso-height-relative:margin" coordsize="75107,82905" o:gfxdata="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">
+                    <v:group id="Group 17" o:spid="_x0000_s1027" style="position:absolute;width:69494;height:82905" coordsize="80570,96258" o:gfxdata="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">
+                      <v:shapetype id="_x0000_t75" coordsize="21600,21600" o:spt="75" o:preferrelative="t" path="m@4@5l@4@11@9@11@9@5xe" filled="f" stroked="f">
+                        <v:stroke joinstyle="miter"/>
+                        <v:formulas>
+                          <v:f eqn="if lineDrawn pixelLineWidth 0"/>
+                          <v:f eqn="sum @0 1 0"/>
+                          <v:f eqn="sum 0 0 @1"/>
+                          <v:f eqn="prod @2 1 2"/>
+                          <v:f eqn="prod @3 21600 pixelWidth"/>
+                          <v:f eqn="prod @3 21600 pixelHeight"/>
+                          <v:f eqn="sum @0 0 1"/>
+                          <v:f eqn="prod @6 1 2"/>
+                          <v:f eqn="prod @7 21600 pixelWidth"/>
+                          <v:f eqn="sum @8 21600 0"/>
+                          <v:f eqn="prod @7 21600 pixelHeight"/>
+                          <v:f eqn="sum @10 21600 0"/>
+                        </v:formulas>
+                        <v:path o:extrusionok="f" gradientshapeok="t" o:connecttype="rect"/>
+                        <o:lock v:ext="edit" aspectratio="t"/>
+                      </v:shapetype>
+                      <v:shape id="Picture 12" o:spid="_x0000_s1028" type="#_x0000_t75" style="position:absolute;width:80570;height:55035;visibility:visible;mso-wrap-style:square" o:gfxdata="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">
+                        <v:imagedata r:id="rId10" o:title=""/>
+                        <v:path arrowok="t"/>
+                      </v:shape>
+                      <v:rect id="Rectangle 14" o:spid="_x0000_s1029" style="position:absolute;top:50878;width:80570;height:45380;visibility:visible;mso-wrap-style:square;v-text-anchor:middle" o:gfxdata="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" fillcolor="#142f7a" stroked="f" strokeweight="1pt"/>
+                    </v:group>
+                    <v:shapetype id="_x0000_t202" coordsize="21600,21600" o:spt="202" path="m,l,21600r21600,l21600,xe">
+                      <v:stroke joinstyle="miter"/>
+                      <v:path gradientshapeok="t" o:connecttype="rect"/>
+                    </v:shapetype>
+                    <v:shape id="Text Box 3" o:spid="_x0000_s1030" type="#_x0000_t202" style="position:absolute;left:3962;top:51816;width:71145;height:30246;visibility:visible;mso-wrap-style:square;v-text-anchor:top" o:gfxdata="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" filled="f" stroked="f" strokeweight=".5pt">
+                      <v:textbox>
+                        <w:txbxContent>
+                          <w:tbl>
+                            <w:tblPr>
+                              <w:tblStyle w:val="TableGrid"/>
+                              <w:tblW w:w="9959" w:type="dxa"/>
+                              <w:tblBorders>
+                                <w:top w:val="none" w:sz="0" w:space="0" w:color="auto"/>
+                                <w:left w:val="none" w:sz="0" w:space="0" w:color="auto"/>
+                                <w:bottom w:val="none" w:sz="0" w:space="0" w:color="auto"/>
+                                <w:right w:val="none" w:sz="0" w:space="0" w:color="auto"/>
+                                <w:insideH w:val="none" w:sz="0" w:space="0" w:color="auto"/>
+                                <w:insideV w:val="none" w:sz="0" w:space="0" w:color="auto"/>
+                              </w:tblBorders>
+                              <w:tblLook w:val="04A0" w:firstRow="1" w:lastRow="0" w:firstColumn="1" w:lastColumn="0" w:noHBand="0" w:noVBand="1"/>
+                            </w:tblPr>
+                            <w:tblGrid>
+                              <w:gridCol w:w="4805"/>
+                              <w:gridCol w:w="5154"/>
+                            </w:tblGrid>
+                            <w:tr>
+                              <w:trPr>
+                                <w:trHeight w:val="690"/>
+                              </w:trPr>
+                              <w:tc>
+                                <w:tcPr>
+                                  <w:tcW w:w="4805" w:type="dxa"/>
+                                </w:tcPr>
+                                <w:p>
+                                  <w:pPr>
+                                    <w:rPr>
+                                      <w:rFonts w:ascii="Times New Roman" w:hAnsi="Times New Roman" w:cs="Times New Roman"/>
+                                      <w:b/>
+                                      <w:color w:val="FFFFFF" w:themeColor="background1"/>
+                                      <w:sz w:val="56"/>
+                                      <w:szCs w:val="56"/>
+                                    </w:rPr>
+                                  </w:pPr>
+                                  <w:r>
+                                    <w:rPr>
+                                      <w:rFonts w:ascii="Times New Roman" w:hAnsi="Times New Roman" w:cs="Times New Roman"/>
+                                      <w:b/>
+                                      <w:color w:val="FFFFFF" w:themeColor="background1"/>
+                                      <w:sz w:val="56"/>
+                                      <w:szCs w:val="56"/>
+                                    </w:rPr>
+                                    <w:t>Submitted to :</w:t>
+                                  </w:r>
+                                </w:p>
+                              </w:tc>
+                              <w:tc>
+                                <w:tcPr>
+                                  <w:tcW w:w="5154" w:type="dxa"/>
+                                </w:tcPr>
+                                <w:p>
+                                  <w:pPr>
+                                    <w:rPr>
+                                      <w:rFonts w:ascii="Times New Roman" w:hAnsi="Times New Roman" w:cs="Times New Roman"/>
+                                      <w:b/>
+                                      <w:color w:val="FFFFFF" w:themeColor="background1"/>
+                                      <w:sz w:val="56"/>
+                                      <w:szCs w:val="56"/>
+                                    </w:rPr>
+                                  </w:pPr>
+                                  <w:r>
+                                    <w:rPr>
+                                      <w:rFonts w:ascii="Times New Roman" w:hAnsi="Times New Roman" w:cs="Times New Roman"/>
+                                      <w:b/>
+                                      <w:color w:val="FFFFFF" w:themeColor="background1"/>
+                                      <w:sz w:val="56"/>
+                                      <w:szCs w:val="56"/>
+                                    </w:rPr>
+                                    <w:t>Submitted by :</w:t>
+                                  </w:r>
+                                </w:p>
+                              </w:tc>
+                            </w:tr>
+                            <w:tr>
+                              <w:trPr>
+                                <w:trHeight w:val="690"/>
+                              </w:trPr>
+                              <w:tc>
+                                <w:tcPr>
+                                  <w:tcW w:w="4805" w:type="dxa"/>
+                                </w:tcPr>
+                                <w:p>
+                                  <w:pPr>
+                                    <w:rPr>
+                                      <w:rFonts w:ascii="Times New Roman" w:hAnsi="Times New Roman" w:cs="Times New Roman"/>
+                                      <w:b/>
+                                      <w:color w:val="FFFFFF" w:themeColor="background1"/>
+                                      <w:sz w:val="44"/>
+                                      <w:szCs w:val="44"/>
+                                    </w:rPr>
+                                  </w:pPr>
+                                  <w:r>
+                                    <w:rPr>
+                                      <w:rFonts w:ascii="Times New Roman" w:hAnsi="Times New Roman" w:cs="Times New Roman"/>
+                                      <w:b/>
+                                      <w:color w:val="FFFFFF" w:themeColor="background1"/>
+                                      <w:sz w:val="44"/>
+                                      <w:szCs w:val="44"/>
+                                    </w:rPr>
+                                    <w:t xml:space="preserve">Mr. Deepak </w:t>
+                                  </w:r>
+                                  <w:proofErr w:type="spellStart"/>
+                                  <w:r>
+                                    <w:rPr>
+                                      <w:rFonts w:ascii="Times New Roman" w:hAnsi="Times New Roman" w:cs="Times New Roman"/>
+                                      <w:b/>
+                                      <w:color w:val="FFFFFF" w:themeColor="background1"/>
+                                      <w:sz w:val="44"/>
+                                      <w:szCs w:val="44"/>
+                                    </w:rPr>
+                                    <w:t>K</w:t>
+                                  </w:r>
+                                  <w:r>
+                                    <w:rPr>
+                                      <w:rFonts w:ascii="Times New Roman" w:hAnsi="Times New Roman" w:cs="Times New Roman"/>
+                                      <w:b/>
+                                      <w:color w:val="FFFFFF" w:themeColor="background1"/>
+                                      <w:sz w:val="44"/>
+                                      <w:szCs w:val="44"/>
+                                    </w:rPr>
+                                    <w:t>hadka</w:t>
+                                  </w:r>
+                                  <w:proofErr w:type="spellEnd"/>
+                                </w:p>
+                              </w:tc>
+                              <w:tc>
+                                <w:tcPr>
+                                  <w:tcW w:w="5154" w:type="dxa"/>
+                                </w:tcPr>
+                                <w:p>
+                                  <w:pPr>
+                                    <w:rPr>
+                                      <w:rFonts w:ascii="Times New Roman" w:hAnsi="Times New Roman" w:cs="Times New Roman"/>
+                                      <w:b/>
+                                      <w:color w:val="FFFFFF" w:themeColor="background1"/>
+                                      <w:sz w:val="44"/>
+                                      <w:szCs w:val="44"/>
+                                    </w:rPr>
+                                  </w:pPr>
+                                  <w:r>
+                                    <w:rPr>
+                                      <w:rFonts w:ascii="Times New Roman" w:hAnsi="Times New Roman" w:cs="Times New Roman"/>
+                                      <w:b/>
+                                      <w:color w:val="FFFFFF" w:themeColor="background1"/>
+                                      <w:sz w:val="44"/>
+                                      <w:szCs w:val="44"/>
+                                    </w:rPr>
+                                    <w:t>Hawana Tamang (5413)</w:t>
+                                  </w:r>
+                                </w:p>
+                              </w:tc>
+                            </w:tr>
+                            <w:tr>
+                              <w:trPr>
+                                <w:trHeight w:val="690"/>
+                              </w:trPr>
+                              <w:tc>
+                                <w:tcPr>
+                                  <w:tcW w:w="4805" w:type="dxa"/>
+                                </w:tcPr>
+                                <w:p>
+                                  <w:pPr>
+                                    <w:rPr>
+                                      <w:rFonts w:ascii="Times New Roman" w:hAnsi="Times New Roman" w:cs="Times New Roman"/>
+                                      <w:b/>
+                                      <w:color w:val="FFFFFF" w:themeColor="background1"/>
+                                      <w:sz w:val="44"/>
+                                      <w:szCs w:val="44"/>
+                                    </w:rPr>
+                                  </w:pPr>
+                                  <w:r>
+                                    <w:rPr>
+                                      <w:rFonts w:ascii="Times New Roman" w:hAnsi="Times New Roman" w:cs="Times New Roman"/>
+                                      <w:b/>
+                                      <w:color w:val="FFFFFF" w:themeColor="background1"/>
+                                      <w:sz w:val="44"/>
+                                      <w:szCs w:val="44"/>
+                                    </w:rPr>
+                                    <w:t xml:space="preserve">Project </w:t>
+                                  </w:r>
+                                  <w:r>
+                                    <w:rPr>
+                                      <w:rFonts w:ascii="Times New Roman" w:hAnsi="Times New Roman" w:cs="Times New Roman"/>
+                                      <w:b/>
+                                      <w:color w:val="FFFFFF" w:themeColor="background1"/>
+                                      <w:sz w:val="44"/>
+                                      <w:szCs w:val="44"/>
+                                    </w:rPr>
+                                    <w:t>Teacher</w:t>
+                                  </w:r>
+                                </w:p>
+                              </w:tc>
+                              <w:tc>
+                                <w:tcPr>
+                                  <w:tcW w:w="5154" w:type="dxa"/>
+                                </w:tcPr>
+                                <w:p>
+                                  <w:pPr>
+                                    <w:rPr>
+                                      <w:rFonts w:ascii="Times New Roman" w:hAnsi="Times New Roman" w:cs="Times New Roman"/>
+                                      <w:b/>
+                                      <w:color w:val="FFFFFF" w:themeColor="background1"/>
+                                      <w:sz w:val="44"/>
+                                      <w:szCs w:val="44"/>
+                                    </w:rPr>
+                                  </w:pPr>
+                                  <w:r>
+                                    <w:rPr>
+                                      <w:rFonts w:ascii="Times New Roman" w:hAnsi="Times New Roman" w:cs="Times New Roman"/>
+                                      <w:b/>
+                                      <w:color w:val="FFFFFF" w:themeColor="background1"/>
+                                      <w:sz w:val="44"/>
+                                      <w:szCs w:val="44"/>
+                                    </w:rPr>
+                                    <w:t>Kushal Pathak (5398)</w:t>
+                                  </w:r>
+                                </w:p>
+                              </w:tc>
+                            </w:tr>
+                            <w:tr>
+                              <w:trPr>
+                                <w:trHeight w:val="690"/>
+                              </w:trPr>
+                              <w:tc>
+                                <w:tcPr>
+                                  <w:tcW w:w="4805" w:type="dxa"/>
+                                </w:tcPr>
+                                <w:p>
+                                  <w:pPr>
+                                    <w:rPr>
+                                      <w:rFonts w:ascii="Times New Roman" w:hAnsi="Times New Roman" w:cs="Times New Roman"/>
+                                      <w:b/>
+                                      <w:color w:val="FFFFFF" w:themeColor="background1"/>
+                                      <w:sz w:val="36"/>
+                                    </w:rPr>
+                                  </w:pPr>
+                                </w:p>
+                              </w:tc>
+                              <w:tc>
+                                <w:tcPr>
+                                  <w:tcW w:w="5154" w:type="dxa"/>
+                                  <w:shd w:val="clear" w:color="auto" w:fill="auto"/>
+                                </w:tcPr>
+                                <w:p>
+                                  <w:pPr>
+                                    <w:rPr>
+                                      <w:rFonts w:ascii="Times New Roman" w:hAnsi="Times New Roman" w:cs="Times New Roman"/>
+                                      <w:b/>
+                                      <w:color w:val="FFFFFF" w:themeColor="background1"/>
+                                      <w:sz w:val="44"/>
+                                      <w:szCs w:val="44"/>
+                                    </w:rPr>
+                                  </w:pPr>
+                                  <w:r>
+                                    <w:rPr>
+                                      <w:rFonts w:ascii="Times New Roman" w:hAnsi="Times New Roman" w:cs="Times New Roman"/>
+                                      <w:b/>
+                                      <w:color w:val="FFFFFF" w:themeColor="background1"/>
+                                      <w:sz w:val="44"/>
+                                      <w:szCs w:val="44"/>
+                                    </w:rPr>
+                                    <w:t xml:space="preserve">Romiya </w:t>
+                                  </w:r>
+                                  <w:proofErr w:type="spellStart"/>
+                                  <w:r>
+                                    <w:rPr>
+                                      <w:rFonts w:ascii="Times New Roman" w:hAnsi="Times New Roman" w:cs="Times New Roman"/>
+                                      <w:b/>
+                                      <w:color w:val="FFFFFF" w:themeColor="background1"/>
+                                      <w:sz w:val="44"/>
+                                      <w:szCs w:val="44"/>
+                                    </w:rPr>
+                                    <w:t>Dangol</w:t>
+                                  </w:r>
+                                  <w:proofErr w:type="spellEnd"/>
+                                  <w:r>
+                                    <w:rPr>
+                                      <w:rFonts w:ascii="Times New Roman" w:hAnsi="Times New Roman" w:cs="Times New Roman"/>
+                                      <w:b/>
+                                      <w:color w:val="FFFFFF" w:themeColor="background1"/>
+                                      <w:sz w:val="44"/>
+                                      <w:szCs w:val="44"/>
+                                    </w:rPr>
+                                    <w:t xml:space="preserve"> (5402)</w:t>
+                                  </w:r>
+                                </w:p>
+                              </w:tc>
+                            </w:tr>
+                            <w:tr>
+                              <w:trPr>
+                                <w:trHeight w:val="725"/>
+                              </w:trPr>
+                              <w:tc>
+                                <w:tcPr>
+                                  <w:tcW w:w="4805" w:type="dxa"/>
+                                </w:tcPr>
+                                <w:p>
+                                  <w:pPr>
+                                    <w:rPr>
+                                      <w:rFonts w:ascii="Times New Roman" w:hAnsi="Times New Roman" w:cs="Times New Roman"/>
+                                      <w:b/>
+                                      <w:color w:val="FFFFFF" w:themeColor="background1"/>
+                                      <w:sz w:val="36"/>
+                                    </w:rPr>
+                                  </w:pPr>
+                                </w:p>
+                              </w:tc>
+                              <w:tc>
+                                <w:tcPr>
+                                  <w:tcW w:w="5154" w:type="dxa"/>
+                                </w:tcPr>
+                                <w:p>
+                                  <w:pPr>
+                                    <w:rPr>
+                                      <w:rFonts w:ascii="Times New Roman" w:hAnsi="Times New Roman" w:cs="Times New Roman"/>
+                                      <w:b/>
+                                      <w:color w:val="FFFFFF" w:themeColor="background1"/>
+                                      <w:sz w:val="44"/>
+                                      <w:szCs w:val="44"/>
+                                    </w:rPr>
+                                  </w:pPr>
+                                  <w:r>
+                                    <w:rPr>
+                                      <w:rFonts w:ascii="Times New Roman" w:hAnsi="Times New Roman" w:cs="Times New Roman"/>
+                                      <w:b/>
+                                      <w:color w:val="FFFFFF" w:themeColor="background1"/>
+                                      <w:sz w:val="44"/>
+                                      <w:szCs w:val="44"/>
+                                    </w:rPr>
+                                    <w:t>Sama Nemkul Shrestha (5399)</w:t>
+                                  </w:r>
+                                </w:p>
+                              </w:tc>
+                            </w:tr>
+                          </w:tbl>
+                          <w:p>
+                            <w:pPr>
+                              <w:rPr>
+                                <w:rFonts w:ascii="Times New Roman" w:hAnsi="Times New Roman" w:cs="Times New Roman"/>
+                                <w:b/>
+                                <w:sz w:val="36"/>
+                              </w:rPr>
+                            </w:pPr>
+                          </w:p>
+                        </w:txbxContent>
+                      </v:textbox>
+                    </v:shape>
+                  </v:group>
                 </w:pict>
               </mc:Fallback>
             </mc:AlternateContent>
@@ -827,16 +929,16 @@
             <mc:AlternateContent>
               <mc:Choice Requires="wps">
                 <w:drawing>
-                  <wp:anchor distT="0" distB="0" distL="114300" distR="114300" simplePos="0" relativeHeight="251649024" behindDoc="1" locked="0" layoutInCell="1" allowOverlap="0" wp14:anchorId="45CA9FE3" wp14:editId="36E8AF74">
+                  <wp:anchor distT="0" distB="0" distL="114300" distR="114300" simplePos="0" relativeHeight="251641856" behindDoc="1" locked="0" layoutInCell="1" allowOverlap="0" wp14:anchorId="45CA9FE3" wp14:editId="76572DB3">
                     <wp:simplePos x="0" y="0"/>
                     <wp:positionH relativeFrom="page">
-                      <wp:align>center</wp:align>
+                      <wp:posOffset>-13648</wp:posOffset>
                     </wp:positionH>
                     <wp:positionV relativeFrom="page">
-                      <wp:align>center</wp:align>
+                      <wp:posOffset>40942</wp:posOffset>
                     </wp:positionV>
-                    <wp:extent cx="6858000" cy="9144000"/>
-                    <wp:effectExtent l="0" t="0" r="0" b="0"/>
+                    <wp:extent cx="7806520" cy="10044753"/>
+                    <wp:effectExtent l="0" t="0" r="4445" b="0"/>
                     <wp:wrapNone/>
                     <wp:docPr id="1" name="Text Box 1" descr="Cover page layout"/>
                     <wp:cNvGraphicFramePr/>
@@ -847,7 +949,7 @@
                           <wps:spPr>
                             <a:xfrm>
                               <a:off x="0" y="0"/>
-                              <a:ext cx="6858000" cy="9144000"/>
+                              <a:ext cx="7806520" cy="10044753"/>
                             </a:xfrm>
                             <a:prstGeom prst="rect">
                               <a:avLst/>
@@ -876,150 +978,10 @@
                           </wps:style>
                           <wps:txbx>
                             <w:txbxContent>
-                              <w:tbl>
-                                <w:tblPr>
-                                  <w:tblW w:w="5050" w:type="pct"/>
-                                  <w:tblCellMar>
-                                    <w:left w:w="0" w:type="dxa"/>
-                                    <w:right w:w="0" w:type="dxa"/>
-                                  </w:tblCellMar>
-                                  <w:tblLook w:val="04A0" w:firstRow="1" w:lastRow="0" w:firstColumn="1" w:lastColumn="0" w:noHBand="0" w:noVBand="1"/>
-                                  <w:tblDescription w:val="Cover page layout"/>
-                                </w:tblPr>
-                                <w:tblGrid>
-                                  <w:gridCol w:w="10898"/>
-                                </w:tblGrid>
-                                <w:tr>
-                                  <w:trPr>
-                                    <w:trHeight w:hRule="exact" w:val="7945"/>
-                                  </w:trPr>
-                                  <w:tc>
-                                    <w:tcPr>
-                                      <w:tcW w:w="10912" w:type="dxa"/>
-                                    </w:tcPr>
-                                    <w:p>
-                                      <w:r>
-                                        <w:rPr>
-                                          <w:noProof/>
-                                        </w:rPr>
-                                        <w:drawing>
-                                          <wp:inline distT="0" distB="0" distL="0" distR="0" wp14:anchorId="51CA4596" wp14:editId="18D135ED">
-                                            <wp:extent cx="6849533" cy="5531192"/>
-                                            <wp:effectExtent l="0" t="0" r="8890" b="0"/>
-                                            <wp:docPr id="5" name="Picture 4"/>
-                                            <wp:cNvGraphicFramePr/>
-                                            <a:graphic xmlns:a="http://schemas.openxmlformats.org/drawingml/2006/main">
-                                              <a:graphicData uri="http://schemas.openxmlformats.org/drawingml/2006/picture">
-                                                <pic:pic xmlns:pic="http://schemas.openxmlformats.org/drawingml/2006/picture">
-                                                  <pic:nvPicPr>
-                                                    <pic:cNvPr id="5" name="Picture 4"/>
-                                                    <pic:cNvPicPr/>
-                                                  </pic:nvPicPr>
-                                                  <pic:blipFill>
-                                                    <a:blip r:embed="rId8">
-                                                      <a:extLst>
-                                                        <a:ext uri="{BEBA8EAE-BF5A-486C-A8C5-ECC9F3942E4B}">
-                                                          <a14:imgProps xmlns:a14="http://schemas.microsoft.com/office/drawing/2010/main">
-                                                            <a14:imgLayer r:embed="rId9">
-                                                              <a14:imgEffect>
-                                                                <a14:saturation sat="33000"/>
-                                                              </a14:imgEffect>
-                                                            </a14:imgLayer>
-                                                          </a14:imgProps>
-                                                        </a:ext>
-                                                        <a:ext uri="{28A0092B-C50C-407E-A947-70E740481C1C}">
-                                                          <a14:useLocalDpi xmlns:a14="http://schemas.microsoft.com/office/drawing/2010/main" val="0"/>
-                                                        </a:ext>
-                                                      </a:extLst>
-                                                    </a:blip>
-                                                    <a:stretch>
-                                                      <a:fillRect/>
-                                                    </a:stretch>
-                                                  </pic:blipFill>
-                                                  <pic:spPr bwMode="auto">
-                                                    <a:xfrm>
-                                                      <a:off x="0" y="0"/>
-                                                      <a:ext cx="6864632" cy="5543385"/>
-                                                    </a:xfrm>
-                                                    <a:prstGeom prst="rect">
-                                                      <a:avLst/>
-                                                    </a:prstGeom>
-                                                    <a:ln>
-                                                      <a:noFill/>
-                                                    </a:ln>
-                                                    <a:extLst>
-                                                      <a:ext uri="{53640926-AAD7-44D8-BBD7-CCE9431645EC}">
-                                                        <a14:shadowObscured xmlns:a14="http://schemas.microsoft.com/office/drawing/2010/main"/>
-                                                      </a:ext>
-                                                    </a:extLst>
-                                                  </pic:spPr>
-                                                </pic:pic>
-                                              </a:graphicData>
-                                            </a:graphic>
-                                          </wp:inline>
-                                        </w:drawing>
-                                      </w:r>
-                                    </w:p>
-                                  </w:tc>
-                                </w:tr>
-                                <w:tr>
-                                  <w:trPr>
-                                    <w:trHeight w:hRule="exact" w:val="4334"/>
-                                  </w:trPr>
-                                  <w:tc>
-                                    <w:tcPr>
-                                      <w:tcW w:w="10912" w:type="dxa"/>
-                                      <w:shd w:val="clear" w:color="auto" w:fill="44546A" w:themeFill="text2"/>
-                                      <w:vAlign w:val="center"/>
-                                    </w:tcPr>
-                                    <w:p>
-                                      <w:pPr>
-                                        <w:pStyle w:val="NoSpacing"/>
-                                        <w:spacing w:before="200" w:line="216" w:lineRule="auto"/>
-                                        <w:ind w:left="720" w:right="720"/>
-                                      </w:pPr>
-                                    </w:p>
-                                  </w:tc>
-                                </w:tr>
-                                <w:tr>
-                                  <w:trPr>
-                                    <w:trHeight w:hRule="exact" w:val="4334"/>
-                                  </w:trPr>
-                                  <w:tc>
-                                    <w:tcPr>
-                                      <w:tcW w:w="10912" w:type="dxa"/>
-                                      <w:shd w:val="clear" w:color="auto" w:fill="44546A" w:themeFill="text2"/>
-                                      <w:vAlign w:val="center"/>
-                                    </w:tcPr>
-                                    <w:p>
-                                      <w:pPr>
-                                        <w:pStyle w:val="NoSpacing"/>
-                                        <w:spacing w:before="200" w:line="216" w:lineRule="auto"/>
-                                        <w:ind w:left="720" w:right="720"/>
-                                        <w:rPr>
-                                          <w:rFonts w:asciiTheme="majorHAnsi" w:hAnsiTheme="majorHAnsi"/>
-                                          <w:color w:val="FFFFFF" w:themeColor="background1"/>
-                                          <w:sz w:val="96"/>
-                                          <w:szCs w:val="96"/>
-                                        </w:rPr>
-                                      </w:pPr>
-                                    </w:p>
-                                  </w:tc>
-                                </w:tr>
-                                <w:tr>
-                                  <w:trPr>
-                                    <w:trHeight w:hRule="exact" w:val="722"/>
-                                  </w:trPr>
-                                  <w:tc>
-                                    <w:tcPr>
-                                      <w:tcW w:w="10912" w:type="dxa"/>
-                                      <w:shd w:val="clear" w:color="auto" w:fill="70AD47" w:themeFill="accent6"/>
-                                    </w:tcPr>
-                                    <w:p/>
-                                  </w:tc>
-                                </w:tr>
-                              </w:tbl>
-                              <w:p/>
+                              <w:p>
+                                <w:bookmarkStart w:id="0" w:name="_GoBack"/>
+                                <w:bookmarkEnd w:id="0"/>
+                              </w:p>
                             </w:txbxContent>
                           </wps:txbx>
                           <wps:bodyPr rot="0" spcFirstLastPara="0" vertOverflow="overflow" horzOverflow="overflow" vert="horz" wrap="square" lIns="0" tIns="0" rIns="0" bIns="0" numCol="1" spcCol="0" rtlCol="0" fromWordArt="0" anchor="t" anchorCtr="0" forceAA="0" compatLnSpc="1">
@@ -1042,153 +1004,13 @@
               </mc:Choice>
               <mc:Fallback>
                 <w:pict>
-                  <v:shape w14:anchorId="45CA9FE3" id="Text Box 1" o:spid="_x0000_s1027" type="#_x0000_t202" alt="Cover page layout" style="position:absolute;margin-left:0;margin-top:0;width:540pt;height:10in;z-index:-251667456;visibility:visible;mso-wrap-style:square;mso-width-percent:0;mso-height-percent:0;mso-wrap-distance-left:9pt;mso-wrap-distance-top:0;mso-wrap-distance-right:9pt;mso-wrap-distance-bottom:0;mso-position-horizontal:center;mso-position-horizontal-relative:page;mso-position-vertical:center;mso-position-vertical-relative:page;mso-width-percent:0;mso-height-percent:0;mso-width-relative:page;mso-height-relative:page;v-text-anchor:top" o:gfxdata="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" o:allowoverlap="f" fillcolor="white [3212]" stroked="f" strokeweight=".5pt">
+                  <v:shape w14:anchorId="45CA9FE3" id="Text Box 1" o:spid="_x0000_s1031" type="#_x0000_t202" alt="Cover page layout" style="position:absolute;margin-left:-1.05pt;margin-top:3.2pt;width:614.7pt;height:790.95pt;z-index:-251674624;visibility:visible;mso-wrap-style:square;mso-width-percent:0;mso-height-percent:0;mso-wrap-distance-left:9pt;mso-wrap-distance-top:0;mso-wrap-distance-right:9pt;mso-wrap-distance-bottom:0;mso-position-horizontal:absolute;mso-position-horizontal-relative:page;mso-position-vertical:absolute;mso-position-vertical-relative:page;mso-width-percent:0;mso-height-percent:0;mso-width-relative:page;mso-height-relative:page;v-text-anchor:top" o:gfxdata="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" o:allowoverlap="f" fillcolor="white [3212]" stroked="f" strokeweight=".5pt">
                     <v:textbox inset="0,0,0,0">
                       <w:txbxContent>
-                        <w:tbl>
-                          <w:tblPr>
-                            <w:tblW w:w="5050" w:type="pct"/>
-                            <w:tblCellMar>
-                              <w:left w:w="0" w:type="dxa"/>
-                              <w:right w:w="0" w:type="dxa"/>
-                            </w:tblCellMar>
-                            <w:tblLook w:val="04A0" w:firstRow="1" w:lastRow="0" w:firstColumn="1" w:lastColumn="0" w:noHBand="0" w:noVBand="1"/>
-                            <w:tblDescription w:val="Cover page layout"/>
-                          </w:tblPr>
-                          <w:tblGrid>
-                            <w:gridCol w:w="10898"/>
-                          </w:tblGrid>
-                          <w:tr>
-                            <w:trPr>
-                              <w:trHeight w:hRule="exact" w:val="7945"/>
-                            </w:trPr>
-                            <w:tc>
-                              <w:tcPr>
-                                <w:tcW w:w="10912" w:type="dxa"/>
-                              </w:tcPr>
-                              <w:p>
-                                <w:r>
-                                  <w:rPr>
-                                    <w:noProof/>
-                                  </w:rPr>
-                                  <w:drawing>
-                                    <wp:inline distT="0" distB="0" distL="0" distR="0" wp14:anchorId="51CA4596" wp14:editId="18D135ED">
-                                      <wp:extent cx="6849533" cy="5531192"/>
-                                      <wp:effectExtent l="0" t="0" r="8890" b="0"/>
-                                      <wp:docPr id="5" name="Picture 4"/>
-                                      <wp:cNvGraphicFramePr/>
-                                      <a:graphic xmlns:a="http://schemas.openxmlformats.org/drawingml/2006/main">
-                                        <a:graphicData uri="http://schemas.openxmlformats.org/drawingml/2006/picture">
-                                          <pic:pic xmlns:pic="http://schemas.openxmlformats.org/drawingml/2006/picture">
-                                            <pic:nvPicPr>
-                                              <pic:cNvPr id="5" name="Picture 4"/>
-                                              <pic:cNvPicPr/>
-                                            </pic:nvPicPr>
-                                            <pic:blipFill>
-                                              <a:blip r:embed="rId8">
-                                                <a:extLst>
-                                                  <a:ext uri="{BEBA8EAE-BF5A-486C-A8C5-ECC9F3942E4B}">
-                                                    <a14:imgProps xmlns:a14="http://schemas.microsoft.com/office/drawing/2010/main">
-                                                      <a14:imgLayer r:embed="rId9">
-                                                        <a14:imgEffect>
-                                                          <a14:saturation sat="33000"/>
-                                                        </a14:imgEffect>
-                                                      </a14:imgLayer>
-                                                    </a14:imgProps>
-                                                  </a:ext>
-                                                  <a:ext uri="{28A0092B-C50C-407E-A947-70E740481C1C}">
-                                                    <a14:useLocalDpi xmlns:a14="http://schemas.microsoft.com/office/drawing/2010/main" val="0"/>
-                                                  </a:ext>
-                                                </a:extLst>
-                                              </a:blip>
-                                              <a:stretch>
-                                                <a:fillRect/>
-                                              </a:stretch>
-                                            </pic:blipFill>
-                                            <pic:spPr bwMode="auto">
-                                              <a:xfrm>
-                                                <a:off x="0" y="0"/>
-                                                <a:ext cx="6864632" cy="5543385"/>
-                                              </a:xfrm>
-                                              <a:prstGeom prst="rect">
-                                                <a:avLst/>
-                                              </a:prstGeom>
-                                              <a:ln>
-                                                <a:noFill/>
-                                              </a:ln>
-                                              <a:extLst>
-                                                <a:ext uri="{53640926-AAD7-44D8-BBD7-CCE9431645EC}">
-                                                  <a14:shadowObscured xmlns:a14="http://schemas.microsoft.com/office/drawing/2010/main"/>
-                                                </a:ext>
-                                              </a:extLst>
-                                            </pic:spPr>
-                                          </pic:pic>
-                                        </a:graphicData>
-                                      </a:graphic>
-                                    </wp:inline>
-                                  </w:drawing>
-                                </w:r>
-                              </w:p>
-                            </w:tc>
-                          </w:tr>
-                          <w:tr>
-                            <w:trPr>
-                              <w:trHeight w:hRule="exact" w:val="4334"/>
-                            </w:trPr>
-                            <w:tc>
-                              <w:tcPr>
-                                <w:tcW w:w="10912" w:type="dxa"/>
-                                <w:shd w:val="clear" w:color="auto" w:fill="44546A" w:themeFill="text2"/>
-                                <w:vAlign w:val="center"/>
-                              </w:tcPr>
-                              <w:p>
-                                <w:pPr>
-                                  <w:pStyle w:val="NoSpacing"/>
-                                  <w:spacing w:before="200" w:line="216" w:lineRule="auto"/>
-                                  <w:ind w:left="720" w:right="720"/>
-                                </w:pPr>
-                              </w:p>
-                            </w:tc>
-                          </w:tr>
-                          <w:tr>
-                            <w:trPr>
-                              <w:trHeight w:hRule="exact" w:val="4334"/>
-                            </w:trPr>
-                            <w:tc>
-                              <w:tcPr>
-                                <w:tcW w:w="10912" w:type="dxa"/>
-                                <w:shd w:val="clear" w:color="auto" w:fill="44546A" w:themeFill="text2"/>
-                                <w:vAlign w:val="center"/>
-                              </w:tcPr>
-                              <w:p>
-                                <w:pPr>
-                                  <w:pStyle w:val="NoSpacing"/>
-                                  <w:spacing w:before="200" w:line="216" w:lineRule="auto"/>
-                                  <w:ind w:left="720" w:right="720"/>
-                                  <w:rPr>
-                                    <w:rFonts w:asciiTheme="majorHAnsi" w:hAnsiTheme="majorHAnsi"/>
-                                    <w:color w:val="FFFFFF" w:themeColor="background1"/>
-                                    <w:sz w:val="96"/>
-                                    <w:szCs w:val="96"/>
-                                  </w:rPr>
-                                </w:pPr>
-                              </w:p>
-                            </w:tc>
-                          </w:tr>
-                          <w:tr>
-                            <w:trPr>
-                              <w:trHeight w:hRule="exact" w:val="722"/>
-                            </w:trPr>
-                            <w:tc>
-                              <w:tcPr>
-                                <w:tcW w:w="10912" w:type="dxa"/>
-                                <w:shd w:val="clear" w:color="auto" w:fill="70AD47" w:themeFill="accent6"/>
-                              </w:tcPr>
-                              <w:p/>
-                            </w:tc>
-                          </w:tr>
-                        </w:tbl>
-                        <w:p/>
+                        <w:p>
+                          <w:bookmarkStart w:id="1" w:name="_GoBack"/>
+                          <w:bookmarkEnd w:id="1"/>
+                        </w:p>
                       </w:txbxContent>
                     </v:textbox>
                     <w10:wrap anchorx="page" anchory="page"/>
@@ -1210,34 +1032,26 @@
           <w:szCs w:val="32"/>
         </w:rPr>
       </w:pPr>
-      <w:r>
+    </w:p>
+    <w:p>
+      <w:pPr>
+        <w:jc w:val="center"/>
         <w:rPr>
           <w:rFonts w:ascii="Times New Roman" w:hAnsi="Times New Roman" w:cs="Times New Roman"/>
           <w:b/>
           <w:sz w:val="72"/>
           <w:szCs w:val="32"/>
         </w:rPr>
-        <w:lastRenderedPageBreak/>
+      </w:pPr>
+      <w:r>
+        <w:rPr>
+          <w:rFonts w:ascii="Times New Roman" w:hAnsi="Times New Roman" w:cs="Times New Roman"/>
+          <w:b/>
+          <w:sz w:val="72"/>
+          <w:szCs w:val="32"/>
+        </w:rPr>
         <w:t>Table of Content</w:t>
       </w:r>
-    </w:p>
-    <w:p>
-      <w:pPr>
-        <w:rPr>
-          <w:rFonts w:ascii="Times New Roman" w:hAnsi="Times New Roman" w:cs="Times New Roman"/>
-          <w:sz w:val="32"/>
-          <w:szCs w:val="32"/>
-        </w:rPr>
-      </w:pPr>
-    </w:p>
-    <w:p>
-      <w:pPr>
-        <w:rPr>
-          <w:rFonts w:ascii="Times New Roman" w:hAnsi="Times New Roman" w:cs="Times New Roman"/>
-          <w:sz w:val="32"/>
-          <w:szCs w:val="32"/>
-        </w:rPr>
-      </w:pPr>
     </w:p>
     <w:sdt>
       <w:sdtPr>
@@ -2826,6 +2640,8 @@
     </w:p>
     <w:p/>
     <w:p/>
+    <w:p/>
+    <w:p/>
     <w:p>
       <w:pPr>
         <w:pStyle w:val="Heading1"/>
@@ -2838,7 +2654,6 @@
         <w:rPr>
           <w:sz w:val="48"/>
         </w:rPr>
-        <w:lastRenderedPageBreak/>
         <w:t>1.</w:t>
       </w:r>
       <w:r>
@@ -2904,6 +2719,7 @@
     <w:p/>
     <w:p/>
     <w:p/>
+    <w:p/>
     <w:p>
       <w:pPr>
         <w:pStyle w:val="Heading1"/>
@@ -2917,7 +2733,6 @@
         <w:rPr>
           <w:sz w:val="48"/>
         </w:rPr>
-        <w:lastRenderedPageBreak/>
         <w:t>2. Development Methodology</w:t>
       </w:r>
       <w:bookmarkEnd w:id="3"/>
@@ -2957,11 +2772,16 @@
         </w:numPr>
         <w:spacing w:line="240" w:lineRule="auto"/>
         <w:ind w:left="990"/>
+        <w:rPr>
+          <w:sz w:val="28"/>
+          <w:szCs w:val="28"/>
+        </w:rPr>
       </w:pPr>
       <w:bookmarkStart w:id="4" w:name="_Toc109858288"/>
       <w:r>
         <w:rPr>
           <w:sz w:val="28"/>
+          <w:szCs w:val="28"/>
         </w:rPr>
         <w:t>Requirement Analysis</w:t>
       </w:r>
@@ -2973,13 +2793,15 @@
         <w:jc w:val="both"/>
         <w:rPr>
           <w:rFonts w:ascii="Times New Roman" w:hAnsi="Times New Roman" w:cs="Times New Roman"/>
-          <w:sz w:val="24"/>
-        </w:rPr>
-      </w:pPr>
-      <w:r>
-        <w:rPr>
-          <w:rFonts w:ascii="Times New Roman" w:hAnsi="Times New Roman" w:cs="Times New Roman"/>
-          <w:sz w:val="24"/>
+          <w:sz w:val="28"/>
+          <w:szCs w:val="28"/>
+        </w:rPr>
+      </w:pPr>
+      <w:r>
+        <w:rPr>
+          <w:rFonts w:ascii="Times New Roman" w:hAnsi="Times New Roman" w:cs="Times New Roman"/>
+          <w:sz w:val="28"/>
+          <w:szCs w:val="28"/>
         </w:rPr>
         <w:t>Our team, in consultation with the customer, studies the complete system in-depth as per the requirements of the user in the real entity. The project document will be created simultaneously with the coding part containing the algorithm, flowchart, scope objectives etc.</w:t>
       </w:r>
@@ -2994,12 +2816,14 @@
         <w:ind w:left="990"/>
         <w:rPr>
           <w:sz w:val="28"/>
+          <w:szCs w:val="28"/>
         </w:rPr>
       </w:pPr>
       <w:bookmarkStart w:id="5" w:name="_Toc109858289"/>
       <w:r>
         <w:rPr>
           <w:sz w:val="28"/>
+          <w:szCs w:val="28"/>
         </w:rPr>
         <w:t>Software Design Phase</w:t>
       </w:r>
@@ -3012,87 +2836,65 @@
         <w:jc w:val="both"/>
         <w:rPr>
           <w:rFonts w:ascii="Times New Roman" w:hAnsi="Times New Roman" w:cs="Times New Roman"/>
-          <w:szCs w:val="24"/>
-        </w:rPr>
-      </w:pPr>
-      <w:r>
-        <w:rPr>
-          <w:rFonts w:ascii="Times New Roman" w:hAnsi="Times New Roman" w:cs="Times New Roman"/>
-          <w:sz w:val="24"/>
-          <w:szCs w:val="24"/>
+          <w:sz w:val="28"/>
+          <w:szCs w:val="28"/>
+        </w:rPr>
+      </w:pPr>
+      <w:r>
+        <w:rPr>
+          <w:rFonts w:ascii="Times New Roman" w:hAnsi="Times New Roman" w:cs="Times New Roman"/>
+          <w:sz w:val="28"/>
+          <w:szCs w:val="28"/>
         </w:rPr>
         <w:t xml:space="preserve">Software design is the process of designing the architecture, components, and interfaces for a </w:t>
       </w:r>
       <w:r>
         <w:rPr>
           <w:rFonts w:ascii="Times New Roman" w:hAnsi="Times New Roman" w:cs="Times New Roman"/>
-          <w:sz w:val="24"/>
-          <w:szCs w:val="24"/>
-        </w:rPr>
-        <w:t>s</w:t>
-      </w:r>
-      <w:r>
-        <w:rPr>
-          <w:rFonts w:ascii="Times New Roman" w:hAnsi="Times New Roman" w:cs="Times New Roman"/>
-          <w:sz w:val="24"/>
-          <w:szCs w:val="24"/>
-        </w:rPr>
-        <w:t xml:space="preserve">oftware </w:t>
-      </w:r>
-      <w:r>
-        <w:rPr>
-          <w:rFonts w:ascii="Times New Roman" w:hAnsi="Times New Roman" w:cs="Times New Roman"/>
-          <w:sz w:val="24"/>
-          <w:szCs w:val="24"/>
-        </w:rPr>
-        <w:t>so</w:t>
-      </w:r>
-      <w:r>
-        <w:rPr>
-          <w:rFonts w:ascii="Times New Roman" w:hAnsi="Times New Roman" w:cs="Times New Roman"/>
-          <w:sz w:val="24"/>
-          <w:szCs w:val="24"/>
+          <w:sz w:val="28"/>
+          <w:szCs w:val="28"/>
+        </w:rPr>
+        <w:t>software so</w:t>
+      </w:r>
+      <w:r>
+        <w:rPr>
+          <w:rFonts w:ascii="Times New Roman" w:hAnsi="Times New Roman" w:cs="Times New Roman"/>
+          <w:sz w:val="28"/>
+          <w:szCs w:val="28"/>
         </w:rPr>
         <w:t xml:space="preserve"> that it meets the end-user requirements. A good s</w:t>
       </w:r>
       <w:r>
         <w:rPr>
           <w:rFonts w:ascii="Times New Roman" w:hAnsi="Times New Roman" w:cs="Times New Roman"/>
-          <w:sz w:val="24"/>
-          <w:szCs w:val="24"/>
+          <w:sz w:val="28"/>
+          <w:szCs w:val="28"/>
         </w:rPr>
         <w:t>oftware</w:t>
       </w:r>
       <w:r>
         <w:rPr>
           <w:rFonts w:ascii="Times New Roman" w:hAnsi="Times New Roman" w:cs="Times New Roman"/>
-          <w:sz w:val="24"/>
-          <w:szCs w:val="24"/>
+          <w:sz w:val="28"/>
+          <w:szCs w:val="28"/>
         </w:rPr>
         <w:t xml:space="preserve"> design is to organize the program modules in such a way that are easy to develop and change. There are many strategies or techniques for performing </w:t>
       </w:r>
       <w:r>
         <w:rPr>
           <w:rFonts w:ascii="Times New Roman" w:hAnsi="Times New Roman" w:cs="Times New Roman"/>
-          <w:sz w:val="24"/>
-          <w:szCs w:val="24"/>
+          <w:sz w:val="28"/>
+          <w:szCs w:val="28"/>
         </w:rPr>
         <w:t>software</w:t>
       </w:r>
       <w:r>
         <w:rPr>
           <w:rFonts w:ascii="Times New Roman" w:hAnsi="Times New Roman" w:cs="Times New Roman"/>
-          <w:sz w:val="24"/>
-          <w:szCs w:val="24"/>
-        </w:rPr>
-        <w:t xml:space="preserve"> design</w:t>
-      </w:r>
-      <w:r>
-        <w:rPr>
-          <w:rFonts w:ascii="Times New Roman" w:hAnsi="Times New Roman" w:cs="Times New Roman"/>
-          <w:szCs w:val="24"/>
-        </w:rPr>
-        <w:t>.</w:t>
+          <w:sz w:val="28"/>
+          <w:szCs w:val="28"/>
+        </w:rPr>
+        <w:t xml:space="preserve"> design.</w:t>
       </w:r>
     </w:p>
     <w:p>
@@ -3106,7 +2908,7 @@
         <w:rPr>
           <w:rFonts w:ascii="Times New Roman" w:hAnsi="Times New Roman" w:cs="Times New Roman"/>
           <w:sz w:val="28"/>
-          <w:szCs w:val="24"/>
+          <w:szCs w:val="28"/>
         </w:rPr>
       </w:pPr>
       <w:r>
@@ -3114,7 +2916,7 @@
           <w:rFonts w:ascii="Times New Roman" w:hAnsi="Times New Roman" w:cs="Times New Roman"/>
           <w:b/>
           <w:sz w:val="28"/>
-          <w:szCs w:val="24"/>
+          <w:szCs w:val="28"/>
         </w:rPr>
         <w:t>Importance</w:t>
       </w:r>
@@ -3122,7 +2924,7 @@
         <w:rPr>
           <w:rFonts w:ascii="Times New Roman" w:hAnsi="Times New Roman" w:cs="Times New Roman"/>
           <w:sz w:val="28"/>
-          <w:szCs w:val="24"/>
+          <w:szCs w:val="28"/>
         </w:rPr>
         <w:t>:</w:t>
       </w:r>
@@ -3138,15 +2940,15 @@
         <w:jc w:val="both"/>
         <w:rPr>
           <w:rFonts w:ascii="Times New Roman" w:hAnsi="Times New Roman" w:cs="Times New Roman"/>
-          <w:sz w:val="24"/>
-          <w:szCs w:val="24"/>
-        </w:rPr>
-      </w:pPr>
-      <w:r>
-        <w:rPr>
-          <w:rFonts w:ascii="Times New Roman" w:hAnsi="Times New Roman" w:cs="Times New Roman"/>
-          <w:sz w:val="24"/>
-          <w:szCs w:val="24"/>
+          <w:sz w:val="28"/>
+          <w:szCs w:val="28"/>
+        </w:rPr>
+      </w:pPr>
+      <w:r>
+        <w:rPr>
+          <w:rFonts w:ascii="Times New Roman" w:hAnsi="Times New Roman" w:cs="Times New Roman"/>
+          <w:sz w:val="28"/>
+          <w:szCs w:val="28"/>
         </w:rPr>
         <w:t>If any pre-existing code need to be understood, organized, and pieced together.</w:t>
       </w:r>
@@ -3162,15 +2964,15 @@
         <w:jc w:val="both"/>
         <w:rPr>
           <w:rFonts w:ascii="Times New Roman" w:hAnsi="Times New Roman" w:cs="Times New Roman"/>
-          <w:sz w:val="24"/>
-          <w:szCs w:val="24"/>
-        </w:rPr>
-      </w:pPr>
-      <w:r>
-        <w:rPr>
-          <w:rFonts w:ascii="Times New Roman" w:hAnsi="Times New Roman" w:cs="Times New Roman"/>
-          <w:sz w:val="24"/>
-          <w:szCs w:val="24"/>
+          <w:sz w:val="28"/>
+          <w:szCs w:val="28"/>
+        </w:rPr>
+      </w:pPr>
+      <w:r>
+        <w:rPr>
+          <w:rFonts w:ascii="Times New Roman" w:hAnsi="Times New Roman" w:cs="Times New Roman"/>
+          <w:sz w:val="28"/>
+          <w:szCs w:val="28"/>
         </w:rPr>
         <w:t>It is common for the project team to have to write some code and produce original programs that support the application logic of the system.</w:t>
       </w:r>
@@ -3187,8 +2989,8 @@
         <w:rPr>
           <w:rFonts w:ascii="Times New Roman" w:hAnsi="Times New Roman" w:cs="Times New Roman"/>
           <w:b/>
-          <w:sz w:val="24"/>
-          <w:szCs w:val="24"/>
+          <w:sz w:val="28"/>
+          <w:szCs w:val="28"/>
         </w:rPr>
       </w:pPr>
       <w:r>
@@ -3196,7 +2998,7 @@
           <w:rFonts w:ascii="Times New Roman" w:hAnsi="Times New Roman" w:cs="Times New Roman"/>
           <w:b/>
           <w:sz w:val="28"/>
-          <w:szCs w:val="24"/>
+          <w:szCs w:val="28"/>
         </w:rPr>
         <w:t>Bottom - up</w:t>
       </w:r>
@@ -3205,7 +3007,7 @@
           <w:rFonts w:ascii="Times New Roman" w:hAnsi="Times New Roman" w:cs="Times New Roman"/>
           <w:b/>
           <w:sz w:val="28"/>
-          <w:szCs w:val="24"/>
+          <w:szCs w:val="28"/>
         </w:rPr>
         <w:t xml:space="preserve"> approach: </w:t>
       </w:r>
@@ -3213,8 +3015,8 @@
         <w:rPr>
           <w:rFonts w:ascii="Times New Roman" w:hAnsi="Times New Roman" w:cs="Times New Roman"/>
           <w:color w:val="000000"/>
-          <w:sz w:val="24"/>
-          <w:szCs w:val="24"/>
+          <w:sz w:val="28"/>
+          <w:szCs w:val="28"/>
           <w:shd w:val="clear" w:color="auto" w:fill="FFFFFF"/>
         </w:rPr>
         <w:t>Bottom –up is an approach used in integration testing, which is a level of software testing where individual units are combined and tested as groups. Integration Testing is performed by software testers once unit testing is completed and before the inception of system testing.</w:t>
@@ -3233,7 +3035,7 @@
           <w:rFonts w:ascii="Times New Roman" w:hAnsi="Times New Roman" w:cs="Times New Roman"/>
           <w:b/>
           <w:sz w:val="28"/>
-          <w:szCs w:val="24"/>
+          <w:szCs w:val="28"/>
         </w:rPr>
       </w:pPr>
       <w:r>
@@ -3241,7 +3043,7 @@
           <w:rFonts w:ascii="Times New Roman" w:hAnsi="Times New Roman" w:cs="Times New Roman"/>
           <w:b/>
           <w:sz w:val="28"/>
-          <w:szCs w:val="24"/>
+          <w:szCs w:val="28"/>
         </w:rPr>
         <w:t xml:space="preserve">Advantages of </w:t>
       </w:r>
@@ -3250,7 +3052,7 @@
           <w:rFonts w:ascii="Times New Roman" w:hAnsi="Times New Roman" w:cs="Times New Roman"/>
           <w:b/>
           <w:sz w:val="28"/>
-          <w:szCs w:val="24"/>
+          <w:szCs w:val="28"/>
         </w:rPr>
         <w:t xml:space="preserve">Bottom - up </w:t>
       </w:r>
@@ -3259,7 +3061,7 @@
           <w:rFonts w:ascii="Times New Roman" w:hAnsi="Times New Roman" w:cs="Times New Roman"/>
           <w:b/>
           <w:sz w:val="28"/>
-          <w:szCs w:val="24"/>
+          <w:szCs w:val="28"/>
         </w:rPr>
         <w:t>approach:</w:t>
       </w:r>
@@ -3276,15 +3078,15 @@
         <w:rPr>
           <w:rFonts w:ascii="Times New Roman" w:hAnsi="Times New Roman" w:cs="Times New Roman"/>
           <w:b/>
-          <w:sz w:val="24"/>
-          <w:szCs w:val="24"/>
-        </w:rPr>
-      </w:pPr>
-      <w:r>
-        <w:rPr>
-          <w:rFonts w:ascii="Times New Roman" w:hAnsi="Times New Roman" w:cs="Times New Roman"/>
-          <w:sz w:val="24"/>
-          <w:szCs w:val="24"/>
+          <w:sz w:val="28"/>
+          <w:szCs w:val="28"/>
+        </w:rPr>
+      </w:pPr>
+      <w:r>
+        <w:rPr>
+          <w:rFonts w:ascii="Times New Roman" w:hAnsi="Times New Roman" w:cs="Times New Roman"/>
+          <w:sz w:val="28"/>
+          <w:szCs w:val="28"/>
         </w:rPr>
         <w:t>The bottom-up style allows managers to communicate goals and value through milestone planning, and team members are encouraged to develop personal to-do lists with the steps necessary to reach the milestones on their own.</w:t>
       </w:r>
@@ -3301,18 +3103,350 @@
         <w:rPr>
           <w:rFonts w:ascii="Times New Roman" w:hAnsi="Times New Roman" w:cs="Times New Roman"/>
           <w:b/>
-          <w:sz w:val="24"/>
-          <w:szCs w:val="24"/>
-        </w:rPr>
-      </w:pPr>
-      <w:r>
-        <w:rPr>
-          <w:rFonts w:ascii="Times New Roman" w:hAnsi="Times New Roman" w:cs="Times New Roman"/>
-          <w:sz w:val="24"/>
-          <w:szCs w:val="24"/>
+          <w:sz w:val="28"/>
+          <w:szCs w:val="28"/>
+        </w:rPr>
+      </w:pPr>
+      <w:r>
+        <w:rPr>
+          <w:rFonts w:ascii="Times New Roman" w:hAnsi="Times New Roman" w:cs="Times New Roman"/>
+          <w:sz w:val="28"/>
+          <w:szCs w:val="28"/>
         </w:rPr>
         <w:t>A clear advantage of this approach is that it empowers team members to think more creatively.</w:t>
       </w:r>
+    </w:p>
+    <w:p/>
+    <w:p/>
+    <w:p>
+      <w:pPr>
+        <w:pStyle w:val="Heading2"/>
+        <w:numPr>
+          <w:ilvl w:val="1"/>
+          <w:numId w:val="22"/>
+        </w:numPr>
+        <w:ind w:left="990"/>
+        <w:rPr>
+          <w:sz w:val="28"/>
+          <w:szCs w:val="28"/>
+        </w:rPr>
+      </w:pPr>
+      <w:bookmarkStart w:id="6" w:name="_Toc109858290"/>
+      <w:r>
+        <w:rPr>
+          <w:sz w:val="28"/>
+          <w:szCs w:val="28"/>
+        </w:rPr>
+        <w:t>Development and Integration</w:t>
+      </w:r>
+      <w:bookmarkEnd w:id="6"/>
+    </w:p>
+    <w:p>
+      <w:pPr>
+        <w:spacing w:line="276" w:lineRule="auto"/>
+        <w:ind w:left="990"/>
+        <w:jc w:val="both"/>
+        <w:rPr>
+          <w:rFonts w:ascii="Times New Roman" w:hAnsi="Times New Roman" w:cs="Times New Roman"/>
+          <w:b/>
+          <w:sz w:val="28"/>
+          <w:szCs w:val="28"/>
+        </w:rPr>
+      </w:pPr>
+      <w:r>
+        <w:rPr>
+          <w:rFonts w:ascii="Times New Roman" w:hAnsi="Times New Roman" w:cs="Times New Roman"/>
+          <w:sz w:val="28"/>
+          <w:szCs w:val="28"/>
+        </w:rPr>
+        <w:t>The system</w:t>
+      </w:r>
+      <w:r>
+        <w:rPr>
+          <w:rFonts w:ascii="Times New Roman" w:hAnsi="Times New Roman" w:cs="Times New Roman"/>
+          <w:sz w:val="28"/>
+          <w:szCs w:val="28"/>
+        </w:rPr>
+        <w:t>’</w:t>
+      </w:r>
+      <w:r>
+        <w:rPr>
+          <w:rFonts w:ascii="Times New Roman" w:hAnsi="Times New Roman" w:cs="Times New Roman"/>
+          <w:sz w:val="28"/>
+          <w:szCs w:val="28"/>
+        </w:rPr>
+        <w:t>s integration test function is to ensure that the developed system meet all the technical requirements with the components and subsystems integrated. All the modules/functions are tested. Individual functions are provided and output is generated. The code is tested through the unit testing.</w:t>
+      </w:r>
+    </w:p>
+    <w:p>
+      <w:pPr>
+        <w:pStyle w:val="ListParagraph"/>
+        <w:numPr>
+          <w:ilvl w:val="0"/>
+          <w:numId w:val="26"/>
+        </w:numPr>
+        <w:spacing w:line="276" w:lineRule="auto"/>
+        <w:ind w:left="1350"/>
+        <w:jc w:val="both"/>
+        <w:rPr>
+          <w:rFonts w:ascii="Times New Roman" w:hAnsi="Times New Roman" w:cs="Times New Roman"/>
+          <w:b/>
+          <w:sz w:val="28"/>
+          <w:szCs w:val="28"/>
+        </w:rPr>
+      </w:pPr>
+      <w:r>
+        <w:rPr>
+          <w:rFonts w:ascii="Times New Roman" w:hAnsi="Times New Roman" w:cs="Times New Roman"/>
+          <w:b/>
+          <w:sz w:val="28"/>
+          <w:szCs w:val="28"/>
+        </w:rPr>
+        <w:t>Unit Testing:</w:t>
+      </w:r>
+      <w:r>
+        <w:rPr>
+          <w:rFonts w:ascii="Times New Roman" w:hAnsi="Times New Roman" w:cs="Times New Roman"/>
+          <w:sz w:val="28"/>
+          <w:szCs w:val="28"/>
+        </w:rPr>
+        <w:t xml:space="preserve"> It is a testing technique using which individual modules are tested to determine if there are any issues to be fixed. It is concerned with functional correctness of the standalone modules. The main aim is to isolate each unit of the system to identify, analyze and fix the defects.</w:t>
+      </w:r>
+    </w:p>
+    <w:p>
+      <w:pPr>
+        <w:pStyle w:val="ListParagraph"/>
+        <w:numPr>
+          <w:ilvl w:val="0"/>
+          <w:numId w:val="26"/>
+        </w:numPr>
+        <w:spacing w:line="276" w:lineRule="auto"/>
+        <w:jc w:val="both"/>
+        <w:rPr>
+          <w:rFonts w:ascii="Times New Roman" w:hAnsi="Times New Roman" w:cs="Times New Roman"/>
+          <w:b/>
+          <w:sz w:val="28"/>
+          <w:szCs w:val="28"/>
+        </w:rPr>
+      </w:pPr>
+      <w:r>
+        <w:rPr>
+          <w:rFonts w:ascii="Times New Roman" w:hAnsi="Times New Roman" w:cs="Times New Roman"/>
+          <w:b/>
+          <w:sz w:val="28"/>
+          <w:szCs w:val="28"/>
+        </w:rPr>
+        <w:t>Advantages of unit testing</w:t>
+      </w:r>
+    </w:p>
+    <w:p>
+      <w:pPr>
+        <w:pStyle w:val="ListParagraph"/>
+        <w:numPr>
+          <w:ilvl w:val="1"/>
+          <w:numId w:val="26"/>
+        </w:numPr>
+        <w:spacing w:line="276" w:lineRule="auto"/>
+        <w:jc w:val="both"/>
+        <w:rPr>
+          <w:rFonts w:ascii="Times New Roman" w:hAnsi="Times New Roman" w:cs="Times New Roman"/>
+          <w:b/>
+          <w:sz w:val="28"/>
+          <w:szCs w:val="28"/>
+        </w:rPr>
+      </w:pPr>
+      <w:r>
+        <w:rPr>
+          <w:rFonts w:ascii="Times New Roman" w:hAnsi="Times New Roman" w:cs="Times New Roman"/>
+          <w:sz w:val="28"/>
+          <w:szCs w:val="28"/>
+        </w:rPr>
+        <w:t>Reduces defects in the newly developed features or reduces bugs when changing the existing functionality.</w:t>
+      </w:r>
+    </w:p>
+    <w:p>
+      <w:pPr>
+        <w:pStyle w:val="ListParagraph"/>
+        <w:numPr>
+          <w:ilvl w:val="1"/>
+          <w:numId w:val="26"/>
+        </w:numPr>
+        <w:spacing w:line="276" w:lineRule="auto"/>
+        <w:jc w:val="both"/>
+        <w:rPr>
+          <w:rFonts w:ascii="Times New Roman" w:hAnsi="Times New Roman" w:cs="Times New Roman"/>
+          <w:b/>
+          <w:sz w:val="28"/>
+          <w:szCs w:val="28"/>
+        </w:rPr>
+      </w:pPr>
+      <w:r>
+        <w:rPr>
+          <w:rFonts w:ascii="Times New Roman" w:hAnsi="Times New Roman" w:cs="Times New Roman"/>
+          <w:sz w:val="28"/>
+          <w:szCs w:val="28"/>
+        </w:rPr>
+        <w:t>Reduces Cost of testing defects are captured in very early phase</w:t>
+      </w:r>
+    </w:p>
+    <w:p>
+      <w:pPr>
+        <w:pStyle w:val="Heading2"/>
+        <w:numPr>
+          <w:ilvl w:val="1"/>
+          <w:numId w:val="22"/>
+        </w:numPr>
+        <w:ind w:left="990"/>
+        <w:rPr>
+          <w:sz w:val="28"/>
+          <w:szCs w:val="28"/>
+        </w:rPr>
+      </w:pPr>
+      <w:bookmarkStart w:id="7" w:name="_Toc109858291"/>
+      <w:r>
+        <w:rPr>
+          <w:sz w:val="28"/>
+          <w:szCs w:val="28"/>
+        </w:rPr>
+        <w:t>Testing</w:t>
+      </w:r>
+      <w:bookmarkEnd w:id="7"/>
+    </w:p>
+    <w:p>
+      <w:pPr>
+        <w:ind w:left="990"/>
+        <w:jc w:val="both"/>
+        <w:rPr>
+          <w:rFonts w:ascii="Times New Roman" w:hAnsi="Times New Roman" w:cs="Times New Roman"/>
+          <w:sz w:val="28"/>
+          <w:szCs w:val="28"/>
+        </w:rPr>
+      </w:pPr>
+      <w:r>
+        <w:rPr>
+          <w:rFonts w:ascii="Times New Roman" w:hAnsi="Times New Roman" w:cs="Times New Roman"/>
+          <w:sz w:val="28"/>
+          <w:szCs w:val="28"/>
+        </w:rPr>
+        <w:t>System</w:t>
+      </w:r>
+      <w:r>
+        <w:rPr>
+          <w:rFonts w:ascii="Times New Roman" w:hAnsi="Times New Roman" w:cs="Times New Roman"/>
+          <w:sz w:val="28"/>
+          <w:szCs w:val="28"/>
+        </w:rPr>
+        <w:t xml:space="preserve"> testing will be done at this stage by us with every possible test plan and make further implementations in the project if necessary</w:t>
+      </w:r>
+    </w:p>
+    <w:p>
+      <w:pPr>
+        <w:pStyle w:val="Heading2"/>
+        <w:numPr>
+          <w:ilvl w:val="1"/>
+          <w:numId w:val="22"/>
+        </w:numPr>
+        <w:ind w:left="990"/>
+        <w:rPr>
+          <w:sz w:val="28"/>
+          <w:szCs w:val="28"/>
+        </w:rPr>
+      </w:pPr>
+      <w:bookmarkStart w:id="8" w:name="_Toc109858292"/>
+      <w:r>
+        <w:rPr>
+          <w:sz w:val="28"/>
+          <w:szCs w:val="28"/>
+        </w:rPr>
+        <w:t>Releases</w:t>
+      </w:r>
+      <w:bookmarkEnd w:id="8"/>
+      <w:r>
+        <w:rPr>
+          <w:sz w:val="28"/>
+          <w:szCs w:val="28"/>
+        </w:rPr>
+        <w:t xml:space="preserve"> </w:t>
+      </w:r>
+    </w:p>
+    <w:p>
+      <w:pPr>
+        <w:ind w:left="990"/>
+        <w:jc w:val="both"/>
+        <w:rPr>
+          <w:rFonts w:ascii="Times New Roman" w:hAnsi="Times New Roman" w:cs="Times New Roman"/>
+          <w:sz w:val="28"/>
+          <w:szCs w:val="28"/>
+        </w:rPr>
+      </w:pPr>
+      <w:r>
+        <w:rPr>
+          <w:rFonts w:ascii="Times New Roman" w:hAnsi="Times New Roman" w:cs="Times New Roman"/>
+          <w:sz w:val="28"/>
+          <w:szCs w:val="28"/>
+        </w:rPr>
+        <w:t>The system will be released to the user after the bug fixing and successful system verification by the concerned authorities and the developing team.</w:t>
+      </w:r>
+    </w:p>
+    <w:p>
+      <w:pPr>
+        <w:pStyle w:val="Heading2"/>
+        <w:numPr>
+          <w:ilvl w:val="1"/>
+          <w:numId w:val="22"/>
+        </w:numPr>
+        <w:ind w:left="990"/>
+        <w:rPr>
+          <w:sz w:val="28"/>
+          <w:szCs w:val="28"/>
+        </w:rPr>
+      </w:pPr>
+      <w:bookmarkStart w:id="9" w:name="_Toc109858293"/>
+      <w:r>
+        <w:rPr>
+          <w:sz w:val="28"/>
+          <w:szCs w:val="28"/>
+        </w:rPr>
+        <w:t>P</w:t>
+      </w:r>
+      <w:r>
+        <w:rPr>
+          <w:sz w:val="28"/>
+          <w:szCs w:val="28"/>
+        </w:rPr>
+        <w:t>ost prod</w:t>
+      </w:r>
+      <w:r>
+        <w:rPr>
+          <w:sz w:val="28"/>
+          <w:szCs w:val="28"/>
+        </w:rPr>
+        <w:t>uction Support and Maintenance</w:t>
+      </w:r>
+      <w:bookmarkEnd w:id="9"/>
+    </w:p>
+    <w:p>
+      <w:pPr>
+        <w:ind w:left="990"/>
+        <w:rPr>
+          <w:rFonts w:ascii="Times New Roman" w:hAnsi="Times New Roman" w:cs="Times New Roman"/>
+          <w:sz w:val="28"/>
+          <w:szCs w:val="28"/>
+        </w:rPr>
+      </w:pPr>
+      <w:r>
+        <w:rPr>
+          <w:rFonts w:ascii="Times New Roman" w:hAnsi="Times New Roman" w:cs="Times New Roman"/>
+          <w:sz w:val="28"/>
+          <w:szCs w:val="28"/>
+        </w:rPr>
+        <w:t>Post production and support is provided on the project. In case of maintenance a change request log is maintained in order to keep track of changes and support requests</w:t>
+      </w:r>
+    </w:p>
+    <w:p>
+      <w:pPr>
+        <w:ind w:left="990"/>
+      </w:pPr>
     </w:p>
     <w:p/>
     <w:p/>
@@ -3322,348 +3456,28 @@
     <w:p/>
     <w:p/>
     <w:p/>
-    <w:p>
-      <w:pPr>
-        <w:pStyle w:val="Heading2"/>
-        <w:numPr>
-          <w:ilvl w:val="1"/>
-          <w:numId w:val="22"/>
-        </w:numPr>
-        <w:ind w:left="990"/>
-        <w:rPr>
-          <w:sz w:val="28"/>
-        </w:rPr>
-      </w:pPr>
-      <w:bookmarkStart w:id="6" w:name="_Toc109858290"/>
-      <w:r>
-        <w:rPr>
-          <w:sz w:val="28"/>
-        </w:rPr>
-        <w:lastRenderedPageBreak/>
-        <w:t>Development and Integration</w:t>
-      </w:r>
-      <w:bookmarkEnd w:id="6"/>
-    </w:p>
-    <w:p>
-      <w:pPr>
-        <w:spacing w:line="276" w:lineRule="auto"/>
-        <w:ind w:left="990"/>
-        <w:jc w:val="both"/>
-        <w:rPr>
-          <w:rFonts w:ascii="Times New Roman" w:hAnsi="Times New Roman" w:cs="Times New Roman"/>
-          <w:b/>
-          <w:sz w:val="28"/>
-          <w:szCs w:val="24"/>
-        </w:rPr>
-      </w:pPr>
-      <w:r>
-        <w:rPr>
-          <w:rFonts w:ascii="Times New Roman" w:hAnsi="Times New Roman" w:cs="Times New Roman"/>
-          <w:sz w:val="28"/>
-          <w:szCs w:val="24"/>
-        </w:rPr>
-        <w:t>The systems integration test function is to ensure that the developed systems meet all the technical requirements with the components and subsystems integrated. All the modules/functions are tested. Individual functions are provided and output is generated. The code is tested through the unit testing.</w:t>
-      </w:r>
-    </w:p>
-    <w:p>
-      <w:pPr>
-        <w:pStyle w:val="ListParagraph"/>
-        <w:numPr>
-          <w:ilvl w:val="0"/>
-          <w:numId w:val="26"/>
-        </w:numPr>
-        <w:spacing w:line="276" w:lineRule="auto"/>
-        <w:ind w:left="1350"/>
-        <w:jc w:val="both"/>
-        <w:rPr>
-          <w:rFonts w:ascii="Times New Roman" w:hAnsi="Times New Roman" w:cs="Times New Roman"/>
-          <w:b/>
-          <w:sz w:val="24"/>
-          <w:szCs w:val="24"/>
-        </w:rPr>
-      </w:pPr>
-      <w:r>
-        <w:rPr>
-          <w:rFonts w:ascii="Times New Roman" w:hAnsi="Times New Roman" w:cs="Times New Roman"/>
-          <w:b/>
-          <w:sz w:val="28"/>
-          <w:szCs w:val="24"/>
-        </w:rPr>
-        <w:t>Unit Testing</w:t>
-      </w:r>
-      <w:r>
-        <w:rPr>
-          <w:rFonts w:ascii="Times New Roman" w:hAnsi="Times New Roman" w:cs="Times New Roman"/>
-          <w:b/>
-          <w:sz w:val="24"/>
-          <w:szCs w:val="24"/>
-        </w:rPr>
-        <w:t>:</w:t>
-      </w:r>
-      <w:r>
-        <w:rPr>
-          <w:rFonts w:ascii="Times New Roman" w:hAnsi="Times New Roman" w:cs="Times New Roman"/>
-          <w:sz w:val="24"/>
-          <w:szCs w:val="24"/>
-        </w:rPr>
-        <w:t xml:space="preserve"> It is a</w:t>
-      </w:r>
-      <w:r>
-        <w:rPr>
-          <w:rFonts w:ascii="Times New Roman" w:hAnsi="Times New Roman" w:cs="Times New Roman"/>
-          <w:sz w:val="24"/>
-          <w:szCs w:val="24"/>
-        </w:rPr>
-        <w:t xml:space="preserve"> testing technique using which individual modules are tested to determine if there are any issues to be fixed. It is concerned with functional correctness of the standalone modules. The main aim is to isolate each unit of the system to identify, analyze and fix the defects.</w:t>
-      </w:r>
-    </w:p>
-    <w:p>
-      <w:pPr>
-        <w:pStyle w:val="ListParagraph"/>
-        <w:numPr>
-          <w:ilvl w:val="0"/>
-          <w:numId w:val="26"/>
-        </w:numPr>
-        <w:spacing w:line="276" w:lineRule="auto"/>
-        <w:jc w:val="both"/>
-        <w:rPr>
-          <w:rFonts w:ascii="Times New Roman" w:hAnsi="Times New Roman" w:cs="Times New Roman"/>
-          <w:b/>
-          <w:sz w:val="28"/>
-          <w:szCs w:val="24"/>
-        </w:rPr>
-      </w:pPr>
-      <w:r>
-        <w:rPr>
-          <w:rFonts w:ascii="Times New Roman" w:hAnsi="Times New Roman" w:cs="Times New Roman"/>
-          <w:b/>
-          <w:sz w:val="28"/>
-          <w:szCs w:val="24"/>
-        </w:rPr>
-        <w:t>Advantages of unit testing</w:t>
-      </w:r>
-    </w:p>
-    <w:p>
-      <w:pPr>
-        <w:pStyle w:val="ListParagraph"/>
-        <w:numPr>
-          <w:ilvl w:val="1"/>
-          <w:numId w:val="26"/>
-        </w:numPr>
-        <w:spacing w:line="276" w:lineRule="auto"/>
-        <w:jc w:val="both"/>
-        <w:rPr>
-          <w:rFonts w:ascii="Times New Roman" w:hAnsi="Times New Roman" w:cs="Times New Roman"/>
-          <w:b/>
-          <w:sz w:val="24"/>
-          <w:szCs w:val="24"/>
-        </w:rPr>
-      </w:pPr>
-      <w:r>
-        <w:rPr>
-          <w:rFonts w:ascii="Times New Roman" w:hAnsi="Times New Roman" w:cs="Times New Roman"/>
-          <w:sz w:val="24"/>
-          <w:szCs w:val="24"/>
-        </w:rPr>
-        <w:t>Reduces defects in the newly developed features or reduces bugs when changing the existing functionality.</w:t>
-      </w:r>
-    </w:p>
-    <w:p>
-      <w:pPr>
-        <w:pStyle w:val="ListParagraph"/>
-        <w:numPr>
-          <w:ilvl w:val="1"/>
-          <w:numId w:val="26"/>
-        </w:numPr>
-        <w:spacing w:line="276" w:lineRule="auto"/>
-        <w:jc w:val="both"/>
-        <w:rPr>
-          <w:rFonts w:ascii="Times New Roman" w:hAnsi="Times New Roman" w:cs="Times New Roman"/>
-          <w:b/>
-          <w:sz w:val="24"/>
-          <w:szCs w:val="24"/>
-        </w:rPr>
-      </w:pPr>
-      <w:r>
-        <w:rPr>
-          <w:rFonts w:ascii="Times New Roman" w:hAnsi="Times New Roman" w:cs="Times New Roman"/>
-          <w:sz w:val="24"/>
-          <w:szCs w:val="24"/>
-        </w:rPr>
-        <w:t>Reduces Cost of testing defects are captured in very early phase</w:t>
-      </w:r>
-    </w:p>
-    <w:p>
-      <w:pPr>
-        <w:pStyle w:val="Heading2"/>
-        <w:numPr>
-          <w:ilvl w:val="1"/>
-          <w:numId w:val="22"/>
-        </w:numPr>
-        <w:ind w:left="990"/>
-        <w:rPr>
-          <w:sz w:val="28"/>
-        </w:rPr>
-      </w:pPr>
-      <w:bookmarkStart w:id="7" w:name="_Toc109858291"/>
-      <w:r>
-        <w:rPr>
-          <w:sz w:val="28"/>
-        </w:rPr>
-        <w:t>Testing</w:t>
-      </w:r>
-      <w:bookmarkEnd w:id="7"/>
-    </w:p>
-    <w:p>
-      <w:pPr>
-        <w:ind w:left="990"/>
-        <w:jc w:val="both"/>
-        <w:rPr>
-          <w:rFonts w:ascii="Times New Roman" w:hAnsi="Times New Roman" w:cs="Times New Roman"/>
-          <w:sz w:val="28"/>
-        </w:rPr>
-      </w:pPr>
-      <w:r>
-        <w:rPr>
-          <w:rFonts w:ascii="Times New Roman" w:hAnsi="Times New Roman" w:cs="Times New Roman"/>
-          <w:sz w:val="28"/>
-        </w:rPr>
-        <w:t>System</w:t>
-      </w:r>
-      <w:r>
-        <w:rPr>
-          <w:rFonts w:ascii="Times New Roman" w:hAnsi="Times New Roman" w:cs="Times New Roman"/>
-          <w:sz w:val="28"/>
-        </w:rPr>
-        <w:t xml:space="preserve"> testing will be done at this stage by us with every possible test plan and make further implementations in the project if necessary</w:t>
-      </w:r>
-    </w:p>
-    <w:p>
-      <w:pPr>
-        <w:pStyle w:val="Heading2"/>
-        <w:numPr>
-          <w:ilvl w:val="1"/>
-          <w:numId w:val="22"/>
-        </w:numPr>
-        <w:ind w:left="990"/>
-        <w:rPr>
-          <w:sz w:val="28"/>
-        </w:rPr>
-      </w:pPr>
-      <w:bookmarkStart w:id="8" w:name="_Toc109858292"/>
-      <w:r>
-        <w:rPr>
-          <w:sz w:val="28"/>
-        </w:rPr>
-        <w:t>Releases</w:t>
-      </w:r>
-      <w:bookmarkEnd w:id="8"/>
-      <w:r>
-        <w:rPr>
-          <w:sz w:val="28"/>
-        </w:rPr>
-        <w:t xml:space="preserve"> </w:t>
-      </w:r>
-    </w:p>
-    <w:p>
-      <w:pPr>
-        <w:ind w:left="990"/>
-        <w:jc w:val="both"/>
-        <w:rPr>
-          <w:rFonts w:ascii="Times New Roman" w:hAnsi="Times New Roman" w:cs="Times New Roman"/>
-          <w:sz w:val="28"/>
-        </w:rPr>
-      </w:pPr>
-      <w:r>
-        <w:rPr>
-          <w:rFonts w:ascii="Times New Roman" w:hAnsi="Times New Roman" w:cs="Times New Roman"/>
-          <w:sz w:val="28"/>
-        </w:rPr>
-        <w:t>The system will be released to the user after the bug fixing and successful system verification by the concerned authorities and the developing team.</w:t>
-      </w:r>
-    </w:p>
-    <w:p>
-      <w:pPr>
-        <w:pStyle w:val="Heading2"/>
-        <w:numPr>
-          <w:ilvl w:val="1"/>
-          <w:numId w:val="22"/>
-        </w:numPr>
-        <w:ind w:left="990"/>
-        <w:rPr>
-          <w:sz w:val="28"/>
-        </w:rPr>
-      </w:pPr>
-      <w:bookmarkStart w:id="9" w:name="_Toc109858293"/>
-      <w:r>
-        <w:rPr>
-          <w:sz w:val="28"/>
-        </w:rPr>
-        <w:t>P</w:t>
-      </w:r>
-      <w:r>
-        <w:rPr>
-          <w:sz w:val="28"/>
-        </w:rPr>
-        <w:t>ost prod</w:t>
-      </w:r>
-      <w:r>
-        <w:rPr>
-          <w:sz w:val="28"/>
-        </w:rPr>
-        <w:t>uction Support and Maintenance</w:t>
-      </w:r>
-      <w:bookmarkEnd w:id="9"/>
-    </w:p>
-    <w:p>
-      <w:pPr>
-        <w:ind w:left="990"/>
-        <w:rPr>
-          <w:rFonts w:ascii="Times New Roman" w:hAnsi="Times New Roman" w:cs="Times New Roman"/>
-          <w:sz w:val="28"/>
-        </w:rPr>
-      </w:pPr>
-      <w:r>
-        <w:rPr>
-          <w:rFonts w:ascii="Times New Roman" w:hAnsi="Times New Roman" w:cs="Times New Roman"/>
-          <w:sz w:val="28"/>
-        </w:rPr>
-        <w:t>Post production and support is provided on the project. In case of maintenance a change request log is maintained in order to keep track of changes and support requests</w:t>
-      </w:r>
-    </w:p>
-    <w:p>
-      <w:pPr>
-        <w:ind w:left="990"/>
-      </w:pPr>
-    </w:p>
     <w:p/>
     <w:p/>
+    <w:p>
+      <w:pPr>
+        <w:pStyle w:val="Heading1"/>
+        <w:rPr>
+          <w:sz w:val="48"/>
+        </w:rPr>
+      </w:pPr>
+      <w:bookmarkStart w:id="10" w:name="_Toc109858294"/>
+      <w:r>
+        <w:rPr>
+          <w:sz w:val="48"/>
+        </w:rPr>
+        <w:t>3. Associated Risks Evaluation</w:t>
+      </w:r>
+      <w:bookmarkEnd w:id="10"/>
+    </w:p>
     <w:p/>
-    <w:p/>
-    <w:p/>
-    <w:p/>
-    <w:p/>
-    <w:p/>
-    <w:p>
-      <w:pPr>
-        <w:pStyle w:val="Heading1"/>
-        <w:rPr>
-          <w:sz w:val="48"/>
-        </w:rPr>
-      </w:pPr>
-      <w:bookmarkStart w:id="10" w:name="_Toc109858294"/>
-      <w:r>
-        <w:rPr>
-          <w:sz w:val="48"/>
-        </w:rPr>
-        <w:lastRenderedPageBreak/>
-        <w:t>3. Associated Risks Evaluation</w:t>
-      </w:r>
-      <w:bookmarkEnd w:id="10"/>
-    </w:p>
-    <w:p/>
-    <w:p>
-      <w:pPr>
+    <w:p>
+      <w:pPr>
+        <w:ind w:left="540"/>
         <w:rPr>
           <w:rFonts w:cstheme="minorHAnsi"/>
           <w:color w:val="000000"/>
@@ -3728,6 +3542,8 @@
     <w:p/>
     <w:p/>
     <w:p/>
+    <w:p/>
+    <w:p/>
     <w:p>
       <w:pPr>
         <w:pStyle w:val="Heading1"/>
@@ -3740,7 +3556,6 @@
         <w:rPr>
           <w:sz w:val="48"/>
         </w:rPr>
-        <w:lastRenderedPageBreak/>
         <w:t>4. Software Development Lifecycle</w:t>
       </w:r>
       <w:bookmarkEnd w:id="11"/>
@@ -3752,14 +3567,14 @@
         <w:rPr>
           <w:rFonts w:ascii="Times New Roman" w:hAnsi="Times New Roman" w:cs="Times New Roman"/>
           <w:sz w:val="28"/>
-          <w:szCs w:val="32"/>
-        </w:rPr>
-      </w:pPr>
-      <w:r>
-        <w:rPr>
-          <w:rFonts w:ascii="Times New Roman" w:hAnsi="Times New Roman" w:cs="Times New Roman"/>
-          <w:sz w:val="28"/>
-          <w:szCs w:val="32"/>
+          <w:szCs w:val="28"/>
+        </w:rPr>
+      </w:pPr>
+      <w:r>
+        <w:rPr>
+          <w:rFonts w:ascii="Times New Roman" w:hAnsi="Times New Roman" w:cs="Times New Roman"/>
+          <w:sz w:val="28"/>
+          <w:szCs w:val="28"/>
         </w:rPr>
         <w:t xml:space="preserve">As we know, Software Development Life Cycle (SDLC) is a systematic process for building software that ensures the quality and correctness of the software </w:t>
       </w:r>
@@ -3767,7 +3582,7 @@
         <w:rPr>
           <w:rFonts w:ascii="Times New Roman" w:hAnsi="Times New Roman" w:cs="Times New Roman"/>
           <w:sz w:val="28"/>
-          <w:szCs w:val="32"/>
+          <w:szCs w:val="28"/>
         </w:rPr>
         <w:t>built, we have listed out some of the main points for the project and explained below:</w:t>
       </w:r>
@@ -3779,21 +3594,17 @@
         <w:rPr>
           <w:rFonts w:ascii="Times New Roman" w:hAnsi="Times New Roman" w:cs="Times New Roman"/>
           <w:sz w:val="28"/>
-          <w:szCs w:val="32"/>
+          <w:szCs w:val="28"/>
         </w:rPr>
       </w:pPr>
     </w:p>
     <w:p>
       <w:pPr>
         <w:pStyle w:val="Heading2"/>
-        <w:ind w:firstLine="540"/>
       </w:pPr>
       <w:bookmarkStart w:id="12" w:name="_Toc109858296"/>
       <w:r>
-        <w:t xml:space="preserve">4.1. </w:t>
-      </w:r>
-      <w:r>
-        <w:t>Objectives</w:t>
+        <w:t>4.1. Objectives</w:t>
       </w:r>
       <w:bookmarkEnd w:id="12"/>
     </w:p>
@@ -3805,14 +3616,14 @@
         <w:rPr>
           <w:rFonts w:ascii="Times New Roman" w:hAnsi="Times New Roman" w:cs="Times New Roman"/>
           <w:sz w:val="28"/>
-          <w:szCs w:val="32"/>
-        </w:rPr>
-      </w:pPr>
-      <w:r>
-        <w:rPr>
-          <w:rFonts w:ascii="Times New Roman" w:hAnsi="Times New Roman" w:cs="Times New Roman"/>
-          <w:sz w:val="28"/>
-          <w:szCs w:val="32"/>
+          <w:szCs w:val="28"/>
+        </w:rPr>
+      </w:pPr>
+      <w:r>
+        <w:rPr>
+          <w:rFonts w:ascii="Times New Roman" w:hAnsi="Times New Roman" w:cs="Times New Roman"/>
+          <w:sz w:val="28"/>
+          <w:szCs w:val="28"/>
         </w:rPr>
         <w:t>The objectives of the system are: -</w:t>
       </w:r>
@@ -3829,8 +3640,8 @@
         <w:jc w:val="both"/>
         <w:rPr>
           <w:rFonts w:ascii="Times New Roman" w:hAnsi="Times New Roman" w:cs="Times New Roman"/>
-          <w:sz w:val="24"/>
-          <w:szCs w:val="24"/>
+          <w:sz w:val="28"/>
+          <w:szCs w:val="28"/>
         </w:rPr>
       </w:pPr>
       <w:r>
@@ -3839,25 +3650,15 @@
           <w:b/>
           <w:bCs/>
           <w:sz w:val="28"/>
-          <w:szCs w:val="32"/>
-        </w:rPr>
-        <w:t>Faster Process</w:t>
-      </w:r>
-      <w:r>
-        <w:rPr>
-          <w:rFonts w:ascii="Times New Roman" w:hAnsi="Times New Roman" w:cs="Times New Roman"/>
-          <w:b/>
-          <w:bCs/>
-          <w:sz w:val="24"/>
-          <w:szCs w:val="24"/>
-        </w:rPr>
-        <w:t>:</w:t>
-      </w:r>
-      <w:r>
-        <w:rPr>
-          <w:rFonts w:ascii="Times New Roman" w:hAnsi="Times New Roman" w:cs="Times New Roman"/>
-          <w:sz w:val="24"/>
-          <w:szCs w:val="24"/>
+          <w:szCs w:val="28"/>
+        </w:rPr>
+        <w:t>Faster Process:</w:t>
+      </w:r>
+      <w:r>
+        <w:rPr>
+          <w:rFonts w:ascii="Times New Roman" w:hAnsi="Times New Roman" w:cs="Times New Roman"/>
+          <w:sz w:val="28"/>
+          <w:szCs w:val="28"/>
         </w:rPr>
         <w:t xml:space="preserve"> To make sure a user gets his desire bike as early as possible; the rental management system will provide a faster response to complete the process.</w:t>
       </w:r>
@@ -3874,8 +3675,8 @@
         <w:jc w:val="both"/>
         <w:rPr>
           <w:rFonts w:ascii="Times New Roman" w:hAnsi="Times New Roman" w:cs="Times New Roman"/>
-          <w:sz w:val="24"/>
-          <w:szCs w:val="32"/>
+          <w:sz w:val="28"/>
+          <w:szCs w:val="28"/>
         </w:rPr>
       </w:pPr>
       <w:r>
@@ -3884,7 +3685,7 @@
           <w:b/>
           <w:bCs/>
           <w:sz w:val="28"/>
-          <w:szCs w:val="32"/>
+          <w:szCs w:val="28"/>
         </w:rPr>
         <w:t>Minimize paperwork:</w:t>
       </w:r>
@@ -3892,17 +3693,9 @@
         <w:rPr>
           <w:rFonts w:ascii="Times New Roman" w:hAnsi="Times New Roman" w:cs="Times New Roman"/>
           <w:sz w:val="28"/>
-          <w:szCs w:val="32"/>
-        </w:rPr>
-        <w:t xml:space="preserve"> </w:t>
-      </w:r>
-      <w:r>
-        <w:rPr>
-          <w:rFonts w:ascii="Times New Roman" w:hAnsi="Times New Roman" w:cs="Times New Roman"/>
-          <w:sz w:val="24"/>
-          <w:szCs w:val="32"/>
-        </w:rPr>
-        <w:t>As all the system us computerized, there is no need to fill any application form for renting purpose. So, the paperwork will be very less.</w:t>
+          <w:szCs w:val="28"/>
+        </w:rPr>
+        <w:t xml:space="preserve"> As all the system us computerized, there is no need to fill any application form for renting purpose. So, the paperwork will be very less.</w:t>
       </w:r>
     </w:p>
     <w:p>
@@ -3917,8 +3710,8 @@
         <w:jc w:val="both"/>
         <w:rPr>
           <w:rFonts w:ascii="Times New Roman" w:hAnsi="Times New Roman" w:cs="Times New Roman"/>
-          <w:sz w:val="32"/>
-          <w:szCs w:val="32"/>
+          <w:sz w:val="28"/>
+          <w:szCs w:val="28"/>
         </w:rPr>
       </w:pPr>
       <w:r>
@@ -3927,7 +3720,7 @@
           <w:b/>
           <w:bCs/>
           <w:sz w:val="28"/>
-          <w:szCs w:val="32"/>
+          <w:szCs w:val="28"/>
         </w:rPr>
         <w:t>Centralized:</w:t>
       </w:r>
@@ -3935,17 +3728,9 @@
         <w:rPr>
           <w:rFonts w:ascii="Times New Roman" w:hAnsi="Times New Roman" w:cs="Times New Roman"/>
           <w:sz w:val="28"/>
-          <w:szCs w:val="32"/>
-        </w:rPr>
-        <w:t xml:space="preserve"> </w:t>
-      </w:r>
-      <w:r>
-        <w:rPr>
-          <w:rFonts w:ascii="Times New Roman" w:hAnsi="Times New Roman" w:cs="Times New Roman"/>
-          <w:sz w:val="24"/>
-          <w:szCs w:val="32"/>
-        </w:rPr>
-        <w:t>All types of data and the activities related to the system will be kept in a file so that it is easy to monitor the system and provide the customer the best service.</w:t>
+          <w:szCs w:val="28"/>
+        </w:rPr>
+        <w:t xml:space="preserve"> All types of data and the activities related to the system will be kept in a file so that it is easy to monitor the system and provide the customer the best service.</w:t>
       </w:r>
     </w:p>
     <w:p>
@@ -3955,31 +3740,31 @@
         <w:jc w:val="both"/>
         <w:rPr>
           <w:rFonts w:ascii="Times New Roman" w:hAnsi="Times New Roman" w:cs="Times New Roman"/>
-          <w:sz w:val="24"/>
-          <w:szCs w:val="24"/>
-        </w:rPr>
-      </w:pPr>
-      <w:r>
-        <w:rPr>
-          <w:rFonts w:ascii="Times New Roman" w:hAnsi="Times New Roman" w:cs="Times New Roman"/>
-          <w:sz w:val="24"/>
-          <w:szCs w:val="24"/>
+          <w:sz w:val="28"/>
+          <w:szCs w:val="28"/>
+        </w:rPr>
+      </w:pPr>
+      <w:r>
+        <w:rPr>
+          <w:rFonts w:ascii="Times New Roman" w:hAnsi="Times New Roman" w:cs="Times New Roman"/>
+          <w:sz w:val="28"/>
+          <w:szCs w:val="28"/>
         </w:rPr>
         <w:t xml:space="preserve">This software package can be readily used by non-programming personal </w:t>
       </w:r>
       <w:r>
         <w:rPr>
           <w:rFonts w:ascii="Times New Roman" w:hAnsi="Times New Roman" w:cs="Times New Roman"/>
-          <w:sz w:val="24"/>
-          <w:szCs w:val="24"/>
+          <w:sz w:val="28"/>
+          <w:szCs w:val="28"/>
         </w:rPr>
         <w:t xml:space="preserve">avoiding human </w:t>
       </w:r>
       <w:r>
         <w:rPr>
           <w:rFonts w:ascii="Times New Roman" w:hAnsi="Times New Roman" w:cs="Times New Roman"/>
-          <w:sz w:val="24"/>
-          <w:szCs w:val="24"/>
+          <w:sz w:val="28"/>
+          <w:szCs w:val="28"/>
         </w:rPr>
         <w:t>handled chance of error. This project is used by two types of personnel</w:t>
       </w:r>
@@ -3997,16 +3782,16 @@
         <w:rPr>
           <w:rFonts w:ascii="Times New Roman" w:hAnsi="Times New Roman" w:cs="Times New Roman"/>
           <w:b/>
-          <w:sz w:val="24"/>
-          <w:szCs w:val="24"/>
+          <w:sz w:val="28"/>
+          <w:szCs w:val="28"/>
         </w:rPr>
       </w:pPr>
       <w:r>
         <w:rPr>
           <w:rFonts w:ascii="Times New Roman" w:hAnsi="Times New Roman" w:cs="Times New Roman"/>
           <w:b/>
-          <w:sz w:val="24"/>
-          <w:szCs w:val="24"/>
+          <w:sz w:val="28"/>
+          <w:szCs w:val="28"/>
         </w:rPr>
         <w:t>Admin</w:t>
       </w:r>
@@ -4024,16 +3809,16 @@
         <w:rPr>
           <w:rFonts w:ascii="Times New Roman" w:hAnsi="Times New Roman" w:cs="Times New Roman"/>
           <w:b/>
-          <w:sz w:val="24"/>
-          <w:szCs w:val="24"/>
+          <w:sz w:val="28"/>
+          <w:szCs w:val="28"/>
         </w:rPr>
       </w:pPr>
       <w:r>
         <w:rPr>
           <w:rFonts w:ascii="Times New Roman" w:hAnsi="Times New Roman" w:cs="Times New Roman"/>
           <w:b/>
-          <w:sz w:val="24"/>
-          <w:szCs w:val="24"/>
+          <w:sz w:val="28"/>
+          <w:szCs w:val="28"/>
         </w:rPr>
         <w:t>User</w:t>
       </w:r>
@@ -4045,15 +3830,15 @@
         <w:jc w:val="both"/>
         <w:rPr>
           <w:rFonts w:ascii="Times New Roman" w:hAnsi="Times New Roman" w:cs="Times New Roman"/>
-          <w:sz w:val="24"/>
-          <w:szCs w:val="24"/>
-        </w:rPr>
-      </w:pPr>
-      <w:r>
-        <w:rPr>
-          <w:rFonts w:ascii="Times New Roman" w:hAnsi="Times New Roman" w:cs="Times New Roman"/>
-          <w:sz w:val="24"/>
-          <w:szCs w:val="24"/>
+          <w:sz w:val="28"/>
+          <w:szCs w:val="28"/>
+        </w:rPr>
+      </w:pPr>
+      <w:r>
+        <w:rPr>
+          <w:rFonts w:ascii="Times New Roman" w:hAnsi="Times New Roman" w:cs="Times New Roman"/>
+          <w:sz w:val="28"/>
+          <w:szCs w:val="28"/>
         </w:rPr>
         <w:t>Admin can maintain daily updates in details and print reports according to need.</w:t>
       </w:r>
@@ -4065,15 +3850,15 @@
         <w:jc w:val="both"/>
         <w:rPr>
           <w:rFonts w:ascii="Times New Roman" w:hAnsi="Times New Roman" w:cs="Times New Roman"/>
-          <w:sz w:val="24"/>
-          <w:szCs w:val="24"/>
-        </w:rPr>
-      </w:pPr>
-      <w:r>
-        <w:rPr>
-          <w:rFonts w:ascii="Times New Roman" w:hAnsi="Times New Roman" w:cs="Times New Roman"/>
-          <w:sz w:val="24"/>
-          <w:szCs w:val="24"/>
+          <w:sz w:val="28"/>
+          <w:szCs w:val="28"/>
+        </w:rPr>
+      </w:pPr>
+      <w:r>
+        <w:rPr>
+          <w:rFonts w:ascii="Times New Roman" w:hAnsi="Times New Roman" w:cs="Times New Roman"/>
+          <w:sz w:val="28"/>
+          <w:szCs w:val="28"/>
         </w:rPr>
         <w:t>Administrator must be an authorized user.</w:t>
       </w:r>
@@ -4085,15 +3870,15 @@
         <w:jc w:val="both"/>
         <w:rPr>
           <w:rFonts w:ascii="Times New Roman" w:hAnsi="Times New Roman" w:cs="Times New Roman"/>
-          <w:sz w:val="24"/>
-          <w:szCs w:val="24"/>
-        </w:rPr>
-      </w:pPr>
-      <w:r>
-        <w:rPr>
-          <w:rFonts w:ascii="Times New Roman" w:hAnsi="Times New Roman" w:cs="Times New Roman"/>
-          <w:sz w:val="24"/>
-          <w:szCs w:val="24"/>
+          <w:sz w:val="28"/>
+          <w:szCs w:val="28"/>
+        </w:rPr>
+      </w:pPr>
+      <w:r>
+        <w:rPr>
+          <w:rFonts w:ascii="Times New Roman" w:hAnsi="Times New Roman" w:cs="Times New Roman"/>
+          <w:sz w:val="28"/>
+          <w:szCs w:val="28"/>
         </w:rPr>
         <w:t>User can register themselves and make choices according to their need from the list of bikes provided.</w:t>
       </w:r>
@@ -4105,15 +3890,15 @@
         <w:jc w:val="both"/>
         <w:rPr>
           <w:rFonts w:ascii="Times New Roman" w:hAnsi="Times New Roman" w:cs="Times New Roman"/>
-          <w:sz w:val="24"/>
-          <w:szCs w:val="24"/>
-        </w:rPr>
-      </w:pPr>
-      <w:r>
-        <w:rPr>
-          <w:rFonts w:ascii="Times New Roman" w:hAnsi="Times New Roman" w:cs="Times New Roman"/>
-          <w:sz w:val="24"/>
-          <w:szCs w:val="24"/>
+          <w:sz w:val="28"/>
+          <w:szCs w:val="28"/>
+        </w:rPr>
+      </w:pPr>
+      <w:r>
+        <w:rPr>
+          <w:rFonts w:ascii="Times New Roman" w:hAnsi="Times New Roman" w:cs="Times New Roman"/>
+          <w:sz w:val="28"/>
+          <w:szCs w:val="28"/>
         </w:rPr>
         <w:t>System can be upgraded according to user’s and administrator’s requirements with little changes.</w:t>
       </w:r>
@@ -4125,15 +3910,15 @@
         <w:jc w:val="both"/>
         <w:rPr>
           <w:rFonts w:cstheme="minorHAnsi"/>
-          <w:sz w:val="32"/>
-          <w:szCs w:val="32"/>
-        </w:rPr>
-      </w:pPr>
-      <w:r>
-        <w:rPr>
-          <w:rFonts w:ascii="Times New Roman" w:hAnsi="Times New Roman" w:cs="Times New Roman"/>
-          <w:sz w:val="24"/>
-          <w:szCs w:val="24"/>
+          <w:sz w:val="28"/>
+          <w:szCs w:val="28"/>
+        </w:rPr>
+      </w:pPr>
+      <w:r>
+        <w:rPr>
+          <w:rFonts w:ascii="Times New Roman" w:hAnsi="Times New Roman" w:cs="Times New Roman"/>
+          <w:sz w:val="28"/>
+          <w:szCs w:val="28"/>
         </w:rPr>
         <w:t>New features can be added as per requirements.</w:t>
       </w:r>
@@ -4165,27 +3950,10 @@
     </w:p>
     <w:p>
       <w:pPr>
-        <w:rPr>
-          <w:sz w:val="32"/>
-          <w:szCs w:val="32"/>
-        </w:rPr>
-      </w:pPr>
-    </w:p>
-    <w:p>
-      <w:pPr>
-        <w:rPr>
-          <w:sz w:val="32"/>
-          <w:szCs w:val="32"/>
-        </w:rPr>
-      </w:pPr>
-    </w:p>
-    <w:p>
-      <w:pPr>
         <w:pStyle w:val="Heading2"/>
       </w:pPr>
       <w:bookmarkStart w:id="13" w:name="_Toc109858297"/>
       <w:r>
-        <w:lastRenderedPageBreak/>
         <w:t xml:space="preserve">4.2. </w:t>
       </w:r>
       <w:r>
@@ -4349,6 +4117,29 @@
     </w:p>
     <w:p>
       <w:pPr>
+        <w:pStyle w:val="ListParagraph"/>
+        <w:numPr>
+          <w:ilvl w:val="0"/>
+          <w:numId w:val="6"/>
+        </w:numPr>
+        <w:ind w:left="1440"/>
+        <w:rPr>
+          <w:rFonts w:ascii="Times New Roman" w:hAnsi="Times New Roman" w:cs="Times New Roman"/>
+          <w:sz w:val="28"/>
+          <w:szCs w:val="32"/>
+        </w:rPr>
+      </w:pPr>
+      <w:r>
+        <w:rPr>
+          <w:rFonts w:ascii="Times New Roman" w:hAnsi="Times New Roman" w:cs="Times New Roman"/>
+          <w:sz w:val="28"/>
+          <w:szCs w:val="32"/>
+        </w:rPr>
+        <w:t xml:space="preserve">In the future, this system has the scope of being used as a web version where both the admin and user can easily access the system with their individual username and password. </w:t>
+      </w:r>
+    </w:p>
+    <w:p>
+      <w:pPr>
         <w:ind w:left="720"/>
         <w:rPr>
           <w:rFonts w:ascii="Times New Roman" w:hAnsi="Times New Roman" w:cs="Times New Roman"/>
@@ -4538,37 +4329,6 @@
     <w:p>
       <w:pPr>
         <w:rPr>
-          <w:b/>
-          <w:bCs/>
-          <w:sz w:val="44"/>
-          <w:szCs w:val="44"/>
-        </w:rPr>
-      </w:pPr>
-    </w:p>
-    <w:p>
-      <w:pPr>
-        <w:rPr>
-          <w:b/>
-          <w:bCs/>
-          <w:sz w:val="44"/>
-          <w:szCs w:val="44"/>
-        </w:rPr>
-      </w:pPr>
-    </w:p>
-    <w:p>
-      <w:pPr>
-        <w:rPr>
-          <w:b/>
-          <w:bCs/>
-          <w:sz w:val="44"/>
-          <w:szCs w:val="44"/>
-        </w:rPr>
-      </w:pPr>
-    </w:p>
-    <w:p>
-      <w:pPr>
-        <w:ind w:left="1440"/>
-        <w:rPr>
           <w:sz w:val="32"/>
           <w:szCs w:val="32"/>
         </w:rPr>
@@ -4576,11 +4336,34 @@
     </w:p>
     <w:p>
       <w:pPr>
+        <w:rPr>
+          <w:sz w:val="32"/>
+          <w:szCs w:val="32"/>
+        </w:rPr>
+      </w:pPr>
+    </w:p>
+    <w:p>
+      <w:pPr>
+        <w:rPr>
+          <w:sz w:val="32"/>
+          <w:szCs w:val="32"/>
+        </w:rPr>
+      </w:pPr>
+    </w:p>
+    <w:p>
+      <w:pPr>
+        <w:rPr>
+          <w:sz w:val="32"/>
+          <w:szCs w:val="32"/>
+        </w:rPr>
+      </w:pPr>
+    </w:p>
+    <w:p>
+      <w:pPr>
         <w:pStyle w:val="Heading2"/>
       </w:pPr>
       <w:bookmarkStart w:id="14" w:name="_Toc109858298"/>
       <w:r>
-        <w:lastRenderedPageBreak/>
         <w:t xml:space="preserve">4.3. </w:t>
       </w:r>
       <w:r>
@@ -5027,6 +4810,15 @@
     </w:p>
     <w:p>
       <w:pPr>
+        <w:ind w:left="1440"/>
+        <w:rPr>
+          <w:sz w:val="32"/>
+          <w:szCs w:val="32"/>
+        </w:rPr>
+      </w:pPr>
+    </w:p>
+    <w:p>
+      <w:pPr>
         <w:pStyle w:val="Heading2"/>
         <w:spacing w:line="276" w:lineRule="auto"/>
         <w:rPr>
@@ -5035,7 +4827,6 @@
       </w:pPr>
       <w:bookmarkStart w:id="15" w:name="_Toc109858299"/>
       <w:r>
-        <w:lastRenderedPageBreak/>
         <w:t>4.4.</w:t>
       </w:r>
       <w:r>
@@ -5409,11 +5200,21 @@
     </w:p>
     <w:p>
       <w:pPr>
+        <w:ind w:left="360"/>
+        <w:jc w:val="both"/>
+        <w:rPr>
+          <w:rFonts w:ascii="Times New Roman" w:hAnsi="Times New Roman" w:cs="Times New Roman"/>
+          <w:sz w:val="32"/>
+          <w:szCs w:val="32"/>
+        </w:rPr>
+      </w:pPr>
+    </w:p>
+    <w:p>
+      <w:pPr>
         <w:pStyle w:val="Heading2"/>
       </w:pPr>
       <w:bookmarkStart w:id="16" w:name="_Toc109858300"/>
       <w:r>
-        <w:lastRenderedPageBreak/>
         <w:t>4.5. Phases – Entry, Task, Verification and Exit Criteria:</w:t>
       </w:r>
       <w:bookmarkEnd w:id="16"/>
@@ -5467,15 +5268,15 @@
         <w:jc w:val="both"/>
         <w:rPr>
           <w:rFonts w:ascii="Times New Roman" w:hAnsi="Times New Roman" w:cs="Times New Roman"/>
-          <w:sz w:val="24"/>
-          <w:szCs w:val="24"/>
-        </w:rPr>
-      </w:pPr>
-      <w:r>
-        <w:rPr>
-          <w:rFonts w:ascii="Times New Roman" w:hAnsi="Times New Roman" w:cs="Times New Roman"/>
-          <w:sz w:val="24"/>
-          <w:szCs w:val="24"/>
+          <w:sz w:val="28"/>
+          <w:szCs w:val="28"/>
+        </w:rPr>
+      </w:pPr>
+      <w:r>
+        <w:rPr>
+          <w:rFonts w:ascii="Times New Roman" w:hAnsi="Times New Roman" w:cs="Times New Roman"/>
+          <w:sz w:val="28"/>
+          <w:szCs w:val="28"/>
         </w:rPr>
         <w:t>In software and system engineering, a functional requirement defines a function of a system or its component, where a function is described as a specification of behavior between input and outputs.</w:t>
       </w:r>
@@ -5496,7 +5297,7 @@
         <mc:AlternateContent>
           <mc:Choice Requires="wpg">
             <w:drawing>
-              <wp:anchor distT="0" distB="0" distL="114300" distR="114300" simplePos="0" relativeHeight="251704320" behindDoc="0" locked="0" layoutInCell="1" allowOverlap="1" wp14:anchorId="1245B948" wp14:editId="26DC1EC1">
+              <wp:anchor distT="0" distB="0" distL="114300" distR="114300" simplePos="0" relativeHeight="251697152" behindDoc="0" locked="0" layoutInCell="1" allowOverlap="1" wp14:anchorId="1245B948" wp14:editId="5DC694D1">
                 <wp:simplePos x="0" y="0"/>
                 <wp:positionH relativeFrom="column">
                   <wp:posOffset>190099</wp:posOffset>
@@ -7138,11 +6939,11 @@
           </mc:Choice>
           <mc:Fallback>
             <w:pict>
-              <v:group w14:anchorId="1245B948" id="Group 607" o:spid="_x0000_s1028" style="position:absolute;left:0;text-align:left;margin-left:14.95pt;margin-top:13.4pt;width:496.2pt;height:468pt;z-index:251704320" coordsize="63019,59436" o:gfxdata="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">
-                <v:group id="Group 606" o:spid="_x0000_s1029" style="position:absolute;left:96;width:62923;height:59436" coordsize="62922,59436" o:gfxdata="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">
-                  <v:group id="Group 602" o:spid="_x0000_s1030" style="position:absolute;width:62922;height:59436" coordsize="62922,59436" o:gfxdata="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">
-                    <v:group id="Group 600" o:spid="_x0000_s1031" style="position:absolute;width:62922;height:59436" coordsize="62922,59436" o:gfxdata="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">
-                      <v:rect id="Rectangle 599" o:spid="_x0000_s1032" style="position:absolute;width:62922;height:59436;visibility:visible;mso-wrap-style:square;v-text-anchor:middle" o:gfxdata="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" fillcolor="white [3201]" strokecolor="black [3213]" strokeweight="1pt">
+              <v:group w14:anchorId="1245B948" id="Group 607" o:spid="_x0000_s1032" style="position:absolute;left:0;text-align:left;margin-left:14.95pt;margin-top:13.4pt;width:496.2pt;height:468pt;z-index:251697152" coordsize="63019,59436" o:gfxdata="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">
+                <v:group id="Group 606" o:spid="_x0000_s1033" style="position:absolute;left:96;width:62923;height:59436" coordsize="62922,59436" o:gfxdata="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">
+                  <v:group id="Group 602" o:spid="_x0000_s1034" style="position:absolute;width:62922;height:59436" coordsize="62922,59436" o:gfxdata="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">
+                    <v:group id="Group 600" o:spid="_x0000_s1035" style="position:absolute;width:62922;height:59436" coordsize="62922,59436" o:gfxdata="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">
+                      <v:rect id="Rectangle 599" o:spid="_x0000_s1036" style="position:absolute;width:62922;height:59436;visibility:visible;mso-wrap-style:square;v-text-anchor:middle" o:gfxdata="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" fillcolor="white [3201]" strokecolor="black [3213]" strokeweight="1pt">
                         <v:textbox>
                           <w:txbxContent>
                             <w:p>
@@ -7153,32 +6954,32 @@
                           </w:txbxContent>
                         </v:textbox>
                       </v:rect>
-                      <v:group id="Group 598" o:spid="_x0000_s1033" style="position:absolute;left:1443;top:8422;width:58925;height:46365" coordsize="58924,46365" o:gfxdata="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">
-                        <v:group id="Group 587" o:spid="_x0000_s1034" style="position:absolute;width:58924;height:46365" coordsize="58924,46365" o:gfxdata="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">
-                          <v:group id="Group 585" o:spid="_x0000_s1035" style="position:absolute;width:28135;height:46365" coordsize="28135,46365" o:gfxdata="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">
-                            <v:group id="Group 10" o:spid="_x0000_s1036" style="position:absolute;top:14919;width:3819;height:10417" coordsize="6380,14513" o:gfxdata="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">
-                              <v:oval id="Oval 2" o:spid="_x0000_s1037" style="position:absolute;left:288;width:5552;height:5671;visibility:visible;mso-wrap-style:square;v-text-anchor:middle" o:gfxdata="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" fillcolor="white [3201]" strokecolor="black [3213]" strokeweight="1pt">
+                      <v:group id="Group 598" o:spid="_x0000_s1037" style="position:absolute;left:1443;top:8422;width:58925;height:46365" coordsize="58924,46365" o:gfxdata="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">
+                        <v:group id="Group 587" o:spid="_x0000_s1038" style="position:absolute;width:58924;height:46365" coordsize="58924,46365" o:gfxdata="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">
+                          <v:group id="Group 585" o:spid="_x0000_s1039" style="position:absolute;width:28135;height:46365" coordsize="28135,46365" o:gfxdata="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">
+                            <v:group id="Group 10" o:spid="_x0000_s1040" style="position:absolute;top:14919;width:3819;height:10417" coordsize="6380,14513" o:gfxdata="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">
+                              <v:oval id="Oval 2" o:spid="_x0000_s1041" style="position:absolute;left:288;width:5552;height:5671;visibility:visible;mso-wrap-style:square;v-text-anchor:middle" o:gfxdata="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" fillcolor="white [3201]" strokecolor="black [3213]" strokeweight="1pt">
                                 <v:stroke joinstyle="miter"/>
                               </v:oval>
-                              <v:line id="Straight Connector 4" o:spid="_x0000_s1038" style="position:absolute;visibility:visible;mso-wrap-style:square" from="3024,5688" to="3024,12285" o:connectortype="straight" o:gfxdata="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" strokecolor="black [3213]" strokeweight=".5pt">
+                              <v:line id="Straight Connector 4" o:spid="_x0000_s1042" style="position:absolute;visibility:visible;mso-wrap-style:square" from="3024,5688" to="3024,12285" o:connectortype="straight" o:gfxdata="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" strokecolor="black [3213]" strokeweight=".5pt">
                                 <v:stroke joinstyle="miter"/>
                               </v:line>
-                              <v:line id="Straight Connector 6" o:spid="_x0000_s1039" style="position:absolute;flip:y;visibility:visible;mso-wrap-style:square" from="3024,6480" to="5801,9257" o:connectortype="straight" o:gfxdata="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" strokecolor="black [3213]" strokeweight=".5pt">
+                              <v:line id="Straight Connector 6" o:spid="_x0000_s1043" style="position:absolute;flip:y;visibility:visible;mso-wrap-style:square" from="3024,6480" to="5801,9257" o:connectortype="straight" o:gfxdata="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" strokecolor="black [3213]" strokeweight=".5pt">
                                 <v:stroke joinstyle="miter"/>
                               </v:line>
-                              <v:line id="Straight Connector 7" o:spid="_x0000_s1040" style="position:absolute;flip:x y;visibility:visible;mso-wrap-style:square" from="0,6480" to="3002,9250" o:connectortype="straight" o:gfxdata="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" strokecolor="black [3213]" strokeweight=".5pt">
+                              <v:line id="Straight Connector 7" o:spid="_x0000_s1044" style="position:absolute;flip:x y;visibility:visible;mso-wrap-style:square" from="0,6480" to="3002,9250" o:connectortype="straight" o:gfxdata="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" strokecolor="black [3213]" strokeweight=".5pt">
                                 <v:stroke joinstyle="miter"/>
                               </v:line>
-                              <v:line id="Straight Connector 8" o:spid="_x0000_s1041" style="position:absolute;flip:x;visibility:visible;mso-wrap-style:square" from="0,12312" to="3009,14513" o:connectortype="straight" o:gfxdata="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" strokecolor="black [3213]" strokeweight=".5pt">
+                              <v:line id="Straight Connector 8" o:spid="_x0000_s1045" style="position:absolute;flip:x;visibility:visible;mso-wrap-style:square" from="0,12312" to="3009,14513" o:connectortype="straight" o:gfxdata="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" strokecolor="black [3213]" strokeweight=".5pt">
                                 <v:stroke joinstyle="miter"/>
                               </v:line>
-                              <v:line id="Straight Connector 9" o:spid="_x0000_s1042" style="position:absolute;visibility:visible;mso-wrap-style:square" from="3024,12312" to="6380,14509" o:connectortype="straight" o:gfxdata="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" strokecolor="black [3213]" strokeweight=".5pt">
+                              <v:line id="Straight Connector 9" o:spid="_x0000_s1046" style="position:absolute;visibility:visible;mso-wrap-style:square" from="3024,12312" to="6380,14509" o:connectortype="straight" o:gfxdata="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" strokecolor="black [3213]" strokeweight=".5pt">
                                 <v:stroke joinstyle="miter"/>
                               </v:line>
                             </v:group>
-                            <v:group id="Group 584" o:spid="_x0000_s1043" style="position:absolute;left:9504;width:18631;height:46365" coordsize="18630,46365" o:gfxdata="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">
-                              <v:rect id="Rectangle 25" o:spid="_x0000_s1044" style="position:absolute;width:18630;height:46365;visibility:visible;mso-wrap-style:square;v-text-anchor:middle" o:gfxdata="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" fillcolor="white [3201]" strokecolor="black [3213]" strokeweight="1pt"/>
-                              <v:oval id="Oval 27" o:spid="_x0000_s1045" style="position:absolute;left:3248;top:962;width:11833;height:5809;visibility:visible;mso-wrap-style:square;v-text-anchor:middle" o:gfxdata="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" fillcolor="white [3201]" strokecolor="black [3213]" strokeweight="1pt">
+                            <v:group id="Group 584" o:spid="_x0000_s1047" style="position:absolute;left:9504;width:18631;height:46365" coordsize="18630,46365" o:gfxdata="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">
+                              <v:rect id="Rectangle 25" o:spid="_x0000_s1048" style="position:absolute;width:18630;height:46365;visibility:visible;mso-wrap-style:square;v-text-anchor:middle" o:gfxdata="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" fillcolor="white [3201]" strokecolor="black [3213]" strokeweight="1pt"/>
+                              <v:oval id="Oval 27" o:spid="_x0000_s1049" style="position:absolute;left:3248;top:962;width:11833;height:5809;visibility:visible;mso-wrap-style:square;v-text-anchor:middle" o:gfxdata="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" fillcolor="white [3201]" strokecolor="black [3213]" strokeweight="1pt">
                                 <v:stroke joinstyle="miter"/>
                                 <v:textbox>
                                   <w:txbxContent>
@@ -7201,7 +7002,7 @@
                                   </w:txbxContent>
                                 </v:textbox>
                               </v:oval>
-                              <v:oval id="Oval 28" o:spid="_x0000_s1046" style="position:absolute;left:3248;top:8061;width:11833;height:5809;visibility:visible;mso-wrap-style:square;v-text-anchor:middle" o:gfxdata="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" fillcolor="white [3201]" strokecolor="black [3213]" strokeweight="1pt">
+                              <v:oval id="Oval 28" o:spid="_x0000_s1050" style="position:absolute;left:3248;top:8061;width:11833;height:5809;visibility:visible;mso-wrap-style:square;v-text-anchor:middle" o:gfxdata="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" fillcolor="white [3201]" strokecolor="black [3213]" strokeweight="1pt">
                                 <v:stroke joinstyle="miter"/>
                                 <v:textbox>
                                   <w:txbxContent>
@@ -7224,7 +7025,7 @@
                                   </w:txbxContent>
                                 </v:textbox>
                               </v:oval>
-                              <v:oval id="Oval 29" o:spid="_x0000_s1047" style="position:absolute;left:3248;top:15761;width:11833;height:5809;visibility:visible;mso-wrap-style:square;v-text-anchor:middle" o:gfxdata="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" fillcolor="white [3201]" strokecolor="black [3213]" strokeweight="1pt">
+                              <v:oval id="Oval 29" o:spid="_x0000_s1051" style="position:absolute;left:3248;top:15761;width:11833;height:5809;visibility:visible;mso-wrap-style:square;v-text-anchor:middle" o:gfxdata="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" fillcolor="white [3201]" strokecolor="black [3213]" strokeweight="1pt">
                                 <v:stroke joinstyle="miter"/>
                                 <v:textbox>
                                   <w:txbxContent>
@@ -7247,7 +7048,7 @@
                                   </w:txbxContent>
                                 </v:textbox>
                               </v:oval>
-                              <v:oval id="Oval 30" o:spid="_x0000_s1048" style="position:absolute;left:3248;top:23220;width:11833;height:5810;visibility:visible;mso-wrap-style:square;v-text-anchor:middle" o:gfxdata="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" fillcolor="white [3201]" strokecolor="black [3213]" strokeweight="1pt">
+                              <v:oval id="Oval 30" o:spid="_x0000_s1052" style="position:absolute;left:3248;top:23220;width:11833;height:5810;visibility:visible;mso-wrap-style:square;v-text-anchor:middle" o:gfxdata="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" fillcolor="white [3201]" strokecolor="black [3213]" strokeweight="1pt">
                                 <v:stroke joinstyle="miter"/>
                                 <v:textbox>
                                   <w:txbxContent>
@@ -7270,7 +7071,7 @@
                                   </w:txbxContent>
                                 </v:textbox>
                               </v:oval>
-                              <v:oval id="Oval 31" o:spid="_x0000_s1049" style="position:absolute;left:3248;top:30319;width:11830;height:5804;visibility:visible;mso-wrap-style:square;v-text-anchor:middle" o:gfxdata="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" fillcolor="white [3201]" strokecolor="black [3213]" strokeweight="1pt">
+                              <v:oval id="Oval 31" o:spid="_x0000_s1053" style="position:absolute;left:3248;top:30319;width:11830;height:5804;visibility:visible;mso-wrap-style:square;v-text-anchor:middle" o:gfxdata="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" fillcolor="white [3201]" strokecolor="black [3213]" strokeweight="1pt">
                                 <v:stroke joinstyle="miter"/>
                                 <v:textbox>
                                   <w:txbxContent>
@@ -7293,7 +7094,7 @@
                                   </w:txbxContent>
                                 </v:textbox>
                               </v:oval>
-                              <v:oval id="Oval 576" o:spid="_x0000_s1050" style="position:absolute;left:3248;top:38019;width:11830;height:5804;visibility:visible;mso-wrap-style:square;v-text-anchor:middle" o:gfxdata="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" fillcolor="white [3201]" strokecolor="black [3213]" strokeweight="1pt">
+                              <v:oval id="Oval 576" o:spid="_x0000_s1054" style="position:absolute;left:3248;top:38019;width:11830;height:5804;visibility:visible;mso-wrap-style:square;v-text-anchor:middle" o:gfxdata="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" fillcolor="white [3201]" strokecolor="black [3213]" strokeweight="1pt">
                                 <v:stroke joinstyle="miter"/>
                                 <v:textbox>
                                   <w:txbxContent>
@@ -7318,29 +7119,29 @@
                               </v:oval>
                             </v:group>
                           </v:group>
-                          <v:group id="Group 586" o:spid="_x0000_s1051" style="position:absolute;left:31883;width:27041;height:46361" coordsize="27040,46361" o:gfxdata="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">
-                            <v:group id="Group 18" o:spid="_x0000_s1052" style="position:absolute;left:23220;top:15039;width:3820;height:10417" coordsize="6380,14513" o:gfxdata="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">
-                              <v:oval id="Oval 19" o:spid="_x0000_s1053" style="position:absolute;left:288;width:5552;height:5671;visibility:visible;mso-wrap-style:square;v-text-anchor:middle" o:gfxdata="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" fillcolor="white [3201]" strokecolor="black [3213]" strokeweight="1pt">
+                          <v:group id="Group 586" o:spid="_x0000_s1055" style="position:absolute;left:31883;width:27041;height:46361" coordsize="27040,46361" o:gfxdata="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">
+                            <v:group id="Group 18" o:spid="_x0000_s1056" style="position:absolute;left:23220;top:15039;width:3820;height:10417" coordsize="6380,14513" o:gfxdata="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">
+                              <v:oval id="Oval 19" o:spid="_x0000_s1057" style="position:absolute;left:288;width:5552;height:5671;visibility:visible;mso-wrap-style:square;v-text-anchor:middle" o:gfxdata="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" fillcolor="white [3201]" strokecolor="black [3213]" strokeweight="1pt">
                                 <v:stroke joinstyle="miter"/>
                               </v:oval>
-                              <v:line id="Straight Connector 20" o:spid="_x0000_s1054" style="position:absolute;visibility:visible;mso-wrap-style:square" from="3024,5688" to="3024,12285" o:connectortype="straight" o:gfxdata="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" strokecolor="black [3213]" strokeweight=".5pt">
+                              <v:line id="Straight Connector 20" o:spid="_x0000_s1058" style="position:absolute;visibility:visible;mso-wrap-style:square" from="3024,5688" to="3024,12285" o:connectortype="straight" o:gfxdata="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" strokecolor="black [3213]" strokeweight=".5pt">
                                 <v:stroke joinstyle="miter"/>
                               </v:line>
-                              <v:line id="Straight Connector 21" o:spid="_x0000_s1055" style="position:absolute;flip:y;visibility:visible;mso-wrap-style:square" from="3024,6480" to="5801,9257" o:connectortype="straight" o:gfxdata="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" strokecolor="black [3213]" strokeweight=".5pt">
+                              <v:line id="Straight Connector 21" o:spid="_x0000_s1059" style="position:absolute;flip:y;visibility:visible;mso-wrap-style:square" from="3024,6480" to="5801,9257" o:connectortype="straight" o:gfxdata="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" strokecolor="black [3213]" strokeweight=".5pt">
                                 <v:stroke joinstyle="miter"/>
                               </v:line>
-                              <v:line id="Straight Connector 22" o:spid="_x0000_s1056" style="position:absolute;flip:x y;visibility:visible;mso-wrap-style:square" from="0,6480" to="3002,9250" o:connectortype="straight" o:gfxdata="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" strokecolor="black [3213]" strokeweight=".5pt">
+                              <v:line id="Straight Connector 22" o:spid="_x0000_s1060" style="position:absolute;flip:x y;visibility:visible;mso-wrap-style:square" from="0,6480" to="3002,9250" o:connectortype="straight" o:gfxdata="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" strokecolor="black [3213]" strokeweight=".5pt">
                                 <v:stroke joinstyle="miter"/>
                               </v:line>
-                              <v:line id="Straight Connector 23" o:spid="_x0000_s1057" style="position:absolute;flip:x;visibility:visible;mso-wrap-style:square" from="0,12312" to="3009,14513" o:connectortype="straight" o:gfxdata="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" strokecolor="black [3213]" strokeweight=".5pt">
+                              <v:line id="Straight Connector 23" o:spid="_x0000_s1061" style="position:absolute;flip:x;visibility:visible;mso-wrap-style:square" from="0,12312" to="3009,14513" o:connectortype="straight" o:gfxdata="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" strokecolor="black [3213]" strokeweight=".5pt">
                                 <v:stroke joinstyle="miter"/>
                               </v:line>
-                              <v:line id="Straight Connector 24" o:spid="_x0000_s1058" style="position:absolute;visibility:visible;mso-wrap-style:square" from="3024,12312" to="6380,14509" o:connectortype="straight" o:gfxdata="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" strokecolor="black [3213]" strokeweight=".5pt">
+                              <v:line id="Straight Connector 24" o:spid="_x0000_s1062" style="position:absolute;visibility:visible;mso-wrap-style:square" from="3024,12312" to="6380,14509" o:connectortype="straight" o:gfxdata="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" strokecolor="black [3213]" strokeweight=".5pt">
                                 <v:stroke joinstyle="miter"/>
                               </v:line>
                             </v:group>
-                            <v:rect id="Rectangle 26" o:spid="_x0000_s1059" style="position:absolute;width:18630;height:46361;visibility:visible;mso-wrap-style:square;v-text-anchor:middle" o:gfxdata="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" fillcolor="white [3201]" strokecolor="black [3213]" strokeweight="1pt"/>
-                            <v:oval id="Oval 579" o:spid="_x0000_s1060" style="position:absolute;left:2887;top:12031;width:11833;height:5809;visibility:visible;mso-wrap-style:square;v-text-anchor:middle" o:gfxdata="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" fillcolor="white [3201]" strokecolor="black [3213]" strokeweight="1pt">
+                            <v:rect id="Rectangle 26" o:spid="_x0000_s1063" style="position:absolute;width:18630;height:46361;visibility:visible;mso-wrap-style:square;v-text-anchor:middle" o:gfxdata="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" fillcolor="white [3201]" strokecolor="black [3213]" strokeweight="1pt"/>
+                            <v:oval id="Oval 579" o:spid="_x0000_s1064" style="position:absolute;left:2887;top:12031;width:11833;height:5809;visibility:visible;mso-wrap-style:square;v-text-anchor:middle" o:gfxdata="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" fillcolor="white [3201]" strokecolor="black [3213]" strokeweight="1pt">
                               <v:stroke joinstyle="miter"/>
                               <v:textbox>
                                 <w:txbxContent>
@@ -7363,7 +7164,7 @@
                                 </w:txbxContent>
                               </v:textbox>
                             </v:oval>
-                            <v:oval id="Oval 581" o:spid="_x0000_s1061" style="position:absolute;left:2887;top:19250;width:11833;height:5809;visibility:visible;mso-wrap-style:square;v-text-anchor:middle" o:gfxdata="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" fillcolor="white [3201]" strokecolor="black [3213]" strokeweight="1pt">
+                            <v:oval id="Oval 581" o:spid="_x0000_s1065" style="position:absolute;left:2887;top:19250;width:11833;height:5809;visibility:visible;mso-wrap-style:square;v-text-anchor:middle" o:gfxdata="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" fillcolor="white [3201]" strokecolor="black [3213]" strokeweight="1pt">
                               <v:stroke joinstyle="miter"/>
                               <v:textbox>
                                 <w:txbxContent>
@@ -7386,7 +7187,7 @@
                                 </w:txbxContent>
                               </v:textbox>
                             </v:oval>
-                            <v:oval id="Oval 582" o:spid="_x0000_s1062" style="position:absolute;left:2887;top:26830;width:11833;height:5809;visibility:visible;mso-wrap-style:square;v-text-anchor:middle" o:gfxdata="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" fillcolor="white [3201]" strokecolor="black [3213]" strokeweight="1pt">
+                            <v:oval id="Oval 582" o:spid="_x0000_s1066" style="position:absolute;left:2887;top:26830;width:11833;height:5809;visibility:visible;mso-wrap-style:square;v-text-anchor:middle" o:gfxdata="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" fillcolor="white [3201]" strokecolor="black [3213]" strokeweight="1pt">
                               <v:stroke joinstyle="miter"/>
                               <v:textbox>
                                 <w:txbxContent>
@@ -7415,36 +7216,36 @@
                           <v:path arrowok="t" fillok="f" o:connecttype="none"/>
                           <o:lock v:ext="edit" shapetype="t"/>
                         </v:shapetype>
-                        <v:shape id="Straight Arrow Connector 588" o:spid="_x0000_s1063" type="#_x0000_t32" style="position:absolute;left:2629;top:5558;width:11430;height:16022;flip:y;visibility:visible;mso-wrap-style:square" o:connectortype="straight" o:gfxdata="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" strokecolor="black [3200]" strokeweight=".5pt">
+                        <v:shape id="Straight Arrow Connector 588" o:spid="_x0000_s1067" type="#_x0000_t32" style="position:absolute;left:2629;top:5558;width:11430;height:16022;flip:y;visibility:visible;mso-wrap-style:square" o:connectortype="straight" o:gfxdata="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" strokecolor="black [3200]" strokeweight=".5pt">
                           <v:stroke endarrow="block" joinstyle="miter"/>
                         </v:shape>
-                        <v:shape id="Straight Arrow Connector 589" o:spid="_x0000_s1064" type="#_x0000_t32" style="position:absolute;left:2629;top:12012;width:10106;height:9525;flip:y;visibility:visible;mso-wrap-style:square" o:connectortype="straight" o:gfxdata="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" strokecolor="black [3200]" strokeweight=".5pt">
+                        <v:shape id="Straight Arrow Connector 589" o:spid="_x0000_s1068" type="#_x0000_t32" style="position:absolute;left:2629;top:12012;width:10106;height:9525;flip:y;visibility:visible;mso-wrap-style:square" o:connectortype="straight" o:gfxdata="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" strokecolor="black [3200]" strokeweight=".5pt">
                           <v:stroke endarrow="block" joinstyle="miter"/>
                         </v:shape>
-                        <v:shape id="Straight Arrow Connector 590" o:spid="_x0000_s1065" type="#_x0000_t32" style="position:absolute;left:2629;top:19005;width:10108;height:2672;flip:y;visibility:visible;mso-wrap-style:square" o:connectortype="straight" o:gfxdata="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" strokecolor="black [3200]" strokeweight=".5pt">
+                        <v:shape id="Straight Arrow Connector 590" o:spid="_x0000_s1069" type="#_x0000_t32" style="position:absolute;left:2629;top:19005;width:10108;height:2672;flip:y;visibility:visible;mso-wrap-style:square" o:connectortype="straight" o:gfxdata="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" strokecolor="black [3200]" strokeweight=".5pt">
                           <v:stroke endarrow="block" joinstyle="miter"/>
                         </v:shape>
-                        <v:shape id="Straight Arrow Connector 591" o:spid="_x0000_s1066" type="#_x0000_t32" style="position:absolute;left:2629;top:21575;width:10103;height:3898;visibility:visible;mso-wrap-style:square" o:connectortype="straight" o:gfxdata="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" strokecolor="black [3200]" strokeweight=".5pt">
+                        <v:shape id="Straight Arrow Connector 591" o:spid="_x0000_s1070" type="#_x0000_t32" style="position:absolute;left:2629;top:21575;width:10103;height:3898;visibility:visible;mso-wrap-style:square" o:connectortype="straight" o:gfxdata="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" strokecolor="black [3200]" strokeweight=".5pt">
                           <v:stroke endarrow="block" joinstyle="miter"/>
                         </v:shape>
-                        <v:shape id="Straight Arrow Connector 592" o:spid="_x0000_s1067" type="#_x0000_t32" style="position:absolute;left:2629;top:21575;width:10103;height:11100;visibility:visible;mso-wrap-style:square" o:connectortype="straight" o:gfxdata="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" strokecolor="black [3200]" strokeweight=".5pt">
+                        <v:shape id="Straight Arrow Connector 592" o:spid="_x0000_s1071" type="#_x0000_t32" style="position:absolute;left:2629;top:21575;width:10103;height:11100;visibility:visible;mso-wrap-style:square" o:connectortype="straight" o:gfxdata="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" strokecolor="black [3200]" strokeweight=".5pt">
                           <v:stroke endarrow="block" joinstyle="miter"/>
                         </v:shape>
-                        <v:shape id="Straight Arrow Connector 593" o:spid="_x0000_s1068" type="#_x0000_t32" style="position:absolute;left:2629;top:21694;width:10113;height:18990;visibility:visible;mso-wrap-style:square" o:connectortype="straight" o:gfxdata="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" strokecolor="black [3200]" strokeweight=".5pt">
+                        <v:shape id="Straight Arrow Connector 593" o:spid="_x0000_s1072" type="#_x0000_t32" style="position:absolute;left:2629;top:21694;width:10113;height:18990;visibility:visible;mso-wrap-style:square" o:connectortype="straight" o:gfxdata="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" strokecolor="black [3200]" strokeweight=".5pt">
                           <v:stroke endarrow="block" joinstyle="miter"/>
                         </v:shape>
-                        <v:shape id="Straight Arrow Connector 594" o:spid="_x0000_s1069" type="#_x0000_t32" style="position:absolute;left:46556;top:15777;width:10297;height:5777;flip:x y;visibility:visible;mso-wrap-style:square" o:connectortype="straight" o:gfxdata="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" strokecolor="black [3200]" strokeweight=".5pt">
+                        <v:shape id="Straight Arrow Connector 594" o:spid="_x0000_s1073" type="#_x0000_t32" style="position:absolute;left:46556;top:15777;width:10297;height:5777;flip:x y;visibility:visible;mso-wrap-style:square" o:connectortype="straight" o:gfxdata="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" strokecolor="black [3200]" strokeweight=".5pt">
                           <v:stroke endarrow="block" joinstyle="miter"/>
                         </v:shape>
-                        <v:shape id="Straight Arrow Connector 595" o:spid="_x0000_s1070" type="#_x0000_t32" style="position:absolute;left:46556;top:21694;width:10253;height:0;flip:x;visibility:visible;mso-wrap-style:square" o:connectortype="straight" o:gfxdata="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" strokecolor="black [3200]" strokeweight=".5pt">
+                        <v:shape id="Straight Arrow Connector 595" o:spid="_x0000_s1074" type="#_x0000_t32" style="position:absolute;left:46556;top:21694;width:10253;height:0;flip:x;visibility:visible;mso-wrap-style:square" o:connectortype="straight" o:gfxdata="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" strokecolor="black [3200]" strokeweight=".5pt">
                           <v:stroke endarrow="block" joinstyle="miter"/>
                         </v:shape>
-                        <v:shape id="Straight Arrow Connector 597" o:spid="_x0000_s1071" type="#_x0000_t32" style="position:absolute;left:46556;top:21694;width:10249;height:7371;flip:x;visibility:visible;mso-wrap-style:square" o:connectortype="straight" o:gfxdata="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" strokecolor="black [3200]" strokeweight=".5pt">
+                        <v:shape id="Straight Arrow Connector 597" o:spid="_x0000_s1075" type="#_x0000_t32" style="position:absolute;left:46556;top:21694;width:10249;height:7371;flip:x;visibility:visible;mso-wrap-style:square" o:connectortype="straight" o:gfxdata="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" strokecolor="black [3200]" strokeweight=".5pt">
                           <v:stroke endarrow="block" joinstyle="miter"/>
                         </v:shape>
                       </v:group>
                     </v:group>
-                    <v:shape id="Text Box 601" o:spid="_x0000_s1072" type="#_x0000_t202" style="position:absolute;left:10948;top:1082;width:40184;height:6257;visibility:visible;mso-wrap-style:square;v-text-anchor:top" o:gfxdata="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" filled="f" stroked="f" strokeweight=".5pt">
+                    <v:shape id="Text Box 601" o:spid="_x0000_s1076" type="#_x0000_t202" style="position:absolute;left:10948;top:1082;width:40184;height:6257;visibility:visible;mso-wrap-style:square;v-text-anchor:top" o:gfxdata="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" filled="f" stroked="f" strokeweight=".5pt">
                       <v:textbox>
                         <w:txbxContent>
                           <w:p>
@@ -7467,7 +7268,7 @@
                       </v:textbox>
                     </v:shape>
                   </v:group>
-                  <v:shape id="Text Box 603" o:spid="_x0000_s1073" type="#_x0000_t202" style="position:absolute;left:55056;top:35228;width:7599;height:3848;visibility:visible;mso-wrap-style:square;v-text-anchor:top" o:gfxdata="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" filled="f" stroked="f" strokeweight="1pt">
+                  <v:shape id="Text Box 603" o:spid="_x0000_s1077" type="#_x0000_t202" style="position:absolute;left:55056;top:35228;width:7599;height:3848;visibility:visible;mso-wrap-style:square;v-text-anchor:top" o:gfxdata="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" filled="f" stroked="f" strokeweight="1pt">
                     <v:textbox>
                       <w:txbxContent>
                         <w:p>
@@ -7491,7 +7292,7 @@
                     </v:textbox>
                   </v:shape>
                 </v:group>
-                <v:shape id="Text Box 604" o:spid="_x0000_s1074" type="#_x0000_t202" style="position:absolute;top:35228;width:7796;height:3850;visibility:visible;mso-wrap-style:square;v-text-anchor:top" o:gfxdata="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" filled="f" stroked="f" strokeweight="1pt">
+                <v:shape id="Text Box 604" o:spid="_x0000_s1078" type="#_x0000_t202" style="position:absolute;top:35228;width:7796;height:3850;visibility:visible;mso-wrap-style:square;v-text-anchor:top" o:gfxdata="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" filled="f" stroked="f" strokeweight="1pt">
                   <v:textbox>
                     <w:txbxContent>
                       <w:p>
@@ -7528,7 +7329,6 @@
     <w:p/>
     <w:p/>
     <w:sectPr>
-      <w:headerReference w:type="default" r:id="rId10"/>
       <w:footerReference w:type="default" r:id="rId11"/>
       <w:pgSz w:w="12240" w:h="15840"/>
       <w:pgMar w:top="450" w:right="1080" w:bottom="1440" w:left="1080" w:header="720" w:footer="720" w:gutter="0"/>
@@ -7600,7 +7400,7 @@
           <w:rPr>
             <w:noProof/>
           </w:rPr>
-          <w:t>10</w:t>
+          <w:t>1</w:t>
         </w:r>
         <w:r>
           <w:rPr>
@@ -7642,16 +7442,6 @@
     </w:p>
   </w:footnote>
 </w:footnotes>
-</file>
-
-<file path=word/header1.xml><?xml version="1.0" encoding="utf-8"?>
-<w:hdr xmlns:wpc="http://schemas.microsoft.com/office/word/2010/wordprocessingCanvas" xmlns:cx="http://schemas.microsoft.com/office/drawing/2014/chartex" xmlns:mc="http://schemas.openxmlformats.org/markup-compatibility/2006" xmlns:o="urn:schemas-microsoft-com:office:office" xmlns:r="http://schemas.openxmlformats.org/officeDocument/2006/relationships" xmlns:m="http://schemas.openxmlformats.org/officeDocument/2006/math" xmlns:v="urn:schemas-microsoft-com:vml" xmlns:wp14="http://schemas.microsoft.com/office/word/2010/wordprocessingDrawing" xmlns:wp="http://schemas.openxmlformats.org/drawingml/2006/wordprocessingDrawing" xmlns:w10="urn:schemas-microsoft-com:office:word" xmlns:w="http://schemas.openxmlformats.org/wordprocessingml/2006/main" xmlns:w14="http://schemas.microsoft.com/office/word/2010/wordml" xmlns:w15="http://schemas.microsoft.com/office/word/2012/wordml" xmlns:w16se="http://schemas.microsoft.com/office/word/2015/wordml/symex" xmlns:wpg="http://schemas.microsoft.com/office/word/2010/wordprocessingGroup" xmlns:wpi="http://schemas.microsoft.com/office/word/2010/wordprocessingInk" xmlns:wne="http://schemas.microsoft.com/office/word/2006/wordml" xmlns:wps="http://schemas.microsoft.com/office/word/2010/wordprocessingShape" mc:Ignorable="w14 w15 w16se wp14">
-  <w:p>
-    <w:pPr>
-      <w:pStyle w:val="Header"/>
-    </w:pPr>
-  </w:p>
-</w:hdr>
 </file>
 
 <file path=word/numbering.xml><?xml version="1.0" encoding="utf-8"?>
@@ -13074,7 +12864,7 @@
 </file>
 
 <file path=customXml/itemProps1.xml><?xml version="1.0" encoding="utf-8"?>
-<ds:datastoreItem xmlns:ds="http://schemas.openxmlformats.org/officeDocument/2006/customXml" ds:itemID="{81909D1B-C215-4979-AA4A-F892A2409AE9}">
+<ds:datastoreItem xmlns:ds="http://schemas.openxmlformats.org/officeDocument/2006/customXml" ds:itemID="{CA2E8939-FE17-45AB-A7A3-A95331556894}">
   <ds:schemaRefs>
     <ds:schemaRef ds:uri="http://schemas.openxmlformats.org/officeDocument/2006/bibliography"/>
   </ds:schemaRefs>
